--- a/Hand_In_5/Readme.docx
+++ b/Hand_In_5/Readme.docx
@@ -1452,7 +1452,7 @@
           <w:color w:val="FCFCFA"/>
           <w:sz w:val="18"/>
           <w:szCs w:val="18"/>
-          <w:lang w:eastAsia="da-DK"/>
+          <w:lang w:val="en-US" w:eastAsia="da-DK"/>
         </w:rPr>
       </w:pPr>
       <w:r>
@@ -1471,7 +1471,7 @@
           <w:color w:val="939293"/>
           <w:sz w:val="18"/>
           <w:szCs w:val="18"/>
-          <w:lang w:eastAsia="da-DK"/>
+          <w:lang w:val="en-US" w:eastAsia="da-DK"/>
         </w:rPr>
         <w:t>{</w:t>
       </w:r>
@@ -1485,7 +1485,7 @@
           <w:color w:val="FCFCFA"/>
           <w:sz w:val="18"/>
           <w:szCs w:val="18"/>
-          <w:lang w:eastAsia="da-DK"/>
+          <w:lang w:val="en-US" w:eastAsia="da-DK"/>
         </w:rPr>
       </w:pPr>
       <w:r>
@@ -1494,7 +1494,7 @@
           <w:color w:val="FCFCFA"/>
           <w:sz w:val="18"/>
           <w:szCs w:val="18"/>
-          <w:lang w:eastAsia="da-DK"/>
+          <w:lang w:val="en-US" w:eastAsia="da-DK"/>
         </w:rPr>
         <w:t xml:space="preserve">                min </w:t>
       </w:r>
@@ -1504,7 +1504,7 @@
           <w:color w:val="FF6188"/>
           <w:sz w:val="18"/>
           <w:szCs w:val="18"/>
-          <w:lang w:eastAsia="da-DK"/>
+          <w:lang w:val="en-US" w:eastAsia="da-DK"/>
         </w:rPr>
         <w:t>=</w:t>
       </w:r>
@@ -1514,7 +1514,7 @@
           <w:color w:val="FCFCFA"/>
           <w:sz w:val="18"/>
           <w:szCs w:val="18"/>
-          <w:lang w:eastAsia="da-DK"/>
+          <w:lang w:val="en-US" w:eastAsia="da-DK"/>
         </w:rPr>
         <w:t xml:space="preserve"> j</w:t>
       </w:r>
@@ -1524,7 +1524,7 @@
           <w:color w:val="939293"/>
           <w:sz w:val="18"/>
           <w:szCs w:val="18"/>
-          <w:lang w:eastAsia="da-DK"/>
+          <w:lang w:val="en-US" w:eastAsia="da-DK"/>
         </w:rPr>
         <w:t>;</w:t>
       </w:r>
@@ -1536,7 +1536,7 @@
           <w:color w:val="727072"/>
           <w:sz w:val="18"/>
           <w:szCs w:val="18"/>
-          <w:lang w:eastAsia="da-DK"/>
+          <w:lang w:val="en-US" w:eastAsia="da-DK"/>
         </w:rPr>
         <w:t xml:space="preserve"> // </w:t>
       </w:r>
@@ -1549,7 +1549,7 @@
           <w:color w:val="727072"/>
           <w:sz w:val="18"/>
           <w:szCs w:val="18"/>
-          <w:lang w:eastAsia="da-DK"/>
+          <w:lang w:val="en-US" w:eastAsia="da-DK"/>
         </w:rPr>
         <w:t>O(</w:t>
       </w:r>
@@ -1562,7 +1562,7 @@
           <w:color w:val="727072"/>
           <w:sz w:val="18"/>
           <w:szCs w:val="18"/>
-          <w:lang w:eastAsia="da-DK"/>
+          <w:lang w:val="en-US" w:eastAsia="da-DK"/>
         </w:rPr>
         <w:t>1)</w:t>
       </w:r>
@@ -1576,7 +1576,7 @@
           <w:color w:val="FCFCFA"/>
           <w:sz w:val="18"/>
           <w:szCs w:val="18"/>
-          <w:lang w:eastAsia="da-DK"/>
+          <w:lang w:val="en-US" w:eastAsia="da-DK"/>
         </w:rPr>
       </w:pPr>
       <w:r>
@@ -1585,7 +1585,7 @@
           <w:color w:val="FCFCFA"/>
           <w:sz w:val="18"/>
           <w:szCs w:val="18"/>
-          <w:lang w:eastAsia="da-DK"/>
+          <w:lang w:val="en-US" w:eastAsia="da-DK"/>
         </w:rPr>
         <w:t xml:space="preserve">            </w:t>
       </w:r>
@@ -1595,7 +1595,7 @@
           <w:color w:val="939293"/>
           <w:sz w:val="18"/>
           <w:szCs w:val="18"/>
-          <w:lang w:eastAsia="da-DK"/>
+          <w:lang w:val="en-US" w:eastAsia="da-DK"/>
         </w:rPr>
         <w:t>}</w:t>
       </w:r>
@@ -1609,7 +1609,7 @@
           <w:color w:val="FCFCFA"/>
           <w:sz w:val="18"/>
           <w:szCs w:val="18"/>
-          <w:lang w:eastAsia="da-DK"/>
+          <w:lang w:val="en-US" w:eastAsia="da-DK"/>
         </w:rPr>
       </w:pPr>
       <w:r>
@@ -1618,7 +1618,7 @@
           <w:color w:val="FCFCFA"/>
           <w:sz w:val="18"/>
           <w:szCs w:val="18"/>
-          <w:lang w:eastAsia="da-DK"/>
+          <w:lang w:val="en-US" w:eastAsia="da-DK"/>
         </w:rPr>
         <w:t xml:space="preserve">        </w:t>
       </w:r>
@@ -1628,7 +1628,7 @@
           <w:color w:val="939293"/>
           <w:sz w:val="18"/>
           <w:szCs w:val="18"/>
-          <w:lang w:eastAsia="da-DK"/>
+          <w:lang w:val="en-US" w:eastAsia="da-DK"/>
         </w:rPr>
         <w:t>}</w:t>
       </w:r>
@@ -1642,7 +1642,7 @@
           <w:color w:val="FCFCFA"/>
           <w:sz w:val="18"/>
           <w:szCs w:val="18"/>
-          <w:lang w:eastAsia="da-DK"/>
+          <w:lang w:val="en-US" w:eastAsia="da-DK"/>
         </w:rPr>
       </w:pPr>
       <w:r>
@@ -1651,10 +1651,50 @@
           <w:color w:val="FCFCFA"/>
           <w:sz w:val="18"/>
           <w:szCs w:val="18"/>
-          <w:lang w:eastAsia="da-DK"/>
+          <w:lang w:val="en-US" w:eastAsia="da-DK"/>
         </w:rPr>
         <w:t xml:space="preserve">        </w:t>
       </w:r>
+      <w:r>
+        <w:rPr>
+          <w:rFonts w:ascii="Menlo" w:eastAsia="Times New Roman" w:hAnsi="Menlo" w:cs="Menlo"/>
+          <w:color w:val="FCFCFA"/>
+          <w:sz w:val="18"/>
+          <w:szCs w:val="18"/>
+          <w:lang w:val="en-US" w:eastAsia="da-DK"/>
+        </w:rPr>
+        <w:t xml:space="preserve">temp </w:t>
+      </w:r>
+      <w:r>
+        <w:rPr>
+          <w:rFonts w:ascii="Menlo" w:eastAsia="Times New Roman" w:hAnsi="Menlo" w:cs="Menlo"/>
+          <w:color w:val="FF6188"/>
+          <w:sz w:val="18"/>
+          <w:szCs w:val="18"/>
+          <w:lang w:val="en-US" w:eastAsia="da-DK"/>
+        </w:rPr>
+        <w:t>=</w:t>
+      </w:r>
+      <w:r>
+        <w:rPr>
+          <w:rFonts w:ascii="Menlo" w:eastAsia="Times New Roman" w:hAnsi="Menlo" w:cs="Menlo"/>
+          <w:color w:val="FCFCFA"/>
+          <w:sz w:val="18"/>
+          <w:szCs w:val="18"/>
+          <w:lang w:val="en-US" w:eastAsia="da-DK"/>
+        </w:rPr>
+        <w:t xml:space="preserve"> a</w:t>
+      </w:r>
+      <w:r>
+        <w:rPr>
+          <w:rFonts w:ascii="Menlo" w:eastAsia="Times New Roman" w:hAnsi="Menlo" w:cs="Menlo"/>
+          <w:color w:val="939293"/>
+          <w:sz w:val="18"/>
+          <w:szCs w:val="18"/>
+          <w:lang w:val="en-US" w:eastAsia="da-DK"/>
+        </w:rPr>
+        <w:t>[</w:t>
+      </w:r>
       <w:proofErr w:type="spellStart"/>
       <w:r>
         <w:rPr>
@@ -1662,68 +1702,18 @@
           <w:color w:val="FCFCFA"/>
           <w:sz w:val="18"/>
           <w:szCs w:val="18"/>
-          <w:lang w:eastAsia="da-DK"/>
-        </w:rPr>
-        <w:t>temp</w:t>
+          <w:lang w:val="en-US" w:eastAsia="da-DK"/>
+        </w:rPr>
+        <w:t>i</w:t>
       </w:r>
       <w:proofErr w:type="spellEnd"/>
       <w:r>
         <w:rPr>
           <w:rFonts w:ascii="Menlo" w:eastAsia="Times New Roman" w:hAnsi="Menlo" w:cs="Menlo"/>
-          <w:color w:val="FCFCFA"/>
-          <w:sz w:val="18"/>
-          <w:szCs w:val="18"/>
-          <w:lang w:eastAsia="da-DK"/>
-        </w:rPr>
-        <w:t xml:space="preserve"> </w:t>
-      </w:r>
-      <w:r>
-        <w:rPr>
-          <w:rFonts w:ascii="Menlo" w:eastAsia="Times New Roman" w:hAnsi="Menlo" w:cs="Menlo"/>
-          <w:color w:val="FF6188"/>
-          <w:sz w:val="18"/>
-          <w:szCs w:val="18"/>
-          <w:lang w:eastAsia="da-DK"/>
-        </w:rPr>
-        <w:t>=</w:t>
-      </w:r>
-      <w:r>
-        <w:rPr>
-          <w:rFonts w:ascii="Menlo" w:eastAsia="Times New Roman" w:hAnsi="Menlo" w:cs="Menlo"/>
-          <w:color w:val="FCFCFA"/>
-          <w:sz w:val="18"/>
-          <w:szCs w:val="18"/>
-          <w:lang w:eastAsia="da-DK"/>
-        </w:rPr>
-        <w:t xml:space="preserve"> a</w:t>
-      </w:r>
-      <w:r>
-        <w:rPr>
-          <w:rFonts w:ascii="Menlo" w:eastAsia="Times New Roman" w:hAnsi="Menlo" w:cs="Menlo"/>
           <w:color w:val="939293"/>
           <w:sz w:val="18"/>
           <w:szCs w:val="18"/>
-          <w:lang w:eastAsia="da-DK"/>
-        </w:rPr>
-        <w:t>[</w:t>
-      </w:r>
-      <w:r>
-        <w:rPr>
-          <w:rFonts w:ascii="Menlo" w:eastAsia="Times New Roman" w:hAnsi="Menlo" w:cs="Menlo"/>
-          <w:color w:val="FCFCFA"/>
-          <w:sz w:val="18"/>
-          <w:szCs w:val="18"/>
-          <w:lang w:eastAsia="da-DK"/>
-        </w:rPr>
-        <w:t>i</w:t>
-      </w:r>
-      <w:r>
-        <w:rPr>
-          <w:rFonts w:ascii="Menlo" w:eastAsia="Times New Roman" w:hAnsi="Menlo" w:cs="Menlo"/>
-          <w:color w:val="939293"/>
-          <w:sz w:val="18"/>
-          <w:szCs w:val="18"/>
-          <w:lang w:eastAsia="da-DK"/>
+          <w:lang w:val="en-US" w:eastAsia="da-DK"/>
         </w:rPr>
         <w:t>];</w:t>
       </w:r>
@@ -1735,7 +1725,7 @@
           <w:color w:val="727072"/>
           <w:sz w:val="18"/>
           <w:szCs w:val="18"/>
-          <w:lang w:eastAsia="da-DK"/>
+          <w:lang w:val="en-US" w:eastAsia="da-DK"/>
         </w:rPr>
         <w:t xml:space="preserve"> // </w:t>
       </w:r>
@@ -1748,7 +1738,7 @@
           <w:color w:val="727072"/>
           <w:sz w:val="18"/>
           <w:szCs w:val="18"/>
-          <w:lang w:eastAsia="da-DK"/>
+          <w:lang w:val="en-US" w:eastAsia="da-DK"/>
         </w:rPr>
         <w:t>O(</w:t>
       </w:r>
@@ -1761,7 +1751,7 @@
           <w:color w:val="727072"/>
           <w:sz w:val="18"/>
           <w:szCs w:val="18"/>
-          <w:lang w:eastAsia="da-DK"/>
+          <w:lang w:val="en-US" w:eastAsia="da-DK"/>
         </w:rPr>
         <w:t>1)</w:t>
       </w:r>
@@ -1775,7 +1765,7 @@
           <w:color w:val="FCFCFA"/>
           <w:sz w:val="18"/>
           <w:szCs w:val="18"/>
-          <w:lang w:eastAsia="da-DK"/>
+          <w:lang w:val="en-US" w:eastAsia="da-DK"/>
         </w:rPr>
       </w:pPr>
       <w:r>
@@ -1784,7 +1774,7 @@
           <w:color w:val="FCFCFA"/>
           <w:sz w:val="18"/>
           <w:szCs w:val="18"/>
-          <w:lang w:eastAsia="da-DK"/>
+          <w:lang w:val="en-US" w:eastAsia="da-DK"/>
         </w:rPr>
         <w:t xml:space="preserve">        a</w:t>
       </w:r>
@@ -1794,27 +1784,29 @@
           <w:color w:val="939293"/>
           <w:sz w:val="18"/>
           <w:szCs w:val="18"/>
-          <w:lang w:eastAsia="da-DK"/>
+          <w:lang w:val="en-US" w:eastAsia="da-DK"/>
         </w:rPr>
         <w:t>[</w:t>
       </w:r>
+      <w:proofErr w:type="spellStart"/>
       <w:r>
         <w:rPr>
           <w:rFonts w:ascii="Menlo" w:eastAsia="Times New Roman" w:hAnsi="Menlo" w:cs="Menlo"/>
           <w:color w:val="FCFCFA"/>
           <w:sz w:val="18"/>
           <w:szCs w:val="18"/>
-          <w:lang w:eastAsia="da-DK"/>
+          <w:lang w:val="en-US" w:eastAsia="da-DK"/>
         </w:rPr>
         <w:t>i</w:t>
       </w:r>
+      <w:proofErr w:type="spellEnd"/>
       <w:r>
         <w:rPr>
           <w:rFonts w:ascii="Menlo" w:eastAsia="Times New Roman" w:hAnsi="Menlo" w:cs="Menlo"/>
           <w:color w:val="939293"/>
           <w:sz w:val="18"/>
           <w:szCs w:val="18"/>
-          <w:lang w:eastAsia="da-DK"/>
+          <w:lang w:val="en-US" w:eastAsia="da-DK"/>
         </w:rPr>
         <w:t>]</w:t>
       </w:r>
@@ -1824,7 +1816,7 @@
           <w:color w:val="FCFCFA"/>
           <w:sz w:val="18"/>
           <w:szCs w:val="18"/>
-          <w:lang w:eastAsia="da-DK"/>
+          <w:lang w:val="en-US" w:eastAsia="da-DK"/>
         </w:rPr>
         <w:t xml:space="preserve"> </w:t>
       </w:r>
@@ -1834,7 +1826,7 @@
           <w:color w:val="FF6188"/>
           <w:sz w:val="18"/>
           <w:szCs w:val="18"/>
-          <w:lang w:eastAsia="da-DK"/>
+          <w:lang w:val="en-US" w:eastAsia="da-DK"/>
         </w:rPr>
         <w:t>=</w:t>
       </w:r>
@@ -1844,7 +1836,7 @@
           <w:color w:val="FCFCFA"/>
           <w:sz w:val="18"/>
           <w:szCs w:val="18"/>
-          <w:lang w:eastAsia="da-DK"/>
+          <w:lang w:val="en-US" w:eastAsia="da-DK"/>
         </w:rPr>
         <w:t xml:space="preserve"> a</w:t>
       </w:r>
@@ -1854,7 +1846,7 @@
           <w:color w:val="939293"/>
           <w:sz w:val="18"/>
           <w:szCs w:val="18"/>
-          <w:lang w:eastAsia="da-DK"/>
+          <w:lang w:val="en-US" w:eastAsia="da-DK"/>
         </w:rPr>
         <w:t>[</w:t>
       </w:r>
@@ -1864,7 +1856,7 @@
           <w:color w:val="FCFCFA"/>
           <w:sz w:val="18"/>
           <w:szCs w:val="18"/>
-          <w:lang w:eastAsia="da-DK"/>
+          <w:lang w:val="en-US" w:eastAsia="da-DK"/>
         </w:rPr>
         <w:t>min</w:t>
       </w:r>
@@ -1874,7 +1866,7 @@
           <w:color w:val="939293"/>
           <w:sz w:val="18"/>
           <w:szCs w:val="18"/>
-          <w:lang w:eastAsia="da-DK"/>
+          <w:lang w:val="en-US" w:eastAsia="da-DK"/>
         </w:rPr>
         <w:t>];</w:t>
       </w:r>
@@ -1886,7 +1878,7 @@
           <w:color w:val="727072"/>
           <w:sz w:val="18"/>
           <w:szCs w:val="18"/>
-          <w:lang w:eastAsia="da-DK"/>
+          <w:lang w:val="en-US" w:eastAsia="da-DK"/>
         </w:rPr>
         <w:t xml:space="preserve"> // </w:t>
       </w:r>
@@ -1899,7 +1891,7 @@
           <w:color w:val="727072"/>
           <w:sz w:val="18"/>
           <w:szCs w:val="18"/>
-          <w:lang w:eastAsia="da-DK"/>
+          <w:lang w:val="en-US" w:eastAsia="da-DK"/>
         </w:rPr>
         <w:t>O(</w:t>
       </w:r>
@@ -1912,7 +1904,7 @@
           <w:color w:val="727072"/>
           <w:sz w:val="18"/>
           <w:szCs w:val="18"/>
-          <w:lang w:eastAsia="da-DK"/>
+          <w:lang w:val="en-US" w:eastAsia="da-DK"/>
         </w:rPr>
         <w:t>1)</w:t>
       </w:r>
@@ -1926,7 +1918,7 @@
           <w:color w:val="FCFCFA"/>
           <w:sz w:val="18"/>
           <w:szCs w:val="18"/>
-          <w:lang w:eastAsia="da-DK"/>
+          <w:lang w:val="en-US" w:eastAsia="da-DK"/>
         </w:rPr>
       </w:pPr>
       <w:r>
@@ -1935,7 +1927,7 @@
           <w:color w:val="FCFCFA"/>
           <w:sz w:val="18"/>
           <w:szCs w:val="18"/>
-          <w:lang w:eastAsia="da-DK"/>
+          <w:lang w:val="en-US" w:eastAsia="da-DK"/>
         </w:rPr>
         <w:t xml:space="preserve">        a</w:t>
       </w:r>
@@ -1945,7 +1937,7 @@
           <w:color w:val="939293"/>
           <w:sz w:val="18"/>
           <w:szCs w:val="18"/>
-          <w:lang w:eastAsia="da-DK"/>
+          <w:lang w:val="en-US" w:eastAsia="da-DK"/>
         </w:rPr>
         <w:t>[</w:t>
       </w:r>
@@ -1955,7 +1947,7 @@
           <w:color w:val="FCFCFA"/>
           <w:sz w:val="18"/>
           <w:szCs w:val="18"/>
-          <w:lang w:eastAsia="da-DK"/>
+          <w:lang w:val="en-US" w:eastAsia="da-DK"/>
         </w:rPr>
         <w:t>min</w:t>
       </w:r>
@@ -1965,7 +1957,7 @@
           <w:color w:val="939293"/>
           <w:sz w:val="18"/>
           <w:szCs w:val="18"/>
-          <w:lang w:eastAsia="da-DK"/>
+          <w:lang w:val="en-US" w:eastAsia="da-DK"/>
         </w:rPr>
         <w:t>]</w:t>
       </w:r>
@@ -1975,7 +1967,7 @@
           <w:color w:val="FCFCFA"/>
           <w:sz w:val="18"/>
           <w:szCs w:val="18"/>
-          <w:lang w:eastAsia="da-DK"/>
+          <w:lang w:val="en-US" w:eastAsia="da-DK"/>
         </w:rPr>
         <w:t xml:space="preserve"> </w:t>
       </w:r>
@@ -1985,7 +1977,7 @@
           <w:color w:val="FF6188"/>
           <w:sz w:val="18"/>
           <w:szCs w:val="18"/>
-          <w:lang w:eastAsia="da-DK"/>
+          <w:lang w:val="en-US" w:eastAsia="da-DK"/>
         </w:rPr>
         <w:t>=</w:t>
       </w:r>
@@ -1995,29 +1987,17 @@
           <w:color w:val="FCFCFA"/>
           <w:sz w:val="18"/>
           <w:szCs w:val="18"/>
-          <w:lang w:eastAsia="da-DK"/>
-        </w:rPr>
-        <w:t xml:space="preserve"> </w:t>
-      </w:r>
-      <w:proofErr w:type="spellStart"/>
-      <w:r>
-        <w:rPr>
-          <w:rFonts w:ascii="Menlo" w:eastAsia="Times New Roman" w:hAnsi="Menlo" w:cs="Menlo"/>
-          <w:color w:val="FCFCFA"/>
-          <w:sz w:val="18"/>
-          <w:szCs w:val="18"/>
-          <w:lang w:eastAsia="da-DK"/>
-        </w:rPr>
-        <w:t>temp</w:t>
-      </w:r>
-      <w:proofErr w:type="spellEnd"/>
+          <w:lang w:val="en-US" w:eastAsia="da-DK"/>
+        </w:rPr>
+        <w:t xml:space="preserve"> temp</w:t>
+      </w:r>
       <w:r>
         <w:rPr>
           <w:rFonts w:ascii="Menlo" w:eastAsia="Times New Roman" w:hAnsi="Menlo" w:cs="Menlo"/>
           <w:color w:val="939293"/>
           <w:sz w:val="18"/>
           <w:szCs w:val="18"/>
-          <w:lang w:eastAsia="da-DK"/>
+          <w:lang w:val="en-US" w:eastAsia="da-DK"/>
         </w:rPr>
         <w:t>;</w:t>
       </w:r>
@@ -2029,7 +2009,7 @@
           <w:color w:val="727072"/>
           <w:sz w:val="18"/>
           <w:szCs w:val="18"/>
-          <w:lang w:eastAsia="da-DK"/>
+          <w:lang w:val="en-US" w:eastAsia="da-DK"/>
         </w:rPr>
         <w:t xml:space="preserve"> // </w:t>
       </w:r>
@@ -2042,7 +2022,7 @@
           <w:color w:val="727072"/>
           <w:sz w:val="18"/>
           <w:szCs w:val="18"/>
-          <w:lang w:eastAsia="da-DK"/>
+          <w:lang w:val="en-US" w:eastAsia="da-DK"/>
         </w:rPr>
         <w:t>O(</w:t>
       </w:r>
@@ -2055,7 +2035,7 @@
           <w:color w:val="727072"/>
           <w:sz w:val="18"/>
           <w:szCs w:val="18"/>
-          <w:lang w:eastAsia="da-DK"/>
+          <w:lang w:val="en-US" w:eastAsia="da-DK"/>
         </w:rPr>
         <w:t>1)</w:t>
       </w:r>
@@ -2069,7 +2049,7 @@
           <w:color w:val="FCFCFA"/>
           <w:sz w:val="18"/>
           <w:szCs w:val="18"/>
-          <w:lang w:eastAsia="da-DK"/>
+          <w:lang w:val="en-US" w:eastAsia="da-DK"/>
         </w:rPr>
       </w:pPr>
       <w:r>
@@ -2078,7 +2058,7 @@
           <w:color w:val="FCFCFA"/>
           <w:sz w:val="18"/>
           <w:szCs w:val="18"/>
-          <w:lang w:eastAsia="da-DK"/>
+          <w:lang w:val="en-US" w:eastAsia="da-DK"/>
         </w:rPr>
         <w:t xml:space="preserve">    </w:t>
       </w:r>
@@ -2088,7 +2068,7 @@
           <w:color w:val="939293"/>
           <w:sz w:val="18"/>
           <w:szCs w:val="18"/>
-          <w:lang w:eastAsia="da-DK"/>
+          <w:lang w:val="en-US" w:eastAsia="da-DK"/>
         </w:rPr>
         <w:t>}</w:t>
       </w:r>
@@ -2102,296 +2082,8670 @@
           <w:color w:val="FCFCFA"/>
           <w:sz w:val="18"/>
           <w:szCs w:val="18"/>
+          <w:lang w:val="en-US" w:eastAsia="da-DK"/>
+        </w:rPr>
+      </w:pPr>
+      <w:r>
+        <w:rPr>
+          <w:rFonts w:ascii="Menlo" w:eastAsia="Times New Roman" w:hAnsi="Menlo" w:cs="Menlo"/>
+          <w:color w:val="939293"/>
+          <w:sz w:val="18"/>
+          <w:szCs w:val="18"/>
+          <w:lang w:val="en-US" w:eastAsia="da-DK"/>
+        </w:rPr>
+        <w:t>}</w:t>
+      </w:r>
+    </w:p>
+    <w:p>
+      <w:pPr>
+        <w:rPr>
+          <w:lang w:val="en-US"/>
+        </w:rPr>
+      </w:pPr>
+    </w:p>
+    <w:p>
+      <w:pPr>
+        <w:pStyle w:val="Overskrift2"/>
+        <w:rPr>
+          <w:lang w:val="en-US"/>
+        </w:rPr>
+      </w:pPr>
+      <w:r>
+        <w:rPr>
+          <w:lang w:val="en-US"/>
+        </w:rPr>
+        <w:t>Exercise 2</w:t>
+      </w:r>
+    </w:p>
+    <w:p>
+      <w:pPr>
+        <w:rPr>
+          <w:lang w:val="en-US"/>
+        </w:rPr>
+      </w:pPr>
+      <w:r>
+        <w:rPr>
+          <w:lang w:val="en-US"/>
+        </w:rPr>
+        <w:t xml:space="preserve">First the </w:t>
+      </w:r>
+      <w:r>
+        <w:rPr>
+          <w:lang w:val="en-US"/>
+        </w:rPr>
+        <w:t>counting</w:t>
+      </w:r>
+      <w:r>
+        <w:rPr>
+          <w:lang w:val="en-US"/>
+        </w:rPr>
+        <w:t xml:space="preserve"> array is updated wh</w:t>
+      </w:r>
+      <w:r>
+        <w:rPr>
+          <w:lang w:val="en-US"/>
+        </w:rPr>
+        <w:t xml:space="preserve">ere the amount of each number in A are counted at their index. (This has a complexity of O(N) since we </w:t>
+      </w:r>
+      <w:r>
+        <w:rPr>
+          <w:lang w:val="en-US"/>
+        </w:rPr>
+        <w:t>must</w:t>
+      </w:r>
+      <w:r>
+        <w:rPr>
+          <w:lang w:val="en-US"/>
+        </w:rPr>
+        <w:t xml:space="preserve"> read alle the values from A)</w:t>
+      </w:r>
+    </w:p>
+    <w:p>
+      <w:pPr>
+        <w:rPr>
+          <w:lang w:val="en-US"/>
+        </w:rPr>
+      </w:pPr>
+    </w:p>
+    <w:p>
+      <w:pPr>
+        <w:rPr>
+          <w:lang w:val="en-US"/>
+        </w:rPr>
+      </w:pPr>
+      <w:r>
+        <w:rPr>
+          <w:lang w:val="en-US"/>
+        </w:rPr>
+        <w:t>Then the index array is updated with the sums of numbers less than x. (This also has a complexity of O(N) since we are calculating the sum of all previous values, thus only needing to go through once)</w:t>
+      </w:r>
+    </w:p>
+    <w:p>
+      <w:pPr>
+        <w:rPr>
+          <w:lang w:val="en-US"/>
+        </w:rPr>
+      </w:pPr>
+    </w:p>
+    <w:p>
+      <w:pPr>
+        <w:rPr>
+          <w:lang w:val="en-US"/>
+        </w:rPr>
+      </w:pPr>
+      <w:r>
+        <w:rPr>
+          <w:lang w:val="en-US"/>
+        </w:rPr>
+        <w:t>Finally, the output array is filled using the information from A and the counting array. (Here we also only go t</w:t>
+      </w:r>
+      <w:r>
+        <w:rPr>
+          <w:lang w:val="en-US"/>
+        </w:rPr>
+        <w:t>hrough A once and thus only using O(N))</w:t>
+      </w:r>
+    </w:p>
+    <w:p>
+      <w:pPr>
+        <w:rPr>
+          <w:lang w:val="en-US"/>
+        </w:rPr>
+      </w:pPr>
+    </w:p>
+    <w:p>
+      <w:pPr>
+        <w:rPr>
+          <w:lang w:val="en-US"/>
+        </w:rPr>
+      </w:pPr>
+      <w:r>
+        <w:rPr>
+          <w:lang w:val="en-US"/>
+        </w:rPr>
+        <w:t>Combined we get 3O(N), which is the same as O(N)</w:t>
+      </w:r>
+      <w:r>
+        <w:rPr>
+          <w:lang w:val="en-US"/>
+        </w:rPr>
+        <w:t>.</w:t>
+      </w:r>
+    </w:p>
+    <w:p>
+      <w:pPr>
+        <w:rPr>
+          <w:lang w:val="en-US"/>
+        </w:rPr>
+      </w:pPr>
+    </w:p>
+    <w:p>
+      <w:pPr>
+        <w:pStyle w:val="Overskrift2"/>
+        <w:rPr>
+          <w:lang w:val="en-US"/>
+        </w:rPr>
+      </w:pPr>
+      <w:r>
+        <w:rPr>
+          <w:lang w:val="en-US"/>
+        </w:rPr>
+        <w:t>Exercise 3</w:t>
+      </w:r>
+    </w:p>
+    <w:p>
+      <w:pPr>
+        <w:rPr>
+          <w:lang w:val="en-US"/>
+        </w:rPr>
+      </w:pPr>
+      <w:r>
+        <w:rPr>
+          <w:lang w:val="en-US"/>
+        </w:rPr>
+        <w:t xml:space="preserve">We </w:t>
+      </w:r>
+      <w:r>
+        <w:rPr>
+          <w:lang w:val="en-US"/>
+        </w:rPr>
+        <w:t>k</w:t>
+      </w:r>
+      <w:r>
+        <w:rPr>
+          <w:lang w:val="en-US"/>
+        </w:rPr>
+        <w:t xml:space="preserve">now that for each element in the heap we remove we </w:t>
+      </w:r>
+      <w:r>
+        <w:rPr>
+          <w:lang w:val="en-US"/>
+        </w:rPr>
+        <w:t>must</w:t>
+      </w:r>
+      <w:r>
+        <w:rPr>
+          <w:lang w:val="en-US"/>
+        </w:rPr>
+        <w:t xml:space="preserve"> run </w:t>
+      </w:r>
+      <w:proofErr w:type="spellStart"/>
+      <w:r>
+        <w:rPr>
+          <w:lang w:val="en-US"/>
+        </w:rPr>
+        <w:t>heapify</w:t>
+      </w:r>
+      <w:proofErr w:type="spellEnd"/>
+      <w:r>
+        <w:rPr>
+          <w:lang w:val="en-US"/>
+        </w:rPr>
+        <w:t xml:space="preserve">. Since </w:t>
+      </w:r>
+      <w:proofErr w:type="spellStart"/>
+      <w:r>
+        <w:rPr>
+          <w:lang w:val="en-US"/>
+        </w:rPr>
+        <w:t>heapify</w:t>
+      </w:r>
+      <w:proofErr w:type="spellEnd"/>
+      <w:r>
+        <w:rPr>
+          <w:lang w:val="en-US"/>
+        </w:rPr>
+        <w:t xml:space="preserve"> has a complexity of O(</w:t>
+      </w:r>
+      <w:proofErr w:type="spellStart"/>
+      <w:r>
+        <w:rPr>
+          <w:lang w:val="en-US"/>
+        </w:rPr>
+        <w:t>logN</w:t>
+      </w:r>
+      <w:proofErr w:type="spellEnd"/>
+      <w:r>
+        <w:rPr>
+          <w:lang w:val="en-US"/>
+        </w:rPr>
+        <w:t>) and we have N elements, we get O(</w:t>
+      </w:r>
+      <w:proofErr w:type="spellStart"/>
+      <w:r>
+        <w:rPr>
+          <w:lang w:val="en-US"/>
+        </w:rPr>
+        <w:t>NlogN</w:t>
+      </w:r>
+      <w:proofErr w:type="spellEnd"/>
+      <w:r>
+        <w:rPr>
+          <w:lang w:val="en-US"/>
+        </w:rPr>
+        <w:t>).</w:t>
+      </w:r>
+      <w:r>
+        <w:rPr>
+          <w:lang w:val="en-US"/>
+        </w:rPr>
+        <w:t xml:space="preserve"> This means that it does not matter if A is already sorted in increasing or decreasing order.</w:t>
+      </w:r>
+    </w:p>
+    <w:p>
+      <w:pPr>
+        <w:pStyle w:val="Overskrift2"/>
+        <w:rPr>
+          <w:lang w:val="en-US"/>
+        </w:rPr>
+      </w:pPr>
+      <w:r>
+        <w:rPr>
+          <w:lang w:val="en-US"/>
+        </w:rPr>
+        <w:lastRenderedPageBreak/>
+        <w:t>Ex</w:t>
+      </w:r>
+      <w:r>
+        <w:rPr>
+          <w:lang w:val="en-US"/>
+        </w:rPr>
+        <w:t>e</w:t>
+      </w:r>
+      <w:r>
+        <w:rPr>
+          <w:lang w:val="en-US"/>
+        </w:rPr>
+        <w:t>rcise 4</w:t>
+      </w:r>
+    </w:p>
+    <w:p>
+      <w:pPr>
+        <w:rPr>
+          <w:lang w:val="en-US"/>
+        </w:rPr>
+      </w:pPr>
+      <w:r>
+        <w:rPr>
+          <w:noProof/>
+        </w:rPr>
+        <w:drawing>
+          <wp:inline distT="0" distB="0" distL="0" distR="0" wp14:anchorId="2470BD93" wp14:editId="15BAC088">
+            <wp:extent cx="6120130" cy="3041650"/>
+            <wp:effectExtent l="0" t="0" r="0" b="6350"/>
+            <wp:docPr id="1" name="Billede 1" descr="No description available."/>
+            <wp:cNvGraphicFramePr>
+              <a:graphicFrameLocks xmlns:a="http://schemas.openxmlformats.org/drawingml/2006/main" noChangeAspect="1"/>
+            </wp:cNvGraphicFramePr>
+            <a:graphic xmlns:a="http://schemas.openxmlformats.org/drawingml/2006/main">
+              <a:graphicData uri="http://schemas.openxmlformats.org/drawingml/2006/picture">
+                <pic:pic xmlns:pic="http://schemas.openxmlformats.org/drawingml/2006/picture">
+                  <pic:nvPicPr>
+                    <pic:cNvPr id="0" name="Picture 1" descr="No description available."/>
+                    <pic:cNvPicPr>
+                      <a:picLocks noChangeAspect="1" noChangeArrowheads="1"/>
+                    </pic:cNvPicPr>
+                  </pic:nvPicPr>
+                  <pic:blipFill>
+                    <a:blip r:embed="rId4" cstate="print">
+                      <a:extLst>
+                        <a:ext uri="{28A0092B-C50C-407E-A947-70E740481C1C}">
+                          <a14:useLocalDpi xmlns:a14="http://schemas.microsoft.com/office/drawing/2010/main" val="0"/>
+                        </a:ext>
+                      </a:extLst>
+                    </a:blip>
+                    <a:srcRect/>
+                    <a:stretch>
+                      <a:fillRect/>
+                    </a:stretch>
+                  </pic:blipFill>
+                  <pic:spPr bwMode="auto">
+                    <a:xfrm>
+                      <a:off x="0" y="0"/>
+                      <a:ext cx="6120130" cy="3041650"/>
+                    </a:xfrm>
+                    <a:prstGeom prst="rect">
+                      <a:avLst/>
+                    </a:prstGeom>
+                    <a:noFill/>
+                    <a:ln>
+                      <a:noFill/>
+                    </a:ln>
+                  </pic:spPr>
+                </pic:pic>
+              </a:graphicData>
+            </a:graphic>
+          </wp:inline>
+        </w:drawing>
+      </w:r>
+    </w:p>
+    <w:p>
+      <w:pPr>
+        <w:rPr>
+          <w:lang w:val="en-US"/>
+        </w:rPr>
+      </w:pPr>
+      <w:r>
+        <w:rPr>
+          <w:lang w:val="en-US"/>
+        </w:rPr>
+        <w:t xml:space="preserve">For test cases we suggest making cases such that each arrow on the drawing </w:t>
+      </w:r>
+      <w:proofErr w:type="gramStart"/>
+      <w:r>
+        <w:rPr>
+          <w:lang w:val="en-US"/>
+        </w:rPr>
+        <w:t>are</w:t>
+      </w:r>
+      <w:proofErr w:type="gramEnd"/>
+      <w:r>
+        <w:rPr>
+          <w:lang w:val="en-US"/>
+        </w:rPr>
+        <w:t xml:space="preserve"> executed.</w:t>
+      </w:r>
+    </w:p>
+    <w:p>
+      <w:pPr>
+        <w:rPr>
+          <w:lang w:val="en-US"/>
+        </w:rPr>
+      </w:pPr>
+      <w:proofErr w:type="gramStart"/>
+      <w:r>
+        <w:rPr>
+          <w:lang w:val="en-US"/>
+        </w:rPr>
+        <w:t>E.g.</w:t>
+      </w:r>
+      <w:proofErr w:type="gramEnd"/>
+      <w:r>
+        <w:rPr>
+          <w:lang w:val="en-US"/>
+        </w:rPr>
+        <w:t xml:space="preserve"> a case where</w:t>
+      </w:r>
+      <w:r>
+        <w:rPr>
+          <w:lang w:val="en-US"/>
+        </w:rPr>
+        <w:t xml:space="preserve"> quicksort has run enough times to make</w:t>
+      </w:r>
+      <w:r>
+        <w:rPr>
+          <w:lang w:val="en-US"/>
+        </w:rPr>
+        <w:t xml:space="preserve"> the depth larger than 2log(n) such that we enter heap sort. And when the element size is lower than 16 such that we enter insertion sort.</w:t>
+      </w:r>
+      <w:r>
+        <w:rPr>
+          <w:lang w:val="en-US"/>
+        </w:rPr>
+        <w:t xml:space="preserve"> </w:t>
+      </w:r>
+    </w:p>
+    <w:p>
+      <w:pPr>
+        <w:rPr>
+          <w:lang w:val="en-US"/>
+        </w:rPr>
+      </w:pPr>
+      <w:r>
+        <w:rPr>
+          <w:lang w:val="en-US"/>
+        </w:rPr>
+        <w:t xml:space="preserve">To access all </w:t>
+      </w:r>
+      <w:proofErr w:type="gramStart"/>
+      <w:r>
+        <w:rPr>
+          <w:lang w:val="en-US"/>
+        </w:rPr>
+        <w:t>these</w:t>
+      </w:r>
+      <w:proofErr w:type="gramEnd"/>
+      <w:r>
+        <w:rPr>
+          <w:lang w:val="en-US"/>
+        </w:rPr>
+        <w:t xml:space="preserve"> we would implement an array of size much larger than 16 e.g. 1000 and then run the sorting sequence.</w:t>
+      </w:r>
+    </w:p>
+    <w:p>
+      <w:pPr>
+        <w:pStyle w:val="Overskrift2"/>
+        <w:rPr>
+          <w:lang w:val="en-US"/>
+        </w:rPr>
+      </w:pPr>
+      <w:r>
+        <w:rPr>
+          <w:lang w:val="en-US"/>
+        </w:rPr>
+        <w:t>Exercise 5</w:t>
+      </w:r>
+    </w:p>
+    <w:p>
+      <w:pPr>
+        <w:rPr>
+          <w:lang w:val="en-US"/>
+        </w:rPr>
+      </w:pPr>
+      <w:r>
+        <w:rPr>
+          <w:lang w:val="en-US"/>
+        </w:rPr>
+        <w:t xml:space="preserve">Modify the heap implementation we saw on class to implement a </w:t>
+      </w:r>
+      <w:proofErr w:type="gramStart"/>
+      <w:r>
+        <w:rPr>
+          <w:lang w:val="en-US"/>
+        </w:rPr>
+        <w:t>max-heap</w:t>
+      </w:r>
+      <w:proofErr w:type="gramEnd"/>
+      <w:r>
+        <w:rPr>
+          <w:lang w:val="en-US"/>
+        </w:rPr>
+        <w:t xml:space="preserve"> in which the maximum element is stored in the root. Implement the priority queue interface discussed in class using the max-</w:t>
+      </w:r>
+      <w:proofErr w:type="gramStart"/>
+      <w:r>
+        <w:rPr>
+          <w:lang w:val="en-US"/>
+        </w:rPr>
+        <w:t>heap, and</w:t>
+      </w:r>
+      <w:proofErr w:type="gramEnd"/>
+      <w:r>
+        <w:rPr>
+          <w:lang w:val="en-US"/>
+        </w:rPr>
+        <w:t xml:space="preserve"> provide testing code.</w:t>
+      </w:r>
+    </w:p>
+    <w:p>
+      <w:pPr>
+        <w:rPr>
+          <w:lang w:val="en-US"/>
+        </w:rPr>
+      </w:pPr>
+    </w:p>
+    <w:p>
+      <w:pPr>
+        <w:rPr>
+          <w:lang w:val="en-US"/>
+        </w:rPr>
+      </w:pPr>
+      <w:r>
+        <w:rPr>
+          <w:lang w:val="en-US"/>
+        </w:rPr>
+        <w:t xml:space="preserve"> All the code in </w:t>
+      </w:r>
+      <w:proofErr w:type="spellStart"/>
+      <w:r>
+        <w:rPr>
+          <w:lang w:val="en-US"/>
+        </w:rPr>
+        <w:t>binary_heap.tpp</w:t>
+      </w:r>
+      <w:proofErr w:type="spellEnd"/>
+      <w:r>
+        <w:rPr>
+          <w:lang w:val="en-US"/>
+        </w:rPr>
+        <w:t xml:space="preserve"> and </w:t>
+      </w:r>
+      <w:proofErr w:type="spellStart"/>
+      <w:r>
+        <w:rPr>
+          <w:lang w:val="en-US"/>
+        </w:rPr>
+        <w:t>binary_heap.h</w:t>
+      </w:r>
+      <w:proofErr w:type="spellEnd"/>
+      <w:r>
+        <w:rPr>
+          <w:lang w:val="en-US"/>
+        </w:rPr>
+        <w:t xml:space="preserve"> are relevant for the solution to this exercise. The code can be seen below:</w:t>
+      </w:r>
+    </w:p>
+    <w:p>
+      <w:pPr>
+        <w:rPr>
+          <w:lang w:val="en-US"/>
+        </w:rPr>
+      </w:pPr>
+    </w:p>
+    <w:p>
+      <w:pPr>
+        <w:rPr>
+          <w:i/>
+          <w:iCs/>
+          <w:lang w:val="en-US"/>
+        </w:rPr>
+      </w:pPr>
+      <w:r>
+        <w:rPr>
+          <w:i/>
+          <w:iCs/>
+          <w:lang w:val="en-US"/>
+        </w:rPr>
+        <w:t>Exercise5/</w:t>
+      </w:r>
+      <w:proofErr w:type="spellStart"/>
+      <w:r>
+        <w:rPr>
+          <w:i/>
+          <w:iCs/>
+          <w:lang w:val="en-US"/>
+        </w:rPr>
+        <w:t>binary_heap.tpp</w:t>
+      </w:r>
+      <w:proofErr w:type="spellEnd"/>
+    </w:p>
+    <w:p>
+      <w:pPr>
+        <w:shd w:val="clear" w:color="auto" w:fill="1E1E1E"/>
+        <w:spacing w:line="285" w:lineRule="atLeast"/>
+        <w:rPr>
+          <w:rFonts w:ascii="Consolas" w:eastAsia="Times New Roman" w:hAnsi="Consolas" w:cs="Times New Roman"/>
+          <w:color w:val="D4D4D4"/>
+          <w:sz w:val="21"/>
+          <w:szCs w:val="21"/>
+          <w:lang w:val="en-US" w:eastAsia="da-DK"/>
+        </w:rPr>
+      </w:pPr>
+      <w:r>
+        <w:rPr>
+          <w:rFonts w:ascii="Consolas" w:eastAsia="Times New Roman" w:hAnsi="Consolas" w:cs="Times New Roman"/>
+          <w:color w:val="6A9955"/>
+          <w:sz w:val="21"/>
+          <w:szCs w:val="21"/>
+          <w:lang w:val="en-US" w:eastAsia="da-DK"/>
+        </w:rPr>
+        <w:t>/**</w:t>
+      </w:r>
+    </w:p>
+    <w:p>
+      <w:pPr>
+        <w:shd w:val="clear" w:color="auto" w:fill="1E1E1E"/>
+        <w:spacing w:line="285" w:lineRule="atLeast"/>
+        <w:rPr>
+          <w:rFonts w:ascii="Consolas" w:eastAsia="Times New Roman" w:hAnsi="Consolas" w:cs="Times New Roman"/>
+          <w:color w:val="D4D4D4"/>
+          <w:sz w:val="21"/>
+          <w:szCs w:val="21"/>
+          <w:lang w:val="en-US" w:eastAsia="da-DK"/>
+        </w:rPr>
+      </w:pPr>
+      <w:r>
+        <w:rPr>
+          <w:rFonts w:ascii="Consolas" w:eastAsia="Times New Roman" w:hAnsi="Consolas" w:cs="Times New Roman"/>
+          <w:color w:val="6A9955"/>
+          <w:sz w:val="21"/>
+          <w:szCs w:val="21"/>
+          <w:lang w:val="en-US" w:eastAsia="da-DK"/>
+        </w:rPr>
+        <w:t> * Insert item x, allowing duplicates.</w:t>
+      </w:r>
+    </w:p>
+    <w:p>
+      <w:pPr>
+        <w:shd w:val="clear" w:color="auto" w:fill="1E1E1E"/>
+        <w:spacing w:line="285" w:lineRule="atLeast"/>
+        <w:rPr>
+          <w:rFonts w:ascii="Consolas" w:eastAsia="Times New Roman" w:hAnsi="Consolas" w:cs="Times New Roman"/>
+          <w:color w:val="D4D4D4"/>
+          <w:sz w:val="21"/>
+          <w:szCs w:val="21"/>
+          <w:lang w:val="en-US" w:eastAsia="da-DK"/>
+        </w:rPr>
+      </w:pPr>
+      <w:r>
+        <w:rPr>
+          <w:rFonts w:ascii="Consolas" w:eastAsia="Times New Roman" w:hAnsi="Consolas" w:cs="Times New Roman"/>
+          <w:color w:val="6A9955"/>
+          <w:sz w:val="21"/>
+          <w:szCs w:val="21"/>
+          <w:lang w:val="en-US" w:eastAsia="da-DK"/>
+        </w:rPr>
+        <w:t> */</w:t>
+      </w:r>
+    </w:p>
+    <w:p>
+      <w:pPr>
+        <w:shd w:val="clear" w:color="auto" w:fill="1E1E1E"/>
+        <w:spacing w:line="285" w:lineRule="atLeast"/>
+        <w:rPr>
+          <w:rFonts w:ascii="Consolas" w:eastAsia="Times New Roman" w:hAnsi="Consolas" w:cs="Times New Roman"/>
+          <w:color w:val="D4D4D4"/>
+          <w:sz w:val="21"/>
+          <w:szCs w:val="21"/>
+          <w:lang w:val="en-US" w:eastAsia="da-DK"/>
+        </w:rPr>
+      </w:pPr>
+      <w:r>
+        <w:rPr>
+          <w:rFonts w:ascii="Consolas" w:eastAsia="Times New Roman" w:hAnsi="Consolas" w:cs="Times New Roman"/>
+          <w:color w:val="569CD6"/>
+          <w:sz w:val="21"/>
+          <w:szCs w:val="21"/>
+          <w:lang w:val="en-US" w:eastAsia="da-DK"/>
+        </w:rPr>
+        <w:t>template</w:t>
+      </w:r>
+      <w:r>
+        <w:rPr>
+          <w:rFonts w:ascii="Consolas" w:eastAsia="Times New Roman" w:hAnsi="Consolas" w:cs="Times New Roman"/>
+          <w:color w:val="D4D4D4"/>
+          <w:sz w:val="21"/>
+          <w:szCs w:val="21"/>
+          <w:lang w:val="en-US" w:eastAsia="da-DK"/>
+        </w:rPr>
+        <w:t>&lt;</w:t>
+      </w:r>
+      <w:proofErr w:type="spellStart"/>
+      <w:r>
+        <w:rPr>
+          <w:rFonts w:ascii="Consolas" w:eastAsia="Times New Roman" w:hAnsi="Consolas" w:cs="Times New Roman"/>
+          <w:color w:val="569CD6"/>
+          <w:sz w:val="21"/>
+          <w:szCs w:val="21"/>
+          <w:lang w:val="en-US" w:eastAsia="da-DK"/>
+        </w:rPr>
+        <w:t>typename</w:t>
+      </w:r>
+      <w:proofErr w:type="spellEnd"/>
+      <w:r>
+        <w:rPr>
+          <w:rFonts w:ascii="Consolas" w:eastAsia="Times New Roman" w:hAnsi="Consolas" w:cs="Times New Roman"/>
+          <w:color w:val="D4D4D4"/>
+          <w:sz w:val="21"/>
+          <w:szCs w:val="21"/>
+          <w:lang w:val="en-US" w:eastAsia="da-DK"/>
+        </w:rPr>
+        <w:t xml:space="preserve"> </w:t>
+      </w:r>
+      <w:r>
+        <w:rPr>
+          <w:rFonts w:ascii="Consolas" w:eastAsia="Times New Roman" w:hAnsi="Consolas" w:cs="Times New Roman"/>
+          <w:color w:val="4EC9B0"/>
+          <w:sz w:val="21"/>
+          <w:szCs w:val="21"/>
+          <w:lang w:val="en-US" w:eastAsia="da-DK"/>
+        </w:rPr>
+        <w:t>Comparable</w:t>
+      </w:r>
+      <w:r>
+        <w:rPr>
+          <w:rFonts w:ascii="Consolas" w:eastAsia="Times New Roman" w:hAnsi="Consolas" w:cs="Times New Roman"/>
+          <w:color w:val="D4D4D4"/>
+          <w:sz w:val="21"/>
+          <w:szCs w:val="21"/>
+          <w:lang w:val="en-US" w:eastAsia="da-DK"/>
+        </w:rPr>
+        <w:t>&gt;</w:t>
+      </w:r>
+    </w:p>
+    <w:p>
+      <w:pPr>
+        <w:shd w:val="clear" w:color="auto" w:fill="1E1E1E"/>
+        <w:spacing w:line="285" w:lineRule="atLeast"/>
+        <w:rPr>
+          <w:rFonts w:ascii="Consolas" w:eastAsia="Times New Roman" w:hAnsi="Consolas" w:cs="Times New Roman"/>
+          <w:color w:val="D4D4D4"/>
+          <w:sz w:val="21"/>
+          <w:szCs w:val="21"/>
+          <w:lang w:val="en-US" w:eastAsia="da-DK"/>
+        </w:rPr>
+      </w:pPr>
+      <w:r>
+        <w:rPr>
+          <w:rFonts w:ascii="Consolas" w:eastAsia="Times New Roman" w:hAnsi="Consolas" w:cs="Times New Roman"/>
+          <w:color w:val="569CD6"/>
+          <w:sz w:val="21"/>
+          <w:szCs w:val="21"/>
+          <w:lang w:val="en-US" w:eastAsia="da-DK"/>
+        </w:rPr>
+        <w:t>void</w:t>
+      </w:r>
+      <w:r>
+        <w:rPr>
+          <w:rFonts w:ascii="Consolas" w:eastAsia="Times New Roman" w:hAnsi="Consolas" w:cs="Times New Roman"/>
+          <w:color w:val="D4D4D4"/>
+          <w:sz w:val="21"/>
+          <w:szCs w:val="21"/>
+          <w:lang w:val="en-US" w:eastAsia="da-DK"/>
+        </w:rPr>
+        <w:t xml:space="preserve"> </w:t>
+      </w:r>
+      <w:proofErr w:type="spellStart"/>
+      <w:r>
+        <w:rPr>
+          <w:rFonts w:ascii="Consolas" w:eastAsia="Times New Roman" w:hAnsi="Consolas" w:cs="Times New Roman"/>
+          <w:color w:val="4EC9B0"/>
+          <w:sz w:val="21"/>
+          <w:szCs w:val="21"/>
+          <w:lang w:val="en-US" w:eastAsia="da-DK"/>
+        </w:rPr>
+        <w:t>BinaryHeap</w:t>
+      </w:r>
+      <w:proofErr w:type="spellEnd"/>
+      <w:r>
+        <w:rPr>
+          <w:rFonts w:ascii="Consolas" w:eastAsia="Times New Roman" w:hAnsi="Consolas" w:cs="Times New Roman"/>
+          <w:color w:val="D4D4D4"/>
+          <w:sz w:val="21"/>
+          <w:szCs w:val="21"/>
+          <w:lang w:val="en-US" w:eastAsia="da-DK"/>
+        </w:rPr>
+        <w:t>&lt;</w:t>
+      </w:r>
+      <w:r>
+        <w:rPr>
+          <w:rFonts w:ascii="Consolas" w:eastAsia="Times New Roman" w:hAnsi="Consolas" w:cs="Times New Roman"/>
+          <w:color w:val="4EC9B0"/>
+          <w:sz w:val="21"/>
+          <w:szCs w:val="21"/>
+          <w:lang w:val="en-US" w:eastAsia="da-DK"/>
+        </w:rPr>
+        <w:t>Comparable</w:t>
+      </w:r>
+      <w:proofErr w:type="gramStart"/>
+      <w:r>
+        <w:rPr>
+          <w:rFonts w:ascii="Consolas" w:eastAsia="Times New Roman" w:hAnsi="Consolas" w:cs="Times New Roman"/>
+          <w:color w:val="D4D4D4"/>
+          <w:sz w:val="21"/>
+          <w:szCs w:val="21"/>
+          <w:lang w:val="en-US" w:eastAsia="da-DK"/>
+        </w:rPr>
+        <w:t>&gt;::</w:t>
+      </w:r>
+      <w:proofErr w:type="gramEnd"/>
+      <w:r>
+        <w:rPr>
+          <w:rFonts w:ascii="Consolas" w:eastAsia="Times New Roman" w:hAnsi="Consolas" w:cs="Times New Roman"/>
+          <w:color w:val="DCDCAA"/>
+          <w:sz w:val="21"/>
+          <w:szCs w:val="21"/>
+          <w:lang w:val="en-US" w:eastAsia="da-DK"/>
+        </w:rPr>
+        <w:t>insert</w:t>
+      </w:r>
+      <w:r>
+        <w:rPr>
+          <w:rFonts w:ascii="Consolas" w:eastAsia="Times New Roman" w:hAnsi="Consolas" w:cs="Times New Roman"/>
+          <w:color w:val="D4D4D4"/>
+          <w:sz w:val="21"/>
+          <w:szCs w:val="21"/>
+          <w:lang w:val="en-US" w:eastAsia="da-DK"/>
+        </w:rPr>
+        <w:t>(</w:t>
+      </w:r>
+      <w:r>
+        <w:rPr>
+          <w:rFonts w:ascii="Consolas" w:eastAsia="Times New Roman" w:hAnsi="Consolas" w:cs="Times New Roman"/>
+          <w:color w:val="569CD6"/>
+          <w:sz w:val="21"/>
+          <w:szCs w:val="21"/>
+          <w:lang w:val="en-US" w:eastAsia="da-DK"/>
+        </w:rPr>
+        <w:t>const</w:t>
+      </w:r>
+      <w:r>
+        <w:rPr>
+          <w:rFonts w:ascii="Consolas" w:eastAsia="Times New Roman" w:hAnsi="Consolas" w:cs="Times New Roman"/>
+          <w:color w:val="D4D4D4"/>
+          <w:sz w:val="21"/>
+          <w:szCs w:val="21"/>
+          <w:lang w:val="en-US" w:eastAsia="da-DK"/>
+        </w:rPr>
+        <w:t xml:space="preserve"> </w:t>
+      </w:r>
+      <w:r>
+        <w:rPr>
+          <w:rFonts w:ascii="Consolas" w:eastAsia="Times New Roman" w:hAnsi="Consolas" w:cs="Times New Roman"/>
+          <w:color w:val="4EC9B0"/>
+          <w:sz w:val="21"/>
+          <w:szCs w:val="21"/>
+          <w:lang w:val="en-US" w:eastAsia="da-DK"/>
+        </w:rPr>
+        <w:t>Comparable</w:t>
+      </w:r>
+      <w:r>
+        <w:rPr>
+          <w:rFonts w:ascii="Consolas" w:eastAsia="Times New Roman" w:hAnsi="Consolas" w:cs="Times New Roman"/>
+          <w:color w:val="569CD6"/>
+          <w:sz w:val="21"/>
+          <w:szCs w:val="21"/>
+          <w:lang w:val="en-US" w:eastAsia="da-DK"/>
+        </w:rPr>
+        <w:t>&amp;</w:t>
+      </w:r>
+      <w:r>
+        <w:rPr>
+          <w:rFonts w:ascii="Consolas" w:eastAsia="Times New Roman" w:hAnsi="Consolas" w:cs="Times New Roman"/>
+          <w:color w:val="D4D4D4"/>
+          <w:sz w:val="21"/>
+          <w:szCs w:val="21"/>
+          <w:lang w:val="en-US" w:eastAsia="da-DK"/>
+        </w:rPr>
+        <w:t xml:space="preserve"> </w:t>
+      </w:r>
+      <w:r>
+        <w:rPr>
+          <w:rFonts w:ascii="Consolas" w:eastAsia="Times New Roman" w:hAnsi="Consolas" w:cs="Times New Roman"/>
+          <w:color w:val="9CDCFE"/>
+          <w:sz w:val="21"/>
+          <w:szCs w:val="21"/>
+          <w:lang w:val="en-US" w:eastAsia="da-DK"/>
+        </w:rPr>
+        <w:t>x</w:t>
+      </w:r>
+      <w:r>
+        <w:rPr>
+          <w:rFonts w:ascii="Consolas" w:eastAsia="Times New Roman" w:hAnsi="Consolas" w:cs="Times New Roman"/>
+          <w:color w:val="D4D4D4"/>
+          <w:sz w:val="21"/>
+          <w:szCs w:val="21"/>
+          <w:lang w:val="en-US" w:eastAsia="da-DK"/>
+        </w:rPr>
+        <w:t>) {</w:t>
+      </w:r>
+    </w:p>
+    <w:p>
+      <w:pPr>
+        <w:shd w:val="clear" w:color="auto" w:fill="1E1E1E"/>
+        <w:spacing w:line="285" w:lineRule="atLeast"/>
+        <w:rPr>
+          <w:rFonts w:ascii="Consolas" w:eastAsia="Times New Roman" w:hAnsi="Consolas" w:cs="Times New Roman"/>
+          <w:color w:val="D4D4D4"/>
+          <w:sz w:val="21"/>
+          <w:szCs w:val="21"/>
+          <w:lang w:val="en-US" w:eastAsia="da-DK"/>
+        </w:rPr>
+      </w:pPr>
+      <w:r>
+        <w:rPr>
+          <w:rFonts w:ascii="Consolas" w:eastAsia="Times New Roman" w:hAnsi="Consolas" w:cs="Times New Roman"/>
+          <w:color w:val="D4D4D4"/>
+          <w:sz w:val="21"/>
+          <w:szCs w:val="21"/>
+          <w:lang w:val="en-US" w:eastAsia="da-DK"/>
+        </w:rPr>
+        <w:t xml:space="preserve">    </w:t>
+      </w:r>
+      <w:r>
+        <w:rPr>
+          <w:rFonts w:ascii="Consolas" w:eastAsia="Times New Roman" w:hAnsi="Consolas" w:cs="Times New Roman"/>
+          <w:color w:val="C586C0"/>
+          <w:sz w:val="21"/>
+          <w:szCs w:val="21"/>
+          <w:lang w:val="en-US" w:eastAsia="da-DK"/>
+        </w:rPr>
+        <w:t>if</w:t>
+      </w:r>
+      <w:r>
+        <w:rPr>
+          <w:rFonts w:ascii="Consolas" w:eastAsia="Times New Roman" w:hAnsi="Consolas" w:cs="Times New Roman"/>
+          <w:color w:val="D4D4D4"/>
+          <w:sz w:val="21"/>
+          <w:szCs w:val="21"/>
+          <w:lang w:val="en-US" w:eastAsia="da-DK"/>
+        </w:rPr>
+        <w:t xml:space="preserve"> (</w:t>
+      </w:r>
+      <w:proofErr w:type="spellStart"/>
+      <w:r>
+        <w:rPr>
+          <w:rFonts w:ascii="Consolas" w:eastAsia="Times New Roman" w:hAnsi="Consolas" w:cs="Times New Roman"/>
+          <w:color w:val="9CDCFE"/>
+          <w:sz w:val="21"/>
+          <w:szCs w:val="21"/>
+          <w:lang w:val="en-US" w:eastAsia="da-DK"/>
+        </w:rPr>
+        <w:t>currentSize</w:t>
+      </w:r>
+      <w:proofErr w:type="spellEnd"/>
+      <w:r>
+        <w:rPr>
+          <w:rFonts w:ascii="Consolas" w:eastAsia="Times New Roman" w:hAnsi="Consolas" w:cs="Times New Roman"/>
+          <w:color w:val="D4D4D4"/>
+          <w:sz w:val="21"/>
+          <w:szCs w:val="21"/>
+          <w:lang w:val="en-US" w:eastAsia="da-DK"/>
+        </w:rPr>
+        <w:t xml:space="preserve"> == </w:t>
+      </w:r>
+      <w:proofErr w:type="spellStart"/>
+      <w:proofErr w:type="gramStart"/>
+      <w:r>
+        <w:rPr>
+          <w:rFonts w:ascii="Consolas" w:eastAsia="Times New Roman" w:hAnsi="Consolas" w:cs="Times New Roman"/>
+          <w:color w:val="9CDCFE"/>
+          <w:sz w:val="21"/>
+          <w:szCs w:val="21"/>
+          <w:lang w:val="en-US" w:eastAsia="da-DK"/>
+        </w:rPr>
+        <w:t>array</w:t>
+      </w:r>
+      <w:r>
+        <w:rPr>
+          <w:rFonts w:ascii="Consolas" w:eastAsia="Times New Roman" w:hAnsi="Consolas" w:cs="Times New Roman"/>
+          <w:color w:val="D4D4D4"/>
+          <w:sz w:val="21"/>
+          <w:szCs w:val="21"/>
+          <w:lang w:val="en-US" w:eastAsia="da-DK"/>
+        </w:rPr>
+        <w:t>.</w:t>
+      </w:r>
+      <w:r>
+        <w:rPr>
+          <w:rFonts w:ascii="Consolas" w:eastAsia="Times New Roman" w:hAnsi="Consolas" w:cs="Times New Roman"/>
+          <w:color w:val="DCDCAA"/>
+          <w:sz w:val="21"/>
+          <w:szCs w:val="21"/>
+          <w:lang w:val="en-US" w:eastAsia="da-DK"/>
+        </w:rPr>
+        <w:t>size</w:t>
+      </w:r>
+      <w:proofErr w:type="spellEnd"/>
+      <w:proofErr w:type="gramEnd"/>
+      <w:r>
+        <w:rPr>
+          <w:rFonts w:ascii="Consolas" w:eastAsia="Times New Roman" w:hAnsi="Consolas" w:cs="Times New Roman"/>
+          <w:color w:val="D4D4D4"/>
+          <w:sz w:val="21"/>
+          <w:szCs w:val="21"/>
+          <w:lang w:val="en-US" w:eastAsia="da-DK"/>
+        </w:rPr>
+        <w:t xml:space="preserve">() - </w:t>
+      </w:r>
+      <w:r>
+        <w:rPr>
+          <w:rFonts w:ascii="Consolas" w:eastAsia="Times New Roman" w:hAnsi="Consolas" w:cs="Times New Roman"/>
+          <w:color w:val="B5CEA8"/>
+          <w:sz w:val="21"/>
+          <w:szCs w:val="21"/>
+          <w:lang w:val="en-US" w:eastAsia="da-DK"/>
+        </w:rPr>
+        <w:t>1</w:t>
+      </w:r>
+      <w:r>
+        <w:rPr>
+          <w:rFonts w:ascii="Consolas" w:eastAsia="Times New Roman" w:hAnsi="Consolas" w:cs="Times New Roman"/>
+          <w:color w:val="D4D4D4"/>
+          <w:sz w:val="21"/>
+          <w:szCs w:val="21"/>
+          <w:lang w:val="en-US" w:eastAsia="da-DK"/>
+        </w:rPr>
+        <w:t>)</w:t>
+      </w:r>
+    </w:p>
+    <w:p>
+      <w:pPr>
+        <w:shd w:val="clear" w:color="auto" w:fill="1E1E1E"/>
+        <w:spacing w:line="285" w:lineRule="atLeast"/>
+        <w:rPr>
+          <w:rFonts w:ascii="Consolas" w:eastAsia="Times New Roman" w:hAnsi="Consolas" w:cs="Times New Roman"/>
+          <w:color w:val="D4D4D4"/>
+          <w:sz w:val="21"/>
+          <w:szCs w:val="21"/>
+          <w:lang w:val="en-US" w:eastAsia="da-DK"/>
+        </w:rPr>
+      </w:pPr>
+      <w:r>
+        <w:rPr>
+          <w:rFonts w:ascii="Consolas" w:eastAsia="Times New Roman" w:hAnsi="Consolas" w:cs="Times New Roman"/>
+          <w:color w:val="D4D4D4"/>
+          <w:sz w:val="21"/>
+          <w:szCs w:val="21"/>
+          <w:lang w:val="en-US" w:eastAsia="da-DK"/>
+        </w:rPr>
+        <w:t xml:space="preserve">        </w:t>
+      </w:r>
+      <w:proofErr w:type="spellStart"/>
+      <w:proofErr w:type="gramStart"/>
+      <w:r>
+        <w:rPr>
+          <w:rFonts w:ascii="Consolas" w:eastAsia="Times New Roman" w:hAnsi="Consolas" w:cs="Times New Roman"/>
+          <w:color w:val="9CDCFE"/>
+          <w:sz w:val="21"/>
+          <w:szCs w:val="21"/>
+          <w:lang w:val="en-US" w:eastAsia="da-DK"/>
+        </w:rPr>
+        <w:t>array</w:t>
+      </w:r>
+      <w:r>
+        <w:rPr>
+          <w:rFonts w:ascii="Consolas" w:eastAsia="Times New Roman" w:hAnsi="Consolas" w:cs="Times New Roman"/>
+          <w:color w:val="D4D4D4"/>
+          <w:sz w:val="21"/>
+          <w:szCs w:val="21"/>
+          <w:lang w:val="en-US" w:eastAsia="da-DK"/>
+        </w:rPr>
+        <w:t>.</w:t>
+      </w:r>
+      <w:r>
+        <w:rPr>
+          <w:rFonts w:ascii="Consolas" w:eastAsia="Times New Roman" w:hAnsi="Consolas" w:cs="Times New Roman"/>
+          <w:color w:val="DCDCAA"/>
+          <w:sz w:val="21"/>
+          <w:szCs w:val="21"/>
+          <w:lang w:val="en-US" w:eastAsia="da-DK"/>
+        </w:rPr>
+        <w:t>resize</w:t>
+      </w:r>
+      <w:proofErr w:type="spellEnd"/>
+      <w:proofErr w:type="gramEnd"/>
+      <w:r>
+        <w:rPr>
+          <w:rFonts w:ascii="Consolas" w:eastAsia="Times New Roman" w:hAnsi="Consolas" w:cs="Times New Roman"/>
+          <w:color w:val="D4D4D4"/>
+          <w:sz w:val="21"/>
+          <w:szCs w:val="21"/>
+          <w:lang w:val="en-US" w:eastAsia="da-DK"/>
+        </w:rPr>
+        <w:t>(</w:t>
+      </w:r>
+      <w:proofErr w:type="spellStart"/>
+      <w:r>
+        <w:rPr>
+          <w:rFonts w:ascii="Consolas" w:eastAsia="Times New Roman" w:hAnsi="Consolas" w:cs="Times New Roman"/>
+          <w:color w:val="9CDCFE"/>
+          <w:sz w:val="21"/>
+          <w:szCs w:val="21"/>
+          <w:lang w:val="en-US" w:eastAsia="da-DK"/>
+        </w:rPr>
+        <w:t>array</w:t>
+      </w:r>
+      <w:r>
+        <w:rPr>
+          <w:rFonts w:ascii="Consolas" w:eastAsia="Times New Roman" w:hAnsi="Consolas" w:cs="Times New Roman"/>
+          <w:color w:val="D4D4D4"/>
+          <w:sz w:val="21"/>
+          <w:szCs w:val="21"/>
+          <w:lang w:val="en-US" w:eastAsia="da-DK"/>
+        </w:rPr>
+        <w:t>.</w:t>
+      </w:r>
+      <w:r>
+        <w:rPr>
+          <w:rFonts w:ascii="Consolas" w:eastAsia="Times New Roman" w:hAnsi="Consolas" w:cs="Times New Roman"/>
+          <w:color w:val="DCDCAA"/>
+          <w:sz w:val="21"/>
+          <w:szCs w:val="21"/>
+          <w:lang w:val="en-US" w:eastAsia="da-DK"/>
+        </w:rPr>
+        <w:t>size</w:t>
+      </w:r>
+      <w:proofErr w:type="spellEnd"/>
+      <w:r>
+        <w:rPr>
+          <w:rFonts w:ascii="Consolas" w:eastAsia="Times New Roman" w:hAnsi="Consolas" w:cs="Times New Roman"/>
+          <w:color w:val="D4D4D4"/>
+          <w:sz w:val="21"/>
+          <w:szCs w:val="21"/>
+          <w:lang w:val="en-US" w:eastAsia="da-DK"/>
+        </w:rPr>
+        <w:t xml:space="preserve">() * </w:t>
+      </w:r>
+      <w:r>
+        <w:rPr>
+          <w:rFonts w:ascii="Consolas" w:eastAsia="Times New Roman" w:hAnsi="Consolas" w:cs="Times New Roman"/>
+          <w:color w:val="B5CEA8"/>
+          <w:sz w:val="21"/>
+          <w:szCs w:val="21"/>
+          <w:lang w:val="en-US" w:eastAsia="da-DK"/>
+        </w:rPr>
+        <w:t>2</w:t>
+      </w:r>
+      <w:r>
+        <w:rPr>
+          <w:rFonts w:ascii="Consolas" w:eastAsia="Times New Roman" w:hAnsi="Consolas" w:cs="Times New Roman"/>
+          <w:color w:val="D4D4D4"/>
+          <w:sz w:val="21"/>
+          <w:szCs w:val="21"/>
+          <w:lang w:val="en-US" w:eastAsia="da-DK"/>
+        </w:rPr>
+        <w:t>);</w:t>
+      </w:r>
+    </w:p>
+    <w:p>
+      <w:pPr>
+        <w:shd w:val="clear" w:color="auto" w:fill="1E1E1E"/>
+        <w:spacing w:line="285" w:lineRule="atLeast"/>
+        <w:rPr>
+          <w:rFonts w:ascii="Consolas" w:eastAsia="Times New Roman" w:hAnsi="Consolas" w:cs="Times New Roman"/>
+          <w:color w:val="D4D4D4"/>
+          <w:sz w:val="21"/>
+          <w:szCs w:val="21"/>
+          <w:lang w:val="en-US" w:eastAsia="da-DK"/>
+        </w:rPr>
+      </w:pPr>
+    </w:p>
+    <w:p>
+      <w:pPr>
+        <w:shd w:val="clear" w:color="auto" w:fill="1E1E1E"/>
+        <w:spacing w:line="285" w:lineRule="atLeast"/>
+        <w:rPr>
+          <w:rFonts w:ascii="Consolas" w:eastAsia="Times New Roman" w:hAnsi="Consolas" w:cs="Times New Roman"/>
+          <w:color w:val="D4D4D4"/>
+          <w:sz w:val="21"/>
+          <w:szCs w:val="21"/>
+          <w:lang w:val="en-US" w:eastAsia="da-DK"/>
+        </w:rPr>
+      </w:pPr>
+      <w:r>
+        <w:rPr>
+          <w:rFonts w:ascii="Consolas" w:eastAsia="Times New Roman" w:hAnsi="Consolas" w:cs="Times New Roman"/>
+          <w:color w:val="6A9955"/>
+          <w:sz w:val="21"/>
+          <w:szCs w:val="21"/>
+          <w:lang w:val="en-US" w:eastAsia="da-DK"/>
+        </w:rPr>
+        <w:t>    // Move up</w:t>
+      </w:r>
+    </w:p>
+    <w:p>
+      <w:pPr>
+        <w:shd w:val="clear" w:color="auto" w:fill="1E1E1E"/>
+        <w:spacing w:line="285" w:lineRule="atLeast"/>
+        <w:rPr>
+          <w:rFonts w:ascii="Consolas" w:eastAsia="Times New Roman" w:hAnsi="Consolas" w:cs="Times New Roman"/>
+          <w:color w:val="D4D4D4"/>
+          <w:sz w:val="21"/>
+          <w:szCs w:val="21"/>
+          <w:lang w:val="en-US" w:eastAsia="da-DK"/>
+        </w:rPr>
+      </w:pPr>
+      <w:r>
+        <w:rPr>
+          <w:rFonts w:ascii="Consolas" w:eastAsia="Times New Roman" w:hAnsi="Consolas" w:cs="Times New Roman"/>
+          <w:color w:val="D4D4D4"/>
+          <w:sz w:val="21"/>
+          <w:szCs w:val="21"/>
+          <w:lang w:val="en-US" w:eastAsia="da-DK"/>
+        </w:rPr>
+        <w:t xml:space="preserve">    </w:t>
+      </w:r>
+      <w:r>
+        <w:rPr>
+          <w:rFonts w:ascii="Consolas" w:eastAsia="Times New Roman" w:hAnsi="Consolas" w:cs="Times New Roman"/>
+          <w:color w:val="569CD6"/>
+          <w:sz w:val="21"/>
+          <w:szCs w:val="21"/>
+          <w:lang w:val="en-US" w:eastAsia="da-DK"/>
+        </w:rPr>
+        <w:t>int</w:t>
+      </w:r>
+      <w:r>
+        <w:rPr>
+          <w:rFonts w:ascii="Consolas" w:eastAsia="Times New Roman" w:hAnsi="Consolas" w:cs="Times New Roman"/>
+          <w:color w:val="D4D4D4"/>
+          <w:sz w:val="21"/>
+          <w:szCs w:val="21"/>
+          <w:lang w:val="en-US" w:eastAsia="da-DK"/>
+        </w:rPr>
+        <w:t xml:space="preserve"> </w:t>
+      </w:r>
+      <w:r>
+        <w:rPr>
+          <w:rFonts w:ascii="Consolas" w:eastAsia="Times New Roman" w:hAnsi="Consolas" w:cs="Times New Roman"/>
+          <w:color w:val="9CDCFE"/>
+          <w:sz w:val="21"/>
+          <w:szCs w:val="21"/>
+          <w:lang w:val="en-US" w:eastAsia="da-DK"/>
+        </w:rPr>
+        <w:t>node</w:t>
+      </w:r>
+      <w:r>
+        <w:rPr>
+          <w:rFonts w:ascii="Consolas" w:eastAsia="Times New Roman" w:hAnsi="Consolas" w:cs="Times New Roman"/>
+          <w:color w:val="D4D4D4"/>
+          <w:sz w:val="21"/>
+          <w:szCs w:val="21"/>
+          <w:lang w:val="en-US" w:eastAsia="da-DK"/>
+        </w:rPr>
+        <w:t xml:space="preserve"> = ++</w:t>
+      </w:r>
+      <w:proofErr w:type="spellStart"/>
+      <w:proofErr w:type="gramStart"/>
+      <w:r>
+        <w:rPr>
+          <w:rFonts w:ascii="Consolas" w:eastAsia="Times New Roman" w:hAnsi="Consolas" w:cs="Times New Roman"/>
+          <w:color w:val="9CDCFE"/>
+          <w:sz w:val="21"/>
+          <w:szCs w:val="21"/>
+          <w:lang w:val="en-US" w:eastAsia="da-DK"/>
+        </w:rPr>
+        <w:t>currentSize</w:t>
+      </w:r>
+      <w:proofErr w:type="spellEnd"/>
+      <w:r>
+        <w:rPr>
+          <w:rFonts w:ascii="Consolas" w:eastAsia="Times New Roman" w:hAnsi="Consolas" w:cs="Times New Roman"/>
+          <w:color w:val="D4D4D4"/>
+          <w:sz w:val="21"/>
+          <w:szCs w:val="21"/>
+          <w:lang w:val="en-US" w:eastAsia="da-DK"/>
+        </w:rPr>
+        <w:t>;</w:t>
+      </w:r>
+      <w:proofErr w:type="gramEnd"/>
+    </w:p>
+    <w:p>
+      <w:pPr>
+        <w:shd w:val="clear" w:color="auto" w:fill="1E1E1E"/>
+        <w:spacing w:line="285" w:lineRule="atLeast"/>
+        <w:rPr>
+          <w:rFonts w:ascii="Consolas" w:eastAsia="Times New Roman" w:hAnsi="Consolas" w:cs="Times New Roman"/>
+          <w:color w:val="D4D4D4"/>
+          <w:sz w:val="21"/>
+          <w:szCs w:val="21"/>
+          <w:lang w:val="en-US" w:eastAsia="da-DK"/>
+        </w:rPr>
+      </w:pPr>
+      <w:r>
+        <w:rPr>
+          <w:rFonts w:ascii="Consolas" w:eastAsia="Times New Roman" w:hAnsi="Consolas" w:cs="Times New Roman"/>
+          <w:color w:val="6A9955"/>
+          <w:sz w:val="21"/>
+          <w:szCs w:val="21"/>
+          <w:lang w:val="en-US" w:eastAsia="da-DK"/>
+        </w:rPr>
+        <w:t>    //</w:t>
+      </w:r>
+      <w:proofErr w:type="spellStart"/>
+      <w:r>
+        <w:rPr>
+          <w:rFonts w:ascii="Consolas" w:eastAsia="Times New Roman" w:hAnsi="Consolas" w:cs="Times New Roman"/>
+          <w:color w:val="6A9955"/>
+          <w:sz w:val="21"/>
+          <w:szCs w:val="21"/>
+          <w:lang w:val="en-US" w:eastAsia="da-DK"/>
+        </w:rPr>
+        <w:t>currentSize</w:t>
+      </w:r>
+      <w:proofErr w:type="spellEnd"/>
+      <w:r>
+        <w:rPr>
+          <w:rFonts w:ascii="Consolas" w:eastAsia="Times New Roman" w:hAnsi="Consolas" w:cs="Times New Roman"/>
+          <w:color w:val="6A9955"/>
+          <w:sz w:val="21"/>
+          <w:szCs w:val="21"/>
+          <w:lang w:val="en-US" w:eastAsia="da-DK"/>
+        </w:rPr>
+        <w:t>+</w:t>
+      </w:r>
+      <w:proofErr w:type="gramStart"/>
+      <w:r>
+        <w:rPr>
+          <w:rFonts w:ascii="Consolas" w:eastAsia="Times New Roman" w:hAnsi="Consolas" w:cs="Times New Roman"/>
+          <w:color w:val="6A9955"/>
+          <w:sz w:val="21"/>
+          <w:szCs w:val="21"/>
+          <w:lang w:val="en-US" w:eastAsia="da-DK"/>
+        </w:rPr>
+        <w:t>+;</w:t>
+      </w:r>
+      <w:proofErr w:type="gramEnd"/>
+    </w:p>
+    <w:p>
+      <w:pPr>
+        <w:shd w:val="clear" w:color="auto" w:fill="1E1E1E"/>
+        <w:spacing w:line="285" w:lineRule="atLeast"/>
+        <w:rPr>
+          <w:rFonts w:ascii="Consolas" w:eastAsia="Times New Roman" w:hAnsi="Consolas" w:cs="Times New Roman"/>
+          <w:color w:val="D4D4D4"/>
+          <w:sz w:val="21"/>
+          <w:szCs w:val="21"/>
+          <w:lang w:val="en-US" w:eastAsia="da-DK"/>
+        </w:rPr>
+      </w:pPr>
+      <w:r>
+        <w:rPr>
+          <w:rFonts w:ascii="Consolas" w:eastAsia="Times New Roman" w:hAnsi="Consolas" w:cs="Times New Roman"/>
+          <w:color w:val="D4D4D4"/>
+          <w:sz w:val="21"/>
+          <w:szCs w:val="21"/>
+          <w:lang w:val="en-US" w:eastAsia="da-DK"/>
+        </w:rPr>
+        <w:t xml:space="preserve">    </w:t>
+      </w:r>
+      <w:r>
+        <w:rPr>
+          <w:rFonts w:ascii="Consolas" w:eastAsia="Times New Roman" w:hAnsi="Consolas" w:cs="Times New Roman"/>
+          <w:color w:val="4EC9B0"/>
+          <w:sz w:val="21"/>
+          <w:szCs w:val="21"/>
+          <w:lang w:val="en-US" w:eastAsia="da-DK"/>
+        </w:rPr>
+        <w:t>Comparable</w:t>
+      </w:r>
+      <w:r>
+        <w:rPr>
+          <w:rFonts w:ascii="Consolas" w:eastAsia="Times New Roman" w:hAnsi="Consolas" w:cs="Times New Roman"/>
+          <w:color w:val="D4D4D4"/>
+          <w:sz w:val="21"/>
+          <w:szCs w:val="21"/>
+          <w:lang w:val="en-US" w:eastAsia="da-DK"/>
+        </w:rPr>
+        <w:t xml:space="preserve"> </w:t>
+      </w:r>
+      <w:r>
+        <w:rPr>
+          <w:rFonts w:ascii="Consolas" w:eastAsia="Times New Roman" w:hAnsi="Consolas" w:cs="Times New Roman"/>
+          <w:color w:val="9CDCFE"/>
+          <w:sz w:val="21"/>
+          <w:szCs w:val="21"/>
+          <w:lang w:val="en-US" w:eastAsia="da-DK"/>
+        </w:rPr>
+        <w:t>copy</w:t>
+      </w:r>
+      <w:r>
+        <w:rPr>
+          <w:rFonts w:ascii="Consolas" w:eastAsia="Times New Roman" w:hAnsi="Consolas" w:cs="Times New Roman"/>
+          <w:color w:val="D4D4D4"/>
+          <w:sz w:val="21"/>
+          <w:szCs w:val="21"/>
+          <w:lang w:val="en-US" w:eastAsia="da-DK"/>
+        </w:rPr>
+        <w:t xml:space="preserve"> = </w:t>
+      </w:r>
+      <w:proofErr w:type="gramStart"/>
+      <w:r>
+        <w:rPr>
+          <w:rFonts w:ascii="Consolas" w:eastAsia="Times New Roman" w:hAnsi="Consolas" w:cs="Times New Roman"/>
+          <w:color w:val="9CDCFE"/>
+          <w:sz w:val="21"/>
+          <w:szCs w:val="21"/>
+          <w:lang w:val="en-US" w:eastAsia="da-DK"/>
+        </w:rPr>
+        <w:t>x</w:t>
+      </w:r>
+      <w:r>
+        <w:rPr>
+          <w:rFonts w:ascii="Consolas" w:eastAsia="Times New Roman" w:hAnsi="Consolas" w:cs="Times New Roman"/>
+          <w:color w:val="D4D4D4"/>
+          <w:sz w:val="21"/>
+          <w:szCs w:val="21"/>
+          <w:lang w:val="en-US" w:eastAsia="da-DK"/>
+        </w:rPr>
+        <w:t>;</w:t>
+      </w:r>
+      <w:proofErr w:type="gramEnd"/>
+    </w:p>
+    <w:p>
+      <w:pPr>
+        <w:shd w:val="clear" w:color="auto" w:fill="1E1E1E"/>
+        <w:spacing w:line="285" w:lineRule="atLeast"/>
+        <w:rPr>
+          <w:rFonts w:ascii="Consolas" w:eastAsia="Times New Roman" w:hAnsi="Consolas" w:cs="Times New Roman"/>
+          <w:color w:val="D4D4D4"/>
+          <w:sz w:val="21"/>
+          <w:szCs w:val="21"/>
+          <w:lang w:val="en-US" w:eastAsia="da-DK"/>
+        </w:rPr>
+      </w:pPr>
+    </w:p>
+    <w:p>
+      <w:pPr>
+        <w:shd w:val="clear" w:color="auto" w:fill="1E1E1E"/>
+        <w:spacing w:line="285" w:lineRule="atLeast"/>
+        <w:rPr>
+          <w:rFonts w:ascii="Consolas" w:eastAsia="Times New Roman" w:hAnsi="Consolas" w:cs="Times New Roman"/>
+          <w:color w:val="D4D4D4"/>
+          <w:sz w:val="21"/>
+          <w:szCs w:val="21"/>
+          <w:lang w:val="en-US" w:eastAsia="da-DK"/>
+        </w:rPr>
+      </w:pPr>
+      <w:r>
+        <w:rPr>
+          <w:rFonts w:ascii="Consolas" w:eastAsia="Times New Roman" w:hAnsi="Consolas" w:cs="Times New Roman"/>
+          <w:color w:val="D4D4D4"/>
+          <w:sz w:val="21"/>
+          <w:szCs w:val="21"/>
+          <w:lang w:val="en-US" w:eastAsia="da-DK"/>
+        </w:rPr>
+        <w:t xml:space="preserve">    </w:t>
+      </w:r>
+      <w:proofErr w:type="gramStart"/>
+      <w:r>
+        <w:rPr>
+          <w:rFonts w:ascii="Consolas" w:eastAsia="Times New Roman" w:hAnsi="Consolas" w:cs="Times New Roman"/>
+          <w:color w:val="9CDCFE"/>
+          <w:sz w:val="21"/>
+          <w:szCs w:val="21"/>
+          <w:lang w:val="en-US" w:eastAsia="da-DK"/>
+        </w:rPr>
+        <w:t>array</w:t>
+      </w:r>
+      <w:r>
+        <w:rPr>
+          <w:rFonts w:ascii="Consolas" w:eastAsia="Times New Roman" w:hAnsi="Consolas" w:cs="Times New Roman"/>
+          <w:color w:val="D4D4D4"/>
+          <w:sz w:val="21"/>
+          <w:szCs w:val="21"/>
+          <w:lang w:val="en-US" w:eastAsia="da-DK"/>
+        </w:rPr>
+        <w:t>[</w:t>
+      </w:r>
+      <w:proofErr w:type="gramEnd"/>
+      <w:r>
+        <w:rPr>
+          <w:rFonts w:ascii="Consolas" w:eastAsia="Times New Roman" w:hAnsi="Consolas" w:cs="Times New Roman"/>
+          <w:color w:val="B5CEA8"/>
+          <w:sz w:val="21"/>
+          <w:szCs w:val="21"/>
+          <w:lang w:val="en-US" w:eastAsia="da-DK"/>
+        </w:rPr>
+        <w:t>0</w:t>
+      </w:r>
+      <w:r>
+        <w:rPr>
+          <w:rFonts w:ascii="Consolas" w:eastAsia="Times New Roman" w:hAnsi="Consolas" w:cs="Times New Roman"/>
+          <w:color w:val="D4D4D4"/>
+          <w:sz w:val="21"/>
+          <w:szCs w:val="21"/>
+          <w:lang w:val="en-US" w:eastAsia="da-DK"/>
+        </w:rPr>
+        <w:t xml:space="preserve">] = </w:t>
+      </w:r>
+      <w:r>
+        <w:rPr>
+          <w:rFonts w:ascii="Consolas" w:eastAsia="Times New Roman" w:hAnsi="Consolas" w:cs="Times New Roman"/>
+          <w:color w:val="4EC9B0"/>
+          <w:sz w:val="21"/>
+          <w:szCs w:val="21"/>
+          <w:lang w:val="en-US" w:eastAsia="da-DK"/>
+        </w:rPr>
+        <w:t>std</w:t>
+      </w:r>
+      <w:r>
+        <w:rPr>
+          <w:rFonts w:ascii="Consolas" w:eastAsia="Times New Roman" w:hAnsi="Consolas" w:cs="Times New Roman"/>
+          <w:color w:val="D4D4D4"/>
+          <w:sz w:val="21"/>
+          <w:szCs w:val="21"/>
+          <w:lang w:val="en-US" w:eastAsia="da-DK"/>
+        </w:rPr>
+        <w:t>::</w:t>
+      </w:r>
+      <w:r>
+        <w:rPr>
+          <w:rFonts w:ascii="Consolas" w:eastAsia="Times New Roman" w:hAnsi="Consolas" w:cs="Times New Roman"/>
+          <w:color w:val="DCDCAA"/>
+          <w:sz w:val="21"/>
+          <w:szCs w:val="21"/>
+          <w:lang w:val="en-US" w:eastAsia="da-DK"/>
+        </w:rPr>
+        <w:t>move</w:t>
+      </w:r>
+      <w:r>
+        <w:rPr>
+          <w:rFonts w:ascii="Consolas" w:eastAsia="Times New Roman" w:hAnsi="Consolas" w:cs="Times New Roman"/>
+          <w:color w:val="D4D4D4"/>
+          <w:sz w:val="21"/>
+          <w:szCs w:val="21"/>
+          <w:lang w:val="en-US" w:eastAsia="da-DK"/>
+        </w:rPr>
+        <w:t>(</w:t>
+      </w:r>
+      <w:r>
+        <w:rPr>
+          <w:rFonts w:ascii="Consolas" w:eastAsia="Times New Roman" w:hAnsi="Consolas" w:cs="Times New Roman"/>
+          <w:color w:val="9CDCFE"/>
+          <w:sz w:val="21"/>
+          <w:szCs w:val="21"/>
+          <w:lang w:val="en-US" w:eastAsia="da-DK"/>
+        </w:rPr>
+        <w:t>copy</w:t>
+      </w:r>
+      <w:r>
+        <w:rPr>
+          <w:rFonts w:ascii="Consolas" w:eastAsia="Times New Roman" w:hAnsi="Consolas" w:cs="Times New Roman"/>
+          <w:color w:val="D4D4D4"/>
+          <w:sz w:val="21"/>
+          <w:szCs w:val="21"/>
+          <w:lang w:val="en-US" w:eastAsia="da-DK"/>
+        </w:rPr>
+        <w:t>);</w:t>
+      </w:r>
+    </w:p>
+    <w:p>
+      <w:pPr>
+        <w:shd w:val="clear" w:color="auto" w:fill="1E1E1E"/>
+        <w:spacing w:line="285" w:lineRule="atLeast"/>
+        <w:rPr>
+          <w:rFonts w:ascii="Consolas" w:eastAsia="Times New Roman" w:hAnsi="Consolas" w:cs="Times New Roman"/>
+          <w:color w:val="D4D4D4"/>
+          <w:sz w:val="21"/>
+          <w:szCs w:val="21"/>
+          <w:lang w:val="en-US" w:eastAsia="da-DK"/>
+        </w:rPr>
+      </w:pPr>
+      <w:r>
+        <w:rPr>
+          <w:rFonts w:ascii="Consolas" w:eastAsia="Times New Roman" w:hAnsi="Consolas" w:cs="Times New Roman"/>
+          <w:color w:val="D4D4D4"/>
+          <w:sz w:val="21"/>
+          <w:szCs w:val="21"/>
+          <w:lang w:val="en-US" w:eastAsia="da-DK"/>
+        </w:rPr>
+        <w:lastRenderedPageBreak/>
+        <w:t xml:space="preserve">    </w:t>
+      </w:r>
+      <w:r>
+        <w:rPr>
+          <w:rFonts w:ascii="Consolas" w:eastAsia="Times New Roman" w:hAnsi="Consolas" w:cs="Times New Roman"/>
+          <w:color w:val="C586C0"/>
+          <w:sz w:val="21"/>
+          <w:szCs w:val="21"/>
+          <w:lang w:val="en-US" w:eastAsia="da-DK"/>
+        </w:rPr>
+        <w:t>for</w:t>
+      </w:r>
+      <w:r>
+        <w:rPr>
+          <w:rFonts w:ascii="Consolas" w:eastAsia="Times New Roman" w:hAnsi="Consolas" w:cs="Times New Roman"/>
+          <w:color w:val="D4D4D4"/>
+          <w:sz w:val="21"/>
+          <w:szCs w:val="21"/>
+          <w:lang w:val="en-US" w:eastAsia="da-DK"/>
+        </w:rPr>
+        <w:t xml:space="preserve"> (; </w:t>
+      </w:r>
+      <w:r>
+        <w:rPr>
+          <w:rFonts w:ascii="Consolas" w:eastAsia="Times New Roman" w:hAnsi="Consolas" w:cs="Times New Roman"/>
+          <w:color w:val="9CDCFE"/>
+          <w:sz w:val="21"/>
+          <w:szCs w:val="21"/>
+          <w:lang w:val="en-US" w:eastAsia="da-DK"/>
+        </w:rPr>
+        <w:t>x</w:t>
+      </w:r>
+      <w:r>
+        <w:rPr>
+          <w:rFonts w:ascii="Consolas" w:eastAsia="Times New Roman" w:hAnsi="Consolas" w:cs="Times New Roman"/>
+          <w:color w:val="D4D4D4"/>
+          <w:sz w:val="21"/>
+          <w:szCs w:val="21"/>
+          <w:lang w:val="en-US" w:eastAsia="da-DK"/>
+        </w:rPr>
+        <w:t xml:space="preserve"> &gt; </w:t>
+      </w:r>
+      <w:proofErr w:type="gramStart"/>
+      <w:r>
+        <w:rPr>
+          <w:rFonts w:ascii="Consolas" w:eastAsia="Times New Roman" w:hAnsi="Consolas" w:cs="Times New Roman"/>
+          <w:color w:val="9CDCFE"/>
+          <w:sz w:val="21"/>
+          <w:szCs w:val="21"/>
+          <w:lang w:val="en-US" w:eastAsia="da-DK"/>
+        </w:rPr>
+        <w:t>array</w:t>
+      </w:r>
+      <w:r>
+        <w:rPr>
+          <w:rFonts w:ascii="Consolas" w:eastAsia="Times New Roman" w:hAnsi="Consolas" w:cs="Times New Roman"/>
+          <w:color w:val="D4D4D4"/>
+          <w:sz w:val="21"/>
+          <w:szCs w:val="21"/>
+          <w:lang w:val="en-US" w:eastAsia="da-DK"/>
+        </w:rPr>
+        <w:t>[</w:t>
+      </w:r>
+      <w:proofErr w:type="gramEnd"/>
+      <w:r>
+        <w:rPr>
+          <w:rFonts w:ascii="Consolas" w:eastAsia="Times New Roman" w:hAnsi="Consolas" w:cs="Times New Roman"/>
+          <w:color w:val="9CDCFE"/>
+          <w:sz w:val="21"/>
+          <w:szCs w:val="21"/>
+          <w:lang w:val="en-US" w:eastAsia="da-DK"/>
+        </w:rPr>
+        <w:t>node</w:t>
+      </w:r>
+      <w:r>
+        <w:rPr>
+          <w:rFonts w:ascii="Consolas" w:eastAsia="Times New Roman" w:hAnsi="Consolas" w:cs="Times New Roman"/>
+          <w:color w:val="D4D4D4"/>
+          <w:sz w:val="21"/>
+          <w:szCs w:val="21"/>
+          <w:lang w:val="en-US" w:eastAsia="da-DK"/>
+        </w:rPr>
+        <w:t xml:space="preserve"> / </w:t>
+      </w:r>
+      <w:r>
+        <w:rPr>
+          <w:rFonts w:ascii="Consolas" w:eastAsia="Times New Roman" w:hAnsi="Consolas" w:cs="Times New Roman"/>
+          <w:color w:val="B5CEA8"/>
+          <w:sz w:val="21"/>
+          <w:szCs w:val="21"/>
+          <w:lang w:val="en-US" w:eastAsia="da-DK"/>
+        </w:rPr>
+        <w:t>2</w:t>
+      </w:r>
+      <w:r>
+        <w:rPr>
+          <w:rFonts w:ascii="Consolas" w:eastAsia="Times New Roman" w:hAnsi="Consolas" w:cs="Times New Roman"/>
+          <w:color w:val="D4D4D4"/>
+          <w:sz w:val="21"/>
+          <w:szCs w:val="21"/>
+          <w:lang w:val="en-US" w:eastAsia="da-DK"/>
+        </w:rPr>
+        <w:t xml:space="preserve">]; </w:t>
+      </w:r>
+      <w:r>
+        <w:rPr>
+          <w:rFonts w:ascii="Consolas" w:eastAsia="Times New Roman" w:hAnsi="Consolas" w:cs="Times New Roman"/>
+          <w:color w:val="9CDCFE"/>
+          <w:sz w:val="21"/>
+          <w:szCs w:val="21"/>
+          <w:lang w:val="en-US" w:eastAsia="da-DK"/>
+        </w:rPr>
+        <w:t>node</w:t>
+      </w:r>
+      <w:r>
+        <w:rPr>
+          <w:rFonts w:ascii="Consolas" w:eastAsia="Times New Roman" w:hAnsi="Consolas" w:cs="Times New Roman"/>
+          <w:color w:val="D4D4D4"/>
+          <w:sz w:val="21"/>
+          <w:szCs w:val="21"/>
+          <w:lang w:val="en-US" w:eastAsia="da-DK"/>
+        </w:rPr>
+        <w:t xml:space="preserve"> /= </w:t>
+      </w:r>
+      <w:r>
+        <w:rPr>
+          <w:rFonts w:ascii="Consolas" w:eastAsia="Times New Roman" w:hAnsi="Consolas" w:cs="Times New Roman"/>
+          <w:color w:val="B5CEA8"/>
+          <w:sz w:val="21"/>
+          <w:szCs w:val="21"/>
+          <w:lang w:val="en-US" w:eastAsia="da-DK"/>
+        </w:rPr>
+        <w:t>2</w:t>
+      </w:r>
+      <w:r>
+        <w:rPr>
+          <w:rFonts w:ascii="Consolas" w:eastAsia="Times New Roman" w:hAnsi="Consolas" w:cs="Times New Roman"/>
+          <w:color w:val="D4D4D4"/>
+          <w:sz w:val="21"/>
+          <w:szCs w:val="21"/>
+          <w:lang w:val="en-US" w:eastAsia="da-DK"/>
+        </w:rPr>
+        <w:t>)</w:t>
+      </w:r>
+    </w:p>
+    <w:p>
+      <w:pPr>
+        <w:shd w:val="clear" w:color="auto" w:fill="1E1E1E"/>
+        <w:spacing w:line="285" w:lineRule="atLeast"/>
+        <w:rPr>
+          <w:rFonts w:ascii="Consolas" w:eastAsia="Times New Roman" w:hAnsi="Consolas" w:cs="Times New Roman"/>
+          <w:color w:val="D4D4D4"/>
+          <w:sz w:val="21"/>
+          <w:szCs w:val="21"/>
+          <w:lang w:val="en-US" w:eastAsia="da-DK"/>
+        </w:rPr>
+      </w:pPr>
+      <w:r>
+        <w:rPr>
+          <w:rFonts w:ascii="Consolas" w:eastAsia="Times New Roman" w:hAnsi="Consolas" w:cs="Times New Roman"/>
+          <w:color w:val="D4D4D4"/>
+          <w:sz w:val="21"/>
+          <w:szCs w:val="21"/>
+          <w:lang w:val="en-US" w:eastAsia="da-DK"/>
+        </w:rPr>
+        <w:t xml:space="preserve">        </w:t>
+      </w:r>
+      <w:r>
+        <w:rPr>
+          <w:rFonts w:ascii="Consolas" w:eastAsia="Times New Roman" w:hAnsi="Consolas" w:cs="Times New Roman"/>
+          <w:color w:val="9CDCFE"/>
+          <w:sz w:val="21"/>
+          <w:szCs w:val="21"/>
+          <w:lang w:val="en-US" w:eastAsia="da-DK"/>
+        </w:rPr>
+        <w:t>array</w:t>
+      </w:r>
+      <w:r>
+        <w:rPr>
+          <w:rFonts w:ascii="Consolas" w:eastAsia="Times New Roman" w:hAnsi="Consolas" w:cs="Times New Roman"/>
+          <w:color w:val="D4D4D4"/>
+          <w:sz w:val="21"/>
+          <w:szCs w:val="21"/>
+          <w:lang w:val="en-US" w:eastAsia="da-DK"/>
+        </w:rPr>
+        <w:t>[</w:t>
+      </w:r>
+      <w:r>
+        <w:rPr>
+          <w:rFonts w:ascii="Consolas" w:eastAsia="Times New Roman" w:hAnsi="Consolas" w:cs="Times New Roman"/>
+          <w:color w:val="9CDCFE"/>
+          <w:sz w:val="21"/>
+          <w:szCs w:val="21"/>
+          <w:lang w:val="en-US" w:eastAsia="da-DK"/>
+        </w:rPr>
+        <w:t>node</w:t>
+      </w:r>
+      <w:r>
+        <w:rPr>
+          <w:rFonts w:ascii="Consolas" w:eastAsia="Times New Roman" w:hAnsi="Consolas" w:cs="Times New Roman"/>
+          <w:color w:val="D4D4D4"/>
+          <w:sz w:val="21"/>
+          <w:szCs w:val="21"/>
+          <w:lang w:val="en-US" w:eastAsia="da-DK"/>
+        </w:rPr>
+        <w:t xml:space="preserve">] = </w:t>
+      </w:r>
+      <w:proofErr w:type="gramStart"/>
+      <w:r>
+        <w:rPr>
+          <w:rFonts w:ascii="Consolas" w:eastAsia="Times New Roman" w:hAnsi="Consolas" w:cs="Times New Roman"/>
+          <w:color w:val="4EC9B0"/>
+          <w:sz w:val="21"/>
+          <w:szCs w:val="21"/>
+          <w:lang w:val="en-US" w:eastAsia="da-DK"/>
+        </w:rPr>
+        <w:t>std</w:t>
+      </w:r>
+      <w:r>
+        <w:rPr>
+          <w:rFonts w:ascii="Consolas" w:eastAsia="Times New Roman" w:hAnsi="Consolas" w:cs="Times New Roman"/>
+          <w:color w:val="D4D4D4"/>
+          <w:sz w:val="21"/>
+          <w:szCs w:val="21"/>
+          <w:lang w:val="en-US" w:eastAsia="da-DK"/>
+        </w:rPr>
+        <w:t>::</w:t>
+      </w:r>
+      <w:proofErr w:type="gramEnd"/>
+      <w:r>
+        <w:rPr>
+          <w:rFonts w:ascii="Consolas" w:eastAsia="Times New Roman" w:hAnsi="Consolas" w:cs="Times New Roman"/>
+          <w:color w:val="DCDCAA"/>
+          <w:sz w:val="21"/>
+          <w:szCs w:val="21"/>
+          <w:lang w:val="en-US" w:eastAsia="da-DK"/>
+        </w:rPr>
+        <w:t>move</w:t>
+      </w:r>
+      <w:r>
+        <w:rPr>
+          <w:rFonts w:ascii="Consolas" w:eastAsia="Times New Roman" w:hAnsi="Consolas" w:cs="Times New Roman"/>
+          <w:color w:val="D4D4D4"/>
+          <w:sz w:val="21"/>
+          <w:szCs w:val="21"/>
+          <w:lang w:val="en-US" w:eastAsia="da-DK"/>
+        </w:rPr>
+        <w:t>(</w:t>
+      </w:r>
+      <w:r>
+        <w:rPr>
+          <w:rFonts w:ascii="Consolas" w:eastAsia="Times New Roman" w:hAnsi="Consolas" w:cs="Times New Roman"/>
+          <w:color w:val="9CDCFE"/>
+          <w:sz w:val="21"/>
+          <w:szCs w:val="21"/>
+          <w:lang w:val="en-US" w:eastAsia="da-DK"/>
+        </w:rPr>
+        <w:t>array</w:t>
+      </w:r>
+      <w:r>
+        <w:rPr>
+          <w:rFonts w:ascii="Consolas" w:eastAsia="Times New Roman" w:hAnsi="Consolas" w:cs="Times New Roman"/>
+          <w:color w:val="D4D4D4"/>
+          <w:sz w:val="21"/>
+          <w:szCs w:val="21"/>
+          <w:lang w:val="en-US" w:eastAsia="da-DK"/>
+        </w:rPr>
+        <w:t>[</w:t>
+      </w:r>
+      <w:r>
+        <w:rPr>
+          <w:rFonts w:ascii="Consolas" w:eastAsia="Times New Roman" w:hAnsi="Consolas" w:cs="Times New Roman"/>
+          <w:color w:val="9CDCFE"/>
+          <w:sz w:val="21"/>
+          <w:szCs w:val="21"/>
+          <w:lang w:val="en-US" w:eastAsia="da-DK"/>
+        </w:rPr>
+        <w:t>node</w:t>
+      </w:r>
+      <w:r>
+        <w:rPr>
+          <w:rFonts w:ascii="Consolas" w:eastAsia="Times New Roman" w:hAnsi="Consolas" w:cs="Times New Roman"/>
+          <w:color w:val="D4D4D4"/>
+          <w:sz w:val="21"/>
+          <w:szCs w:val="21"/>
+          <w:lang w:val="en-US" w:eastAsia="da-DK"/>
+        </w:rPr>
+        <w:t xml:space="preserve"> / </w:t>
+      </w:r>
+      <w:r>
+        <w:rPr>
+          <w:rFonts w:ascii="Consolas" w:eastAsia="Times New Roman" w:hAnsi="Consolas" w:cs="Times New Roman"/>
+          <w:color w:val="B5CEA8"/>
+          <w:sz w:val="21"/>
+          <w:szCs w:val="21"/>
+          <w:lang w:val="en-US" w:eastAsia="da-DK"/>
+        </w:rPr>
+        <w:t>2</w:t>
+      </w:r>
+      <w:r>
+        <w:rPr>
+          <w:rFonts w:ascii="Consolas" w:eastAsia="Times New Roman" w:hAnsi="Consolas" w:cs="Times New Roman"/>
+          <w:color w:val="D4D4D4"/>
+          <w:sz w:val="21"/>
+          <w:szCs w:val="21"/>
+          <w:lang w:val="en-US" w:eastAsia="da-DK"/>
+        </w:rPr>
+        <w:t>]);</w:t>
+      </w:r>
+    </w:p>
+    <w:p>
+      <w:pPr>
+        <w:shd w:val="clear" w:color="auto" w:fill="1E1E1E"/>
+        <w:spacing w:line="285" w:lineRule="atLeast"/>
+        <w:rPr>
+          <w:rFonts w:ascii="Consolas" w:eastAsia="Times New Roman" w:hAnsi="Consolas" w:cs="Times New Roman"/>
+          <w:color w:val="D4D4D4"/>
+          <w:sz w:val="21"/>
+          <w:szCs w:val="21"/>
+          <w:lang w:val="en-US" w:eastAsia="da-DK"/>
+        </w:rPr>
+      </w:pPr>
+      <w:r>
+        <w:rPr>
+          <w:rFonts w:ascii="Consolas" w:eastAsia="Times New Roman" w:hAnsi="Consolas" w:cs="Times New Roman"/>
+          <w:color w:val="D4D4D4"/>
+          <w:sz w:val="21"/>
+          <w:szCs w:val="21"/>
+          <w:lang w:val="en-US" w:eastAsia="da-DK"/>
+        </w:rPr>
+        <w:t xml:space="preserve">    </w:t>
+      </w:r>
+      <w:r>
+        <w:rPr>
+          <w:rFonts w:ascii="Consolas" w:eastAsia="Times New Roman" w:hAnsi="Consolas" w:cs="Times New Roman"/>
+          <w:color w:val="9CDCFE"/>
+          <w:sz w:val="21"/>
+          <w:szCs w:val="21"/>
+          <w:lang w:val="en-US" w:eastAsia="da-DK"/>
+        </w:rPr>
+        <w:t>array</w:t>
+      </w:r>
+      <w:r>
+        <w:rPr>
+          <w:rFonts w:ascii="Consolas" w:eastAsia="Times New Roman" w:hAnsi="Consolas" w:cs="Times New Roman"/>
+          <w:color w:val="D4D4D4"/>
+          <w:sz w:val="21"/>
+          <w:szCs w:val="21"/>
+          <w:lang w:val="en-US" w:eastAsia="da-DK"/>
+        </w:rPr>
+        <w:t>[</w:t>
+      </w:r>
+      <w:r>
+        <w:rPr>
+          <w:rFonts w:ascii="Consolas" w:eastAsia="Times New Roman" w:hAnsi="Consolas" w:cs="Times New Roman"/>
+          <w:color w:val="9CDCFE"/>
+          <w:sz w:val="21"/>
+          <w:szCs w:val="21"/>
+          <w:lang w:val="en-US" w:eastAsia="da-DK"/>
+        </w:rPr>
+        <w:t>node</w:t>
+      </w:r>
+      <w:r>
+        <w:rPr>
+          <w:rFonts w:ascii="Consolas" w:eastAsia="Times New Roman" w:hAnsi="Consolas" w:cs="Times New Roman"/>
+          <w:color w:val="D4D4D4"/>
+          <w:sz w:val="21"/>
+          <w:szCs w:val="21"/>
+          <w:lang w:val="en-US" w:eastAsia="da-DK"/>
+        </w:rPr>
+        <w:t xml:space="preserve">] = </w:t>
+      </w:r>
+      <w:proofErr w:type="gramStart"/>
+      <w:r>
+        <w:rPr>
+          <w:rFonts w:ascii="Consolas" w:eastAsia="Times New Roman" w:hAnsi="Consolas" w:cs="Times New Roman"/>
+          <w:color w:val="4EC9B0"/>
+          <w:sz w:val="21"/>
+          <w:szCs w:val="21"/>
+          <w:lang w:val="en-US" w:eastAsia="da-DK"/>
+        </w:rPr>
+        <w:t>std</w:t>
+      </w:r>
+      <w:r>
+        <w:rPr>
+          <w:rFonts w:ascii="Consolas" w:eastAsia="Times New Roman" w:hAnsi="Consolas" w:cs="Times New Roman"/>
+          <w:color w:val="D4D4D4"/>
+          <w:sz w:val="21"/>
+          <w:szCs w:val="21"/>
+          <w:lang w:val="en-US" w:eastAsia="da-DK"/>
+        </w:rPr>
+        <w:t>::</w:t>
+      </w:r>
+      <w:proofErr w:type="gramEnd"/>
+      <w:r>
+        <w:rPr>
+          <w:rFonts w:ascii="Consolas" w:eastAsia="Times New Roman" w:hAnsi="Consolas" w:cs="Times New Roman"/>
+          <w:color w:val="DCDCAA"/>
+          <w:sz w:val="21"/>
+          <w:szCs w:val="21"/>
+          <w:lang w:val="en-US" w:eastAsia="da-DK"/>
+        </w:rPr>
+        <w:t>move</w:t>
+      </w:r>
+      <w:r>
+        <w:rPr>
+          <w:rFonts w:ascii="Consolas" w:eastAsia="Times New Roman" w:hAnsi="Consolas" w:cs="Times New Roman"/>
+          <w:color w:val="D4D4D4"/>
+          <w:sz w:val="21"/>
+          <w:szCs w:val="21"/>
+          <w:lang w:val="en-US" w:eastAsia="da-DK"/>
+        </w:rPr>
+        <w:t>(</w:t>
+      </w:r>
+      <w:r>
+        <w:rPr>
+          <w:rFonts w:ascii="Consolas" w:eastAsia="Times New Roman" w:hAnsi="Consolas" w:cs="Times New Roman"/>
+          <w:color w:val="9CDCFE"/>
+          <w:sz w:val="21"/>
+          <w:szCs w:val="21"/>
+          <w:lang w:val="en-US" w:eastAsia="da-DK"/>
+        </w:rPr>
+        <w:t>array</w:t>
+      </w:r>
+      <w:r>
+        <w:rPr>
+          <w:rFonts w:ascii="Consolas" w:eastAsia="Times New Roman" w:hAnsi="Consolas" w:cs="Times New Roman"/>
+          <w:color w:val="D4D4D4"/>
+          <w:sz w:val="21"/>
+          <w:szCs w:val="21"/>
+          <w:lang w:val="en-US" w:eastAsia="da-DK"/>
+        </w:rPr>
+        <w:t>[</w:t>
+      </w:r>
+      <w:r>
+        <w:rPr>
+          <w:rFonts w:ascii="Consolas" w:eastAsia="Times New Roman" w:hAnsi="Consolas" w:cs="Times New Roman"/>
+          <w:color w:val="B5CEA8"/>
+          <w:sz w:val="21"/>
+          <w:szCs w:val="21"/>
+          <w:lang w:val="en-US" w:eastAsia="da-DK"/>
+        </w:rPr>
+        <w:t>0</w:t>
+      </w:r>
+      <w:r>
+        <w:rPr>
+          <w:rFonts w:ascii="Consolas" w:eastAsia="Times New Roman" w:hAnsi="Consolas" w:cs="Times New Roman"/>
+          <w:color w:val="D4D4D4"/>
+          <w:sz w:val="21"/>
+          <w:szCs w:val="21"/>
+          <w:lang w:val="en-US" w:eastAsia="da-DK"/>
+        </w:rPr>
+        <w:t>]);</w:t>
+      </w:r>
+    </w:p>
+    <w:p>
+      <w:pPr>
+        <w:shd w:val="clear" w:color="auto" w:fill="1E1E1E"/>
+        <w:spacing w:line="285" w:lineRule="atLeast"/>
+        <w:rPr>
+          <w:rFonts w:ascii="Consolas" w:eastAsia="Times New Roman" w:hAnsi="Consolas" w:cs="Times New Roman"/>
+          <w:color w:val="D4D4D4"/>
+          <w:sz w:val="21"/>
+          <w:szCs w:val="21"/>
+          <w:lang w:val="en-US" w:eastAsia="da-DK"/>
+        </w:rPr>
+      </w:pPr>
+      <w:r>
+        <w:rPr>
+          <w:rFonts w:ascii="Consolas" w:eastAsia="Times New Roman" w:hAnsi="Consolas" w:cs="Times New Roman"/>
+          <w:color w:val="D4D4D4"/>
+          <w:sz w:val="21"/>
+          <w:szCs w:val="21"/>
+          <w:lang w:val="en-US" w:eastAsia="da-DK"/>
+        </w:rPr>
+        <w:t>}</w:t>
+      </w:r>
+    </w:p>
+    <w:p>
+      <w:pPr>
+        <w:shd w:val="clear" w:color="auto" w:fill="1E1E1E"/>
+        <w:spacing w:line="285" w:lineRule="atLeast"/>
+        <w:rPr>
+          <w:rFonts w:ascii="Consolas" w:eastAsia="Times New Roman" w:hAnsi="Consolas" w:cs="Times New Roman"/>
+          <w:color w:val="D4D4D4"/>
+          <w:sz w:val="21"/>
+          <w:szCs w:val="21"/>
+          <w:lang w:val="en-US" w:eastAsia="da-DK"/>
+        </w:rPr>
+      </w:pPr>
+    </w:p>
+    <w:p>
+      <w:pPr>
+        <w:shd w:val="clear" w:color="auto" w:fill="1E1E1E"/>
+        <w:spacing w:line="285" w:lineRule="atLeast"/>
+        <w:rPr>
+          <w:rFonts w:ascii="Consolas" w:eastAsia="Times New Roman" w:hAnsi="Consolas" w:cs="Times New Roman"/>
+          <w:color w:val="D4D4D4"/>
+          <w:sz w:val="21"/>
+          <w:szCs w:val="21"/>
+          <w:lang w:val="en-US" w:eastAsia="da-DK"/>
+        </w:rPr>
+      </w:pPr>
+      <w:r>
+        <w:rPr>
+          <w:rFonts w:ascii="Consolas" w:eastAsia="Times New Roman" w:hAnsi="Consolas" w:cs="Times New Roman"/>
+          <w:color w:val="6A9955"/>
+          <w:sz w:val="21"/>
+          <w:szCs w:val="21"/>
+          <w:lang w:val="en-US" w:eastAsia="da-DK"/>
+        </w:rPr>
+        <w:t>/**</w:t>
+      </w:r>
+    </w:p>
+    <w:p>
+      <w:pPr>
+        <w:shd w:val="clear" w:color="auto" w:fill="1E1E1E"/>
+        <w:spacing w:line="285" w:lineRule="atLeast"/>
+        <w:rPr>
+          <w:rFonts w:ascii="Consolas" w:eastAsia="Times New Roman" w:hAnsi="Consolas" w:cs="Times New Roman"/>
+          <w:color w:val="D4D4D4"/>
+          <w:sz w:val="21"/>
+          <w:szCs w:val="21"/>
+          <w:lang w:val="en-US" w:eastAsia="da-DK"/>
+        </w:rPr>
+      </w:pPr>
+      <w:r>
+        <w:rPr>
+          <w:rFonts w:ascii="Consolas" w:eastAsia="Times New Roman" w:hAnsi="Consolas" w:cs="Times New Roman"/>
+          <w:color w:val="6A9955"/>
+          <w:sz w:val="21"/>
+          <w:szCs w:val="21"/>
+          <w:lang w:val="en-US" w:eastAsia="da-DK"/>
+        </w:rPr>
+        <w:t> * Find the largest item in the priority queue.</w:t>
+      </w:r>
+    </w:p>
+    <w:p>
+      <w:pPr>
+        <w:shd w:val="clear" w:color="auto" w:fill="1E1E1E"/>
+        <w:spacing w:line="285" w:lineRule="atLeast"/>
+        <w:rPr>
+          <w:rFonts w:ascii="Consolas" w:eastAsia="Times New Roman" w:hAnsi="Consolas" w:cs="Times New Roman"/>
+          <w:color w:val="D4D4D4"/>
+          <w:sz w:val="21"/>
+          <w:szCs w:val="21"/>
+          <w:lang w:val="en-US" w:eastAsia="da-DK"/>
+        </w:rPr>
+      </w:pPr>
+      <w:r>
+        <w:rPr>
+          <w:rFonts w:ascii="Consolas" w:eastAsia="Times New Roman" w:hAnsi="Consolas" w:cs="Times New Roman"/>
+          <w:color w:val="6A9955"/>
+          <w:sz w:val="21"/>
+          <w:szCs w:val="21"/>
+          <w:lang w:val="en-US" w:eastAsia="da-DK"/>
+        </w:rPr>
+        <w:t xml:space="preserve"> * Return the smallest </w:t>
+      </w:r>
+      <w:proofErr w:type="gramStart"/>
+      <w:r>
+        <w:rPr>
+          <w:rFonts w:ascii="Consolas" w:eastAsia="Times New Roman" w:hAnsi="Consolas" w:cs="Times New Roman"/>
+          <w:color w:val="6A9955"/>
+          <w:sz w:val="21"/>
+          <w:szCs w:val="21"/>
+          <w:lang w:val="en-US" w:eastAsia="da-DK"/>
+        </w:rPr>
+        <w:t>item, or</w:t>
+      </w:r>
+      <w:proofErr w:type="gramEnd"/>
+      <w:r>
+        <w:rPr>
+          <w:rFonts w:ascii="Consolas" w:eastAsia="Times New Roman" w:hAnsi="Consolas" w:cs="Times New Roman"/>
+          <w:color w:val="6A9955"/>
+          <w:sz w:val="21"/>
+          <w:szCs w:val="21"/>
+          <w:lang w:val="en-US" w:eastAsia="da-DK"/>
+        </w:rPr>
+        <w:t xml:space="preserve"> throw Underflow if empty.</w:t>
+      </w:r>
+    </w:p>
+    <w:p>
+      <w:pPr>
+        <w:shd w:val="clear" w:color="auto" w:fill="1E1E1E"/>
+        <w:spacing w:line="285" w:lineRule="atLeast"/>
+        <w:rPr>
+          <w:rFonts w:ascii="Consolas" w:eastAsia="Times New Roman" w:hAnsi="Consolas" w:cs="Times New Roman"/>
+          <w:color w:val="D4D4D4"/>
+          <w:sz w:val="21"/>
+          <w:szCs w:val="21"/>
+          <w:lang w:val="en-US" w:eastAsia="da-DK"/>
+        </w:rPr>
+      </w:pPr>
+      <w:r>
+        <w:rPr>
+          <w:rFonts w:ascii="Consolas" w:eastAsia="Times New Roman" w:hAnsi="Consolas" w:cs="Times New Roman"/>
+          <w:color w:val="6A9955"/>
+          <w:sz w:val="21"/>
+          <w:szCs w:val="21"/>
+          <w:lang w:val="en-US" w:eastAsia="da-DK"/>
+        </w:rPr>
+        <w:t> */</w:t>
+      </w:r>
+    </w:p>
+    <w:p>
+      <w:pPr>
+        <w:shd w:val="clear" w:color="auto" w:fill="1E1E1E"/>
+        <w:spacing w:line="285" w:lineRule="atLeast"/>
+        <w:rPr>
+          <w:rFonts w:ascii="Consolas" w:eastAsia="Times New Roman" w:hAnsi="Consolas" w:cs="Times New Roman"/>
+          <w:color w:val="D4D4D4"/>
+          <w:sz w:val="21"/>
+          <w:szCs w:val="21"/>
+          <w:lang w:val="en-US" w:eastAsia="da-DK"/>
+        </w:rPr>
+      </w:pPr>
+      <w:r>
+        <w:rPr>
+          <w:rFonts w:ascii="Consolas" w:eastAsia="Times New Roman" w:hAnsi="Consolas" w:cs="Times New Roman"/>
+          <w:color w:val="569CD6"/>
+          <w:sz w:val="21"/>
+          <w:szCs w:val="21"/>
+          <w:lang w:val="en-US" w:eastAsia="da-DK"/>
+        </w:rPr>
+        <w:t>template</w:t>
+      </w:r>
+      <w:r>
+        <w:rPr>
+          <w:rFonts w:ascii="Consolas" w:eastAsia="Times New Roman" w:hAnsi="Consolas" w:cs="Times New Roman"/>
+          <w:color w:val="D4D4D4"/>
+          <w:sz w:val="21"/>
+          <w:szCs w:val="21"/>
+          <w:lang w:val="en-US" w:eastAsia="da-DK"/>
+        </w:rPr>
+        <w:t>&lt;</w:t>
+      </w:r>
+      <w:proofErr w:type="spellStart"/>
+      <w:r>
+        <w:rPr>
+          <w:rFonts w:ascii="Consolas" w:eastAsia="Times New Roman" w:hAnsi="Consolas" w:cs="Times New Roman"/>
+          <w:color w:val="569CD6"/>
+          <w:sz w:val="21"/>
+          <w:szCs w:val="21"/>
+          <w:lang w:val="en-US" w:eastAsia="da-DK"/>
+        </w:rPr>
+        <w:t>typename</w:t>
+      </w:r>
+      <w:proofErr w:type="spellEnd"/>
+      <w:r>
+        <w:rPr>
+          <w:rFonts w:ascii="Consolas" w:eastAsia="Times New Roman" w:hAnsi="Consolas" w:cs="Times New Roman"/>
+          <w:color w:val="D4D4D4"/>
+          <w:sz w:val="21"/>
+          <w:szCs w:val="21"/>
+          <w:lang w:val="en-US" w:eastAsia="da-DK"/>
+        </w:rPr>
+        <w:t xml:space="preserve"> </w:t>
+      </w:r>
+      <w:r>
+        <w:rPr>
+          <w:rFonts w:ascii="Consolas" w:eastAsia="Times New Roman" w:hAnsi="Consolas" w:cs="Times New Roman"/>
+          <w:color w:val="4EC9B0"/>
+          <w:sz w:val="21"/>
+          <w:szCs w:val="21"/>
+          <w:lang w:val="en-US" w:eastAsia="da-DK"/>
+        </w:rPr>
+        <w:t>Comparable</w:t>
+      </w:r>
+      <w:r>
+        <w:rPr>
+          <w:rFonts w:ascii="Consolas" w:eastAsia="Times New Roman" w:hAnsi="Consolas" w:cs="Times New Roman"/>
+          <w:color w:val="D4D4D4"/>
+          <w:sz w:val="21"/>
+          <w:szCs w:val="21"/>
+          <w:lang w:val="en-US" w:eastAsia="da-DK"/>
+        </w:rPr>
+        <w:t>&gt;</w:t>
+      </w:r>
+    </w:p>
+    <w:p>
+      <w:pPr>
+        <w:shd w:val="clear" w:color="auto" w:fill="1E1E1E"/>
+        <w:spacing w:line="285" w:lineRule="atLeast"/>
+        <w:rPr>
+          <w:rFonts w:ascii="Consolas" w:eastAsia="Times New Roman" w:hAnsi="Consolas" w:cs="Times New Roman"/>
+          <w:color w:val="D4D4D4"/>
+          <w:sz w:val="21"/>
+          <w:szCs w:val="21"/>
+          <w:lang w:val="en-US" w:eastAsia="da-DK"/>
+        </w:rPr>
+      </w:pPr>
+      <w:r>
+        <w:rPr>
+          <w:rFonts w:ascii="Consolas" w:eastAsia="Times New Roman" w:hAnsi="Consolas" w:cs="Times New Roman"/>
+          <w:color w:val="569CD6"/>
+          <w:sz w:val="21"/>
+          <w:szCs w:val="21"/>
+          <w:lang w:val="en-US" w:eastAsia="da-DK"/>
+        </w:rPr>
+        <w:t>const</w:t>
+      </w:r>
+      <w:r>
+        <w:rPr>
+          <w:rFonts w:ascii="Consolas" w:eastAsia="Times New Roman" w:hAnsi="Consolas" w:cs="Times New Roman"/>
+          <w:color w:val="D4D4D4"/>
+          <w:sz w:val="21"/>
+          <w:szCs w:val="21"/>
+          <w:lang w:val="en-US" w:eastAsia="da-DK"/>
+        </w:rPr>
+        <w:t xml:space="preserve"> </w:t>
+      </w:r>
+      <w:r>
+        <w:rPr>
+          <w:rFonts w:ascii="Consolas" w:eastAsia="Times New Roman" w:hAnsi="Consolas" w:cs="Times New Roman"/>
+          <w:color w:val="4EC9B0"/>
+          <w:sz w:val="21"/>
+          <w:szCs w:val="21"/>
+          <w:lang w:val="en-US" w:eastAsia="da-DK"/>
+        </w:rPr>
+        <w:t>Comparable</w:t>
+      </w:r>
+      <w:r>
+        <w:rPr>
+          <w:rFonts w:ascii="Consolas" w:eastAsia="Times New Roman" w:hAnsi="Consolas" w:cs="Times New Roman"/>
+          <w:color w:val="569CD6"/>
+          <w:sz w:val="21"/>
+          <w:szCs w:val="21"/>
+          <w:lang w:val="en-US" w:eastAsia="da-DK"/>
+        </w:rPr>
+        <w:t>&amp;</w:t>
+      </w:r>
+      <w:r>
+        <w:rPr>
+          <w:rFonts w:ascii="Consolas" w:eastAsia="Times New Roman" w:hAnsi="Consolas" w:cs="Times New Roman"/>
+          <w:color w:val="D4D4D4"/>
+          <w:sz w:val="21"/>
+          <w:szCs w:val="21"/>
+          <w:lang w:val="en-US" w:eastAsia="da-DK"/>
+        </w:rPr>
+        <w:t xml:space="preserve"> </w:t>
+      </w:r>
+      <w:proofErr w:type="spellStart"/>
+      <w:r>
+        <w:rPr>
+          <w:rFonts w:ascii="Consolas" w:eastAsia="Times New Roman" w:hAnsi="Consolas" w:cs="Times New Roman"/>
+          <w:color w:val="4EC9B0"/>
+          <w:sz w:val="21"/>
+          <w:szCs w:val="21"/>
+          <w:lang w:val="en-US" w:eastAsia="da-DK"/>
+        </w:rPr>
+        <w:t>BinaryHeap</w:t>
+      </w:r>
+      <w:proofErr w:type="spellEnd"/>
+      <w:r>
+        <w:rPr>
+          <w:rFonts w:ascii="Consolas" w:eastAsia="Times New Roman" w:hAnsi="Consolas" w:cs="Times New Roman"/>
+          <w:color w:val="D4D4D4"/>
+          <w:sz w:val="21"/>
+          <w:szCs w:val="21"/>
+          <w:lang w:val="en-US" w:eastAsia="da-DK"/>
+        </w:rPr>
+        <w:t>&lt;</w:t>
+      </w:r>
+      <w:r>
+        <w:rPr>
+          <w:rFonts w:ascii="Consolas" w:eastAsia="Times New Roman" w:hAnsi="Consolas" w:cs="Times New Roman"/>
+          <w:color w:val="4EC9B0"/>
+          <w:sz w:val="21"/>
+          <w:szCs w:val="21"/>
+          <w:lang w:val="en-US" w:eastAsia="da-DK"/>
+        </w:rPr>
+        <w:t>Comparable</w:t>
+      </w:r>
+      <w:proofErr w:type="gramStart"/>
+      <w:r>
+        <w:rPr>
+          <w:rFonts w:ascii="Consolas" w:eastAsia="Times New Roman" w:hAnsi="Consolas" w:cs="Times New Roman"/>
+          <w:color w:val="D4D4D4"/>
+          <w:sz w:val="21"/>
+          <w:szCs w:val="21"/>
+          <w:lang w:val="en-US" w:eastAsia="da-DK"/>
+        </w:rPr>
+        <w:t>&gt;::</w:t>
+      </w:r>
+      <w:proofErr w:type="spellStart"/>
+      <w:proofErr w:type="gramEnd"/>
+      <w:r>
+        <w:rPr>
+          <w:rFonts w:ascii="Consolas" w:eastAsia="Times New Roman" w:hAnsi="Consolas" w:cs="Times New Roman"/>
+          <w:color w:val="DCDCAA"/>
+          <w:sz w:val="21"/>
+          <w:szCs w:val="21"/>
+          <w:lang w:val="en-US" w:eastAsia="da-DK"/>
+        </w:rPr>
+        <w:t>findMax</w:t>
+      </w:r>
+      <w:proofErr w:type="spellEnd"/>
+      <w:r>
+        <w:rPr>
+          <w:rFonts w:ascii="Consolas" w:eastAsia="Times New Roman" w:hAnsi="Consolas" w:cs="Times New Roman"/>
+          <w:color w:val="D4D4D4"/>
+          <w:sz w:val="21"/>
+          <w:szCs w:val="21"/>
+          <w:lang w:val="en-US" w:eastAsia="da-DK"/>
+        </w:rPr>
+        <w:t xml:space="preserve">() </w:t>
+      </w:r>
+      <w:r>
+        <w:rPr>
+          <w:rFonts w:ascii="Consolas" w:eastAsia="Times New Roman" w:hAnsi="Consolas" w:cs="Times New Roman"/>
+          <w:color w:val="569CD6"/>
+          <w:sz w:val="21"/>
+          <w:szCs w:val="21"/>
+          <w:lang w:val="en-US" w:eastAsia="da-DK"/>
+        </w:rPr>
+        <w:t>const</w:t>
+      </w:r>
+      <w:r>
+        <w:rPr>
+          <w:rFonts w:ascii="Consolas" w:eastAsia="Times New Roman" w:hAnsi="Consolas" w:cs="Times New Roman"/>
+          <w:color w:val="D4D4D4"/>
+          <w:sz w:val="21"/>
+          <w:szCs w:val="21"/>
+          <w:lang w:val="en-US" w:eastAsia="da-DK"/>
+        </w:rPr>
+        <w:t xml:space="preserve"> {</w:t>
+      </w:r>
+    </w:p>
+    <w:p>
+      <w:pPr>
+        <w:shd w:val="clear" w:color="auto" w:fill="1E1E1E"/>
+        <w:spacing w:line="285" w:lineRule="atLeast"/>
+        <w:rPr>
+          <w:rFonts w:ascii="Consolas" w:eastAsia="Times New Roman" w:hAnsi="Consolas" w:cs="Times New Roman"/>
+          <w:color w:val="D4D4D4"/>
+          <w:sz w:val="21"/>
+          <w:szCs w:val="21"/>
+          <w:lang w:val="en-US" w:eastAsia="da-DK"/>
+        </w:rPr>
+      </w:pPr>
+      <w:r>
+        <w:rPr>
+          <w:rFonts w:ascii="Consolas" w:eastAsia="Times New Roman" w:hAnsi="Consolas" w:cs="Times New Roman"/>
+          <w:color w:val="D4D4D4"/>
+          <w:sz w:val="21"/>
+          <w:szCs w:val="21"/>
+          <w:lang w:val="en-US" w:eastAsia="da-DK"/>
+        </w:rPr>
+        <w:t xml:space="preserve">    </w:t>
+      </w:r>
+      <w:r>
+        <w:rPr>
+          <w:rFonts w:ascii="Consolas" w:eastAsia="Times New Roman" w:hAnsi="Consolas" w:cs="Times New Roman"/>
+          <w:color w:val="C586C0"/>
+          <w:sz w:val="21"/>
+          <w:szCs w:val="21"/>
+          <w:lang w:val="en-US" w:eastAsia="da-DK"/>
+        </w:rPr>
+        <w:t>if</w:t>
+      </w:r>
+      <w:r>
+        <w:rPr>
+          <w:rFonts w:ascii="Consolas" w:eastAsia="Times New Roman" w:hAnsi="Consolas" w:cs="Times New Roman"/>
+          <w:color w:val="D4D4D4"/>
+          <w:sz w:val="21"/>
+          <w:szCs w:val="21"/>
+          <w:lang w:val="en-US" w:eastAsia="da-DK"/>
+        </w:rPr>
+        <w:t xml:space="preserve"> (</w:t>
+      </w:r>
+      <w:proofErr w:type="spellStart"/>
+      <w:proofErr w:type="gramStart"/>
+      <w:r>
+        <w:rPr>
+          <w:rFonts w:ascii="Consolas" w:eastAsia="Times New Roman" w:hAnsi="Consolas" w:cs="Times New Roman"/>
+          <w:color w:val="DCDCAA"/>
+          <w:sz w:val="21"/>
+          <w:szCs w:val="21"/>
+          <w:lang w:val="en-US" w:eastAsia="da-DK"/>
+        </w:rPr>
+        <w:t>isEmpty</w:t>
+      </w:r>
+      <w:proofErr w:type="spellEnd"/>
+      <w:r>
+        <w:rPr>
+          <w:rFonts w:ascii="Consolas" w:eastAsia="Times New Roman" w:hAnsi="Consolas" w:cs="Times New Roman"/>
+          <w:color w:val="D4D4D4"/>
+          <w:sz w:val="21"/>
+          <w:szCs w:val="21"/>
+          <w:lang w:val="en-US" w:eastAsia="da-DK"/>
+        </w:rPr>
+        <w:t>(</w:t>
+      </w:r>
+      <w:proofErr w:type="gramEnd"/>
+      <w:r>
+        <w:rPr>
+          <w:rFonts w:ascii="Consolas" w:eastAsia="Times New Roman" w:hAnsi="Consolas" w:cs="Times New Roman"/>
+          <w:color w:val="D4D4D4"/>
+          <w:sz w:val="21"/>
+          <w:szCs w:val="21"/>
+          <w:lang w:val="en-US" w:eastAsia="da-DK"/>
+        </w:rPr>
+        <w:t xml:space="preserve">)) </w:t>
+      </w:r>
+      <w:r>
+        <w:rPr>
+          <w:rFonts w:ascii="Consolas" w:eastAsia="Times New Roman" w:hAnsi="Consolas" w:cs="Times New Roman"/>
+          <w:color w:val="C586C0"/>
+          <w:sz w:val="21"/>
+          <w:szCs w:val="21"/>
+          <w:lang w:val="en-US" w:eastAsia="da-DK"/>
+        </w:rPr>
+        <w:t>throw</w:t>
+      </w:r>
+      <w:r>
+        <w:rPr>
+          <w:rFonts w:ascii="Consolas" w:eastAsia="Times New Roman" w:hAnsi="Consolas" w:cs="Times New Roman"/>
+          <w:color w:val="D4D4D4"/>
+          <w:sz w:val="21"/>
+          <w:szCs w:val="21"/>
+          <w:lang w:val="en-US" w:eastAsia="da-DK"/>
+        </w:rPr>
+        <w:t xml:space="preserve"> </w:t>
+      </w:r>
+      <w:proofErr w:type="spellStart"/>
+      <w:r>
+        <w:rPr>
+          <w:rFonts w:ascii="Consolas" w:eastAsia="Times New Roman" w:hAnsi="Consolas" w:cs="Times New Roman"/>
+          <w:color w:val="4EC9B0"/>
+          <w:sz w:val="21"/>
+          <w:szCs w:val="21"/>
+          <w:lang w:val="en-US" w:eastAsia="da-DK"/>
+        </w:rPr>
+        <w:t>underflow_error</w:t>
+      </w:r>
+      <w:proofErr w:type="spellEnd"/>
+      <w:r>
+        <w:rPr>
+          <w:rFonts w:ascii="Consolas" w:eastAsia="Times New Roman" w:hAnsi="Consolas" w:cs="Times New Roman"/>
+          <w:color w:val="D4D4D4"/>
+          <w:sz w:val="21"/>
+          <w:szCs w:val="21"/>
+          <w:lang w:val="en-US" w:eastAsia="da-DK"/>
+        </w:rPr>
+        <w:t>{</w:t>
+      </w:r>
+      <w:r>
+        <w:rPr>
+          <w:rFonts w:ascii="Consolas" w:eastAsia="Times New Roman" w:hAnsi="Consolas" w:cs="Times New Roman"/>
+          <w:color w:val="CE9178"/>
+          <w:sz w:val="21"/>
+          <w:szCs w:val="21"/>
+          <w:lang w:val="en-US" w:eastAsia="da-DK"/>
+        </w:rPr>
+        <w:t>"heap is empty."</w:t>
+      </w:r>
+      <w:r>
+        <w:rPr>
+          <w:rFonts w:ascii="Consolas" w:eastAsia="Times New Roman" w:hAnsi="Consolas" w:cs="Times New Roman"/>
+          <w:color w:val="D4D4D4"/>
+          <w:sz w:val="21"/>
+          <w:szCs w:val="21"/>
+          <w:lang w:val="en-US" w:eastAsia="da-DK"/>
+        </w:rPr>
+        <w:t>};</w:t>
+      </w:r>
+    </w:p>
+    <w:p>
+      <w:pPr>
+        <w:shd w:val="clear" w:color="auto" w:fill="1E1E1E"/>
+        <w:spacing w:line="285" w:lineRule="atLeast"/>
+        <w:rPr>
+          <w:rFonts w:ascii="Consolas" w:eastAsia="Times New Roman" w:hAnsi="Consolas" w:cs="Times New Roman"/>
+          <w:color w:val="D4D4D4"/>
+          <w:sz w:val="21"/>
+          <w:szCs w:val="21"/>
+          <w:lang w:val="en-US" w:eastAsia="da-DK"/>
+        </w:rPr>
+      </w:pPr>
+      <w:r>
+        <w:rPr>
+          <w:rFonts w:ascii="Consolas" w:eastAsia="Times New Roman" w:hAnsi="Consolas" w:cs="Times New Roman"/>
+          <w:color w:val="D4D4D4"/>
+          <w:sz w:val="21"/>
+          <w:szCs w:val="21"/>
+          <w:lang w:val="en-US" w:eastAsia="da-DK"/>
+        </w:rPr>
+        <w:t xml:space="preserve">    </w:t>
+      </w:r>
+      <w:r>
+        <w:rPr>
+          <w:rFonts w:ascii="Consolas" w:eastAsia="Times New Roman" w:hAnsi="Consolas" w:cs="Times New Roman"/>
+          <w:color w:val="C586C0"/>
+          <w:sz w:val="21"/>
+          <w:szCs w:val="21"/>
+          <w:lang w:val="en-US" w:eastAsia="da-DK"/>
+        </w:rPr>
+        <w:t>return</w:t>
+      </w:r>
+      <w:r>
+        <w:rPr>
+          <w:rFonts w:ascii="Consolas" w:eastAsia="Times New Roman" w:hAnsi="Consolas" w:cs="Times New Roman"/>
+          <w:color w:val="D4D4D4"/>
+          <w:sz w:val="21"/>
+          <w:szCs w:val="21"/>
+          <w:lang w:val="en-US" w:eastAsia="da-DK"/>
+        </w:rPr>
+        <w:t xml:space="preserve"> </w:t>
+      </w:r>
+      <w:proofErr w:type="gramStart"/>
+      <w:r>
+        <w:rPr>
+          <w:rFonts w:ascii="Consolas" w:eastAsia="Times New Roman" w:hAnsi="Consolas" w:cs="Times New Roman"/>
+          <w:color w:val="9CDCFE"/>
+          <w:sz w:val="21"/>
+          <w:szCs w:val="21"/>
+          <w:lang w:val="en-US" w:eastAsia="da-DK"/>
+        </w:rPr>
+        <w:t>array</w:t>
+      </w:r>
+      <w:r>
+        <w:rPr>
+          <w:rFonts w:ascii="Consolas" w:eastAsia="Times New Roman" w:hAnsi="Consolas" w:cs="Times New Roman"/>
+          <w:color w:val="D4D4D4"/>
+          <w:sz w:val="21"/>
+          <w:szCs w:val="21"/>
+          <w:lang w:val="en-US" w:eastAsia="da-DK"/>
+        </w:rPr>
+        <w:t>[</w:t>
+      </w:r>
+      <w:proofErr w:type="gramEnd"/>
+      <w:r>
+        <w:rPr>
+          <w:rFonts w:ascii="Consolas" w:eastAsia="Times New Roman" w:hAnsi="Consolas" w:cs="Times New Roman"/>
+          <w:color w:val="B5CEA8"/>
+          <w:sz w:val="21"/>
+          <w:szCs w:val="21"/>
+          <w:lang w:val="en-US" w:eastAsia="da-DK"/>
+        </w:rPr>
+        <w:t>1</w:t>
+      </w:r>
+      <w:r>
+        <w:rPr>
+          <w:rFonts w:ascii="Consolas" w:eastAsia="Times New Roman" w:hAnsi="Consolas" w:cs="Times New Roman"/>
+          <w:color w:val="D4D4D4"/>
+          <w:sz w:val="21"/>
+          <w:szCs w:val="21"/>
+          <w:lang w:val="en-US" w:eastAsia="da-DK"/>
+        </w:rPr>
+        <w:t>];</w:t>
+      </w:r>
+    </w:p>
+    <w:p>
+      <w:pPr>
+        <w:shd w:val="clear" w:color="auto" w:fill="1E1E1E"/>
+        <w:spacing w:line="285" w:lineRule="atLeast"/>
+        <w:rPr>
+          <w:rFonts w:ascii="Consolas" w:eastAsia="Times New Roman" w:hAnsi="Consolas" w:cs="Times New Roman"/>
+          <w:color w:val="D4D4D4"/>
+          <w:sz w:val="21"/>
+          <w:szCs w:val="21"/>
+          <w:lang w:val="en-US" w:eastAsia="da-DK"/>
+        </w:rPr>
+      </w:pPr>
+      <w:r>
+        <w:rPr>
+          <w:rFonts w:ascii="Consolas" w:eastAsia="Times New Roman" w:hAnsi="Consolas" w:cs="Times New Roman"/>
+          <w:color w:val="D4D4D4"/>
+          <w:sz w:val="21"/>
+          <w:szCs w:val="21"/>
+          <w:lang w:val="en-US" w:eastAsia="da-DK"/>
+        </w:rPr>
+        <w:t>}</w:t>
+      </w:r>
+    </w:p>
+    <w:p>
+      <w:pPr>
+        <w:shd w:val="clear" w:color="auto" w:fill="1E1E1E"/>
+        <w:spacing w:line="285" w:lineRule="atLeast"/>
+        <w:rPr>
+          <w:rFonts w:ascii="Consolas" w:eastAsia="Times New Roman" w:hAnsi="Consolas" w:cs="Times New Roman"/>
+          <w:color w:val="D4D4D4"/>
+          <w:sz w:val="21"/>
+          <w:szCs w:val="21"/>
+          <w:lang w:val="en-US" w:eastAsia="da-DK"/>
+        </w:rPr>
+      </w:pPr>
+    </w:p>
+    <w:p>
+      <w:pPr>
+        <w:shd w:val="clear" w:color="auto" w:fill="1E1E1E"/>
+        <w:spacing w:line="285" w:lineRule="atLeast"/>
+        <w:rPr>
+          <w:rFonts w:ascii="Consolas" w:eastAsia="Times New Roman" w:hAnsi="Consolas" w:cs="Times New Roman"/>
+          <w:color w:val="D4D4D4"/>
+          <w:sz w:val="21"/>
+          <w:szCs w:val="21"/>
+          <w:lang w:val="en-US" w:eastAsia="da-DK"/>
+        </w:rPr>
+      </w:pPr>
+      <w:r>
+        <w:rPr>
+          <w:rFonts w:ascii="Consolas" w:eastAsia="Times New Roman" w:hAnsi="Consolas" w:cs="Times New Roman"/>
+          <w:color w:val="6A9955"/>
+          <w:sz w:val="21"/>
+          <w:szCs w:val="21"/>
+          <w:lang w:val="en-US" w:eastAsia="da-DK"/>
+        </w:rPr>
+        <w:t>/**</w:t>
+      </w:r>
+    </w:p>
+    <w:p>
+      <w:pPr>
+        <w:shd w:val="clear" w:color="auto" w:fill="1E1E1E"/>
+        <w:spacing w:line="285" w:lineRule="atLeast"/>
+        <w:rPr>
+          <w:rFonts w:ascii="Consolas" w:eastAsia="Times New Roman" w:hAnsi="Consolas" w:cs="Times New Roman"/>
+          <w:color w:val="D4D4D4"/>
+          <w:sz w:val="21"/>
+          <w:szCs w:val="21"/>
+          <w:lang w:val="en-US" w:eastAsia="da-DK"/>
+        </w:rPr>
+      </w:pPr>
+      <w:r>
+        <w:rPr>
+          <w:rFonts w:ascii="Consolas" w:eastAsia="Times New Roman" w:hAnsi="Consolas" w:cs="Times New Roman"/>
+          <w:color w:val="6A9955"/>
+          <w:sz w:val="21"/>
+          <w:szCs w:val="21"/>
+          <w:lang w:val="en-US" w:eastAsia="da-DK"/>
+        </w:rPr>
+        <w:t> * Remove the maximum item.</w:t>
+      </w:r>
+    </w:p>
+    <w:p>
+      <w:pPr>
+        <w:shd w:val="clear" w:color="auto" w:fill="1E1E1E"/>
+        <w:spacing w:line="285" w:lineRule="atLeast"/>
+        <w:rPr>
+          <w:rFonts w:ascii="Consolas" w:eastAsia="Times New Roman" w:hAnsi="Consolas" w:cs="Times New Roman"/>
+          <w:color w:val="D4D4D4"/>
+          <w:sz w:val="21"/>
+          <w:szCs w:val="21"/>
+          <w:lang w:val="en-US" w:eastAsia="da-DK"/>
+        </w:rPr>
+      </w:pPr>
+      <w:r>
+        <w:rPr>
+          <w:rFonts w:ascii="Consolas" w:eastAsia="Times New Roman" w:hAnsi="Consolas" w:cs="Times New Roman"/>
+          <w:color w:val="6A9955"/>
+          <w:sz w:val="21"/>
+          <w:szCs w:val="21"/>
+          <w:lang w:val="en-US" w:eastAsia="da-DK"/>
+        </w:rPr>
+        <w:t xml:space="preserve"> * Throws </w:t>
+      </w:r>
+      <w:proofErr w:type="spellStart"/>
+      <w:r>
+        <w:rPr>
+          <w:rFonts w:ascii="Consolas" w:eastAsia="Times New Roman" w:hAnsi="Consolas" w:cs="Times New Roman"/>
+          <w:color w:val="6A9955"/>
+          <w:sz w:val="21"/>
+          <w:szCs w:val="21"/>
+          <w:lang w:val="en-US" w:eastAsia="da-DK"/>
+        </w:rPr>
+        <w:t>UnderflowException</w:t>
+      </w:r>
+      <w:proofErr w:type="spellEnd"/>
+      <w:r>
+        <w:rPr>
+          <w:rFonts w:ascii="Consolas" w:eastAsia="Times New Roman" w:hAnsi="Consolas" w:cs="Times New Roman"/>
+          <w:color w:val="6A9955"/>
+          <w:sz w:val="21"/>
+          <w:szCs w:val="21"/>
+          <w:lang w:val="en-US" w:eastAsia="da-DK"/>
+        </w:rPr>
+        <w:t xml:space="preserve"> if empty.</w:t>
+      </w:r>
+    </w:p>
+    <w:p>
+      <w:pPr>
+        <w:shd w:val="clear" w:color="auto" w:fill="1E1E1E"/>
+        <w:spacing w:line="285" w:lineRule="atLeast"/>
+        <w:rPr>
+          <w:rFonts w:ascii="Consolas" w:eastAsia="Times New Roman" w:hAnsi="Consolas" w:cs="Times New Roman"/>
+          <w:color w:val="D4D4D4"/>
+          <w:sz w:val="21"/>
+          <w:szCs w:val="21"/>
+          <w:lang w:val="en-US" w:eastAsia="da-DK"/>
+        </w:rPr>
+      </w:pPr>
+      <w:r>
+        <w:rPr>
+          <w:rFonts w:ascii="Consolas" w:eastAsia="Times New Roman" w:hAnsi="Consolas" w:cs="Times New Roman"/>
+          <w:color w:val="6A9955"/>
+          <w:sz w:val="21"/>
+          <w:szCs w:val="21"/>
+          <w:lang w:val="en-US" w:eastAsia="da-DK"/>
+        </w:rPr>
+        <w:t> */</w:t>
+      </w:r>
+    </w:p>
+    <w:p>
+      <w:pPr>
+        <w:shd w:val="clear" w:color="auto" w:fill="1E1E1E"/>
+        <w:spacing w:line="285" w:lineRule="atLeast"/>
+        <w:rPr>
+          <w:rFonts w:ascii="Consolas" w:eastAsia="Times New Roman" w:hAnsi="Consolas" w:cs="Times New Roman"/>
+          <w:color w:val="D4D4D4"/>
+          <w:sz w:val="21"/>
+          <w:szCs w:val="21"/>
+          <w:lang w:val="en-US" w:eastAsia="da-DK"/>
+        </w:rPr>
+      </w:pPr>
+      <w:r>
+        <w:rPr>
+          <w:rFonts w:ascii="Consolas" w:eastAsia="Times New Roman" w:hAnsi="Consolas" w:cs="Times New Roman"/>
+          <w:color w:val="569CD6"/>
+          <w:sz w:val="21"/>
+          <w:szCs w:val="21"/>
+          <w:lang w:val="en-US" w:eastAsia="da-DK"/>
+        </w:rPr>
+        <w:t>template</w:t>
+      </w:r>
+      <w:r>
+        <w:rPr>
+          <w:rFonts w:ascii="Consolas" w:eastAsia="Times New Roman" w:hAnsi="Consolas" w:cs="Times New Roman"/>
+          <w:color w:val="D4D4D4"/>
+          <w:sz w:val="21"/>
+          <w:szCs w:val="21"/>
+          <w:lang w:val="en-US" w:eastAsia="da-DK"/>
+        </w:rPr>
+        <w:t>&lt;</w:t>
+      </w:r>
+      <w:proofErr w:type="spellStart"/>
+      <w:r>
+        <w:rPr>
+          <w:rFonts w:ascii="Consolas" w:eastAsia="Times New Roman" w:hAnsi="Consolas" w:cs="Times New Roman"/>
+          <w:color w:val="569CD6"/>
+          <w:sz w:val="21"/>
+          <w:szCs w:val="21"/>
+          <w:lang w:val="en-US" w:eastAsia="da-DK"/>
+        </w:rPr>
+        <w:t>typename</w:t>
+      </w:r>
+      <w:proofErr w:type="spellEnd"/>
+      <w:r>
+        <w:rPr>
+          <w:rFonts w:ascii="Consolas" w:eastAsia="Times New Roman" w:hAnsi="Consolas" w:cs="Times New Roman"/>
+          <w:color w:val="D4D4D4"/>
+          <w:sz w:val="21"/>
+          <w:szCs w:val="21"/>
+          <w:lang w:val="en-US" w:eastAsia="da-DK"/>
+        </w:rPr>
+        <w:t xml:space="preserve"> </w:t>
+      </w:r>
+      <w:r>
+        <w:rPr>
+          <w:rFonts w:ascii="Consolas" w:eastAsia="Times New Roman" w:hAnsi="Consolas" w:cs="Times New Roman"/>
+          <w:color w:val="4EC9B0"/>
+          <w:sz w:val="21"/>
+          <w:szCs w:val="21"/>
+          <w:lang w:val="en-US" w:eastAsia="da-DK"/>
+        </w:rPr>
+        <w:t>Comparable</w:t>
+      </w:r>
+      <w:r>
+        <w:rPr>
+          <w:rFonts w:ascii="Consolas" w:eastAsia="Times New Roman" w:hAnsi="Consolas" w:cs="Times New Roman"/>
+          <w:color w:val="D4D4D4"/>
+          <w:sz w:val="21"/>
+          <w:szCs w:val="21"/>
+          <w:lang w:val="en-US" w:eastAsia="da-DK"/>
+        </w:rPr>
+        <w:t>&gt;</w:t>
+      </w:r>
+    </w:p>
+    <w:p>
+      <w:pPr>
+        <w:shd w:val="clear" w:color="auto" w:fill="1E1E1E"/>
+        <w:spacing w:line="285" w:lineRule="atLeast"/>
+        <w:rPr>
+          <w:rFonts w:ascii="Consolas" w:eastAsia="Times New Roman" w:hAnsi="Consolas" w:cs="Times New Roman"/>
+          <w:color w:val="D4D4D4"/>
+          <w:sz w:val="21"/>
+          <w:szCs w:val="21"/>
+          <w:lang w:val="en-US" w:eastAsia="da-DK"/>
+        </w:rPr>
+      </w:pPr>
+      <w:r>
+        <w:rPr>
+          <w:rFonts w:ascii="Consolas" w:eastAsia="Times New Roman" w:hAnsi="Consolas" w:cs="Times New Roman"/>
+          <w:color w:val="569CD6"/>
+          <w:sz w:val="21"/>
+          <w:szCs w:val="21"/>
+          <w:lang w:val="en-US" w:eastAsia="da-DK"/>
+        </w:rPr>
+        <w:t>void</w:t>
+      </w:r>
+      <w:r>
+        <w:rPr>
+          <w:rFonts w:ascii="Consolas" w:eastAsia="Times New Roman" w:hAnsi="Consolas" w:cs="Times New Roman"/>
+          <w:color w:val="D4D4D4"/>
+          <w:sz w:val="21"/>
+          <w:szCs w:val="21"/>
+          <w:lang w:val="en-US" w:eastAsia="da-DK"/>
+        </w:rPr>
+        <w:t xml:space="preserve"> </w:t>
+      </w:r>
+      <w:proofErr w:type="spellStart"/>
+      <w:r>
+        <w:rPr>
+          <w:rFonts w:ascii="Consolas" w:eastAsia="Times New Roman" w:hAnsi="Consolas" w:cs="Times New Roman"/>
+          <w:color w:val="4EC9B0"/>
+          <w:sz w:val="21"/>
+          <w:szCs w:val="21"/>
+          <w:lang w:val="en-US" w:eastAsia="da-DK"/>
+        </w:rPr>
+        <w:t>BinaryHeap</w:t>
+      </w:r>
+      <w:proofErr w:type="spellEnd"/>
+      <w:r>
+        <w:rPr>
+          <w:rFonts w:ascii="Consolas" w:eastAsia="Times New Roman" w:hAnsi="Consolas" w:cs="Times New Roman"/>
+          <w:color w:val="D4D4D4"/>
+          <w:sz w:val="21"/>
+          <w:szCs w:val="21"/>
+          <w:lang w:val="en-US" w:eastAsia="da-DK"/>
+        </w:rPr>
+        <w:t>&lt;</w:t>
+      </w:r>
+      <w:r>
+        <w:rPr>
+          <w:rFonts w:ascii="Consolas" w:eastAsia="Times New Roman" w:hAnsi="Consolas" w:cs="Times New Roman"/>
+          <w:color w:val="4EC9B0"/>
+          <w:sz w:val="21"/>
+          <w:szCs w:val="21"/>
+          <w:lang w:val="en-US" w:eastAsia="da-DK"/>
+        </w:rPr>
+        <w:t>Comparable</w:t>
+      </w:r>
+      <w:proofErr w:type="gramStart"/>
+      <w:r>
+        <w:rPr>
+          <w:rFonts w:ascii="Consolas" w:eastAsia="Times New Roman" w:hAnsi="Consolas" w:cs="Times New Roman"/>
+          <w:color w:val="D4D4D4"/>
+          <w:sz w:val="21"/>
+          <w:szCs w:val="21"/>
+          <w:lang w:val="en-US" w:eastAsia="da-DK"/>
+        </w:rPr>
+        <w:t>&gt;::</w:t>
+      </w:r>
+      <w:proofErr w:type="spellStart"/>
+      <w:proofErr w:type="gramEnd"/>
+      <w:r>
+        <w:rPr>
+          <w:rFonts w:ascii="Consolas" w:eastAsia="Times New Roman" w:hAnsi="Consolas" w:cs="Times New Roman"/>
+          <w:color w:val="DCDCAA"/>
+          <w:sz w:val="21"/>
+          <w:szCs w:val="21"/>
+          <w:lang w:val="en-US" w:eastAsia="da-DK"/>
+        </w:rPr>
+        <w:t>deleteMax</w:t>
+      </w:r>
+      <w:proofErr w:type="spellEnd"/>
+      <w:r>
+        <w:rPr>
+          <w:rFonts w:ascii="Consolas" w:eastAsia="Times New Roman" w:hAnsi="Consolas" w:cs="Times New Roman"/>
+          <w:color w:val="D4D4D4"/>
+          <w:sz w:val="21"/>
+          <w:szCs w:val="21"/>
+          <w:lang w:val="en-US" w:eastAsia="da-DK"/>
+        </w:rPr>
+        <w:t>() {</w:t>
+      </w:r>
+    </w:p>
+    <w:p>
+      <w:pPr>
+        <w:shd w:val="clear" w:color="auto" w:fill="1E1E1E"/>
+        <w:spacing w:line="285" w:lineRule="atLeast"/>
+        <w:rPr>
+          <w:rFonts w:ascii="Consolas" w:eastAsia="Times New Roman" w:hAnsi="Consolas" w:cs="Times New Roman"/>
+          <w:color w:val="D4D4D4"/>
+          <w:sz w:val="21"/>
+          <w:szCs w:val="21"/>
+          <w:lang w:val="en-US" w:eastAsia="da-DK"/>
+        </w:rPr>
+      </w:pPr>
+      <w:r>
+        <w:rPr>
+          <w:rFonts w:ascii="Consolas" w:eastAsia="Times New Roman" w:hAnsi="Consolas" w:cs="Times New Roman"/>
+          <w:color w:val="D4D4D4"/>
+          <w:sz w:val="21"/>
+          <w:szCs w:val="21"/>
+          <w:lang w:val="en-US" w:eastAsia="da-DK"/>
+        </w:rPr>
+        <w:t xml:space="preserve">    </w:t>
+      </w:r>
+      <w:r>
+        <w:rPr>
+          <w:rFonts w:ascii="Consolas" w:eastAsia="Times New Roman" w:hAnsi="Consolas" w:cs="Times New Roman"/>
+          <w:color w:val="C586C0"/>
+          <w:sz w:val="21"/>
+          <w:szCs w:val="21"/>
+          <w:lang w:val="en-US" w:eastAsia="da-DK"/>
+        </w:rPr>
+        <w:t>if</w:t>
+      </w:r>
+      <w:r>
+        <w:rPr>
+          <w:rFonts w:ascii="Consolas" w:eastAsia="Times New Roman" w:hAnsi="Consolas" w:cs="Times New Roman"/>
+          <w:color w:val="D4D4D4"/>
+          <w:sz w:val="21"/>
+          <w:szCs w:val="21"/>
+          <w:lang w:val="en-US" w:eastAsia="da-DK"/>
+        </w:rPr>
+        <w:t xml:space="preserve"> (</w:t>
+      </w:r>
+      <w:proofErr w:type="spellStart"/>
+      <w:proofErr w:type="gramStart"/>
+      <w:r>
+        <w:rPr>
+          <w:rFonts w:ascii="Consolas" w:eastAsia="Times New Roman" w:hAnsi="Consolas" w:cs="Times New Roman"/>
+          <w:color w:val="DCDCAA"/>
+          <w:sz w:val="21"/>
+          <w:szCs w:val="21"/>
+          <w:lang w:val="en-US" w:eastAsia="da-DK"/>
+        </w:rPr>
+        <w:t>isEmpty</w:t>
+      </w:r>
+      <w:proofErr w:type="spellEnd"/>
+      <w:r>
+        <w:rPr>
+          <w:rFonts w:ascii="Consolas" w:eastAsia="Times New Roman" w:hAnsi="Consolas" w:cs="Times New Roman"/>
+          <w:color w:val="D4D4D4"/>
+          <w:sz w:val="21"/>
+          <w:szCs w:val="21"/>
+          <w:lang w:val="en-US" w:eastAsia="da-DK"/>
+        </w:rPr>
+        <w:t>(</w:t>
+      </w:r>
+      <w:proofErr w:type="gramEnd"/>
+      <w:r>
+        <w:rPr>
+          <w:rFonts w:ascii="Consolas" w:eastAsia="Times New Roman" w:hAnsi="Consolas" w:cs="Times New Roman"/>
+          <w:color w:val="D4D4D4"/>
+          <w:sz w:val="21"/>
+          <w:szCs w:val="21"/>
+          <w:lang w:val="en-US" w:eastAsia="da-DK"/>
+        </w:rPr>
+        <w:t xml:space="preserve">)) </w:t>
+      </w:r>
+      <w:r>
+        <w:rPr>
+          <w:rFonts w:ascii="Consolas" w:eastAsia="Times New Roman" w:hAnsi="Consolas" w:cs="Times New Roman"/>
+          <w:color w:val="C586C0"/>
+          <w:sz w:val="21"/>
+          <w:szCs w:val="21"/>
+          <w:lang w:val="en-US" w:eastAsia="da-DK"/>
+        </w:rPr>
+        <w:t>throw</w:t>
+      </w:r>
+      <w:r>
+        <w:rPr>
+          <w:rFonts w:ascii="Consolas" w:eastAsia="Times New Roman" w:hAnsi="Consolas" w:cs="Times New Roman"/>
+          <w:color w:val="D4D4D4"/>
+          <w:sz w:val="21"/>
+          <w:szCs w:val="21"/>
+          <w:lang w:val="en-US" w:eastAsia="da-DK"/>
+        </w:rPr>
+        <w:t xml:space="preserve"> </w:t>
+      </w:r>
+      <w:proofErr w:type="spellStart"/>
+      <w:r>
+        <w:rPr>
+          <w:rFonts w:ascii="Consolas" w:eastAsia="Times New Roman" w:hAnsi="Consolas" w:cs="Times New Roman"/>
+          <w:color w:val="4EC9B0"/>
+          <w:sz w:val="21"/>
+          <w:szCs w:val="21"/>
+          <w:lang w:val="en-US" w:eastAsia="da-DK"/>
+        </w:rPr>
+        <w:t>underflow_error</w:t>
+      </w:r>
+      <w:proofErr w:type="spellEnd"/>
+      <w:r>
+        <w:rPr>
+          <w:rFonts w:ascii="Consolas" w:eastAsia="Times New Roman" w:hAnsi="Consolas" w:cs="Times New Roman"/>
+          <w:color w:val="D4D4D4"/>
+          <w:sz w:val="21"/>
+          <w:szCs w:val="21"/>
+          <w:lang w:val="en-US" w:eastAsia="da-DK"/>
+        </w:rPr>
+        <w:t>(</w:t>
+      </w:r>
+      <w:r>
+        <w:rPr>
+          <w:rFonts w:ascii="Consolas" w:eastAsia="Times New Roman" w:hAnsi="Consolas" w:cs="Times New Roman"/>
+          <w:color w:val="CE9178"/>
+          <w:sz w:val="21"/>
+          <w:szCs w:val="21"/>
+          <w:lang w:val="en-US" w:eastAsia="da-DK"/>
+        </w:rPr>
+        <w:t>"heap is empty."</w:t>
+      </w:r>
+      <w:r>
+        <w:rPr>
+          <w:rFonts w:ascii="Consolas" w:eastAsia="Times New Roman" w:hAnsi="Consolas" w:cs="Times New Roman"/>
+          <w:color w:val="D4D4D4"/>
+          <w:sz w:val="21"/>
+          <w:szCs w:val="21"/>
+          <w:lang w:val="en-US" w:eastAsia="da-DK"/>
+        </w:rPr>
+        <w:t>);</w:t>
+      </w:r>
+    </w:p>
+    <w:p>
+      <w:pPr>
+        <w:shd w:val="clear" w:color="auto" w:fill="1E1E1E"/>
+        <w:spacing w:line="285" w:lineRule="atLeast"/>
+        <w:rPr>
+          <w:rFonts w:ascii="Consolas" w:eastAsia="Times New Roman" w:hAnsi="Consolas" w:cs="Times New Roman"/>
+          <w:color w:val="D4D4D4"/>
+          <w:sz w:val="21"/>
+          <w:szCs w:val="21"/>
+          <w:lang w:val="en-US" w:eastAsia="da-DK"/>
+        </w:rPr>
+      </w:pPr>
+      <w:r>
+        <w:rPr>
+          <w:rFonts w:ascii="Consolas" w:eastAsia="Times New Roman" w:hAnsi="Consolas" w:cs="Times New Roman"/>
+          <w:color w:val="D4D4D4"/>
+          <w:sz w:val="21"/>
+          <w:szCs w:val="21"/>
+          <w:lang w:val="en-US" w:eastAsia="da-DK"/>
+        </w:rPr>
+        <w:t xml:space="preserve">    </w:t>
+      </w:r>
+      <w:proofErr w:type="gramStart"/>
+      <w:r>
+        <w:rPr>
+          <w:rFonts w:ascii="Consolas" w:eastAsia="Times New Roman" w:hAnsi="Consolas" w:cs="Times New Roman"/>
+          <w:color w:val="9CDCFE"/>
+          <w:sz w:val="21"/>
+          <w:szCs w:val="21"/>
+          <w:lang w:val="en-US" w:eastAsia="da-DK"/>
+        </w:rPr>
+        <w:t>array</w:t>
+      </w:r>
+      <w:r>
+        <w:rPr>
+          <w:rFonts w:ascii="Consolas" w:eastAsia="Times New Roman" w:hAnsi="Consolas" w:cs="Times New Roman"/>
+          <w:color w:val="D4D4D4"/>
+          <w:sz w:val="21"/>
+          <w:szCs w:val="21"/>
+          <w:lang w:val="en-US" w:eastAsia="da-DK"/>
+        </w:rPr>
+        <w:t>[</w:t>
+      </w:r>
+      <w:proofErr w:type="gramEnd"/>
+      <w:r>
+        <w:rPr>
+          <w:rFonts w:ascii="Consolas" w:eastAsia="Times New Roman" w:hAnsi="Consolas" w:cs="Times New Roman"/>
+          <w:color w:val="B5CEA8"/>
+          <w:sz w:val="21"/>
+          <w:szCs w:val="21"/>
+          <w:lang w:val="en-US" w:eastAsia="da-DK"/>
+        </w:rPr>
+        <w:t>1</w:t>
+      </w:r>
+      <w:r>
+        <w:rPr>
+          <w:rFonts w:ascii="Consolas" w:eastAsia="Times New Roman" w:hAnsi="Consolas" w:cs="Times New Roman"/>
+          <w:color w:val="D4D4D4"/>
+          <w:sz w:val="21"/>
+          <w:szCs w:val="21"/>
+          <w:lang w:val="en-US" w:eastAsia="da-DK"/>
+        </w:rPr>
+        <w:t xml:space="preserve">] = </w:t>
+      </w:r>
+      <w:r>
+        <w:rPr>
+          <w:rFonts w:ascii="Consolas" w:eastAsia="Times New Roman" w:hAnsi="Consolas" w:cs="Times New Roman"/>
+          <w:color w:val="4EC9B0"/>
+          <w:sz w:val="21"/>
+          <w:szCs w:val="21"/>
+          <w:lang w:val="en-US" w:eastAsia="da-DK"/>
+        </w:rPr>
+        <w:t>std</w:t>
+      </w:r>
+      <w:r>
+        <w:rPr>
+          <w:rFonts w:ascii="Consolas" w:eastAsia="Times New Roman" w:hAnsi="Consolas" w:cs="Times New Roman"/>
+          <w:color w:val="D4D4D4"/>
+          <w:sz w:val="21"/>
+          <w:szCs w:val="21"/>
+          <w:lang w:val="en-US" w:eastAsia="da-DK"/>
+        </w:rPr>
+        <w:t>::</w:t>
+      </w:r>
+      <w:r>
+        <w:rPr>
+          <w:rFonts w:ascii="Consolas" w:eastAsia="Times New Roman" w:hAnsi="Consolas" w:cs="Times New Roman"/>
+          <w:color w:val="DCDCAA"/>
+          <w:sz w:val="21"/>
+          <w:szCs w:val="21"/>
+          <w:lang w:val="en-US" w:eastAsia="da-DK"/>
+        </w:rPr>
+        <w:t>move</w:t>
+      </w:r>
+      <w:r>
+        <w:rPr>
+          <w:rFonts w:ascii="Consolas" w:eastAsia="Times New Roman" w:hAnsi="Consolas" w:cs="Times New Roman"/>
+          <w:color w:val="D4D4D4"/>
+          <w:sz w:val="21"/>
+          <w:szCs w:val="21"/>
+          <w:lang w:val="en-US" w:eastAsia="da-DK"/>
+        </w:rPr>
+        <w:t>(</w:t>
+      </w:r>
+      <w:r>
+        <w:rPr>
+          <w:rFonts w:ascii="Consolas" w:eastAsia="Times New Roman" w:hAnsi="Consolas" w:cs="Times New Roman"/>
+          <w:color w:val="9CDCFE"/>
+          <w:sz w:val="21"/>
+          <w:szCs w:val="21"/>
+          <w:lang w:val="en-US" w:eastAsia="da-DK"/>
+        </w:rPr>
+        <w:t>array</w:t>
+      </w:r>
+      <w:r>
+        <w:rPr>
+          <w:rFonts w:ascii="Consolas" w:eastAsia="Times New Roman" w:hAnsi="Consolas" w:cs="Times New Roman"/>
+          <w:color w:val="D4D4D4"/>
+          <w:sz w:val="21"/>
+          <w:szCs w:val="21"/>
+          <w:lang w:val="en-US" w:eastAsia="da-DK"/>
+        </w:rPr>
+        <w:t>[</w:t>
+      </w:r>
+      <w:proofErr w:type="spellStart"/>
+      <w:r>
+        <w:rPr>
+          <w:rFonts w:ascii="Consolas" w:eastAsia="Times New Roman" w:hAnsi="Consolas" w:cs="Times New Roman"/>
+          <w:color w:val="9CDCFE"/>
+          <w:sz w:val="21"/>
+          <w:szCs w:val="21"/>
+          <w:lang w:val="en-US" w:eastAsia="da-DK"/>
+        </w:rPr>
+        <w:t>currentSize</w:t>
+      </w:r>
+      <w:proofErr w:type="spellEnd"/>
+      <w:r>
+        <w:rPr>
+          <w:rFonts w:ascii="Consolas" w:eastAsia="Times New Roman" w:hAnsi="Consolas" w:cs="Times New Roman"/>
+          <w:color w:val="D4D4D4"/>
+          <w:sz w:val="21"/>
+          <w:szCs w:val="21"/>
+          <w:lang w:val="en-US" w:eastAsia="da-DK"/>
+        </w:rPr>
+        <w:t>--]);</w:t>
+      </w:r>
+    </w:p>
+    <w:p>
+      <w:pPr>
+        <w:shd w:val="clear" w:color="auto" w:fill="1E1E1E"/>
+        <w:spacing w:line="285" w:lineRule="atLeast"/>
+        <w:rPr>
+          <w:rFonts w:ascii="Consolas" w:eastAsia="Times New Roman" w:hAnsi="Consolas" w:cs="Times New Roman"/>
+          <w:color w:val="D4D4D4"/>
+          <w:sz w:val="21"/>
+          <w:szCs w:val="21"/>
+          <w:lang w:val="en-US" w:eastAsia="da-DK"/>
+        </w:rPr>
+      </w:pPr>
+      <w:r>
+        <w:rPr>
+          <w:rFonts w:ascii="Consolas" w:eastAsia="Times New Roman" w:hAnsi="Consolas" w:cs="Times New Roman"/>
+          <w:color w:val="D4D4D4"/>
+          <w:sz w:val="21"/>
+          <w:szCs w:val="21"/>
+          <w:lang w:val="en-US" w:eastAsia="da-DK"/>
+        </w:rPr>
+        <w:t xml:space="preserve">    </w:t>
+      </w:r>
+      <w:proofErr w:type="spellStart"/>
+      <w:proofErr w:type="gramStart"/>
+      <w:r>
+        <w:rPr>
+          <w:rFonts w:ascii="Consolas" w:eastAsia="Times New Roman" w:hAnsi="Consolas" w:cs="Times New Roman"/>
+          <w:color w:val="DCDCAA"/>
+          <w:sz w:val="21"/>
+          <w:szCs w:val="21"/>
+          <w:lang w:val="en-US" w:eastAsia="da-DK"/>
+        </w:rPr>
+        <w:t>maxHeapify</w:t>
+      </w:r>
+      <w:proofErr w:type="spellEnd"/>
+      <w:r>
+        <w:rPr>
+          <w:rFonts w:ascii="Consolas" w:eastAsia="Times New Roman" w:hAnsi="Consolas" w:cs="Times New Roman"/>
+          <w:color w:val="D4D4D4"/>
+          <w:sz w:val="21"/>
+          <w:szCs w:val="21"/>
+          <w:lang w:val="en-US" w:eastAsia="da-DK"/>
+        </w:rPr>
+        <w:t>(</w:t>
+      </w:r>
+      <w:proofErr w:type="gramEnd"/>
+      <w:r>
+        <w:rPr>
+          <w:rFonts w:ascii="Consolas" w:eastAsia="Times New Roman" w:hAnsi="Consolas" w:cs="Times New Roman"/>
+          <w:color w:val="B5CEA8"/>
+          <w:sz w:val="21"/>
+          <w:szCs w:val="21"/>
+          <w:lang w:val="en-US" w:eastAsia="da-DK"/>
+        </w:rPr>
+        <w:t>1</w:t>
+      </w:r>
+      <w:r>
+        <w:rPr>
+          <w:rFonts w:ascii="Consolas" w:eastAsia="Times New Roman" w:hAnsi="Consolas" w:cs="Times New Roman"/>
+          <w:color w:val="D4D4D4"/>
+          <w:sz w:val="21"/>
+          <w:szCs w:val="21"/>
+          <w:lang w:val="en-US" w:eastAsia="da-DK"/>
+        </w:rPr>
+        <w:t>);</w:t>
+      </w:r>
+    </w:p>
+    <w:p>
+      <w:pPr>
+        <w:shd w:val="clear" w:color="auto" w:fill="1E1E1E"/>
+        <w:spacing w:line="285" w:lineRule="atLeast"/>
+        <w:rPr>
+          <w:rFonts w:ascii="Consolas" w:eastAsia="Times New Roman" w:hAnsi="Consolas" w:cs="Times New Roman"/>
+          <w:color w:val="D4D4D4"/>
+          <w:sz w:val="21"/>
+          <w:szCs w:val="21"/>
+          <w:lang w:val="en-US" w:eastAsia="da-DK"/>
+        </w:rPr>
+      </w:pPr>
+      <w:r>
+        <w:rPr>
+          <w:rFonts w:ascii="Consolas" w:eastAsia="Times New Roman" w:hAnsi="Consolas" w:cs="Times New Roman"/>
+          <w:color w:val="D4D4D4"/>
+          <w:sz w:val="21"/>
+          <w:szCs w:val="21"/>
+          <w:lang w:val="en-US" w:eastAsia="da-DK"/>
+        </w:rPr>
+        <w:t>}</w:t>
+      </w:r>
+    </w:p>
+    <w:p>
+      <w:pPr>
+        <w:shd w:val="clear" w:color="auto" w:fill="1E1E1E"/>
+        <w:spacing w:line="285" w:lineRule="atLeast"/>
+        <w:rPr>
+          <w:rFonts w:ascii="Consolas" w:eastAsia="Times New Roman" w:hAnsi="Consolas" w:cs="Times New Roman"/>
+          <w:color w:val="D4D4D4"/>
+          <w:sz w:val="21"/>
+          <w:szCs w:val="21"/>
+          <w:lang w:val="en-US" w:eastAsia="da-DK"/>
+        </w:rPr>
+      </w:pPr>
+    </w:p>
+    <w:p>
+      <w:pPr>
+        <w:shd w:val="clear" w:color="auto" w:fill="1E1E1E"/>
+        <w:spacing w:line="285" w:lineRule="atLeast"/>
+        <w:rPr>
+          <w:rFonts w:ascii="Consolas" w:eastAsia="Times New Roman" w:hAnsi="Consolas" w:cs="Times New Roman"/>
+          <w:color w:val="D4D4D4"/>
+          <w:sz w:val="21"/>
+          <w:szCs w:val="21"/>
+          <w:lang w:val="en-US" w:eastAsia="da-DK"/>
+        </w:rPr>
+      </w:pPr>
+      <w:r>
+        <w:rPr>
+          <w:rFonts w:ascii="Consolas" w:eastAsia="Times New Roman" w:hAnsi="Consolas" w:cs="Times New Roman"/>
+          <w:color w:val="6A9955"/>
+          <w:sz w:val="21"/>
+          <w:szCs w:val="21"/>
+          <w:lang w:val="en-US" w:eastAsia="da-DK"/>
+        </w:rPr>
+        <w:t>/**</w:t>
+      </w:r>
+    </w:p>
+    <w:p>
+      <w:pPr>
+        <w:shd w:val="clear" w:color="auto" w:fill="1E1E1E"/>
+        <w:spacing w:line="285" w:lineRule="atLeast"/>
+        <w:rPr>
+          <w:rFonts w:ascii="Consolas" w:eastAsia="Times New Roman" w:hAnsi="Consolas" w:cs="Times New Roman"/>
+          <w:color w:val="D4D4D4"/>
+          <w:sz w:val="21"/>
+          <w:szCs w:val="21"/>
+          <w:lang w:val="en-US" w:eastAsia="da-DK"/>
+        </w:rPr>
+      </w:pPr>
+      <w:r>
+        <w:rPr>
+          <w:rFonts w:ascii="Consolas" w:eastAsia="Times New Roman" w:hAnsi="Consolas" w:cs="Times New Roman"/>
+          <w:color w:val="6A9955"/>
+          <w:sz w:val="21"/>
+          <w:szCs w:val="21"/>
+          <w:lang w:val="en-US" w:eastAsia="da-DK"/>
+        </w:rPr>
+        <w:t xml:space="preserve"> * Remove the maximum item and place it in </w:t>
+      </w:r>
+      <w:proofErr w:type="spellStart"/>
+      <w:r>
+        <w:rPr>
+          <w:rFonts w:ascii="Consolas" w:eastAsia="Times New Roman" w:hAnsi="Consolas" w:cs="Times New Roman"/>
+          <w:color w:val="6A9955"/>
+          <w:sz w:val="21"/>
+          <w:szCs w:val="21"/>
+          <w:lang w:val="en-US" w:eastAsia="da-DK"/>
+        </w:rPr>
+        <w:t>maxItem</w:t>
+      </w:r>
+      <w:proofErr w:type="spellEnd"/>
+      <w:r>
+        <w:rPr>
+          <w:rFonts w:ascii="Consolas" w:eastAsia="Times New Roman" w:hAnsi="Consolas" w:cs="Times New Roman"/>
+          <w:color w:val="6A9955"/>
+          <w:sz w:val="21"/>
+          <w:szCs w:val="21"/>
+          <w:lang w:val="en-US" w:eastAsia="da-DK"/>
+        </w:rPr>
+        <w:t>.</w:t>
+      </w:r>
+    </w:p>
+    <w:p>
+      <w:pPr>
+        <w:shd w:val="clear" w:color="auto" w:fill="1E1E1E"/>
+        <w:spacing w:line="285" w:lineRule="atLeast"/>
+        <w:rPr>
+          <w:rFonts w:ascii="Consolas" w:eastAsia="Times New Roman" w:hAnsi="Consolas" w:cs="Times New Roman"/>
+          <w:color w:val="D4D4D4"/>
+          <w:sz w:val="21"/>
+          <w:szCs w:val="21"/>
+          <w:lang w:val="en-US" w:eastAsia="da-DK"/>
+        </w:rPr>
+      </w:pPr>
+      <w:r>
+        <w:rPr>
+          <w:rFonts w:ascii="Consolas" w:eastAsia="Times New Roman" w:hAnsi="Consolas" w:cs="Times New Roman"/>
+          <w:color w:val="6A9955"/>
+          <w:sz w:val="21"/>
+          <w:szCs w:val="21"/>
+          <w:lang w:val="en-US" w:eastAsia="da-DK"/>
+        </w:rPr>
+        <w:t> * Throws Underflow if empty.</w:t>
+      </w:r>
+    </w:p>
+    <w:p>
+      <w:pPr>
+        <w:shd w:val="clear" w:color="auto" w:fill="1E1E1E"/>
+        <w:spacing w:line="285" w:lineRule="atLeast"/>
+        <w:rPr>
+          <w:rFonts w:ascii="Consolas" w:eastAsia="Times New Roman" w:hAnsi="Consolas" w:cs="Times New Roman"/>
+          <w:color w:val="D4D4D4"/>
+          <w:sz w:val="21"/>
+          <w:szCs w:val="21"/>
+          <w:lang w:val="en-US" w:eastAsia="da-DK"/>
+        </w:rPr>
+      </w:pPr>
+      <w:r>
+        <w:rPr>
+          <w:rFonts w:ascii="Consolas" w:eastAsia="Times New Roman" w:hAnsi="Consolas" w:cs="Times New Roman"/>
+          <w:color w:val="6A9955"/>
+          <w:sz w:val="21"/>
+          <w:szCs w:val="21"/>
+          <w:lang w:val="en-US" w:eastAsia="da-DK"/>
+        </w:rPr>
+        <w:t> */</w:t>
+      </w:r>
+    </w:p>
+    <w:p>
+      <w:pPr>
+        <w:shd w:val="clear" w:color="auto" w:fill="1E1E1E"/>
+        <w:spacing w:line="285" w:lineRule="atLeast"/>
+        <w:rPr>
+          <w:rFonts w:ascii="Consolas" w:eastAsia="Times New Roman" w:hAnsi="Consolas" w:cs="Times New Roman"/>
+          <w:color w:val="D4D4D4"/>
+          <w:sz w:val="21"/>
+          <w:szCs w:val="21"/>
+          <w:lang w:val="en-US" w:eastAsia="da-DK"/>
+        </w:rPr>
+      </w:pPr>
+      <w:r>
+        <w:rPr>
+          <w:rFonts w:ascii="Consolas" w:eastAsia="Times New Roman" w:hAnsi="Consolas" w:cs="Times New Roman"/>
+          <w:color w:val="569CD6"/>
+          <w:sz w:val="21"/>
+          <w:szCs w:val="21"/>
+          <w:lang w:val="en-US" w:eastAsia="da-DK"/>
+        </w:rPr>
+        <w:t>template</w:t>
+      </w:r>
+      <w:r>
+        <w:rPr>
+          <w:rFonts w:ascii="Consolas" w:eastAsia="Times New Roman" w:hAnsi="Consolas" w:cs="Times New Roman"/>
+          <w:color w:val="D4D4D4"/>
+          <w:sz w:val="21"/>
+          <w:szCs w:val="21"/>
+          <w:lang w:val="en-US" w:eastAsia="da-DK"/>
+        </w:rPr>
+        <w:t>&lt;</w:t>
+      </w:r>
+      <w:proofErr w:type="spellStart"/>
+      <w:r>
+        <w:rPr>
+          <w:rFonts w:ascii="Consolas" w:eastAsia="Times New Roman" w:hAnsi="Consolas" w:cs="Times New Roman"/>
+          <w:color w:val="569CD6"/>
+          <w:sz w:val="21"/>
+          <w:szCs w:val="21"/>
+          <w:lang w:val="en-US" w:eastAsia="da-DK"/>
+        </w:rPr>
+        <w:t>typename</w:t>
+      </w:r>
+      <w:proofErr w:type="spellEnd"/>
+      <w:r>
+        <w:rPr>
+          <w:rFonts w:ascii="Consolas" w:eastAsia="Times New Roman" w:hAnsi="Consolas" w:cs="Times New Roman"/>
+          <w:color w:val="D4D4D4"/>
+          <w:sz w:val="21"/>
+          <w:szCs w:val="21"/>
+          <w:lang w:val="en-US" w:eastAsia="da-DK"/>
+        </w:rPr>
+        <w:t xml:space="preserve"> </w:t>
+      </w:r>
+      <w:r>
+        <w:rPr>
+          <w:rFonts w:ascii="Consolas" w:eastAsia="Times New Roman" w:hAnsi="Consolas" w:cs="Times New Roman"/>
+          <w:color w:val="4EC9B0"/>
+          <w:sz w:val="21"/>
+          <w:szCs w:val="21"/>
+          <w:lang w:val="en-US" w:eastAsia="da-DK"/>
+        </w:rPr>
+        <w:t>Comparable</w:t>
+      </w:r>
+      <w:r>
+        <w:rPr>
+          <w:rFonts w:ascii="Consolas" w:eastAsia="Times New Roman" w:hAnsi="Consolas" w:cs="Times New Roman"/>
+          <w:color w:val="D4D4D4"/>
+          <w:sz w:val="21"/>
+          <w:szCs w:val="21"/>
+          <w:lang w:val="en-US" w:eastAsia="da-DK"/>
+        </w:rPr>
+        <w:t>&gt;</w:t>
+      </w:r>
+    </w:p>
+    <w:p>
+      <w:pPr>
+        <w:shd w:val="clear" w:color="auto" w:fill="1E1E1E"/>
+        <w:spacing w:line="285" w:lineRule="atLeast"/>
+        <w:rPr>
+          <w:rFonts w:ascii="Consolas" w:eastAsia="Times New Roman" w:hAnsi="Consolas" w:cs="Times New Roman"/>
+          <w:color w:val="D4D4D4"/>
+          <w:sz w:val="21"/>
+          <w:szCs w:val="21"/>
+          <w:lang w:val="en-US" w:eastAsia="da-DK"/>
+        </w:rPr>
+      </w:pPr>
+      <w:r>
+        <w:rPr>
+          <w:rFonts w:ascii="Consolas" w:eastAsia="Times New Roman" w:hAnsi="Consolas" w:cs="Times New Roman"/>
+          <w:color w:val="569CD6"/>
+          <w:sz w:val="21"/>
+          <w:szCs w:val="21"/>
+          <w:lang w:val="en-US" w:eastAsia="da-DK"/>
+        </w:rPr>
+        <w:t>void</w:t>
+      </w:r>
+      <w:r>
+        <w:rPr>
+          <w:rFonts w:ascii="Consolas" w:eastAsia="Times New Roman" w:hAnsi="Consolas" w:cs="Times New Roman"/>
+          <w:color w:val="D4D4D4"/>
+          <w:sz w:val="21"/>
+          <w:szCs w:val="21"/>
+          <w:lang w:val="en-US" w:eastAsia="da-DK"/>
+        </w:rPr>
+        <w:t xml:space="preserve"> </w:t>
+      </w:r>
+      <w:proofErr w:type="spellStart"/>
+      <w:r>
+        <w:rPr>
+          <w:rFonts w:ascii="Consolas" w:eastAsia="Times New Roman" w:hAnsi="Consolas" w:cs="Times New Roman"/>
+          <w:color w:val="4EC9B0"/>
+          <w:sz w:val="21"/>
+          <w:szCs w:val="21"/>
+          <w:lang w:val="en-US" w:eastAsia="da-DK"/>
+        </w:rPr>
+        <w:t>BinaryHeap</w:t>
+      </w:r>
+      <w:proofErr w:type="spellEnd"/>
+      <w:r>
+        <w:rPr>
+          <w:rFonts w:ascii="Consolas" w:eastAsia="Times New Roman" w:hAnsi="Consolas" w:cs="Times New Roman"/>
+          <w:color w:val="D4D4D4"/>
+          <w:sz w:val="21"/>
+          <w:szCs w:val="21"/>
+          <w:lang w:val="en-US" w:eastAsia="da-DK"/>
+        </w:rPr>
+        <w:t>&lt;</w:t>
+      </w:r>
+      <w:r>
+        <w:rPr>
+          <w:rFonts w:ascii="Consolas" w:eastAsia="Times New Roman" w:hAnsi="Consolas" w:cs="Times New Roman"/>
+          <w:color w:val="4EC9B0"/>
+          <w:sz w:val="21"/>
+          <w:szCs w:val="21"/>
+          <w:lang w:val="en-US" w:eastAsia="da-DK"/>
+        </w:rPr>
+        <w:t>Comparable</w:t>
+      </w:r>
+      <w:proofErr w:type="gramStart"/>
+      <w:r>
+        <w:rPr>
+          <w:rFonts w:ascii="Consolas" w:eastAsia="Times New Roman" w:hAnsi="Consolas" w:cs="Times New Roman"/>
+          <w:color w:val="D4D4D4"/>
+          <w:sz w:val="21"/>
+          <w:szCs w:val="21"/>
+          <w:lang w:val="en-US" w:eastAsia="da-DK"/>
+        </w:rPr>
+        <w:t>&gt;::</w:t>
+      </w:r>
+      <w:proofErr w:type="spellStart"/>
+      <w:proofErr w:type="gramEnd"/>
+      <w:r>
+        <w:rPr>
+          <w:rFonts w:ascii="Consolas" w:eastAsia="Times New Roman" w:hAnsi="Consolas" w:cs="Times New Roman"/>
+          <w:color w:val="DCDCAA"/>
+          <w:sz w:val="21"/>
+          <w:szCs w:val="21"/>
+          <w:lang w:val="en-US" w:eastAsia="da-DK"/>
+        </w:rPr>
+        <w:t>deleteMax</w:t>
+      </w:r>
+      <w:proofErr w:type="spellEnd"/>
+      <w:r>
+        <w:rPr>
+          <w:rFonts w:ascii="Consolas" w:eastAsia="Times New Roman" w:hAnsi="Consolas" w:cs="Times New Roman"/>
+          <w:color w:val="D4D4D4"/>
+          <w:sz w:val="21"/>
+          <w:szCs w:val="21"/>
+          <w:lang w:val="en-US" w:eastAsia="da-DK"/>
+        </w:rPr>
+        <w:t>(</w:t>
+      </w:r>
+      <w:r>
+        <w:rPr>
+          <w:rFonts w:ascii="Consolas" w:eastAsia="Times New Roman" w:hAnsi="Consolas" w:cs="Times New Roman"/>
+          <w:color w:val="4EC9B0"/>
+          <w:sz w:val="21"/>
+          <w:szCs w:val="21"/>
+          <w:lang w:val="en-US" w:eastAsia="da-DK"/>
+        </w:rPr>
+        <w:t>Comparable</w:t>
+      </w:r>
+      <w:r>
+        <w:rPr>
+          <w:rFonts w:ascii="Consolas" w:eastAsia="Times New Roman" w:hAnsi="Consolas" w:cs="Times New Roman"/>
+          <w:color w:val="D4D4D4"/>
+          <w:sz w:val="21"/>
+          <w:szCs w:val="21"/>
+          <w:lang w:val="en-US" w:eastAsia="da-DK"/>
+        </w:rPr>
+        <w:t xml:space="preserve"> </w:t>
+      </w:r>
+      <w:r>
+        <w:rPr>
+          <w:rFonts w:ascii="Consolas" w:eastAsia="Times New Roman" w:hAnsi="Consolas" w:cs="Times New Roman"/>
+          <w:color w:val="569CD6"/>
+          <w:sz w:val="21"/>
+          <w:szCs w:val="21"/>
+          <w:lang w:val="en-US" w:eastAsia="da-DK"/>
+        </w:rPr>
+        <w:t>&amp;</w:t>
+      </w:r>
+      <w:r>
+        <w:rPr>
+          <w:rFonts w:ascii="Consolas" w:eastAsia="Times New Roman" w:hAnsi="Consolas" w:cs="Times New Roman"/>
+          <w:color w:val="D4D4D4"/>
+          <w:sz w:val="21"/>
+          <w:szCs w:val="21"/>
+          <w:lang w:val="en-US" w:eastAsia="da-DK"/>
+        </w:rPr>
+        <w:t xml:space="preserve"> </w:t>
+      </w:r>
+      <w:proofErr w:type="spellStart"/>
+      <w:r>
+        <w:rPr>
+          <w:rFonts w:ascii="Consolas" w:eastAsia="Times New Roman" w:hAnsi="Consolas" w:cs="Times New Roman"/>
+          <w:color w:val="9CDCFE"/>
+          <w:sz w:val="21"/>
+          <w:szCs w:val="21"/>
+          <w:lang w:val="en-US" w:eastAsia="da-DK"/>
+        </w:rPr>
+        <w:t>maxItem</w:t>
+      </w:r>
+      <w:proofErr w:type="spellEnd"/>
+      <w:r>
+        <w:rPr>
+          <w:rFonts w:ascii="Consolas" w:eastAsia="Times New Roman" w:hAnsi="Consolas" w:cs="Times New Roman"/>
+          <w:color w:val="D4D4D4"/>
+          <w:sz w:val="21"/>
+          <w:szCs w:val="21"/>
+          <w:lang w:val="en-US" w:eastAsia="da-DK"/>
+        </w:rPr>
+        <w:t>) {</w:t>
+      </w:r>
+    </w:p>
+    <w:p>
+      <w:pPr>
+        <w:shd w:val="clear" w:color="auto" w:fill="1E1E1E"/>
+        <w:spacing w:line="285" w:lineRule="atLeast"/>
+        <w:rPr>
+          <w:rFonts w:ascii="Consolas" w:eastAsia="Times New Roman" w:hAnsi="Consolas" w:cs="Times New Roman"/>
+          <w:color w:val="D4D4D4"/>
+          <w:sz w:val="21"/>
+          <w:szCs w:val="21"/>
+          <w:lang w:val="en-US" w:eastAsia="da-DK"/>
+        </w:rPr>
+      </w:pPr>
+      <w:r>
+        <w:rPr>
+          <w:rFonts w:ascii="Consolas" w:eastAsia="Times New Roman" w:hAnsi="Consolas" w:cs="Times New Roman"/>
+          <w:color w:val="D4D4D4"/>
+          <w:sz w:val="21"/>
+          <w:szCs w:val="21"/>
+          <w:lang w:val="en-US" w:eastAsia="da-DK"/>
+        </w:rPr>
+        <w:t xml:space="preserve">    </w:t>
+      </w:r>
+      <w:r>
+        <w:rPr>
+          <w:rFonts w:ascii="Consolas" w:eastAsia="Times New Roman" w:hAnsi="Consolas" w:cs="Times New Roman"/>
+          <w:color w:val="C586C0"/>
+          <w:sz w:val="21"/>
+          <w:szCs w:val="21"/>
+          <w:lang w:val="en-US" w:eastAsia="da-DK"/>
+        </w:rPr>
+        <w:t>if</w:t>
+      </w:r>
+      <w:r>
+        <w:rPr>
+          <w:rFonts w:ascii="Consolas" w:eastAsia="Times New Roman" w:hAnsi="Consolas" w:cs="Times New Roman"/>
+          <w:color w:val="D4D4D4"/>
+          <w:sz w:val="21"/>
+          <w:szCs w:val="21"/>
+          <w:lang w:val="en-US" w:eastAsia="da-DK"/>
+        </w:rPr>
+        <w:t xml:space="preserve"> (</w:t>
+      </w:r>
+      <w:proofErr w:type="spellStart"/>
+      <w:proofErr w:type="gramStart"/>
+      <w:r>
+        <w:rPr>
+          <w:rFonts w:ascii="Consolas" w:eastAsia="Times New Roman" w:hAnsi="Consolas" w:cs="Times New Roman"/>
+          <w:color w:val="DCDCAA"/>
+          <w:sz w:val="21"/>
+          <w:szCs w:val="21"/>
+          <w:lang w:val="en-US" w:eastAsia="da-DK"/>
+        </w:rPr>
+        <w:t>isEmpty</w:t>
+      </w:r>
+      <w:proofErr w:type="spellEnd"/>
+      <w:r>
+        <w:rPr>
+          <w:rFonts w:ascii="Consolas" w:eastAsia="Times New Roman" w:hAnsi="Consolas" w:cs="Times New Roman"/>
+          <w:color w:val="D4D4D4"/>
+          <w:sz w:val="21"/>
+          <w:szCs w:val="21"/>
+          <w:lang w:val="en-US" w:eastAsia="da-DK"/>
+        </w:rPr>
+        <w:t>(</w:t>
+      </w:r>
+      <w:proofErr w:type="gramEnd"/>
+      <w:r>
+        <w:rPr>
+          <w:rFonts w:ascii="Consolas" w:eastAsia="Times New Roman" w:hAnsi="Consolas" w:cs="Times New Roman"/>
+          <w:color w:val="D4D4D4"/>
+          <w:sz w:val="21"/>
+          <w:szCs w:val="21"/>
+          <w:lang w:val="en-US" w:eastAsia="da-DK"/>
+        </w:rPr>
+        <w:t xml:space="preserve">)) </w:t>
+      </w:r>
+      <w:r>
+        <w:rPr>
+          <w:rFonts w:ascii="Consolas" w:eastAsia="Times New Roman" w:hAnsi="Consolas" w:cs="Times New Roman"/>
+          <w:color w:val="C586C0"/>
+          <w:sz w:val="21"/>
+          <w:szCs w:val="21"/>
+          <w:lang w:val="en-US" w:eastAsia="da-DK"/>
+        </w:rPr>
+        <w:t>throw</w:t>
+      </w:r>
+      <w:r>
+        <w:rPr>
+          <w:rFonts w:ascii="Consolas" w:eastAsia="Times New Roman" w:hAnsi="Consolas" w:cs="Times New Roman"/>
+          <w:color w:val="D4D4D4"/>
+          <w:sz w:val="21"/>
+          <w:szCs w:val="21"/>
+          <w:lang w:val="en-US" w:eastAsia="da-DK"/>
+        </w:rPr>
+        <w:t xml:space="preserve"> </w:t>
+      </w:r>
+      <w:proofErr w:type="spellStart"/>
+      <w:r>
+        <w:rPr>
+          <w:rFonts w:ascii="Consolas" w:eastAsia="Times New Roman" w:hAnsi="Consolas" w:cs="Times New Roman"/>
+          <w:color w:val="4EC9B0"/>
+          <w:sz w:val="21"/>
+          <w:szCs w:val="21"/>
+          <w:lang w:val="en-US" w:eastAsia="da-DK"/>
+        </w:rPr>
+        <w:t>underflow_error</w:t>
+      </w:r>
+      <w:proofErr w:type="spellEnd"/>
+      <w:r>
+        <w:rPr>
+          <w:rFonts w:ascii="Consolas" w:eastAsia="Times New Roman" w:hAnsi="Consolas" w:cs="Times New Roman"/>
+          <w:color w:val="D4D4D4"/>
+          <w:sz w:val="21"/>
+          <w:szCs w:val="21"/>
+          <w:lang w:val="en-US" w:eastAsia="da-DK"/>
+        </w:rPr>
+        <w:t>(</w:t>
+      </w:r>
+      <w:r>
+        <w:rPr>
+          <w:rFonts w:ascii="Consolas" w:eastAsia="Times New Roman" w:hAnsi="Consolas" w:cs="Times New Roman"/>
+          <w:color w:val="CE9178"/>
+          <w:sz w:val="21"/>
+          <w:szCs w:val="21"/>
+          <w:lang w:val="en-US" w:eastAsia="da-DK"/>
+        </w:rPr>
+        <w:t>"heap is empty."</w:t>
+      </w:r>
+      <w:r>
+        <w:rPr>
+          <w:rFonts w:ascii="Consolas" w:eastAsia="Times New Roman" w:hAnsi="Consolas" w:cs="Times New Roman"/>
+          <w:color w:val="D4D4D4"/>
+          <w:sz w:val="21"/>
+          <w:szCs w:val="21"/>
+          <w:lang w:val="en-US" w:eastAsia="da-DK"/>
+        </w:rPr>
+        <w:t>);</w:t>
+      </w:r>
+    </w:p>
+    <w:p>
+      <w:pPr>
+        <w:shd w:val="clear" w:color="auto" w:fill="1E1E1E"/>
+        <w:spacing w:line="285" w:lineRule="atLeast"/>
+        <w:rPr>
+          <w:rFonts w:ascii="Consolas" w:eastAsia="Times New Roman" w:hAnsi="Consolas" w:cs="Times New Roman"/>
+          <w:color w:val="D4D4D4"/>
+          <w:sz w:val="21"/>
+          <w:szCs w:val="21"/>
+          <w:lang w:val="en-US" w:eastAsia="da-DK"/>
+        </w:rPr>
+      </w:pPr>
+      <w:r>
+        <w:rPr>
+          <w:rFonts w:ascii="Consolas" w:eastAsia="Times New Roman" w:hAnsi="Consolas" w:cs="Times New Roman"/>
+          <w:color w:val="D4D4D4"/>
+          <w:sz w:val="21"/>
+          <w:szCs w:val="21"/>
+          <w:lang w:val="en-US" w:eastAsia="da-DK"/>
+        </w:rPr>
+        <w:t xml:space="preserve">    </w:t>
+      </w:r>
+      <w:proofErr w:type="spellStart"/>
+      <w:r>
+        <w:rPr>
+          <w:rFonts w:ascii="Consolas" w:eastAsia="Times New Roman" w:hAnsi="Consolas" w:cs="Times New Roman"/>
+          <w:color w:val="9CDCFE"/>
+          <w:sz w:val="21"/>
+          <w:szCs w:val="21"/>
+          <w:lang w:val="en-US" w:eastAsia="da-DK"/>
+        </w:rPr>
+        <w:t>maxItem</w:t>
+      </w:r>
+      <w:proofErr w:type="spellEnd"/>
+      <w:r>
+        <w:rPr>
+          <w:rFonts w:ascii="Consolas" w:eastAsia="Times New Roman" w:hAnsi="Consolas" w:cs="Times New Roman"/>
+          <w:color w:val="D4D4D4"/>
+          <w:sz w:val="21"/>
+          <w:szCs w:val="21"/>
+          <w:lang w:val="en-US" w:eastAsia="da-DK"/>
+        </w:rPr>
+        <w:t xml:space="preserve"> = </w:t>
+      </w:r>
+      <w:proofErr w:type="gramStart"/>
+      <w:r>
+        <w:rPr>
+          <w:rFonts w:ascii="Consolas" w:eastAsia="Times New Roman" w:hAnsi="Consolas" w:cs="Times New Roman"/>
+          <w:color w:val="4EC9B0"/>
+          <w:sz w:val="21"/>
+          <w:szCs w:val="21"/>
+          <w:lang w:val="en-US" w:eastAsia="da-DK"/>
+        </w:rPr>
+        <w:t>std</w:t>
+      </w:r>
+      <w:r>
+        <w:rPr>
+          <w:rFonts w:ascii="Consolas" w:eastAsia="Times New Roman" w:hAnsi="Consolas" w:cs="Times New Roman"/>
+          <w:color w:val="D4D4D4"/>
+          <w:sz w:val="21"/>
+          <w:szCs w:val="21"/>
+          <w:lang w:val="en-US" w:eastAsia="da-DK"/>
+        </w:rPr>
+        <w:t>::</w:t>
+      </w:r>
+      <w:proofErr w:type="gramEnd"/>
+      <w:r>
+        <w:rPr>
+          <w:rFonts w:ascii="Consolas" w:eastAsia="Times New Roman" w:hAnsi="Consolas" w:cs="Times New Roman"/>
+          <w:color w:val="DCDCAA"/>
+          <w:sz w:val="21"/>
+          <w:szCs w:val="21"/>
+          <w:lang w:val="en-US" w:eastAsia="da-DK"/>
+        </w:rPr>
+        <w:t>move</w:t>
+      </w:r>
+      <w:r>
+        <w:rPr>
+          <w:rFonts w:ascii="Consolas" w:eastAsia="Times New Roman" w:hAnsi="Consolas" w:cs="Times New Roman"/>
+          <w:color w:val="D4D4D4"/>
+          <w:sz w:val="21"/>
+          <w:szCs w:val="21"/>
+          <w:lang w:val="en-US" w:eastAsia="da-DK"/>
+        </w:rPr>
+        <w:t>(</w:t>
+      </w:r>
+      <w:r>
+        <w:rPr>
+          <w:rFonts w:ascii="Consolas" w:eastAsia="Times New Roman" w:hAnsi="Consolas" w:cs="Times New Roman"/>
+          <w:color w:val="9CDCFE"/>
+          <w:sz w:val="21"/>
+          <w:szCs w:val="21"/>
+          <w:lang w:val="en-US" w:eastAsia="da-DK"/>
+        </w:rPr>
+        <w:t>array</w:t>
+      </w:r>
+      <w:r>
+        <w:rPr>
+          <w:rFonts w:ascii="Consolas" w:eastAsia="Times New Roman" w:hAnsi="Consolas" w:cs="Times New Roman"/>
+          <w:color w:val="D4D4D4"/>
+          <w:sz w:val="21"/>
+          <w:szCs w:val="21"/>
+          <w:lang w:val="en-US" w:eastAsia="da-DK"/>
+        </w:rPr>
+        <w:t>[</w:t>
+      </w:r>
+      <w:r>
+        <w:rPr>
+          <w:rFonts w:ascii="Consolas" w:eastAsia="Times New Roman" w:hAnsi="Consolas" w:cs="Times New Roman"/>
+          <w:color w:val="B5CEA8"/>
+          <w:sz w:val="21"/>
+          <w:szCs w:val="21"/>
+          <w:lang w:val="en-US" w:eastAsia="da-DK"/>
+        </w:rPr>
+        <w:t>1</w:t>
+      </w:r>
+      <w:r>
+        <w:rPr>
+          <w:rFonts w:ascii="Consolas" w:eastAsia="Times New Roman" w:hAnsi="Consolas" w:cs="Times New Roman"/>
+          <w:color w:val="D4D4D4"/>
+          <w:sz w:val="21"/>
+          <w:szCs w:val="21"/>
+          <w:lang w:val="en-US" w:eastAsia="da-DK"/>
+        </w:rPr>
+        <w:t>]);</w:t>
+      </w:r>
+    </w:p>
+    <w:p>
+      <w:pPr>
+        <w:shd w:val="clear" w:color="auto" w:fill="1E1E1E"/>
+        <w:spacing w:line="285" w:lineRule="atLeast"/>
+        <w:rPr>
+          <w:rFonts w:ascii="Consolas" w:eastAsia="Times New Roman" w:hAnsi="Consolas" w:cs="Times New Roman"/>
+          <w:color w:val="D4D4D4"/>
+          <w:sz w:val="21"/>
+          <w:szCs w:val="21"/>
+          <w:lang w:val="en-US" w:eastAsia="da-DK"/>
+        </w:rPr>
+      </w:pPr>
+      <w:r>
+        <w:rPr>
+          <w:rFonts w:ascii="Consolas" w:eastAsia="Times New Roman" w:hAnsi="Consolas" w:cs="Times New Roman"/>
+          <w:color w:val="D4D4D4"/>
+          <w:sz w:val="21"/>
+          <w:szCs w:val="21"/>
+          <w:lang w:val="en-US" w:eastAsia="da-DK"/>
+        </w:rPr>
+        <w:t xml:space="preserve">    </w:t>
+      </w:r>
+      <w:proofErr w:type="gramStart"/>
+      <w:r>
+        <w:rPr>
+          <w:rFonts w:ascii="Consolas" w:eastAsia="Times New Roman" w:hAnsi="Consolas" w:cs="Times New Roman"/>
+          <w:color w:val="9CDCFE"/>
+          <w:sz w:val="21"/>
+          <w:szCs w:val="21"/>
+          <w:lang w:val="en-US" w:eastAsia="da-DK"/>
+        </w:rPr>
+        <w:t>array</w:t>
+      </w:r>
+      <w:r>
+        <w:rPr>
+          <w:rFonts w:ascii="Consolas" w:eastAsia="Times New Roman" w:hAnsi="Consolas" w:cs="Times New Roman"/>
+          <w:color w:val="D4D4D4"/>
+          <w:sz w:val="21"/>
+          <w:szCs w:val="21"/>
+          <w:lang w:val="en-US" w:eastAsia="da-DK"/>
+        </w:rPr>
+        <w:t>[</w:t>
+      </w:r>
+      <w:proofErr w:type="gramEnd"/>
+      <w:r>
+        <w:rPr>
+          <w:rFonts w:ascii="Consolas" w:eastAsia="Times New Roman" w:hAnsi="Consolas" w:cs="Times New Roman"/>
+          <w:color w:val="B5CEA8"/>
+          <w:sz w:val="21"/>
+          <w:szCs w:val="21"/>
+          <w:lang w:val="en-US" w:eastAsia="da-DK"/>
+        </w:rPr>
+        <w:t>1</w:t>
+      </w:r>
+      <w:r>
+        <w:rPr>
+          <w:rFonts w:ascii="Consolas" w:eastAsia="Times New Roman" w:hAnsi="Consolas" w:cs="Times New Roman"/>
+          <w:color w:val="D4D4D4"/>
+          <w:sz w:val="21"/>
+          <w:szCs w:val="21"/>
+          <w:lang w:val="en-US" w:eastAsia="da-DK"/>
+        </w:rPr>
+        <w:t xml:space="preserve">] = </w:t>
+      </w:r>
+      <w:r>
+        <w:rPr>
+          <w:rFonts w:ascii="Consolas" w:eastAsia="Times New Roman" w:hAnsi="Consolas" w:cs="Times New Roman"/>
+          <w:color w:val="4EC9B0"/>
+          <w:sz w:val="21"/>
+          <w:szCs w:val="21"/>
+          <w:lang w:val="en-US" w:eastAsia="da-DK"/>
+        </w:rPr>
+        <w:t>std</w:t>
+      </w:r>
+      <w:r>
+        <w:rPr>
+          <w:rFonts w:ascii="Consolas" w:eastAsia="Times New Roman" w:hAnsi="Consolas" w:cs="Times New Roman"/>
+          <w:color w:val="D4D4D4"/>
+          <w:sz w:val="21"/>
+          <w:szCs w:val="21"/>
+          <w:lang w:val="en-US" w:eastAsia="da-DK"/>
+        </w:rPr>
+        <w:t>::</w:t>
+      </w:r>
+      <w:r>
+        <w:rPr>
+          <w:rFonts w:ascii="Consolas" w:eastAsia="Times New Roman" w:hAnsi="Consolas" w:cs="Times New Roman"/>
+          <w:color w:val="DCDCAA"/>
+          <w:sz w:val="21"/>
+          <w:szCs w:val="21"/>
+          <w:lang w:val="en-US" w:eastAsia="da-DK"/>
+        </w:rPr>
+        <w:t>move</w:t>
+      </w:r>
+      <w:r>
+        <w:rPr>
+          <w:rFonts w:ascii="Consolas" w:eastAsia="Times New Roman" w:hAnsi="Consolas" w:cs="Times New Roman"/>
+          <w:color w:val="D4D4D4"/>
+          <w:sz w:val="21"/>
+          <w:szCs w:val="21"/>
+          <w:lang w:val="en-US" w:eastAsia="da-DK"/>
+        </w:rPr>
+        <w:t>(</w:t>
+      </w:r>
+      <w:r>
+        <w:rPr>
+          <w:rFonts w:ascii="Consolas" w:eastAsia="Times New Roman" w:hAnsi="Consolas" w:cs="Times New Roman"/>
+          <w:color w:val="9CDCFE"/>
+          <w:sz w:val="21"/>
+          <w:szCs w:val="21"/>
+          <w:lang w:val="en-US" w:eastAsia="da-DK"/>
+        </w:rPr>
+        <w:t>array</w:t>
+      </w:r>
+      <w:r>
+        <w:rPr>
+          <w:rFonts w:ascii="Consolas" w:eastAsia="Times New Roman" w:hAnsi="Consolas" w:cs="Times New Roman"/>
+          <w:color w:val="D4D4D4"/>
+          <w:sz w:val="21"/>
+          <w:szCs w:val="21"/>
+          <w:lang w:val="en-US" w:eastAsia="da-DK"/>
+        </w:rPr>
+        <w:t>[</w:t>
+      </w:r>
+      <w:proofErr w:type="spellStart"/>
+      <w:r>
+        <w:rPr>
+          <w:rFonts w:ascii="Consolas" w:eastAsia="Times New Roman" w:hAnsi="Consolas" w:cs="Times New Roman"/>
+          <w:color w:val="9CDCFE"/>
+          <w:sz w:val="21"/>
+          <w:szCs w:val="21"/>
+          <w:lang w:val="en-US" w:eastAsia="da-DK"/>
+        </w:rPr>
+        <w:t>currentSize</w:t>
+      </w:r>
+      <w:proofErr w:type="spellEnd"/>
+      <w:r>
+        <w:rPr>
+          <w:rFonts w:ascii="Consolas" w:eastAsia="Times New Roman" w:hAnsi="Consolas" w:cs="Times New Roman"/>
+          <w:color w:val="D4D4D4"/>
+          <w:sz w:val="21"/>
+          <w:szCs w:val="21"/>
+          <w:lang w:val="en-US" w:eastAsia="da-DK"/>
+        </w:rPr>
+        <w:t>--]);</w:t>
+      </w:r>
+    </w:p>
+    <w:p>
+      <w:pPr>
+        <w:shd w:val="clear" w:color="auto" w:fill="1E1E1E"/>
+        <w:spacing w:line="285" w:lineRule="atLeast"/>
+        <w:rPr>
+          <w:rFonts w:ascii="Consolas" w:eastAsia="Times New Roman" w:hAnsi="Consolas" w:cs="Times New Roman"/>
+          <w:color w:val="D4D4D4"/>
+          <w:sz w:val="21"/>
+          <w:szCs w:val="21"/>
+          <w:lang w:val="en-US" w:eastAsia="da-DK"/>
+        </w:rPr>
+      </w:pPr>
+      <w:r>
+        <w:rPr>
+          <w:rFonts w:ascii="Consolas" w:eastAsia="Times New Roman" w:hAnsi="Consolas" w:cs="Times New Roman"/>
+          <w:color w:val="D4D4D4"/>
+          <w:sz w:val="21"/>
+          <w:szCs w:val="21"/>
+          <w:lang w:val="en-US" w:eastAsia="da-DK"/>
+        </w:rPr>
+        <w:t xml:space="preserve">    </w:t>
+      </w:r>
+      <w:proofErr w:type="spellStart"/>
+      <w:proofErr w:type="gramStart"/>
+      <w:r>
+        <w:rPr>
+          <w:rFonts w:ascii="Consolas" w:eastAsia="Times New Roman" w:hAnsi="Consolas" w:cs="Times New Roman"/>
+          <w:color w:val="DCDCAA"/>
+          <w:sz w:val="21"/>
+          <w:szCs w:val="21"/>
+          <w:lang w:val="en-US" w:eastAsia="da-DK"/>
+        </w:rPr>
+        <w:t>maxHeapify</w:t>
+      </w:r>
+      <w:proofErr w:type="spellEnd"/>
+      <w:r>
+        <w:rPr>
+          <w:rFonts w:ascii="Consolas" w:eastAsia="Times New Roman" w:hAnsi="Consolas" w:cs="Times New Roman"/>
+          <w:color w:val="D4D4D4"/>
+          <w:sz w:val="21"/>
+          <w:szCs w:val="21"/>
+          <w:lang w:val="en-US" w:eastAsia="da-DK"/>
+        </w:rPr>
+        <w:t>(</w:t>
+      </w:r>
+      <w:proofErr w:type="gramEnd"/>
+      <w:r>
+        <w:rPr>
+          <w:rFonts w:ascii="Consolas" w:eastAsia="Times New Roman" w:hAnsi="Consolas" w:cs="Times New Roman"/>
+          <w:color w:val="B5CEA8"/>
+          <w:sz w:val="21"/>
+          <w:szCs w:val="21"/>
+          <w:lang w:val="en-US" w:eastAsia="da-DK"/>
+        </w:rPr>
+        <w:t>1</w:t>
+      </w:r>
+      <w:r>
+        <w:rPr>
+          <w:rFonts w:ascii="Consolas" w:eastAsia="Times New Roman" w:hAnsi="Consolas" w:cs="Times New Roman"/>
+          <w:color w:val="D4D4D4"/>
+          <w:sz w:val="21"/>
+          <w:szCs w:val="21"/>
+          <w:lang w:val="en-US" w:eastAsia="da-DK"/>
+        </w:rPr>
+        <w:t>);</w:t>
+      </w:r>
+    </w:p>
+    <w:p>
+      <w:pPr>
+        <w:shd w:val="clear" w:color="auto" w:fill="1E1E1E"/>
+        <w:spacing w:line="285" w:lineRule="atLeast"/>
+        <w:rPr>
+          <w:rFonts w:ascii="Consolas" w:eastAsia="Times New Roman" w:hAnsi="Consolas" w:cs="Times New Roman"/>
+          <w:color w:val="D4D4D4"/>
+          <w:sz w:val="21"/>
+          <w:szCs w:val="21"/>
+          <w:lang w:val="en-US" w:eastAsia="da-DK"/>
+        </w:rPr>
+      </w:pPr>
+      <w:r>
+        <w:rPr>
+          <w:rFonts w:ascii="Consolas" w:eastAsia="Times New Roman" w:hAnsi="Consolas" w:cs="Times New Roman"/>
+          <w:color w:val="D4D4D4"/>
+          <w:sz w:val="21"/>
+          <w:szCs w:val="21"/>
+          <w:lang w:val="en-US" w:eastAsia="da-DK"/>
+        </w:rPr>
+        <w:t>}</w:t>
+      </w:r>
+    </w:p>
+    <w:p>
+      <w:pPr>
+        <w:shd w:val="clear" w:color="auto" w:fill="1E1E1E"/>
+        <w:spacing w:line="285" w:lineRule="atLeast"/>
+        <w:rPr>
+          <w:rFonts w:ascii="Consolas" w:eastAsia="Times New Roman" w:hAnsi="Consolas" w:cs="Times New Roman"/>
+          <w:color w:val="D4D4D4"/>
+          <w:sz w:val="21"/>
+          <w:szCs w:val="21"/>
+          <w:lang w:val="en-US" w:eastAsia="da-DK"/>
+        </w:rPr>
+      </w:pPr>
+    </w:p>
+    <w:p>
+      <w:pPr>
+        <w:shd w:val="clear" w:color="auto" w:fill="1E1E1E"/>
+        <w:spacing w:line="285" w:lineRule="atLeast"/>
+        <w:rPr>
+          <w:rFonts w:ascii="Consolas" w:eastAsia="Times New Roman" w:hAnsi="Consolas" w:cs="Times New Roman"/>
+          <w:color w:val="D4D4D4"/>
+          <w:sz w:val="21"/>
+          <w:szCs w:val="21"/>
+          <w:lang w:val="en-US" w:eastAsia="da-DK"/>
+        </w:rPr>
+      </w:pPr>
+      <w:r>
+        <w:rPr>
+          <w:rFonts w:ascii="Consolas" w:eastAsia="Times New Roman" w:hAnsi="Consolas" w:cs="Times New Roman"/>
+          <w:color w:val="6A9955"/>
+          <w:sz w:val="21"/>
+          <w:szCs w:val="21"/>
+          <w:lang w:val="en-US" w:eastAsia="da-DK"/>
+        </w:rPr>
+        <w:t>/**</w:t>
+      </w:r>
+    </w:p>
+    <w:p>
+      <w:pPr>
+        <w:shd w:val="clear" w:color="auto" w:fill="1E1E1E"/>
+        <w:spacing w:line="285" w:lineRule="atLeast"/>
+        <w:rPr>
+          <w:rFonts w:ascii="Consolas" w:eastAsia="Times New Roman" w:hAnsi="Consolas" w:cs="Times New Roman"/>
+          <w:color w:val="D4D4D4"/>
+          <w:sz w:val="21"/>
+          <w:szCs w:val="21"/>
+          <w:lang w:val="en-US" w:eastAsia="da-DK"/>
+        </w:rPr>
+      </w:pPr>
+      <w:r>
+        <w:rPr>
+          <w:rFonts w:ascii="Consolas" w:eastAsia="Times New Roman" w:hAnsi="Consolas" w:cs="Times New Roman"/>
+          <w:color w:val="6A9955"/>
+          <w:sz w:val="21"/>
+          <w:szCs w:val="21"/>
+          <w:lang w:val="en-US" w:eastAsia="da-DK"/>
+        </w:rPr>
+        <w:t> * Establish heap order property from an arbitrary</w:t>
+      </w:r>
+    </w:p>
+    <w:p>
+      <w:pPr>
+        <w:shd w:val="clear" w:color="auto" w:fill="1E1E1E"/>
+        <w:spacing w:line="285" w:lineRule="atLeast"/>
+        <w:rPr>
+          <w:rFonts w:ascii="Consolas" w:eastAsia="Times New Roman" w:hAnsi="Consolas" w:cs="Times New Roman"/>
+          <w:color w:val="D4D4D4"/>
+          <w:sz w:val="21"/>
+          <w:szCs w:val="21"/>
+          <w:lang w:val="en-US" w:eastAsia="da-DK"/>
+        </w:rPr>
+      </w:pPr>
+      <w:r>
+        <w:rPr>
+          <w:rFonts w:ascii="Consolas" w:eastAsia="Times New Roman" w:hAnsi="Consolas" w:cs="Times New Roman"/>
+          <w:color w:val="6A9955"/>
+          <w:sz w:val="21"/>
+          <w:szCs w:val="21"/>
+          <w:lang w:val="en-US" w:eastAsia="da-DK"/>
+        </w:rPr>
+        <w:t xml:space="preserve"> * </w:t>
+      </w:r>
+      <w:proofErr w:type="gramStart"/>
+      <w:r>
+        <w:rPr>
+          <w:rFonts w:ascii="Consolas" w:eastAsia="Times New Roman" w:hAnsi="Consolas" w:cs="Times New Roman"/>
+          <w:color w:val="6A9955"/>
+          <w:sz w:val="21"/>
+          <w:szCs w:val="21"/>
+          <w:lang w:val="en-US" w:eastAsia="da-DK"/>
+        </w:rPr>
+        <w:t>arrangement</w:t>
+      </w:r>
+      <w:proofErr w:type="gramEnd"/>
+      <w:r>
+        <w:rPr>
+          <w:rFonts w:ascii="Consolas" w:eastAsia="Times New Roman" w:hAnsi="Consolas" w:cs="Times New Roman"/>
+          <w:color w:val="6A9955"/>
+          <w:sz w:val="21"/>
+          <w:szCs w:val="21"/>
+          <w:lang w:val="en-US" w:eastAsia="da-DK"/>
+        </w:rPr>
+        <w:t xml:space="preserve"> of items. Runs in linear time.</w:t>
+      </w:r>
+    </w:p>
+    <w:p>
+      <w:pPr>
+        <w:shd w:val="clear" w:color="auto" w:fill="1E1E1E"/>
+        <w:spacing w:line="285" w:lineRule="atLeast"/>
+        <w:rPr>
+          <w:rFonts w:ascii="Consolas" w:eastAsia="Times New Roman" w:hAnsi="Consolas" w:cs="Times New Roman"/>
+          <w:color w:val="D4D4D4"/>
+          <w:sz w:val="21"/>
+          <w:szCs w:val="21"/>
+          <w:lang w:val="en-US" w:eastAsia="da-DK"/>
+        </w:rPr>
+      </w:pPr>
+      <w:r>
+        <w:rPr>
+          <w:rFonts w:ascii="Consolas" w:eastAsia="Times New Roman" w:hAnsi="Consolas" w:cs="Times New Roman"/>
+          <w:color w:val="6A9955"/>
+          <w:sz w:val="21"/>
+          <w:szCs w:val="21"/>
+          <w:lang w:val="en-US" w:eastAsia="da-DK"/>
+        </w:rPr>
+        <w:t> */</w:t>
+      </w:r>
+    </w:p>
+    <w:p>
+      <w:pPr>
+        <w:shd w:val="clear" w:color="auto" w:fill="1E1E1E"/>
+        <w:spacing w:line="285" w:lineRule="atLeast"/>
+        <w:rPr>
+          <w:rFonts w:ascii="Consolas" w:eastAsia="Times New Roman" w:hAnsi="Consolas" w:cs="Times New Roman"/>
+          <w:color w:val="D4D4D4"/>
+          <w:sz w:val="21"/>
+          <w:szCs w:val="21"/>
+          <w:lang w:val="en-US" w:eastAsia="da-DK"/>
+        </w:rPr>
+      </w:pPr>
+      <w:r>
+        <w:rPr>
+          <w:rFonts w:ascii="Consolas" w:eastAsia="Times New Roman" w:hAnsi="Consolas" w:cs="Times New Roman"/>
+          <w:color w:val="569CD6"/>
+          <w:sz w:val="21"/>
+          <w:szCs w:val="21"/>
+          <w:lang w:val="en-US" w:eastAsia="da-DK"/>
+        </w:rPr>
+        <w:t>template</w:t>
+      </w:r>
+      <w:r>
+        <w:rPr>
+          <w:rFonts w:ascii="Consolas" w:eastAsia="Times New Roman" w:hAnsi="Consolas" w:cs="Times New Roman"/>
+          <w:color w:val="D4D4D4"/>
+          <w:sz w:val="21"/>
+          <w:szCs w:val="21"/>
+          <w:lang w:val="en-US" w:eastAsia="da-DK"/>
+        </w:rPr>
+        <w:t>&lt;</w:t>
+      </w:r>
+      <w:proofErr w:type="spellStart"/>
+      <w:r>
+        <w:rPr>
+          <w:rFonts w:ascii="Consolas" w:eastAsia="Times New Roman" w:hAnsi="Consolas" w:cs="Times New Roman"/>
+          <w:color w:val="569CD6"/>
+          <w:sz w:val="21"/>
+          <w:szCs w:val="21"/>
+          <w:lang w:val="en-US" w:eastAsia="da-DK"/>
+        </w:rPr>
+        <w:t>typename</w:t>
+      </w:r>
+      <w:proofErr w:type="spellEnd"/>
+      <w:r>
+        <w:rPr>
+          <w:rFonts w:ascii="Consolas" w:eastAsia="Times New Roman" w:hAnsi="Consolas" w:cs="Times New Roman"/>
+          <w:color w:val="D4D4D4"/>
+          <w:sz w:val="21"/>
+          <w:szCs w:val="21"/>
+          <w:lang w:val="en-US" w:eastAsia="da-DK"/>
+        </w:rPr>
+        <w:t xml:space="preserve"> </w:t>
+      </w:r>
+      <w:r>
+        <w:rPr>
+          <w:rFonts w:ascii="Consolas" w:eastAsia="Times New Roman" w:hAnsi="Consolas" w:cs="Times New Roman"/>
+          <w:color w:val="4EC9B0"/>
+          <w:sz w:val="21"/>
+          <w:szCs w:val="21"/>
+          <w:lang w:val="en-US" w:eastAsia="da-DK"/>
+        </w:rPr>
+        <w:t>Comparable</w:t>
+      </w:r>
+      <w:r>
+        <w:rPr>
+          <w:rFonts w:ascii="Consolas" w:eastAsia="Times New Roman" w:hAnsi="Consolas" w:cs="Times New Roman"/>
+          <w:color w:val="D4D4D4"/>
+          <w:sz w:val="21"/>
+          <w:szCs w:val="21"/>
+          <w:lang w:val="en-US" w:eastAsia="da-DK"/>
+        </w:rPr>
+        <w:t>&gt;</w:t>
+      </w:r>
+    </w:p>
+    <w:p>
+      <w:pPr>
+        <w:shd w:val="clear" w:color="auto" w:fill="1E1E1E"/>
+        <w:spacing w:line="285" w:lineRule="atLeast"/>
+        <w:rPr>
+          <w:rFonts w:ascii="Consolas" w:eastAsia="Times New Roman" w:hAnsi="Consolas" w:cs="Times New Roman"/>
+          <w:color w:val="D4D4D4"/>
+          <w:sz w:val="21"/>
+          <w:szCs w:val="21"/>
+          <w:lang w:val="en-US" w:eastAsia="da-DK"/>
+        </w:rPr>
+      </w:pPr>
+      <w:r>
+        <w:rPr>
+          <w:rFonts w:ascii="Consolas" w:eastAsia="Times New Roman" w:hAnsi="Consolas" w:cs="Times New Roman"/>
+          <w:color w:val="569CD6"/>
+          <w:sz w:val="21"/>
+          <w:szCs w:val="21"/>
+          <w:lang w:val="en-US" w:eastAsia="da-DK"/>
+        </w:rPr>
+        <w:t>void</w:t>
+      </w:r>
+      <w:r>
+        <w:rPr>
+          <w:rFonts w:ascii="Consolas" w:eastAsia="Times New Roman" w:hAnsi="Consolas" w:cs="Times New Roman"/>
+          <w:color w:val="D4D4D4"/>
+          <w:sz w:val="21"/>
+          <w:szCs w:val="21"/>
+          <w:lang w:val="en-US" w:eastAsia="da-DK"/>
+        </w:rPr>
+        <w:t xml:space="preserve"> </w:t>
+      </w:r>
+      <w:proofErr w:type="spellStart"/>
+      <w:r>
+        <w:rPr>
+          <w:rFonts w:ascii="Consolas" w:eastAsia="Times New Roman" w:hAnsi="Consolas" w:cs="Times New Roman"/>
+          <w:color w:val="4EC9B0"/>
+          <w:sz w:val="21"/>
+          <w:szCs w:val="21"/>
+          <w:lang w:val="en-US" w:eastAsia="da-DK"/>
+        </w:rPr>
+        <w:t>BinaryHeap</w:t>
+      </w:r>
+      <w:proofErr w:type="spellEnd"/>
+      <w:r>
+        <w:rPr>
+          <w:rFonts w:ascii="Consolas" w:eastAsia="Times New Roman" w:hAnsi="Consolas" w:cs="Times New Roman"/>
+          <w:color w:val="D4D4D4"/>
+          <w:sz w:val="21"/>
+          <w:szCs w:val="21"/>
+          <w:lang w:val="en-US" w:eastAsia="da-DK"/>
+        </w:rPr>
+        <w:t>&lt;</w:t>
+      </w:r>
+      <w:r>
+        <w:rPr>
+          <w:rFonts w:ascii="Consolas" w:eastAsia="Times New Roman" w:hAnsi="Consolas" w:cs="Times New Roman"/>
+          <w:color w:val="4EC9B0"/>
+          <w:sz w:val="21"/>
+          <w:szCs w:val="21"/>
+          <w:lang w:val="en-US" w:eastAsia="da-DK"/>
+        </w:rPr>
+        <w:t>Comparable</w:t>
+      </w:r>
+      <w:proofErr w:type="gramStart"/>
+      <w:r>
+        <w:rPr>
+          <w:rFonts w:ascii="Consolas" w:eastAsia="Times New Roman" w:hAnsi="Consolas" w:cs="Times New Roman"/>
+          <w:color w:val="D4D4D4"/>
+          <w:sz w:val="21"/>
+          <w:szCs w:val="21"/>
+          <w:lang w:val="en-US" w:eastAsia="da-DK"/>
+        </w:rPr>
+        <w:t>&gt;::</w:t>
+      </w:r>
+      <w:proofErr w:type="spellStart"/>
+      <w:proofErr w:type="gramEnd"/>
+      <w:r>
+        <w:rPr>
+          <w:rFonts w:ascii="Consolas" w:eastAsia="Times New Roman" w:hAnsi="Consolas" w:cs="Times New Roman"/>
+          <w:color w:val="DCDCAA"/>
+          <w:sz w:val="21"/>
+          <w:szCs w:val="21"/>
+          <w:lang w:val="en-US" w:eastAsia="da-DK"/>
+        </w:rPr>
+        <w:t>buildHeap</w:t>
+      </w:r>
+      <w:proofErr w:type="spellEnd"/>
+      <w:r>
+        <w:rPr>
+          <w:rFonts w:ascii="Consolas" w:eastAsia="Times New Roman" w:hAnsi="Consolas" w:cs="Times New Roman"/>
+          <w:color w:val="D4D4D4"/>
+          <w:sz w:val="21"/>
+          <w:szCs w:val="21"/>
+          <w:lang w:val="en-US" w:eastAsia="da-DK"/>
+        </w:rPr>
+        <w:t>() {</w:t>
+      </w:r>
+    </w:p>
+    <w:p>
+      <w:pPr>
+        <w:shd w:val="clear" w:color="auto" w:fill="1E1E1E"/>
+        <w:spacing w:line="285" w:lineRule="atLeast"/>
+        <w:rPr>
+          <w:rFonts w:ascii="Consolas" w:eastAsia="Times New Roman" w:hAnsi="Consolas" w:cs="Times New Roman"/>
+          <w:color w:val="D4D4D4"/>
+          <w:sz w:val="21"/>
+          <w:szCs w:val="21"/>
+          <w:lang w:val="en-US" w:eastAsia="da-DK"/>
+        </w:rPr>
+      </w:pPr>
+      <w:r>
+        <w:rPr>
+          <w:rFonts w:ascii="Consolas" w:eastAsia="Times New Roman" w:hAnsi="Consolas" w:cs="Times New Roman"/>
+          <w:color w:val="D4D4D4"/>
+          <w:sz w:val="21"/>
+          <w:szCs w:val="21"/>
+          <w:lang w:val="en-US" w:eastAsia="da-DK"/>
+        </w:rPr>
+        <w:t xml:space="preserve">    </w:t>
+      </w:r>
+      <w:r>
+        <w:rPr>
+          <w:rFonts w:ascii="Consolas" w:eastAsia="Times New Roman" w:hAnsi="Consolas" w:cs="Times New Roman"/>
+          <w:color w:val="C586C0"/>
+          <w:sz w:val="21"/>
+          <w:szCs w:val="21"/>
+          <w:lang w:val="en-US" w:eastAsia="da-DK"/>
+        </w:rPr>
+        <w:t>for</w:t>
+      </w:r>
+      <w:r>
+        <w:rPr>
+          <w:rFonts w:ascii="Consolas" w:eastAsia="Times New Roman" w:hAnsi="Consolas" w:cs="Times New Roman"/>
+          <w:color w:val="D4D4D4"/>
+          <w:sz w:val="21"/>
+          <w:szCs w:val="21"/>
+          <w:lang w:val="en-US" w:eastAsia="da-DK"/>
+        </w:rPr>
+        <w:t xml:space="preserve"> (</w:t>
+      </w:r>
+      <w:r>
+        <w:rPr>
+          <w:rFonts w:ascii="Consolas" w:eastAsia="Times New Roman" w:hAnsi="Consolas" w:cs="Times New Roman"/>
+          <w:color w:val="569CD6"/>
+          <w:sz w:val="21"/>
+          <w:szCs w:val="21"/>
+          <w:lang w:val="en-US" w:eastAsia="da-DK"/>
+        </w:rPr>
+        <w:t>int</w:t>
+      </w:r>
+      <w:r>
+        <w:rPr>
+          <w:rFonts w:ascii="Consolas" w:eastAsia="Times New Roman" w:hAnsi="Consolas" w:cs="Times New Roman"/>
+          <w:color w:val="D4D4D4"/>
+          <w:sz w:val="21"/>
+          <w:szCs w:val="21"/>
+          <w:lang w:val="en-US" w:eastAsia="da-DK"/>
+        </w:rPr>
+        <w:t xml:space="preserve"> </w:t>
+      </w:r>
+      <w:proofErr w:type="spellStart"/>
+      <w:r>
+        <w:rPr>
+          <w:rFonts w:ascii="Consolas" w:eastAsia="Times New Roman" w:hAnsi="Consolas" w:cs="Times New Roman"/>
+          <w:color w:val="9CDCFE"/>
+          <w:sz w:val="21"/>
+          <w:szCs w:val="21"/>
+          <w:lang w:val="en-US" w:eastAsia="da-DK"/>
+        </w:rPr>
+        <w:t>i</w:t>
+      </w:r>
+      <w:proofErr w:type="spellEnd"/>
+      <w:r>
+        <w:rPr>
+          <w:rFonts w:ascii="Consolas" w:eastAsia="Times New Roman" w:hAnsi="Consolas" w:cs="Times New Roman"/>
+          <w:color w:val="D4D4D4"/>
+          <w:sz w:val="21"/>
+          <w:szCs w:val="21"/>
+          <w:lang w:val="en-US" w:eastAsia="da-DK"/>
+        </w:rPr>
+        <w:t xml:space="preserve"> = </w:t>
+      </w:r>
+      <w:proofErr w:type="spellStart"/>
+      <w:r>
+        <w:rPr>
+          <w:rFonts w:ascii="Consolas" w:eastAsia="Times New Roman" w:hAnsi="Consolas" w:cs="Times New Roman"/>
+          <w:color w:val="9CDCFE"/>
+          <w:sz w:val="21"/>
+          <w:szCs w:val="21"/>
+          <w:lang w:val="en-US" w:eastAsia="da-DK"/>
+        </w:rPr>
+        <w:t>currentSize</w:t>
+      </w:r>
+      <w:proofErr w:type="spellEnd"/>
+      <w:r>
+        <w:rPr>
+          <w:rFonts w:ascii="Consolas" w:eastAsia="Times New Roman" w:hAnsi="Consolas" w:cs="Times New Roman"/>
+          <w:color w:val="D4D4D4"/>
+          <w:sz w:val="21"/>
+          <w:szCs w:val="21"/>
+          <w:lang w:val="en-US" w:eastAsia="da-DK"/>
+        </w:rPr>
+        <w:t xml:space="preserve"> / </w:t>
+      </w:r>
+      <w:r>
+        <w:rPr>
+          <w:rFonts w:ascii="Consolas" w:eastAsia="Times New Roman" w:hAnsi="Consolas" w:cs="Times New Roman"/>
+          <w:color w:val="B5CEA8"/>
+          <w:sz w:val="21"/>
+          <w:szCs w:val="21"/>
+          <w:lang w:val="en-US" w:eastAsia="da-DK"/>
+        </w:rPr>
+        <w:t>2</w:t>
+      </w:r>
+      <w:r>
+        <w:rPr>
+          <w:rFonts w:ascii="Consolas" w:eastAsia="Times New Roman" w:hAnsi="Consolas" w:cs="Times New Roman"/>
+          <w:color w:val="D4D4D4"/>
+          <w:sz w:val="21"/>
+          <w:szCs w:val="21"/>
+          <w:lang w:val="en-US" w:eastAsia="da-DK"/>
+        </w:rPr>
+        <w:t xml:space="preserve">; </w:t>
+      </w:r>
+      <w:proofErr w:type="spellStart"/>
+      <w:r>
+        <w:rPr>
+          <w:rFonts w:ascii="Consolas" w:eastAsia="Times New Roman" w:hAnsi="Consolas" w:cs="Times New Roman"/>
+          <w:color w:val="9CDCFE"/>
+          <w:sz w:val="21"/>
+          <w:szCs w:val="21"/>
+          <w:lang w:val="en-US" w:eastAsia="da-DK"/>
+        </w:rPr>
+        <w:t>i</w:t>
+      </w:r>
+      <w:proofErr w:type="spellEnd"/>
+      <w:r>
+        <w:rPr>
+          <w:rFonts w:ascii="Consolas" w:eastAsia="Times New Roman" w:hAnsi="Consolas" w:cs="Times New Roman"/>
+          <w:color w:val="D4D4D4"/>
+          <w:sz w:val="21"/>
+          <w:szCs w:val="21"/>
+          <w:lang w:val="en-US" w:eastAsia="da-DK"/>
+        </w:rPr>
+        <w:t xml:space="preserve"> &gt; </w:t>
+      </w:r>
+      <w:r>
+        <w:rPr>
+          <w:rFonts w:ascii="Consolas" w:eastAsia="Times New Roman" w:hAnsi="Consolas" w:cs="Times New Roman"/>
+          <w:color w:val="B5CEA8"/>
+          <w:sz w:val="21"/>
+          <w:szCs w:val="21"/>
+          <w:lang w:val="en-US" w:eastAsia="da-DK"/>
+        </w:rPr>
+        <w:t>0</w:t>
+      </w:r>
+      <w:r>
+        <w:rPr>
+          <w:rFonts w:ascii="Consolas" w:eastAsia="Times New Roman" w:hAnsi="Consolas" w:cs="Times New Roman"/>
+          <w:color w:val="D4D4D4"/>
+          <w:sz w:val="21"/>
+          <w:szCs w:val="21"/>
+          <w:lang w:val="en-US" w:eastAsia="da-DK"/>
+        </w:rPr>
+        <w:t>; --</w:t>
+      </w:r>
+      <w:proofErr w:type="spellStart"/>
+      <w:r>
+        <w:rPr>
+          <w:rFonts w:ascii="Consolas" w:eastAsia="Times New Roman" w:hAnsi="Consolas" w:cs="Times New Roman"/>
+          <w:color w:val="9CDCFE"/>
+          <w:sz w:val="21"/>
+          <w:szCs w:val="21"/>
+          <w:lang w:val="en-US" w:eastAsia="da-DK"/>
+        </w:rPr>
+        <w:t>i</w:t>
+      </w:r>
+      <w:proofErr w:type="spellEnd"/>
+      <w:r>
+        <w:rPr>
+          <w:rFonts w:ascii="Consolas" w:eastAsia="Times New Roman" w:hAnsi="Consolas" w:cs="Times New Roman"/>
+          <w:color w:val="D4D4D4"/>
+          <w:sz w:val="21"/>
+          <w:szCs w:val="21"/>
+          <w:lang w:val="en-US" w:eastAsia="da-DK"/>
+        </w:rPr>
+        <w:t>) {</w:t>
+      </w:r>
+    </w:p>
+    <w:p>
+      <w:pPr>
+        <w:shd w:val="clear" w:color="auto" w:fill="1E1E1E"/>
+        <w:spacing w:line="285" w:lineRule="atLeast"/>
+        <w:rPr>
+          <w:rFonts w:ascii="Consolas" w:eastAsia="Times New Roman" w:hAnsi="Consolas" w:cs="Times New Roman"/>
+          <w:color w:val="D4D4D4"/>
+          <w:sz w:val="21"/>
+          <w:szCs w:val="21"/>
+          <w:lang w:val="en-US" w:eastAsia="da-DK"/>
+        </w:rPr>
+      </w:pPr>
+      <w:r>
+        <w:rPr>
+          <w:rFonts w:ascii="Consolas" w:eastAsia="Times New Roman" w:hAnsi="Consolas" w:cs="Times New Roman"/>
+          <w:color w:val="D4D4D4"/>
+          <w:sz w:val="21"/>
+          <w:szCs w:val="21"/>
+          <w:lang w:val="en-US" w:eastAsia="da-DK"/>
+        </w:rPr>
+        <w:t xml:space="preserve">        </w:t>
+      </w:r>
+      <w:proofErr w:type="spellStart"/>
+      <w:r>
+        <w:rPr>
+          <w:rFonts w:ascii="Consolas" w:eastAsia="Times New Roman" w:hAnsi="Consolas" w:cs="Times New Roman"/>
+          <w:color w:val="DCDCAA"/>
+          <w:sz w:val="21"/>
+          <w:szCs w:val="21"/>
+          <w:lang w:val="en-US" w:eastAsia="da-DK"/>
+        </w:rPr>
+        <w:t>maxHeapify</w:t>
+      </w:r>
+      <w:proofErr w:type="spellEnd"/>
+      <w:r>
+        <w:rPr>
+          <w:rFonts w:ascii="Consolas" w:eastAsia="Times New Roman" w:hAnsi="Consolas" w:cs="Times New Roman"/>
+          <w:color w:val="D4D4D4"/>
+          <w:sz w:val="21"/>
+          <w:szCs w:val="21"/>
+          <w:lang w:val="en-US" w:eastAsia="da-DK"/>
+        </w:rPr>
+        <w:t>(</w:t>
+      </w:r>
+      <w:proofErr w:type="spellStart"/>
+      <w:r>
+        <w:rPr>
+          <w:rFonts w:ascii="Consolas" w:eastAsia="Times New Roman" w:hAnsi="Consolas" w:cs="Times New Roman"/>
+          <w:color w:val="9CDCFE"/>
+          <w:sz w:val="21"/>
+          <w:szCs w:val="21"/>
+          <w:lang w:val="en-US" w:eastAsia="da-DK"/>
+        </w:rPr>
+        <w:t>i</w:t>
+      </w:r>
+      <w:proofErr w:type="spellEnd"/>
+      <w:proofErr w:type="gramStart"/>
+      <w:r>
+        <w:rPr>
+          <w:rFonts w:ascii="Consolas" w:eastAsia="Times New Roman" w:hAnsi="Consolas" w:cs="Times New Roman"/>
+          <w:color w:val="D4D4D4"/>
+          <w:sz w:val="21"/>
+          <w:szCs w:val="21"/>
+          <w:lang w:val="en-US" w:eastAsia="da-DK"/>
+        </w:rPr>
+        <w:t>);</w:t>
+      </w:r>
+      <w:proofErr w:type="gramEnd"/>
+    </w:p>
+    <w:p>
+      <w:pPr>
+        <w:shd w:val="clear" w:color="auto" w:fill="1E1E1E"/>
+        <w:spacing w:line="285" w:lineRule="atLeast"/>
+        <w:rPr>
+          <w:rFonts w:ascii="Consolas" w:eastAsia="Times New Roman" w:hAnsi="Consolas" w:cs="Times New Roman"/>
+          <w:color w:val="D4D4D4"/>
+          <w:sz w:val="21"/>
+          <w:szCs w:val="21"/>
+          <w:lang w:val="en-US" w:eastAsia="da-DK"/>
+        </w:rPr>
+      </w:pPr>
+      <w:r>
+        <w:rPr>
+          <w:rFonts w:ascii="Consolas" w:eastAsia="Times New Roman" w:hAnsi="Consolas" w:cs="Times New Roman"/>
+          <w:color w:val="D4D4D4"/>
+          <w:sz w:val="21"/>
+          <w:szCs w:val="21"/>
+          <w:lang w:val="en-US" w:eastAsia="da-DK"/>
+        </w:rPr>
+        <w:t xml:space="preserve">    </w:t>
+      </w:r>
+      <w:r>
+        <w:rPr>
+          <w:rFonts w:ascii="Consolas" w:eastAsia="Times New Roman" w:hAnsi="Consolas" w:cs="Times New Roman"/>
+          <w:color w:val="D4D4D4"/>
+          <w:sz w:val="21"/>
+          <w:szCs w:val="21"/>
+          <w:lang w:val="en-US" w:eastAsia="da-DK"/>
+        </w:rPr>
+        <w:t>}</w:t>
+      </w:r>
+    </w:p>
+    <w:p>
+      <w:pPr>
+        <w:shd w:val="clear" w:color="auto" w:fill="1E1E1E"/>
+        <w:spacing w:line="285" w:lineRule="atLeast"/>
+        <w:rPr>
+          <w:rFonts w:ascii="Consolas" w:eastAsia="Times New Roman" w:hAnsi="Consolas" w:cs="Times New Roman"/>
+          <w:color w:val="D4D4D4"/>
+          <w:sz w:val="21"/>
+          <w:szCs w:val="21"/>
+          <w:lang w:val="en-US" w:eastAsia="da-DK"/>
+        </w:rPr>
+      </w:pPr>
+      <w:r>
+        <w:rPr>
+          <w:rFonts w:ascii="Consolas" w:eastAsia="Times New Roman" w:hAnsi="Consolas" w:cs="Times New Roman"/>
+          <w:color w:val="D4D4D4"/>
+          <w:sz w:val="21"/>
+          <w:szCs w:val="21"/>
+          <w:lang w:val="en-US" w:eastAsia="da-DK"/>
+        </w:rPr>
+        <w:lastRenderedPageBreak/>
+        <w:t>}</w:t>
+      </w:r>
+    </w:p>
+    <w:p>
+      <w:pPr>
+        <w:shd w:val="clear" w:color="auto" w:fill="1E1E1E"/>
+        <w:spacing w:line="285" w:lineRule="atLeast"/>
+        <w:rPr>
+          <w:rFonts w:ascii="Consolas" w:eastAsia="Times New Roman" w:hAnsi="Consolas" w:cs="Times New Roman"/>
+          <w:color w:val="D4D4D4"/>
+          <w:sz w:val="21"/>
+          <w:szCs w:val="21"/>
+          <w:lang w:val="en-US" w:eastAsia="da-DK"/>
+        </w:rPr>
+      </w:pPr>
+    </w:p>
+    <w:p>
+      <w:pPr>
+        <w:shd w:val="clear" w:color="auto" w:fill="1E1E1E"/>
+        <w:spacing w:line="285" w:lineRule="atLeast"/>
+        <w:rPr>
+          <w:rFonts w:ascii="Consolas" w:eastAsia="Times New Roman" w:hAnsi="Consolas" w:cs="Times New Roman"/>
+          <w:color w:val="D4D4D4"/>
+          <w:sz w:val="21"/>
+          <w:szCs w:val="21"/>
+          <w:lang w:val="en-US" w:eastAsia="da-DK"/>
+        </w:rPr>
+      </w:pPr>
+      <w:r>
+        <w:rPr>
+          <w:rFonts w:ascii="Consolas" w:eastAsia="Times New Roman" w:hAnsi="Consolas" w:cs="Times New Roman"/>
+          <w:color w:val="6A9955"/>
+          <w:sz w:val="21"/>
+          <w:szCs w:val="21"/>
+          <w:lang w:val="en-US" w:eastAsia="da-DK"/>
+        </w:rPr>
+        <w:t>/**</w:t>
+      </w:r>
+    </w:p>
+    <w:p>
+      <w:pPr>
+        <w:shd w:val="clear" w:color="auto" w:fill="1E1E1E"/>
+        <w:spacing w:line="285" w:lineRule="atLeast"/>
+        <w:rPr>
+          <w:rFonts w:ascii="Consolas" w:eastAsia="Times New Roman" w:hAnsi="Consolas" w:cs="Times New Roman"/>
+          <w:color w:val="D4D4D4"/>
+          <w:sz w:val="21"/>
+          <w:szCs w:val="21"/>
+          <w:lang w:val="en-US" w:eastAsia="da-DK"/>
+        </w:rPr>
+      </w:pPr>
+      <w:r>
+        <w:rPr>
+          <w:rFonts w:ascii="Consolas" w:eastAsia="Times New Roman" w:hAnsi="Consolas" w:cs="Times New Roman"/>
+          <w:color w:val="6A9955"/>
+          <w:sz w:val="21"/>
+          <w:szCs w:val="21"/>
+          <w:lang w:val="en-US" w:eastAsia="da-DK"/>
+        </w:rPr>
+        <w:t> * Internal method to percolate down in the heap.</w:t>
+      </w:r>
+    </w:p>
+    <w:p>
+      <w:pPr>
+        <w:shd w:val="clear" w:color="auto" w:fill="1E1E1E"/>
+        <w:spacing w:line="285" w:lineRule="atLeast"/>
+        <w:rPr>
+          <w:rFonts w:ascii="Consolas" w:eastAsia="Times New Roman" w:hAnsi="Consolas" w:cs="Times New Roman"/>
+          <w:color w:val="D4D4D4"/>
+          <w:sz w:val="21"/>
+          <w:szCs w:val="21"/>
+          <w:lang w:val="en-US" w:eastAsia="da-DK"/>
+        </w:rPr>
+      </w:pPr>
+      <w:r>
+        <w:rPr>
+          <w:rFonts w:ascii="Consolas" w:eastAsia="Times New Roman" w:hAnsi="Consolas" w:cs="Times New Roman"/>
+          <w:color w:val="6A9955"/>
+          <w:sz w:val="21"/>
+          <w:szCs w:val="21"/>
+          <w:lang w:val="en-US" w:eastAsia="da-DK"/>
+        </w:rPr>
+        <w:t xml:space="preserve"> * </w:t>
+      </w:r>
+      <w:proofErr w:type="gramStart"/>
+      <w:r>
+        <w:rPr>
+          <w:rFonts w:ascii="Consolas" w:eastAsia="Times New Roman" w:hAnsi="Consolas" w:cs="Times New Roman"/>
+          <w:color w:val="6A9955"/>
+          <w:sz w:val="21"/>
+          <w:szCs w:val="21"/>
+          <w:lang w:val="en-US" w:eastAsia="da-DK"/>
+        </w:rPr>
+        <w:t>node</w:t>
+      </w:r>
+      <w:proofErr w:type="gramEnd"/>
+      <w:r>
+        <w:rPr>
+          <w:rFonts w:ascii="Consolas" w:eastAsia="Times New Roman" w:hAnsi="Consolas" w:cs="Times New Roman"/>
+          <w:color w:val="6A9955"/>
+          <w:sz w:val="21"/>
+          <w:szCs w:val="21"/>
+          <w:lang w:val="en-US" w:eastAsia="da-DK"/>
+        </w:rPr>
+        <w:t xml:space="preserve"> is the index at which the percolate begins.</w:t>
+      </w:r>
+    </w:p>
+    <w:p>
+      <w:pPr>
+        <w:shd w:val="clear" w:color="auto" w:fill="1E1E1E"/>
+        <w:spacing w:line="285" w:lineRule="atLeast"/>
+        <w:rPr>
+          <w:rFonts w:ascii="Consolas" w:eastAsia="Times New Roman" w:hAnsi="Consolas" w:cs="Times New Roman"/>
+          <w:color w:val="D4D4D4"/>
+          <w:sz w:val="21"/>
+          <w:szCs w:val="21"/>
+          <w:lang w:val="en-US" w:eastAsia="da-DK"/>
+        </w:rPr>
+      </w:pPr>
+      <w:r>
+        <w:rPr>
+          <w:rFonts w:ascii="Consolas" w:eastAsia="Times New Roman" w:hAnsi="Consolas" w:cs="Times New Roman"/>
+          <w:color w:val="6A9955"/>
+          <w:sz w:val="21"/>
+          <w:szCs w:val="21"/>
+          <w:lang w:val="en-US" w:eastAsia="da-DK"/>
+        </w:rPr>
+        <w:t> */</w:t>
+      </w:r>
+    </w:p>
+    <w:p>
+      <w:pPr>
+        <w:shd w:val="clear" w:color="auto" w:fill="1E1E1E"/>
+        <w:spacing w:line="285" w:lineRule="atLeast"/>
+        <w:rPr>
+          <w:rFonts w:ascii="Consolas" w:eastAsia="Times New Roman" w:hAnsi="Consolas" w:cs="Times New Roman"/>
+          <w:color w:val="D4D4D4"/>
+          <w:sz w:val="21"/>
+          <w:szCs w:val="21"/>
+          <w:lang w:val="en-US" w:eastAsia="da-DK"/>
+        </w:rPr>
+      </w:pPr>
+      <w:r>
+        <w:rPr>
+          <w:rFonts w:ascii="Consolas" w:eastAsia="Times New Roman" w:hAnsi="Consolas" w:cs="Times New Roman"/>
+          <w:color w:val="569CD6"/>
+          <w:sz w:val="21"/>
+          <w:szCs w:val="21"/>
+          <w:lang w:val="en-US" w:eastAsia="da-DK"/>
+        </w:rPr>
+        <w:t>template</w:t>
+      </w:r>
+      <w:r>
+        <w:rPr>
+          <w:rFonts w:ascii="Consolas" w:eastAsia="Times New Roman" w:hAnsi="Consolas" w:cs="Times New Roman"/>
+          <w:color w:val="D4D4D4"/>
+          <w:sz w:val="21"/>
+          <w:szCs w:val="21"/>
+          <w:lang w:val="en-US" w:eastAsia="da-DK"/>
+        </w:rPr>
+        <w:t>&lt;</w:t>
+      </w:r>
+      <w:proofErr w:type="spellStart"/>
+      <w:r>
+        <w:rPr>
+          <w:rFonts w:ascii="Consolas" w:eastAsia="Times New Roman" w:hAnsi="Consolas" w:cs="Times New Roman"/>
+          <w:color w:val="569CD6"/>
+          <w:sz w:val="21"/>
+          <w:szCs w:val="21"/>
+          <w:lang w:val="en-US" w:eastAsia="da-DK"/>
+        </w:rPr>
+        <w:t>typename</w:t>
+      </w:r>
+      <w:proofErr w:type="spellEnd"/>
+      <w:r>
+        <w:rPr>
+          <w:rFonts w:ascii="Consolas" w:eastAsia="Times New Roman" w:hAnsi="Consolas" w:cs="Times New Roman"/>
+          <w:color w:val="D4D4D4"/>
+          <w:sz w:val="21"/>
+          <w:szCs w:val="21"/>
+          <w:lang w:val="en-US" w:eastAsia="da-DK"/>
+        </w:rPr>
+        <w:t xml:space="preserve"> </w:t>
+      </w:r>
+      <w:r>
+        <w:rPr>
+          <w:rFonts w:ascii="Consolas" w:eastAsia="Times New Roman" w:hAnsi="Consolas" w:cs="Times New Roman"/>
+          <w:color w:val="4EC9B0"/>
+          <w:sz w:val="21"/>
+          <w:szCs w:val="21"/>
+          <w:lang w:val="en-US" w:eastAsia="da-DK"/>
+        </w:rPr>
+        <w:t>Comparable</w:t>
+      </w:r>
+      <w:r>
+        <w:rPr>
+          <w:rFonts w:ascii="Consolas" w:eastAsia="Times New Roman" w:hAnsi="Consolas" w:cs="Times New Roman"/>
+          <w:color w:val="D4D4D4"/>
+          <w:sz w:val="21"/>
+          <w:szCs w:val="21"/>
+          <w:lang w:val="en-US" w:eastAsia="da-DK"/>
+        </w:rPr>
+        <w:t>&gt;</w:t>
+      </w:r>
+    </w:p>
+    <w:p>
+      <w:pPr>
+        <w:shd w:val="clear" w:color="auto" w:fill="1E1E1E"/>
+        <w:spacing w:line="285" w:lineRule="atLeast"/>
+        <w:rPr>
+          <w:rFonts w:ascii="Consolas" w:eastAsia="Times New Roman" w:hAnsi="Consolas" w:cs="Times New Roman"/>
+          <w:color w:val="D4D4D4"/>
+          <w:sz w:val="21"/>
+          <w:szCs w:val="21"/>
+          <w:lang w:val="en-US" w:eastAsia="da-DK"/>
+        </w:rPr>
+      </w:pPr>
+      <w:r>
+        <w:rPr>
+          <w:rFonts w:ascii="Consolas" w:eastAsia="Times New Roman" w:hAnsi="Consolas" w:cs="Times New Roman"/>
+          <w:color w:val="569CD6"/>
+          <w:sz w:val="21"/>
+          <w:szCs w:val="21"/>
+          <w:lang w:val="en-US" w:eastAsia="da-DK"/>
+        </w:rPr>
+        <w:t>void</w:t>
+      </w:r>
+      <w:r>
+        <w:rPr>
+          <w:rFonts w:ascii="Consolas" w:eastAsia="Times New Roman" w:hAnsi="Consolas" w:cs="Times New Roman"/>
+          <w:color w:val="D4D4D4"/>
+          <w:sz w:val="21"/>
+          <w:szCs w:val="21"/>
+          <w:lang w:val="en-US" w:eastAsia="da-DK"/>
+        </w:rPr>
+        <w:t xml:space="preserve"> </w:t>
+      </w:r>
+      <w:proofErr w:type="spellStart"/>
+      <w:r>
+        <w:rPr>
+          <w:rFonts w:ascii="Consolas" w:eastAsia="Times New Roman" w:hAnsi="Consolas" w:cs="Times New Roman"/>
+          <w:color w:val="4EC9B0"/>
+          <w:sz w:val="21"/>
+          <w:szCs w:val="21"/>
+          <w:lang w:val="en-US" w:eastAsia="da-DK"/>
+        </w:rPr>
+        <w:t>BinaryHeap</w:t>
+      </w:r>
+      <w:proofErr w:type="spellEnd"/>
+      <w:r>
+        <w:rPr>
+          <w:rFonts w:ascii="Consolas" w:eastAsia="Times New Roman" w:hAnsi="Consolas" w:cs="Times New Roman"/>
+          <w:color w:val="D4D4D4"/>
+          <w:sz w:val="21"/>
+          <w:szCs w:val="21"/>
+          <w:lang w:val="en-US" w:eastAsia="da-DK"/>
+        </w:rPr>
+        <w:t>&lt;</w:t>
+      </w:r>
+      <w:r>
+        <w:rPr>
+          <w:rFonts w:ascii="Consolas" w:eastAsia="Times New Roman" w:hAnsi="Consolas" w:cs="Times New Roman"/>
+          <w:color w:val="4EC9B0"/>
+          <w:sz w:val="21"/>
+          <w:szCs w:val="21"/>
+          <w:lang w:val="en-US" w:eastAsia="da-DK"/>
+        </w:rPr>
+        <w:t>Comparable</w:t>
+      </w:r>
+      <w:proofErr w:type="gramStart"/>
+      <w:r>
+        <w:rPr>
+          <w:rFonts w:ascii="Consolas" w:eastAsia="Times New Roman" w:hAnsi="Consolas" w:cs="Times New Roman"/>
+          <w:color w:val="D4D4D4"/>
+          <w:sz w:val="21"/>
+          <w:szCs w:val="21"/>
+          <w:lang w:val="en-US" w:eastAsia="da-DK"/>
+        </w:rPr>
+        <w:t>&gt;::</w:t>
+      </w:r>
+      <w:proofErr w:type="spellStart"/>
+      <w:proofErr w:type="gramEnd"/>
+      <w:r>
+        <w:rPr>
+          <w:rFonts w:ascii="Consolas" w:eastAsia="Times New Roman" w:hAnsi="Consolas" w:cs="Times New Roman"/>
+          <w:color w:val="DCDCAA"/>
+          <w:sz w:val="21"/>
+          <w:szCs w:val="21"/>
+          <w:lang w:val="en-US" w:eastAsia="da-DK"/>
+        </w:rPr>
+        <w:t>maxHeapify</w:t>
+      </w:r>
+      <w:proofErr w:type="spellEnd"/>
+      <w:r>
+        <w:rPr>
+          <w:rFonts w:ascii="Consolas" w:eastAsia="Times New Roman" w:hAnsi="Consolas" w:cs="Times New Roman"/>
+          <w:color w:val="D4D4D4"/>
+          <w:sz w:val="21"/>
+          <w:szCs w:val="21"/>
+          <w:lang w:val="en-US" w:eastAsia="da-DK"/>
+        </w:rPr>
+        <w:t>(</w:t>
+      </w:r>
+      <w:r>
+        <w:rPr>
+          <w:rFonts w:ascii="Consolas" w:eastAsia="Times New Roman" w:hAnsi="Consolas" w:cs="Times New Roman"/>
+          <w:color w:val="569CD6"/>
+          <w:sz w:val="21"/>
+          <w:szCs w:val="21"/>
+          <w:lang w:val="en-US" w:eastAsia="da-DK"/>
+        </w:rPr>
+        <w:t>int</w:t>
+      </w:r>
+      <w:r>
+        <w:rPr>
+          <w:rFonts w:ascii="Consolas" w:eastAsia="Times New Roman" w:hAnsi="Consolas" w:cs="Times New Roman"/>
+          <w:color w:val="D4D4D4"/>
+          <w:sz w:val="21"/>
+          <w:szCs w:val="21"/>
+          <w:lang w:val="en-US" w:eastAsia="da-DK"/>
+        </w:rPr>
+        <w:t xml:space="preserve"> </w:t>
+      </w:r>
+      <w:r>
+        <w:rPr>
+          <w:rFonts w:ascii="Consolas" w:eastAsia="Times New Roman" w:hAnsi="Consolas" w:cs="Times New Roman"/>
+          <w:color w:val="9CDCFE"/>
+          <w:sz w:val="21"/>
+          <w:szCs w:val="21"/>
+          <w:lang w:val="en-US" w:eastAsia="da-DK"/>
+        </w:rPr>
+        <w:t>node</w:t>
+      </w:r>
+      <w:r>
+        <w:rPr>
+          <w:rFonts w:ascii="Consolas" w:eastAsia="Times New Roman" w:hAnsi="Consolas" w:cs="Times New Roman"/>
+          <w:color w:val="D4D4D4"/>
+          <w:sz w:val="21"/>
+          <w:szCs w:val="21"/>
+          <w:lang w:val="en-US" w:eastAsia="da-DK"/>
+        </w:rPr>
+        <w:t>) {</w:t>
+      </w:r>
+    </w:p>
+    <w:p>
+      <w:pPr>
+        <w:shd w:val="clear" w:color="auto" w:fill="1E1E1E"/>
+        <w:spacing w:line="285" w:lineRule="atLeast"/>
+        <w:rPr>
+          <w:rFonts w:ascii="Consolas" w:eastAsia="Times New Roman" w:hAnsi="Consolas" w:cs="Times New Roman"/>
+          <w:color w:val="D4D4D4"/>
+          <w:sz w:val="21"/>
+          <w:szCs w:val="21"/>
+          <w:lang w:val="en-US" w:eastAsia="da-DK"/>
+        </w:rPr>
+      </w:pPr>
+      <w:r>
+        <w:rPr>
+          <w:rFonts w:ascii="Consolas" w:eastAsia="Times New Roman" w:hAnsi="Consolas" w:cs="Times New Roman"/>
+          <w:color w:val="D4D4D4"/>
+          <w:sz w:val="21"/>
+          <w:szCs w:val="21"/>
+          <w:lang w:val="en-US" w:eastAsia="da-DK"/>
+        </w:rPr>
+        <w:t xml:space="preserve">    </w:t>
+      </w:r>
+      <w:r>
+        <w:rPr>
+          <w:rFonts w:ascii="Consolas" w:eastAsia="Times New Roman" w:hAnsi="Consolas" w:cs="Times New Roman"/>
+          <w:color w:val="569CD6"/>
+          <w:sz w:val="21"/>
+          <w:szCs w:val="21"/>
+          <w:lang w:val="en-US" w:eastAsia="da-DK"/>
+        </w:rPr>
+        <w:t>int</w:t>
+      </w:r>
+      <w:r>
+        <w:rPr>
+          <w:rFonts w:ascii="Consolas" w:eastAsia="Times New Roman" w:hAnsi="Consolas" w:cs="Times New Roman"/>
+          <w:color w:val="D4D4D4"/>
+          <w:sz w:val="21"/>
+          <w:szCs w:val="21"/>
+          <w:lang w:val="en-US" w:eastAsia="da-DK"/>
+        </w:rPr>
+        <w:t xml:space="preserve"> </w:t>
+      </w:r>
+      <w:proofErr w:type="gramStart"/>
+      <w:r>
+        <w:rPr>
+          <w:rFonts w:ascii="Consolas" w:eastAsia="Times New Roman" w:hAnsi="Consolas" w:cs="Times New Roman"/>
+          <w:color w:val="9CDCFE"/>
+          <w:sz w:val="21"/>
+          <w:szCs w:val="21"/>
+          <w:lang w:val="en-US" w:eastAsia="da-DK"/>
+        </w:rPr>
+        <w:t>child</w:t>
+      </w:r>
+      <w:r>
+        <w:rPr>
+          <w:rFonts w:ascii="Consolas" w:eastAsia="Times New Roman" w:hAnsi="Consolas" w:cs="Times New Roman"/>
+          <w:color w:val="D4D4D4"/>
+          <w:sz w:val="21"/>
+          <w:szCs w:val="21"/>
+          <w:lang w:val="en-US" w:eastAsia="da-DK"/>
+        </w:rPr>
+        <w:t>;</w:t>
+      </w:r>
+      <w:proofErr w:type="gramEnd"/>
+    </w:p>
+    <w:p>
+      <w:pPr>
+        <w:shd w:val="clear" w:color="auto" w:fill="1E1E1E"/>
+        <w:spacing w:line="285" w:lineRule="atLeast"/>
+        <w:rPr>
+          <w:rFonts w:ascii="Consolas" w:eastAsia="Times New Roman" w:hAnsi="Consolas" w:cs="Times New Roman"/>
+          <w:color w:val="D4D4D4"/>
+          <w:sz w:val="21"/>
+          <w:szCs w:val="21"/>
+          <w:lang w:val="en-US" w:eastAsia="da-DK"/>
+        </w:rPr>
+      </w:pPr>
+      <w:r>
+        <w:rPr>
+          <w:rFonts w:ascii="Consolas" w:eastAsia="Times New Roman" w:hAnsi="Consolas" w:cs="Times New Roman"/>
+          <w:color w:val="D4D4D4"/>
+          <w:sz w:val="21"/>
+          <w:szCs w:val="21"/>
+          <w:lang w:val="en-US" w:eastAsia="da-DK"/>
+        </w:rPr>
+        <w:t xml:space="preserve">    </w:t>
+      </w:r>
+      <w:r>
+        <w:rPr>
+          <w:rFonts w:ascii="Consolas" w:eastAsia="Times New Roman" w:hAnsi="Consolas" w:cs="Times New Roman"/>
+          <w:color w:val="4EC9B0"/>
+          <w:sz w:val="21"/>
+          <w:szCs w:val="21"/>
+          <w:lang w:val="en-US" w:eastAsia="da-DK"/>
+        </w:rPr>
+        <w:t>Comparable</w:t>
+      </w:r>
+      <w:r>
+        <w:rPr>
+          <w:rFonts w:ascii="Consolas" w:eastAsia="Times New Roman" w:hAnsi="Consolas" w:cs="Times New Roman"/>
+          <w:color w:val="D4D4D4"/>
+          <w:sz w:val="21"/>
+          <w:szCs w:val="21"/>
+          <w:lang w:val="en-US" w:eastAsia="da-DK"/>
+        </w:rPr>
+        <w:t xml:space="preserve"> </w:t>
+      </w:r>
+      <w:proofErr w:type="spellStart"/>
+      <w:r>
+        <w:rPr>
+          <w:rFonts w:ascii="Consolas" w:eastAsia="Times New Roman" w:hAnsi="Consolas" w:cs="Times New Roman"/>
+          <w:color w:val="9CDCFE"/>
+          <w:sz w:val="21"/>
+          <w:szCs w:val="21"/>
+          <w:lang w:val="en-US" w:eastAsia="da-DK"/>
+        </w:rPr>
+        <w:t>tmp</w:t>
+      </w:r>
+      <w:proofErr w:type="spellEnd"/>
+      <w:r>
+        <w:rPr>
+          <w:rFonts w:ascii="Consolas" w:eastAsia="Times New Roman" w:hAnsi="Consolas" w:cs="Times New Roman"/>
+          <w:color w:val="D4D4D4"/>
+          <w:sz w:val="21"/>
+          <w:szCs w:val="21"/>
+          <w:lang w:val="en-US" w:eastAsia="da-DK"/>
+        </w:rPr>
+        <w:t xml:space="preserve"> = </w:t>
+      </w:r>
+      <w:proofErr w:type="gramStart"/>
+      <w:r>
+        <w:rPr>
+          <w:rFonts w:ascii="Consolas" w:eastAsia="Times New Roman" w:hAnsi="Consolas" w:cs="Times New Roman"/>
+          <w:color w:val="4EC9B0"/>
+          <w:sz w:val="21"/>
+          <w:szCs w:val="21"/>
+          <w:lang w:val="en-US" w:eastAsia="da-DK"/>
+        </w:rPr>
+        <w:t>std</w:t>
+      </w:r>
+      <w:r>
+        <w:rPr>
+          <w:rFonts w:ascii="Consolas" w:eastAsia="Times New Roman" w:hAnsi="Consolas" w:cs="Times New Roman"/>
+          <w:color w:val="D4D4D4"/>
+          <w:sz w:val="21"/>
+          <w:szCs w:val="21"/>
+          <w:lang w:val="en-US" w:eastAsia="da-DK"/>
+        </w:rPr>
+        <w:t>::</w:t>
+      </w:r>
+      <w:proofErr w:type="gramEnd"/>
+      <w:r>
+        <w:rPr>
+          <w:rFonts w:ascii="Consolas" w:eastAsia="Times New Roman" w:hAnsi="Consolas" w:cs="Times New Roman"/>
+          <w:color w:val="DCDCAA"/>
+          <w:sz w:val="21"/>
+          <w:szCs w:val="21"/>
+          <w:lang w:val="en-US" w:eastAsia="da-DK"/>
+        </w:rPr>
+        <w:t>move</w:t>
+      </w:r>
+      <w:r>
+        <w:rPr>
+          <w:rFonts w:ascii="Consolas" w:eastAsia="Times New Roman" w:hAnsi="Consolas" w:cs="Times New Roman"/>
+          <w:color w:val="D4D4D4"/>
+          <w:sz w:val="21"/>
+          <w:szCs w:val="21"/>
+          <w:lang w:val="en-US" w:eastAsia="da-DK"/>
+        </w:rPr>
+        <w:t>(</w:t>
+      </w:r>
+      <w:r>
+        <w:rPr>
+          <w:rFonts w:ascii="Consolas" w:eastAsia="Times New Roman" w:hAnsi="Consolas" w:cs="Times New Roman"/>
+          <w:color w:val="9CDCFE"/>
+          <w:sz w:val="21"/>
+          <w:szCs w:val="21"/>
+          <w:lang w:val="en-US" w:eastAsia="da-DK"/>
+        </w:rPr>
+        <w:t>array</w:t>
+      </w:r>
+      <w:r>
+        <w:rPr>
+          <w:rFonts w:ascii="Consolas" w:eastAsia="Times New Roman" w:hAnsi="Consolas" w:cs="Times New Roman"/>
+          <w:color w:val="D4D4D4"/>
+          <w:sz w:val="21"/>
+          <w:szCs w:val="21"/>
+          <w:lang w:val="en-US" w:eastAsia="da-DK"/>
+        </w:rPr>
+        <w:t>[</w:t>
+      </w:r>
+      <w:r>
+        <w:rPr>
+          <w:rFonts w:ascii="Consolas" w:eastAsia="Times New Roman" w:hAnsi="Consolas" w:cs="Times New Roman"/>
+          <w:color w:val="9CDCFE"/>
+          <w:sz w:val="21"/>
+          <w:szCs w:val="21"/>
+          <w:lang w:val="en-US" w:eastAsia="da-DK"/>
+        </w:rPr>
+        <w:t>node</w:t>
+      </w:r>
+      <w:r>
+        <w:rPr>
+          <w:rFonts w:ascii="Consolas" w:eastAsia="Times New Roman" w:hAnsi="Consolas" w:cs="Times New Roman"/>
+          <w:color w:val="D4D4D4"/>
+          <w:sz w:val="21"/>
+          <w:szCs w:val="21"/>
+          <w:lang w:val="en-US" w:eastAsia="da-DK"/>
+        </w:rPr>
+        <w:t>]);</w:t>
+      </w:r>
+    </w:p>
+    <w:p>
+      <w:pPr>
+        <w:shd w:val="clear" w:color="auto" w:fill="1E1E1E"/>
+        <w:spacing w:line="285" w:lineRule="atLeast"/>
+        <w:rPr>
+          <w:rFonts w:ascii="Consolas" w:eastAsia="Times New Roman" w:hAnsi="Consolas" w:cs="Times New Roman"/>
+          <w:color w:val="D4D4D4"/>
+          <w:sz w:val="21"/>
+          <w:szCs w:val="21"/>
+          <w:lang w:val="en-US" w:eastAsia="da-DK"/>
+        </w:rPr>
+      </w:pPr>
+      <w:r>
+        <w:rPr>
+          <w:rFonts w:ascii="Consolas" w:eastAsia="Times New Roman" w:hAnsi="Consolas" w:cs="Times New Roman"/>
+          <w:color w:val="6A9955"/>
+          <w:sz w:val="21"/>
+          <w:szCs w:val="21"/>
+          <w:lang w:val="en-US" w:eastAsia="da-DK"/>
+        </w:rPr>
+        <w:t>    //</w:t>
+      </w:r>
+      <w:proofErr w:type="spellStart"/>
+      <w:r>
+        <w:rPr>
+          <w:rFonts w:ascii="Consolas" w:eastAsia="Times New Roman" w:hAnsi="Consolas" w:cs="Times New Roman"/>
+          <w:color w:val="6A9955"/>
+          <w:sz w:val="21"/>
+          <w:szCs w:val="21"/>
+          <w:lang w:val="en-US" w:eastAsia="da-DK"/>
+        </w:rPr>
+        <w:t>cout</w:t>
+      </w:r>
+      <w:proofErr w:type="spellEnd"/>
+      <w:r>
+        <w:rPr>
+          <w:rFonts w:ascii="Consolas" w:eastAsia="Times New Roman" w:hAnsi="Consolas" w:cs="Times New Roman"/>
+          <w:color w:val="6A9955"/>
+          <w:sz w:val="21"/>
+          <w:szCs w:val="21"/>
+          <w:lang w:val="en-US" w:eastAsia="da-DK"/>
+        </w:rPr>
+        <w:t xml:space="preserve"> &lt;&lt; "</w:t>
+      </w:r>
+      <w:proofErr w:type="spellStart"/>
+      <w:r>
+        <w:rPr>
+          <w:rFonts w:ascii="Consolas" w:eastAsia="Times New Roman" w:hAnsi="Consolas" w:cs="Times New Roman"/>
+          <w:color w:val="6A9955"/>
+          <w:sz w:val="21"/>
+          <w:szCs w:val="21"/>
+          <w:lang w:val="en-US" w:eastAsia="da-DK"/>
+        </w:rPr>
+        <w:t>heapify</w:t>
+      </w:r>
+      <w:proofErr w:type="spellEnd"/>
+      <w:r>
+        <w:rPr>
+          <w:rFonts w:ascii="Consolas" w:eastAsia="Times New Roman" w:hAnsi="Consolas" w:cs="Times New Roman"/>
+          <w:color w:val="6A9955"/>
+          <w:sz w:val="21"/>
+          <w:szCs w:val="21"/>
+          <w:lang w:val="en-US" w:eastAsia="da-DK"/>
+        </w:rPr>
+        <w:t xml:space="preserve"> </w:t>
+      </w:r>
+      <w:proofErr w:type="gramStart"/>
+      <w:r>
+        <w:rPr>
+          <w:rFonts w:ascii="Consolas" w:eastAsia="Times New Roman" w:hAnsi="Consolas" w:cs="Times New Roman"/>
+          <w:color w:val="6A9955"/>
+          <w:sz w:val="21"/>
+          <w:szCs w:val="21"/>
+          <w:lang w:val="en-US" w:eastAsia="da-DK"/>
+        </w:rPr>
+        <w:t>";</w:t>
+      </w:r>
+      <w:proofErr w:type="gramEnd"/>
+    </w:p>
+    <w:p>
+      <w:pPr>
+        <w:shd w:val="clear" w:color="auto" w:fill="1E1E1E"/>
+        <w:spacing w:line="285" w:lineRule="atLeast"/>
+        <w:rPr>
+          <w:rFonts w:ascii="Consolas" w:eastAsia="Times New Roman" w:hAnsi="Consolas" w:cs="Times New Roman"/>
+          <w:color w:val="D4D4D4"/>
+          <w:sz w:val="21"/>
+          <w:szCs w:val="21"/>
+          <w:lang w:val="en-US" w:eastAsia="da-DK"/>
+        </w:rPr>
+      </w:pPr>
+    </w:p>
+    <w:p>
+      <w:pPr>
+        <w:shd w:val="clear" w:color="auto" w:fill="1E1E1E"/>
+        <w:spacing w:line="285" w:lineRule="atLeast"/>
+        <w:rPr>
+          <w:rFonts w:ascii="Consolas" w:eastAsia="Times New Roman" w:hAnsi="Consolas" w:cs="Times New Roman"/>
+          <w:color w:val="D4D4D4"/>
+          <w:sz w:val="21"/>
+          <w:szCs w:val="21"/>
+          <w:lang w:val="en-US" w:eastAsia="da-DK"/>
+        </w:rPr>
+      </w:pPr>
+      <w:r>
+        <w:rPr>
+          <w:rFonts w:ascii="Consolas" w:eastAsia="Times New Roman" w:hAnsi="Consolas" w:cs="Times New Roman"/>
+          <w:color w:val="D4D4D4"/>
+          <w:sz w:val="21"/>
+          <w:szCs w:val="21"/>
+          <w:lang w:val="en-US" w:eastAsia="da-DK"/>
+        </w:rPr>
+        <w:t xml:space="preserve">    </w:t>
+      </w:r>
+      <w:r>
+        <w:rPr>
+          <w:rFonts w:ascii="Consolas" w:eastAsia="Times New Roman" w:hAnsi="Consolas" w:cs="Times New Roman"/>
+          <w:color w:val="C586C0"/>
+          <w:sz w:val="21"/>
+          <w:szCs w:val="21"/>
+          <w:lang w:val="en-US" w:eastAsia="da-DK"/>
+        </w:rPr>
+        <w:t>for</w:t>
+      </w:r>
+      <w:r>
+        <w:rPr>
+          <w:rFonts w:ascii="Consolas" w:eastAsia="Times New Roman" w:hAnsi="Consolas" w:cs="Times New Roman"/>
+          <w:color w:val="D4D4D4"/>
+          <w:sz w:val="21"/>
+          <w:szCs w:val="21"/>
+          <w:lang w:val="en-US" w:eastAsia="da-DK"/>
+        </w:rPr>
+        <w:t xml:space="preserve"> (; </w:t>
+      </w:r>
+      <w:r>
+        <w:rPr>
+          <w:rFonts w:ascii="Consolas" w:eastAsia="Times New Roman" w:hAnsi="Consolas" w:cs="Times New Roman"/>
+          <w:color w:val="9CDCFE"/>
+          <w:sz w:val="21"/>
+          <w:szCs w:val="21"/>
+          <w:lang w:val="en-US" w:eastAsia="da-DK"/>
+        </w:rPr>
+        <w:t>node</w:t>
+      </w:r>
+      <w:r>
+        <w:rPr>
+          <w:rFonts w:ascii="Consolas" w:eastAsia="Times New Roman" w:hAnsi="Consolas" w:cs="Times New Roman"/>
+          <w:color w:val="D4D4D4"/>
+          <w:sz w:val="21"/>
+          <w:szCs w:val="21"/>
+          <w:lang w:val="en-US" w:eastAsia="da-DK"/>
+        </w:rPr>
+        <w:t xml:space="preserve"> * </w:t>
+      </w:r>
+      <w:r>
+        <w:rPr>
+          <w:rFonts w:ascii="Consolas" w:eastAsia="Times New Roman" w:hAnsi="Consolas" w:cs="Times New Roman"/>
+          <w:color w:val="B5CEA8"/>
+          <w:sz w:val="21"/>
+          <w:szCs w:val="21"/>
+          <w:lang w:val="en-US" w:eastAsia="da-DK"/>
+        </w:rPr>
+        <w:t>2</w:t>
+      </w:r>
+      <w:r>
+        <w:rPr>
+          <w:rFonts w:ascii="Consolas" w:eastAsia="Times New Roman" w:hAnsi="Consolas" w:cs="Times New Roman"/>
+          <w:color w:val="D4D4D4"/>
+          <w:sz w:val="21"/>
+          <w:szCs w:val="21"/>
+          <w:lang w:val="en-US" w:eastAsia="da-DK"/>
+        </w:rPr>
+        <w:t xml:space="preserve"> &lt;= </w:t>
+      </w:r>
+      <w:proofErr w:type="spellStart"/>
+      <w:r>
+        <w:rPr>
+          <w:rFonts w:ascii="Consolas" w:eastAsia="Times New Roman" w:hAnsi="Consolas" w:cs="Times New Roman"/>
+          <w:color w:val="9CDCFE"/>
+          <w:sz w:val="21"/>
+          <w:szCs w:val="21"/>
+          <w:lang w:val="en-US" w:eastAsia="da-DK"/>
+        </w:rPr>
+        <w:t>currentSize</w:t>
+      </w:r>
+      <w:proofErr w:type="spellEnd"/>
+      <w:r>
+        <w:rPr>
+          <w:rFonts w:ascii="Consolas" w:eastAsia="Times New Roman" w:hAnsi="Consolas" w:cs="Times New Roman"/>
+          <w:color w:val="D4D4D4"/>
+          <w:sz w:val="21"/>
+          <w:szCs w:val="21"/>
+          <w:lang w:val="en-US" w:eastAsia="da-DK"/>
+        </w:rPr>
+        <w:t xml:space="preserve">; </w:t>
+      </w:r>
+      <w:r>
+        <w:rPr>
+          <w:rFonts w:ascii="Consolas" w:eastAsia="Times New Roman" w:hAnsi="Consolas" w:cs="Times New Roman"/>
+          <w:color w:val="9CDCFE"/>
+          <w:sz w:val="21"/>
+          <w:szCs w:val="21"/>
+          <w:lang w:val="en-US" w:eastAsia="da-DK"/>
+        </w:rPr>
+        <w:t>node</w:t>
+      </w:r>
+      <w:r>
+        <w:rPr>
+          <w:rFonts w:ascii="Consolas" w:eastAsia="Times New Roman" w:hAnsi="Consolas" w:cs="Times New Roman"/>
+          <w:color w:val="D4D4D4"/>
+          <w:sz w:val="21"/>
+          <w:szCs w:val="21"/>
+          <w:lang w:val="en-US" w:eastAsia="da-DK"/>
+        </w:rPr>
+        <w:t xml:space="preserve"> = </w:t>
+      </w:r>
+      <w:r>
+        <w:rPr>
+          <w:rFonts w:ascii="Consolas" w:eastAsia="Times New Roman" w:hAnsi="Consolas" w:cs="Times New Roman"/>
+          <w:color w:val="9CDCFE"/>
+          <w:sz w:val="21"/>
+          <w:szCs w:val="21"/>
+          <w:lang w:val="en-US" w:eastAsia="da-DK"/>
+        </w:rPr>
+        <w:t>child</w:t>
+      </w:r>
+      <w:r>
+        <w:rPr>
+          <w:rFonts w:ascii="Consolas" w:eastAsia="Times New Roman" w:hAnsi="Consolas" w:cs="Times New Roman"/>
+          <w:color w:val="D4D4D4"/>
+          <w:sz w:val="21"/>
+          <w:szCs w:val="21"/>
+          <w:lang w:val="en-US" w:eastAsia="da-DK"/>
+        </w:rPr>
+        <w:t>) {</w:t>
+      </w:r>
+    </w:p>
+    <w:p>
+      <w:pPr>
+        <w:shd w:val="clear" w:color="auto" w:fill="1E1E1E"/>
+        <w:spacing w:line="285" w:lineRule="atLeast"/>
+        <w:rPr>
+          <w:rFonts w:ascii="Consolas" w:eastAsia="Times New Roman" w:hAnsi="Consolas" w:cs="Times New Roman"/>
+          <w:color w:val="D4D4D4"/>
+          <w:sz w:val="21"/>
+          <w:szCs w:val="21"/>
+          <w:lang w:val="en-US" w:eastAsia="da-DK"/>
+        </w:rPr>
+      </w:pPr>
+      <w:r>
+        <w:rPr>
+          <w:rFonts w:ascii="Consolas" w:eastAsia="Times New Roman" w:hAnsi="Consolas" w:cs="Times New Roman"/>
+          <w:color w:val="D4D4D4"/>
+          <w:sz w:val="21"/>
+          <w:szCs w:val="21"/>
+          <w:lang w:val="en-US" w:eastAsia="da-DK"/>
+        </w:rPr>
+        <w:t xml:space="preserve">        </w:t>
+      </w:r>
+      <w:r>
+        <w:rPr>
+          <w:rFonts w:ascii="Consolas" w:eastAsia="Times New Roman" w:hAnsi="Consolas" w:cs="Times New Roman"/>
+          <w:color w:val="9CDCFE"/>
+          <w:sz w:val="21"/>
+          <w:szCs w:val="21"/>
+          <w:lang w:val="en-US" w:eastAsia="da-DK"/>
+        </w:rPr>
+        <w:t>child</w:t>
+      </w:r>
+      <w:r>
+        <w:rPr>
+          <w:rFonts w:ascii="Consolas" w:eastAsia="Times New Roman" w:hAnsi="Consolas" w:cs="Times New Roman"/>
+          <w:color w:val="D4D4D4"/>
+          <w:sz w:val="21"/>
+          <w:szCs w:val="21"/>
+          <w:lang w:val="en-US" w:eastAsia="da-DK"/>
+        </w:rPr>
+        <w:t xml:space="preserve"> = </w:t>
+      </w:r>
+      <w:r>
+        <w:rPr>
+          <w:rFonts w:ascii="Consolas" w:eastAsia="Times New Roman" w:hAnsi="Consolas" w:cs="Times New Roman"/>
+          <w:color w:val="9CDCFE"/>
+          <w:sz w:val="21"/>
+          <w:szCs w:val="21"/>
+          <w:lang w:val="en-US" w:eastAsia="da-DK"/>
+        </w:rPr>
+        <w:t>node</w:t>
+      </w:r>
+      <w:r>
+        <w:rPr>
+          <w:rFonts w:ascii="Consolas" w:eastAsia="Times New Roman" w:hAnsi="Consolas" w:cs="Times New Roman"/>
+          <w:color w:val="D4D4D4"/>
+          <w:sz w:val="21"/>
+          <w:szCs w:val="21"/>
+          <w:lang w:val="en-US" w:eastAsia="da-DK"/>
+        </w:rPr>
+        <w:t xml:space="preserve"> * </w:t>
+      </w:r>
+      <w:proofErr w:type="gramStart"/>
+      <w:r>
+        <w:rPr>
+          <w:rFonts w:ascii="Consolas" w:eastAsia="Times New Roman" w:hAnsi="Consolas" w:cs="Times New Roman"/>
+          <w:color w:val="B5CEA8"/>
+          <w:sz w:val="21"/>
+          <w:szCs w:val="21"/>
+          <w:lang w:val="en-US" w:eastAsia="da-DK"/>
+        </w:rPr>
+        <w:t>2</w:t>
+      </w:r>
+      <w:r>
+        <w:rPr>
+          <w:rFonts w:ascii="Consolas" w:eastAsia="Times New Roman" w:hAnsi="Consolas" w:cs="Times New Roman"/>
+          <w:color w:val="D4D4D4"/>
+          <w:sz w:val="21"/>
+          <w:szCs w:val="21"/>
+          <w:lang w:val="en-US" w:eastAsia="da-DK"/>
+        </w:rPr>
+        <w:t>;</w:t>
+      </w:r>
+      <w:proofErr w:type="gramEnd"/>
+    </w:p>
+    <w:p>
+      <w:pPr>
+        <w:shd w:val="clear" w:color="auto" w:fill="1E1E1E"/>
+        <w:spacing w:line="285" w:lineRule="atLeast"/>
+        <w:rPr>
+          <w:rFonts w:ascii="Consolas" w:eastAsia="Times New Roman" w:hAnsi="Consolas" w:cs="Times New Roman"/>
+          <w:color w:val="D4D4D4"/>
+          <w:sz w:val="21"/>
+          <w:szCs w:val="21"/>
+          <w:lang w:val="en-US" w:eastAsia="da-DK"/>
+        </w:rPr>
+      </w:pPr>
+      <w:r>
+        <w:rPr>
+          <w:rFonts w:ascii="Consolas" w:eastAsia="Times New Roman" w:hAnsi="Consolas" w:cs="Times New Roman"/>
+          <w:color w:val="D4D4D4"/>
+          <w:sz w:val="21"/>
+          <w:szCs w:val="21"/>
+          <w:lang w:val="en-US" w:eastAsia="da-DK"/>
+        </w:rPr>
+        <w:t xml:space="preserve">        </w:t>
+      </w:r>
+      <w:r>
+        <w:rPr>
+          <w:rFonts w:ascii="Consolas" w:eastAsia="Times New Roman" w:hAnsi="Consolas" w:cs="Times New Roman"/>
+          <w:color w:val="C586C0"/>
+          <w:sz w:val="21"/>
+          <w:szCs w:val="21"/>
+          <w:lang w:val="en-US" w:eastAsia="da-DK"/>
+        </w:rPr>
+        <w:t>if</w:t>
+      </w:r>
+      <w:r>
+        <w:rPr>
+          <w:rFonts w:ascii="Consolas" w:eastAsia="Times New Roman" w:hAnsi="Consolas" w:cs="Times New Roman"/>
+          <w:color w:val="D4D4D4"/>
+          <w:sz w:val="21"/>
+          <w:szCs w:val="21"/>
+          <w:lang w:val="en-US" w:eastAsia="da-DK"/>
+        </w:rPr>
+        <w:t xml:space="preserve"> (</w:t>
+      </w:r>
+      <w:proofErr w:type="gramStart"/>
+      <w:r>
+        <w:rPr>
+          <w:rFonts w:ascii="Consolas" w:eastAsia="Times New Roman" w:hAnsi="Consolas" w:cs="Times New Roman"/>
+          <w:color w:val="9CDCFE"/>
+          <w:sz w:val="21"/>
+          <w:szCs w:val="21"/>
+          <w:lang w:val="en-US" w:eastAsia="da-DK"/>
+        </w:rPr>
+        <w:t>child</w:t>
+      </w:r>
+      <w:r>
+        <w:rPr>
+          <w:rFonts w:ascii="Consolas" w:eastAsia="Times New Roman" w:hAnsi="Consolas" w:cs="Times New Roman"/>
+          <w:color w:val="D4D4D4"/>
+          <w:sz w:val="21"/>
+          <w:szCs w:val="21"/>
+          <w:lang w:val="en-US" w:eastAsia="da-DK"/>
+        </w:rPr>
+        <w:t xml:space="preserve"> !</w:t>
+      </w:r>
+      <w:proofErr w:type="gramEnd"/>
+      <w:r>
+        <w:rPr>
+          <w:rFonts w:ascii="Consolas" w:eastAsia="Times New Roman" w:hAnsi="Consolas" w:cs="Times New Roman"/>
+          <w:color w:val="D4D4D4"/>
+          <w:sz w:val="21"/>
+          <w:szCs w:val="21"/>
+          <w:lang w:val="en-US" w:eastAsia="da-DK"/>
+        </w:rPr>
+        <w:t xml:space="preserve">= </w:t>
+      </w:r>
+      <w:proofErr w:type="spellStart"/>
+      <w:r>
+        <w:rPr>
+          <w:rFonts w:ascii="Consolas" w:eastAsia="Times New Roman" w:hAnsi="Consolas" w:cs="Times New Roman"/>
+          <w:color w:val="9CDCFE"/>
+          <w:sz w:val="21"/>
+          <w:szCs w:val="21"/>
+          <w:lang w:val="en-US" w:eastAsia="da-DK"/>
+        </w:rPr>
+        <w:t>currentSize</w:t>
+      </w:r>
+      <w:proofErr w:type="spellEnd"/>
+      <w:r>
+        <w:rPr>
+          <w:rFonts w:ascii="Consolas" w:eastAsia="Times New Roman" w:hAnsi="Consolas" w:cs="Times New Roman"/>
+          <w:color w:val="D4D4D4"/>
+          <w:sz w:val="21"/>
+          <w:szCs w:val="21"/>
+          <w:lang w:val="en-US" w:eastAsia="da-DK"/>
+        </w:rPr>
+        <w:t xml:space="preserve"> &amp;&amp; </w:t>
+      </w:r>
+      <w:r>
+        <w:rPr>
+          <w:rFonts w:ascii="Consolas" w:eastAsia="Times New Roman" w:hAnsi="Consolas" w:cs="Times New Roman"/>
+          <w:color w:val="9CDCFE"/>
+          <w:sz w:val="21"/>
+          <w:szCs w:val="21"/>
+          <w:lang w:val="en-US" w:eastAsia="da-DK"/>
+        </w:rPr>
+        <w:t>array</w:t>
+      </w:r>
+      <w:r>
+        <w:rPr>
+          <w:rFonts w:ascii="Consolas" w:eastAsia="Times New Roman" w:hAnsi="Consolas" w:cs="Times New Roman"/>
+          <w:color w:val="D4D4D4"/>
+          <w:sz w:val="21"/>
+          <w:szCs w:val="21"/>
+          <w:lang w:val="en-US" w:eastAsia="da-DK"/>
+        </w:rPr>
+        <w:t>[</w:t>
+      </w:r>
+      <w:r>
+        <w:rPr>
+          <w:rFonts w:ascii="Consolas" w:eastAsia="Times New Roman" w:hAnsi="Consolas" w:cs="Times New Roman"/>
+          <w:color w:val="9CDCFE"/>
+          <w:sz w:val="21"/>
+          <w:szCs w:val="21"/>
+          <w:lang w:val="en-US" w:eastAsia="da-DK"/>
+        </w:rPr>
+        <w:t>child</w:t>
+      </w:r>
+      <w:r>
+        <w:rPr>
+          <w:rFonts w:ascii="Consolas" w:eastAsia="Times New Roman" w:hAnsi="Consolas" w:cs="Times New Roman"/>
+          <w:color w:val="D4D4D4"/>
+          <w:sz w:val="21"/>
+          <w:szCs w:val="21"/>
+          <w:lang w:val="en-US" w:eastAsia="da-DK"/>
+        </w:rPr>
+        <w:t xml:space="preserve"> + </w:t>
+      </w:r>
+      <w:r>
+        <w:rPr>
+          <w:rFonts w:ascii="Consolas" w:eastAsia="Times New Roman" w:hAnsi="Consolas" w:cs="Times New Roman"/>
+          <w:color w:val="B5CEA8"/>
+          <w:sz w:val="21"/>
+          <w:szCs w:val="21"/>
+          <w:lang w:val="en-US" w:eastAsia="da-DK"/>
+        </w:rPr>
+        <w:t>1</w:t>
+      </w:r>
+      <w:r>
+        <w:rPr>
+          <w:rFonts w:ascii="Consolas" w:eastAsia="Times New Roman" w:hAnsi="Consolas" w:cs="Times New Roman"/>
+          <w:color w:val="D4D4D4"/>
+          <w:sz w:val="21"/>
+          <w:szCs w:val="21"/>
+          <w:lang w:val="en-US" w:eastAsia="da-DK"/>
+        </w:rPr>
+        <w:t xml:space="preserve">] &gt; </w:t>
+      </w:r>
+      <w:r>
+        <w:rPr>
+          <w:rFonts w:ascii="Consolas" w:eastAsia="Times New Roman" w:hAnsi="Consolas" w:cs="Times New Roman"/>
+          <w:color w:val="9CDCFE"/>
+          <w:sz w:val="21"/>
+          <w:szCs w:val="21"/>
+          <w:lang w:val="en-US" w:eastAsia="da-DK"/>
+        </w:rPr>
+        <w:t>array</w:t>
+      </w:r>
+      <w:r>
+        <w:rPr>
+          <w:rFonts w:ascii="Consolas" w:eastAsia="Times New Roman" w:hAnsi="Consolas" w:cs="Times New Roman"/>
+          <w:color w:val="D4D4D4"/>
+          <w:sz w:val="21"/>
+          <w:szCs w:val="21"/>
+          <w:lang w:val="en-US" w:eastAsia="da-DK"/>
+        </w:rPr>
+        <w:t>[</w:t>
+      </w:r>
+      <w:r>
+        <w:rPr>
+          <w:rFonts w:ascii="Consolas" w:eastAsia="Times New Roman" w:hAnsi="Consolas" w:cs="Times New Roman"/>
+          <w:color w:val="9CDCFE"/>
+          <w:sz w:val="21"/>
+          <w:szCs w:val="21"/>
+          <w:lang w:val="en-US" w:eastAsia="da-DK"/>
+        </w:rPr>
+        <w:t>child</w:t>
+      </w:r>
+      <w:r>
+        <w:rPr>
+          <w:rFonts w:ascii="Consolas" w:eastAsia="Times New Roman" w:hAnsi="Consolas" w:cs="Times New Roman"/>
+          <w:color w:val="D4D4D4"/>
+          <w:sz w:val="21"/>
+          <w:szCs w:val="21"/>
+          <w:lang w:val="en-US" w:eastAsia="da-DK"/>
+        </w:rPr>
+        <w:t>])</w:t>
+      </w:r>
+    </w:p>
+    <w:p>
+      <w:pPr>
+        <w:shd w:val="clear" w:color="auto" w:fill="1E1E1E"/>
+        <w:spacing w:line="285" w:lineRule="atLeast"/>
+        <w:rPr>
+          <w:rFonts w:ascii="Consolas" w:eastAsia="Times New Roman" w:hAnsi="Consolas" w:cs="Times New Roman"/>
+          <w:color w:val="D4D4D4"/>
+          <w:sz w:val="21"/>
+          <w:szCs w:val="21"/>
+          <w:lang w:val="en-US" w:eastAsia="da-DK"/>
+        </w:rPr>
+      </w:pPr>
+      <w:r>
+        <w:rPr>
+          <w:rFonts w:ascii="Consolas" w:eastAsia="Times New Roman" w:hAnsi="Consolas" w:cs="Times New Roman"/>
+          <w:color w:val="D4D4D4"/>
+          <w:sz w:val="21"/>
+          <w:szCs w:val="21"/>
+          <w:lang w:val="en-US" w:eastAsia="da-DK"/>
+        </w:rPr>
+        <w:t>            ++</w:t>
+      </w:r>
+      <w:proofErr w:type="gramStart"/>
+      <w:r>
+        <w:rPr>
+          <w:rFonts w:ascii="Consolas" w:eastAsia="Times New Roman" w:hAnsi="Consolas" w:cs="Times New Roman"/>
+          <w:color w:val="9CDCFE"/>
+          <w:sz w:val="21"/>
+          <w:szCs w:val="21"/>
+          <w:lang w:val="en-US" w:eastAsia="da-DK"/>
+        </w:rPr>
+        <w:t>child</w:t>
+      </w:r>
+      <w:r>
+        <w:rPr>
+          <w:rFonts w:ascii="Consolas" w:eastAsia="Times New Roman" w:hAnsi="Consolas" w:cs="Times New Roman"/>
+          <w:color w:val="D4D4D4"/>
+          <w:sz w:val="21"/>
+          <w:szCs w:val="21"/>
+          <w:lang w:val="en-US" w:eastAsia="da-DK"/>
+        </w:rPr>
+        <w:t>;</w:t>
+      </w:r>
+      <w:proofErr w:type="gramEnd"/>
+    </w:p>
+    <w:p>
+      <w:pPr>
+        <w:shd w:val="clear" w:color="auto" w:fill="1E1E1E"/>
+        <w:spacing w:line="285" w:lineRule="atLeast"/>
+        <w:rPr>
+          <w:rFonts w:ascii="Consolas" w:eastAsia="Times New Roman" w:hAnsi="Consolas" w:cs="Times New Roman"/>
+          <w:color w:val="D4D4D4"/>
+          <w:sz w:val="21"/>
+          <w:szCs w:val="21"/>
+          <w:lang w:val="en-US" w:eastAsia="da-DK"/>
+        </w:rPr>
+      </w:pPr>
+      <w:r>
+        <w:rPr>
+          <w:rFonts w:ascii="Consolas" w:eastAsia="Times New Roman" w:hAnsi="Consolas" w:cs="Times New Roman"/>
+          <w:color w:val="D4D4D4"/>
+          <w:sz w:val="21"/>
+          <w:szCs w:val="21"/>
+          <w:lang w:val="en-US" w:eastAsia="da-DK"/>
+        </w:rPr>
+        <w:t xml:space="preserve">        </w:t>
+      </w:r>
+      <w:r>
+        <w:rPr>
+          <w:rFonts w:ascii="Consolas" w:eastAsia="Times New Roman" w:hAnsi="Consolas" w:cs="Times New Roman"/>
+          <w:color w:val="C586C0"/>
+          <w:sz w:val="21"/>
+          <w:szCs w:val="21"/>
+          <w:lang w:val="en-US" w:eastAsia="da-DK"/>
+        </w:rPr>
+        <w:t>if</w:t>
+      </w:r>
+      <w:r>
+        <w:rPr>
+          <w:rFonts w:ascii="Consolas" w:eastAsia="Times New Roman" w:hAnsi="Consolas" w:cs="Times New Roman"/>
+          <w:color w:val="D4D4D4"/>
+          <w:sz w:val="21"/>
+          <w:szCs w:val="21"/>
+          <w:lang w:val="en-US" w:eastAsia="da-DK"/>
+        </w:rPr>
+        <w:t xml:space="preserve"> (</w:t>
+      </w:r>
+      <w:r>
+        <w:rPr>
+          <w:rFonts w:ascii="Consolas" w:eastAsia="Times New Roman" w:hAnsi="Consolas" w:cs="Times New Roman"/>
+          <w:color w:val="9CDCFE"/>
+          <w:sz w:val="21"/>
+          <w:szCs w:val="21"/>
+          <w:lang w:val="en-US" w:eastAsia="da-DK"/>
+        </w:rPr>
+        <w:t>array</w:t>
+      </w:r>
+      <w:r>
+        <w:rPr>
+          <w:rFonts w:ascii="Consolas" w:eastAsia="Times New Roman" w:hAnsi="Consolas" w:cs="Times New Roman"/>
+          <w:color w:val="D4D4D4"/>
+          <w:sz w:val="21"/>
+          <w:szCs w:val="21"/>
+          <w:lang w:val="en-US" w:eastAsia="da-DK"/>
+        </w:rPr>
+        <w:t>[</w:t>
+      </w:r>
+      <w:r>
+        <w:rPr>
+          <w:rFonts w:ascii="Consolas" w:eastAsia="Times New Roman" w:hAnsi="Consolas" w:cs="Times New Roman"/>
+          <w:color w:val="9CDCFE"/>
+          <w:sz w:val="21"/>
+          <w:szCs w:val="21"/>
+          <w:lang w:val="en-US" w:eastAsia="da-DK"/>
+        </w:rPr>
+        <w:t>child</w:t>
+      </w:r>
+      <w:r>
+        <w:rPr>
+          <w:rFonts w:ascii="Consolas" w:eastAsia="Times New Roman" w:hAnsi="Consolas" w:cs="Times New Roman"/>
+          <w:color w:val="D4D4D4"/>
+          <w:sz w:val="21"/>
+          <w:szCs w:val="21"/>
+          <w:lang w:val="en-US" w:eastAsia="da-DK"/>
+        </w:rPr>
+        <w:t xml:space="preserve">] &gt; </w:t>
+      </w:r>
+      <w:proofErr w:type="spellStart"/>
+      <w:r>
+        <w:rPr>
+          <w:rFonts w:ascii="Consolas" w:eastAsia="Times New Roman" w:hAnsi="Consolas" w:cs="Times New Roman"/>
+          <w:color w:val="9CDCFE"/>
+          <w:sz w:val="21"/>
+          <w:szCs w:val="21"/>
+          <w:lang w:val="en-US" w:eastAsia="da-DK"/>
+        </w:rPr>
+        <w:t>tmp</w:t>
+      </w:r>
+      <w:proofErr w:type="spellEnd"/>
+      <w:r>
+        <w:rPr>
+          <w:rFonts w:ascii="Consolas" w:eastAsia="Times New Roman" w:hAnsi="Consolas" w:cs="Times New Roman"/>
+          <w:color w:val="D4D4D4"/>
+          <w:sz w:val="21"/>
+          <w:szCs w:val="21"/>
+          <w:lang w:val="en-US" w:eastAsia="da-DK"/>
+        </w:rPr>
+        <w:t>)</w:t>
+      </w:r>
+    </w:p>
+    <w:p>
+      <w:pPr>
+        <w:shd w:val="clear" w:color="auto" w:fill="1E1E1E"/>
+        <w:spacing w:line="285" w:lineRule="atLeast"/>
+        <w:rPr>
+          <w:rFonts w:ascii="Consolas" w:eastAsia="Times New Roman" w:hAnsi="Consolas" w:cs="Times New Roman"/>
+          <w:color w:val="D4D4D4"/>
+          <w:sz w:val="21"/>
+          <w:szCs w:val="21"/>
+          <w:lang w:val="en-US" w:eastAsia="da-DK"/>
+        </w:rPr>
+      </w:pPr>
+      <w:r>
+        <w:rPr>
+          <w:rFonts w:ascii="Consolas" w:eastAsia="Times New Roman" w:hAnsi="Consolas" w:cs="Times New Roman"/>
+          <w:color w:val="D4D4D4"/>
+          <w:sz w:val="21"/>
+          <w:szCs w:val="21"/>
+          <w:lang w:val="en-US" w:eastAsia="da-DK"/>
+        </w:rPr>
+        <w:t xml:space="preserve">            </w:t>
+      </w:r>
+      <w:r>
+        <w:rPr>
+          <w:rFonts w:ascii="Consolas" w:eastAsia="Times New Roman" w:hAnsi="Consolas" w:cs="Times New Roman"/>
+          <w:color w:val="9CDCFE"/>
+          <w:sz w:val="21"/>
+          <w:szCs w:val="21"/>
+          <w:lang w:val="en-US" w:eastAsia="da-DK"/>
+        </w:rPr>
+        <w:t>array</w:t>
+      </w:r>
+      <w:r>
+        <w:rPr>
+          <w:rFonts w:ascii="Consolas" w:eastAsia="Times New Roman" w:hAnsi="Consolas" w:cs="Times New Roman"/>
+          <w:color w:val="D4D4D4"/>
+          <w:sz w:val="21"/>
+          <w:szCs w:val="21"/>
+          <w:lang w:val="en-US" w:eastAsia="da-DK"/>
+        </w:rPr>
+        <w:t>[</w:t>
+      </w:r>
+      <w:r>
+        <w:rPr>
+          <w:rFonts w:ascii="Consolas" w:eastAsia="Times New Roman" w:hAnsi="Consolas" w:cs="Times New Roman"/>
+          <w:color w:val="9CDCFE"/>
+          <w:sz w:val="21"/>
+          <w:szCs w:val="21"/>
+          <w:lang w:val="en-US" w:eastAsia="da-DK"/>
+        </w:rPr>
+        <w:t>node</w:t>
+      </w:r>
+      <w:r>
+        <w:rPr>
+          <w:rFonts w:ascii="Consolas" w:eastAsia="Times New Roman" w:hAnsi="Consolas" w:cs="Times New Roman"/>
+          <w:color w:val="D4D4D4"/>
+          <w:sz w:val="21"/>
+          <w:szCs w:val="21"/>
+          <w:lang w:val="en-US" w:eastAsia="da-DK"/>
+        </w:rPr>
+        <w:t xml:space="preserve">] = </w:t>
+      </w:r>
+      <w:proofErr w:type="gramStart"/>
+      <w:r>
+        <w:rPr>
+          <w:rFonts w:ascii="Consolas" w:eastAsia="Times New Roman" w:hAnsi="Consolas" w:cs="Times New Roman"/>
+          <w:color w:val="4EC9B0"/>
+          <w:sz w:val="21"/>
+          <w:szCs w:val="21"/>
+          <w:lang w:val="en-US" w:eastAsia="da-DK"/>
+        </w:rPr>
+        <w:t>std</w:t>
+      </w:r>
+      <w:r>
+        <w:rPr>
+          <w:rFonts w:ascii="Consolas" w:eastAsia="Times New Roman" w:hAnsi="Consolas" w:cs="Times New Roman"/>
+          <w:color w:val="D4D4D4"/>
+          <w:sz w:val="21"/>
+          <w:szCs w:val="21"/>
+          <w:lang w:val="en-US" w:eastAsia="da-DK"/>
+        </w:rPr>
+        <w:t>::</w:t>
+      </w:r>
+      <w:proofErr w:type="gramEnd"/>
+      <w:r>
+        <w:rPr>
+          <w:rFonts w:ascii="Consolas" w:eastAsia="Times New Roman" w:hAnsi="Consolas" w:cs="Times New Roman"/>
+          <w:color w:val="DCDCAA"/>
+          <w:sz w:val="21"/>
+          <w:szCs w:val="21"/>
+          <w:lang w:val="en-US" w:eastAsia="da-DK"/>
+        </w:rPr>
+        <w:t>move</w:t>
+      </w:r>
+      <w:r>
+        <w:rPr>
+          <w:rFonts w:ascii="Consolas" w:eastAsia="Times New Roman" w:hAnsi="Consolas" w:cs="Times New Roman"/>
+          <w:color w:val="D4D4D4"/>
+          <w:sz w:val="21"/>
+          <w:szCs w:val="21"/>
+          <w:lang w:val="en-US" w:eastAsia="da-DK"/>
+        </w:rPr>
+        <w:t>(</w:t>
+      </w:r>
+      <w:r>
+        <w:rPr>
+          <w:rFonts w:ascii="Consolas" w:eastAsia="Times New Roman" w:hAnsi="Consolas" w:cs="Times New Roman"/>
+          <w:color w:val="9CDCFE"/>
+          <w:sz w:val="21"/>
+          <w:szCs w:val="21"/>
+          <w:lang w:val="en-US" w:eastAsia="da-DK"/>
+        </w:rPr>
+        <w:t>array</w:t>
+      </w:r>
+      <w:r>
+        <w:rPr>
+          <w:rFonts w:ascii="Consolas" w:eastAsia="Times New Roman" w:hAnsi="Consolas" w:cs="Times New Roman"/>
+          <w:color w:val="D4D4D4"/>
+          <w:sz w:val="21"/>
+          <w:szCs w:val="21"/>
+          <w:lang w:val="en-US" w:eastAsia="da-DK"/>
+        </w:rPr>
+        <w:t>[</w:t>
+      </w:r>
+      <w:r>
+        <w:rPr>
+          <w:rFonts w:ascii="Consolas" w:eastAsia="Times New Roman" w:hAnsi="Consolas" w:cs="Times New Roman"/>
+          <w:color w:val="9CDCFE"/>
+          <w:sz w:val="21"/>
+          <w:szCs w:val="21"/>
+          <w:lang w:val="en-US" w:eastAsia="da-DK"/>
+        </w:rPr>
+        <w:t>child</w:t>
+      </w:r>
+      <w:r>
+        <w:rPr>
+          <w:rFonts w:ascii="Consolas" w:eastAsia="Times New Roman" w:hAnsi="Consolas" w:cs="Times New Roman"/>
+          <w:color w:val="D4D4D4"/>
+          <w:sz w:val="21"/>
+          <w:szCs w:val="21"/>
+          <w:lang w:val="en-US" w:eastAsia="da-DK"/>
+        </w:rPr>
+        <w:t>]);</w:t>
+      </w:r>
+    </w:p>
+    <w:p>
+      <w:pPr>
+        <w:shd w:val="clear" w:color="auto" w:fill="1E1E1E"/>
+        <w:spacing w:line="285" w:lineRule="atLeast"/>
+        <w:rPr>
+          <w:rFonts w:ascii="Consolas" w:eastAsia="Times New Roman" w:hAnsi="Consolas" w:cs="Times New Roman"/>
+          <w:color w:val="D4D4D4"/>
+          <w:sz w:val="21"/>
+          <w:szCs w:val="21"/>
+          <w:lang w:val="en-US" w:eastAsia="da-DK"/>
+        </w:rPr>
+      </w:pPr>
+      <w:r>
+        <w:rPr>
+          <w:rFonts w:ascii="Consolas" w:eastAsia="Times New Roman" w:hAnsi="Consolas" w:cs="Times New Roman"/>
+          <w:color w:val="D4D4D4"/>
+          <w:sz w:val="21"/>
+          <w:szCs w:val="21"/>
+          <w:lang w:val="en-US" w:eastAsia="da-DK"/>
+        </w:rPr>
+        <w:t xml:space="preserve">        </w:t>
+      </w:r>
+      <w:r>
+        <w:rPr>
+          <w:rFonts w:ascii="Consolas" w:eastAsia="Times New Roman" w:hAnsi="Consolas" w:cs="Times New Roman"/>
+          <w:color w:val="C586C0"/>
+          <w:sz w:val="21"/>
+          <w:szCs w:val="21"/>
+          <w:lang w:val="en-US" w:eastAsia="da-DK"/>
+        </w:rPr>
+        <w:t>else</w:t>
+      </w:r>
+    </w:p>
+    <w:p>
+      <w:pPr>
+        <w:shd w:val="clear" w:color="auto" w:fill="1E1E1E"/>
+        <w:spacing w:line="285" w:lineRule="atLeast"/>
+        <w:rPr>
+          <w:rFonts w:ascii="Consolas" w:eastAsia="Times New Roman" w:hAnsi="Consolas" w:cs="Times New Roman"/>
+          <w:color w:val="D4D4D4"/>
+          <w:sz w:val="21"/>
+          <w:szCs w:val="21"/>
+          <w:lang w:val="en-US" w:eastAsia="da-DK"/>
+        </w:rPr>
+      </w:pPr>
+      <w:r>
+        <w:rPr>
+          <w:rFonts w:ascii="Consolas" w:eastAsia="Times New Roman" w:hAnsi="Consolas" w:cs="Times New Roman"/>
+          <w:color w:val="D4D4D4"/>
+          <w:sz w:val="21"/>
+          <w:szCs w:val="21"/>
+          <w:lang w:val="en-US" w:eastAsia="da-DK"/>
+        </w:rPr>
+        <w:t xml:space="preserve">            </w:t>
+      </w:r>
+      <w:proofErr w:type="gramStart"/>
+      <w:r>
+        <w:rPr>
+          <w:rFonts w:ascii="Consolas" w:eastAsia="Times New Roman" w:hAnsi="Consolas" w:cs="Times New Roman"/>
+          <w:color w:val="C586C0"/>
+          <w:sz w:val="21"/>
+          <w:szCs w:val="21"/>
+          <w:lang w:val="en-US" w:eastAsia="da-DK"/>
+        </w:rPr>
+        <w:t>break</w:t>
+      </w:r>
+      <w:r>
+        <w:rPr>
+          <w:rFonts w:ascii="Consolas" w:eastAsia="Times New Roman" w:hAnsi="Consolas" w:cs="Times New Roman"/>
+          <w:color w:val="D4D4D4"/>
+          <w:sz w:val="21"/>
+          <w:szCs w:val="21"/>
+          <w:lang w:val="en-US" w:eastAsia="da-DK"/>
+        </w:rPr>
+        <w:t>;</w:t>
+      </w:r>
+      <w:proofErr w:type="gramEnd"/>
+    </w:p>
+    <w:p>
+      <w:pPr>
+        <w:shd w:val="clear" w:color="auto" w:fill="1E1E1E"/>
+        <w:spacing w:line="285" w:lineRule="atLeast"/>
+        <w:rPr>
+          <w:rFonts w:ascii="Consolas" w:eastAsia="Times New Roman" w:hAnsi="Consolas" w:cs="Times New Roman"/>
+          <w:color w:val="D4D4D4"/>
+          <w:sz w:val="21"/>
+          <w:szCs w:val="21"/>
+          <w:lang w:val="en-US" w:eastAsia="da-DK"/>
+        </w:rPr>
+      </w:pPr>
+      <w:r>
+        <w:rPr>
+          <w:rFonts w:ascii="Consolas" w:eastAsia="Times New Roman" w:hAnsi="Consolas" w:cs="Times New Roman"/>
+          <w:color w:val="D4D4D4"/>
+          <w:sz w:val="21"/>
+          <w:szCs w:val="21"/>
+          <w:lang w:val="en-US" w:eastAsia="da-DK"/>
+        </w:rPr>
+        <w:t>    }</w:t>
+      </w:r>
+    </w:p>
+    <w:p>
+      <w:pPr>
+        <w:shd w:val="clear" w:color="auto" w:fill="1E1E1E"/>
+        <w:spacing w:line="285" w:lineRule="atLeast"/>
+        <w:rPr>
+          <w:rFonts w:ascii="Consolas" w:eastAsia="Times New Roman" w:hAnsi="Consolas" w:cs="Times New Roman"/>
+          <w:color w:val="D4D4D4"/>
+          <w:sz w:val="21"/>
+          <w:szCs w:val="21"/>
+          <w:lang w:val="en-US" w:eastAsia="da-DK"/>
+        </w:rPr>
+      </w:pPr>
+      <w:r>
+        <w:rPr>
+          <w:rFonts w:ascii="Consolas" w:eastAsia="Times New Roman" w:hAnsi="Consolas" w:cs="Times New Roman"/>
+          <w:color w:val="D4D4D4"/>
+          <w:sz w:val="21"/>
+          <w:szCs w:val="21"/>
+          <w:lang w:val="en-US" w:eastAsia="da-DK"/>
+        </w:rPr>
+        <w:t xml:space="preserve">    </w:t>
+      </w:r>
+      <w:r>
+        <w:rPr>
+          <w:rFonts w:ascii="Consolas" w:eastAsia="Times New Roman" w:hAnsi="Consolas" w:cs="Times New Roman"/>
+          <w:color w:val="9CDCFE"/>
+          <w:sz w:val="21"/>
+          <w:szCs w:val="21"/>
+          <w:lang w:val="en-US" w:eastAsia="da-DK"/>
+        </w:rPr>
+        <w:t>array</w:t>
+      </w:r>
+      <w:r>
+        <w:rPr>
+          <w:rFonts w:ascii="Consolas" w:eastAsia="Times New Roman" w:hAnsi="Consolas" w:cs="Times New Roman"/>
+          <w:color w:val="D4D4D4"/>
+          <w:sz w:val="21"/>
+          <w:szCs w:val="21"/>
+          <w:lang w:val="en-US" w:eastAsia="da-DK"/>
+        </w:rPr>
+        <w:t>[</w:t>
+      </w:r>
+      <w:r>
+        <w:rPr>
+          <w:rFonts w:ascii="Consolas" w:eastAsia="Times New Roman" w:hAnsi="Consolas" w:cs="Times New Roman"/>
+          <w:color w:val="9CDCFE"/>
+          <w:sz w:val="21"/>
+          <w:szCs w:val="21"/>
+          <w:lang w:val="en-US" w:eastAsia="da-DK"/>
+        </w:rPr>
+        <w:t>node</w:t>
+      </w:r>
+      <w:r>
+        <w:rPr>
+          <w:rFonts w:ascii="Consolas" w:eastAsia="Times New Roman" w:hAnsi="Consolas" w:cs="Times New Roman"/>
+          <w:color w:val="D4D4D4"/>
+          <w:sz w:val="21"/>
+          <w:szCs w:val="21"/>
+          <w:lang w:val="en-US" w:eastAsia="da-DK"/>
+        </w:rPr>
+        <w:t xml:space="preserve">] = </w:t>
+      </w:r>
+      <w:proofErr w:type="gramStart"/>
+      <w:r>
+        <w:rPr>
+          <w:rFonts w:ascii="Consolas" w:eastAsia="Times New Roman" w:hAnsi="Consolas" w:cs="Times New Roman"/>
+          <w:color w:val="4EC9B0"/>
+          <w:sz w:val="21"/>
+          <w:szCs w:val="21"/>
+          <w:lang w:val="en-US" w:eastAsia="da-DK"/>
+        </w:rPr>
+        <w:t>std</w:t>
+      </w:r>
+      <w:r>
+        <w:rPr>
+          <w:rFonts w:ascii="Consolas" w:eastAsia="Times New Roman" w:hAnsi="Consolas" w:cs="Times New Roman"/>
+          <w:color w:val="D4D4D4"/>
+          <w:sz w:val="21"/>
+          <w:szCs w:val="21"/>
+          <w:lang w:val="en-US" w:eastAsia="da-DK"/>
+        </w:rPr>
+        <w:t>::</w:t>
+      </w:r>
+      <w:proofErr w:type="gramEnd"/>
+      <w:r>
+        <w:rPr>
+          <w:rFonts w:ascii="Consolas" w:eastAsia="Times New Roman" w:hAnsi="Consolas" w:cs="Times New Roman"/>
+          <w:color w:val="DCDCAA"/>
+          <w:sz w:val="21"/>
+          <w:szCs w:val="21"/>
+          <w:lang w:val="en-US" w:eastAsia="da-DK"/>
+        </w:rPr>
+        <w:t>move</w:t>
+      </w:r>
+      <w:r>
+        <w:rPr>
+          <w:rFonts w:ascii="Consolas" w:eastAsia="Times New Roman" w:hAnsi="Consolas" w:cs="Times New Roman"/>
+          <w:color w:val="D4D4D4"/>
+          <w:sz w:val="21"/>
+          <w:szCs w:val="21"/>
+          <w:lang w:val="en-US" w:eastAsia="da-DK"/>
+        </w:rPr>
+        <w:t>(</w:t>
+      </w:r>
+      <w:proofErr w:type="spellStart"/>
+      <w:r>
+        <w:rPr>
+          <w:rFonts w:ascii="Consolas" w:eastAsia="Times New Roman" w:hAnsi="Consolas" w:cs="Times New Roman"/>
+          <w:color w:val="9CDCFE"/>
+          <w:sz w:val="21"/>
+          <w:szCs w:val="21"/>
+          <w:lang w:val="en-US" w:eastAsia="da-DK"/>
+        </w:rPr>
+        <w:t>tmp</w:t>
+      </w:r>
+      <w:proofErr w:type="spellEnd"/>
+      <w:r>
+        <w:rPr>
+          <w:rFonts w:ascii="Consolas" w:eastAsia="Times New Roman" w:hAnsi="Consolas" w:cs="Times New Roman"/>
+          <w:color w:val="D4D4D4"/>
+          <w:sz w:val="21"/>
+          <w:szCs w:val="21"/>
+          <w:lang w:val="en-US" w:eastAsia="da-DK"/>
+        </w:rPr>
+        <w:t>);</w:t>
+      </w:r>
+    </w:p>
+    <w:p>
+      <w:pPr>
+        <w:shd w:val="clear" w:color="auto" w:fill="1E1E1E"/>
+        <w:spacing w:line="285" w:lineRule="atLeast"/>
+        <w:rPr>
+          <w:rFonts w:ascii="Consolas" w:eastAsia="Times New Roman" w:hAnsi="Consolas" w:cs="Times New Roman"/>
+          <w:color w:val="D4D4D4"/>
+          <w:sz w:val="21"/>
+          <w:szCs w:val="21"/>
+          <w:lang w:val="en-US" w:eastAsia="da-DK"/>
+        </w:rPr>
+      </w:pPr>
+      <w:r>
+        <w:rPr>
+          <w:rFonts w:ascii="Consolas" w:eastAsia="Times New Roman" w:hAnsi="Consolas" w:cs="Times New Roman"/>
+          <w:color w:val="D4D4D4"/>
+          <w:sz w:val="21"/>
+          <w:szCs w:val="21"/>
+          <w:lang w:val="en-US" w:eastAsia="da-DK"/>
+        </w:rPr>
+        <w:t>}</w:t>
+      </w:r>
+    </w:p>
+    <w:p>
+      <w:pPr>
+        <w:shd w:val="clear" w:color="auto" w:fill="1E1E1E"/>
+        <w:spacing w:line="285" w:lineRule="atLeast"/>
+        <w:rPr>
+          <w:rFonts w:ascii="Consolas" w:eastAsia="Times New Roman" w:hAnsi="Consolas" w:cs="Times New Roman"/>
+          <w:color w:val="D4D4D4"/>
+          <w:sz w:val="21"/>
+          <w:szCs w:val="21"/>
+          <w:lang w:val="en-US" w:eastAsia="da-DK"/>
+        </w:rPr>
+      </w:pPr>
+    </w:p>
+    <w:p>
+      <w:pPr>
+        <w:shd w:val="clear" w:color="auto" w:fill="1E1E1E"/>
+        <w:spacing w:line="285" w:lineRule="atLeast"/>
+        <w:rPr>
+          <w:rFonts w:ascii="Consolas" w:eastAsia="Times New Roman" w:hAnsi="Consolas" w:cs="Times New Roman"/>
+          <w:color w:val="D4D4D4"/>
+          <w:sz w:val="21"/>
+          <w:szCs w:val="21"/>
+          <w:lang w:val="en-US" w:eastAsia="da-DK"/>
+        </w:rPr>
+      </w:pPr>
+      <w:r>
+        <w:rPr>
+          <w:rFonts w:ascii="Consolas" w:eastAsia="Times New Roman" w:hAnsi="Consolas" w:cs="Times New Roman"/>
+          <w:color w:val="6A9955"/>
+          <w:sz w:val="21"/>
+          <w:szCs w:val="21"/>
+          <w:lang w:val="en-US" w:eastAsia="da-DK"/>
+        </w:rPr>
+        <w:t>//Prints the heap</w:t>
+      </w:r>
+    </w:p>
+    <w:p>
+      <w:pPr>
+        <w:shd w:val="clear" w:color="auto" w:fill="1E1E1E"/>
+        <w:spacing w:line="285" w:lineRule="atLeast"/>
+        <w:rPr>
+          <w:rFonts w:ascii="Consolas" w:eastAsia="Times New Roman" w:hAnsi="Consolas" w:cs="Times New Roman"/>
+          <w:color w:val="D4D4D4"/>
+          <w:sz w:val="21"/>
+          <w:szCs w:val="21"/>
+          <w:lang w:val="en-US" w:eastAsia="da-DK"/>
+        </w:rPr>
+      </w:pPr>
+      <w:r>
+        <w:rPr>
+          <w:rFonts w:ascii="Consolas" w:eastAsia="Times New Roman" w:hAnsi="Consolas" w:cs="Times New Roman"/>
+          <w:color w:val="569CD6"/>
+          <w:sz w:val="21"/>
+          <w:szCs w:val="21"/>
+          <w:lang w:val="en-US" w:eastAsia="da-DK"/>
+        </w:rPr>
+        <w:t>template</w:t>
+      </w:r>
+      <w:r>
+        <w:rPr>
+          <w:rFonts w:ascii="Consolas" w:eastAsia="Times New Roman" w:hAnsi="Consolas" w:cs="Times New Roman"/>
+          <w:color w:val="D4D4D4"/>
+          <w:sz w:val="21"/>
+          <w:szCs w:val="21"/>
+          <w:lang w:val="en-US" w:eastAsia="da-DK"/>
+        </w:rPr>
+        <w:t>&lt;</w:t>
+      </w:r>
+      <w:proofErr w:type="spellStart"/>
+      <w:r>
+        <w:rPr>
+          <w:rFonts w:ascii="Consolas" w:eastAsia="Times New Roman" w:hAnsi="Consolas" w:cs="Times New Roman"/>
+          <w:color w:val="569CD6"/>
+          <w:sz w:val="21"/>
+          <w:szCs w:val="21"/>
+          <w:lang w:val="en-US" w:eastAsia="da-DK"/>
+        </w:rPr>
+        <w:t>typename</w:t>
+      </w:r>
+      <w:proofErr w:type="spellEnd"/>
+      <w:r>
+        <w:rPr>
+          <w:rFonts w:ascii="Consolas" w:eastAsia="Times New Roman" w:hAnsi="Consolas" w:cs="Times New Roman"/>
+          <w:color w:val="D4D4D4"/>
+          <w:sz w:val="21"/>
+          <w:szCs w:val="21"/>
+          <w:lang w:val="en-US" w:eastAsia="da-DK"/>
+        </w:rPr>
+        <w:t xml:space="preserve"> </w:t>
+      </w:r>
+      <w:r>
+        <w:rPr>
+          <w:rFonts w:ascii="Consolas" w:eastAsia="Times New Roman" w:hAnsi="Consolas" w:cs="Times New Roman"/>
+          <w:color w:val="4EC9B0"/>
+          <w:sz w:val="21"/>
+          <w:szCs w:val="21"/>
+          <w:lang w:val="en-US" w:eastAsia="da-DK"/>
+        </w:rPr>
+        <w:t>Comparable</w:t>
+      </w:r>
+      <w:r>
+        <w:rPr>
+          <w:rFonts w:ascii="Consolas" w:eastAsia="Times New Roman" w:hAnsi="Consolas" w:cs="Times New Roman"/>
+          <w:color w:val="D4D4D4"/>
+          <w:sz w:val="21"/>
+          <w:szCs w:val="21"/>
+          <w:lang w:val="en-US" w:eastAsia="da-DK"/>
+        </w:rPr>
+        <w:t>&gt;</w:t>
+      </w:r>
+    </w:p>
+    <w:p>
+      <w:pPr>
+        <w:shd w:val="clear" w:color="auto" w:fill="1E1E1E"/>
+        <w:spacing w:line="285" w:lineRule="atLeast"/>
+        <w:rPr>
+          <w:rFonts w:ascii="Consolas" w:eastAsia="Times New Roman" w:hAnsi="Consolas" w:cs="Times New Roman"/>
+          <w:color w:val="D4D4D4"/>
+          <w:sz w:val="21"/>
+          <w:szCs w:val="21"/>
+          <w:lang w:val="en-US" w:eastAsia="da-DK"/>
+        </w:rPr>
+      </w:pPr>
+      <w:r>
+        <w:rPr>
+          <w:rFonts w:ascii="Consolas" w:eastAsia="Times New Roman" w:hAnsi="Consolas" w:cs="Times New Roman"/>
+          <w:color w:val="569CD6"/>
+          <w:sz w:val="21"/>
+          <w:szCs w:val="21"/>
+          <w:lang w:val="en-US" w:eastAsia="da-DK"/>
+        </w:rPr>
+        <w:t>void</w:t>
+      </w:r>
+      <w:r>
+        <w:rPr>
+          <w:rFonts w:ascii="Consolas" w:eastAsia="Times New Roman" w:hAnsi="Consolas" w:cs="Times New Roman"/>
+          <w:color w:val="D4D4D4"/>
+          <w:sz w:val="21"/>
+          <w:szCs w:val="21"/>
+          <w:lang w:val="en-US" w:eastAsia="da-DK"/>
+        </w:rPr>
+        <w:t xml:space="preserve"> </w:t>
+      </w:r>
+      <w:proofErr w:type="spellStart"/>
+      <w:r>
+        <w:rPr>
+          <w:rFonts w:ascii="Consolas" w:eastAsia="Times New Roman" w:hAnsi="Consolas" w:cs="Times New Roman"/>
+          <w:color w:val="4EC9B0"/>
+          <w:sz w:val="21"/>
+          <w:szCs w:val="21"/>
+          <w:lang w:val="en-US" w:eastAsia="da-DK"/>
+        </w:rPr>
+        <w:t>BinaryHeap</w:t>
+      </w:r>
+      <w:proofErr w:type="spellEnd"/>
+      <w:r>
+        <w:rPr>
+          <w:rFonts w:ascii="Consolas" w:eastAsia="Times New Roman" w:hAnsi="Consolas" w:cs="Times New Roman"/>
+          <w:color w:val="D4D4D4"/>
+          <w:sz w:val="21"/>
+          <w:szCs w:val="21"/>
+          <w:lang w:val="en-US" w:eastAsia="da-DK"/>
+        </w:rPr>
+        <w:t>&lt;</w:t>
+      </w:r>
+      <w:r>
+        <w:rPr>
+          <w:rFonts w:ascii="Consolas" w:eastAsia="Times New Roman" w:hAnsi="Consolas" w:cs="Times New Roman"/>
+          <w:color w:val="4EC9B0"/>
+          <w:sz w:val="21"/>
+          <w:szCs w:val="21"/>
+          <w:lang w:val="en-US" w:eastAsia="da-DK"/>
+        </w:rPr>
+        <w:t>Comparable</w:t>
+      </w:r>
+      <w:proofErr w:type="gramStart"/>
+      <w:r>
+        <w:rPr>
+          <w:rFonts w:ascii="Consolas" w:eastAsia="Times New Roman" w:hAnsi="Consolas" w:cs="Times New Roman"/>
+          <w:color w:val="D4D4D4"/>
+          <w:sz w:val="21"/>
+          <w:szCs w:val="21"/>
+          <w:lang w:val="en-US" w:eastAsia="da-DK"/>
+        </w:rPr>
+        <w:t>&gt;::</w:t>
+      </w:r>
+      <w:proofErr w:type="gramEnd"/>
+      <w:r>
+        <w:rPr>
+          <w:rFonts w:ascii="Consolas" w:eastAsia="Times New Roman" w:hAnsi="Consolas" w:cs="Times New Roman"/>
+          <w:color w:val="DCDCAA"/>
+          <w:sz w:val="21"/>
+          <w:szCs w:val="21"/>
+          <w:lang w:val="en-US" w:eastAsia="da-DK"/>
+        </w:rPr>
+        <w:t>print</w:t>
+      </w:r>
+      <w:r>
+        <w:rPr>
+          <w:rFonts w:ascii="Consolas" w:eastAsia="Times New Roman" w:hAnsi="Consolas" w:cs="Times New Roman"/>
+          <w:color w:val="D4D4D4"/>
+          <w:sz w:val="21"/>
+          <w:szCs w:val="21"/>
+          <w:lang w:val="en-US" w:eastAsia="da-DK"/>
+        </w:rPr>
+        <w:t>() {</w:t>
+      </w:r>
+    </w:p>
+    <w:p>
+      <w:pPr>
+        <w:shd w:val="clear" w:color="auto" w:fill="1E1E1E"/>
+        <w:spacing w:line="285" w:lineRule="atLeast"/>
+        <w:rPr>
+          <w:rFonts w:ascii="Consolas" w:eastAsia="Times New Roman" w:hAnsi="Consolas" w:cs="Times New Roman"/>
+          <w:color w:val="D4D4D4"/>
+          <w:sz w:val="21"/>
+          <w:szCs w:val="21"/>
+          <w:lang w:val="en-US" w:eastAsia="da-DK"/>
+        </w:rPr>
+      </w:pPr>
+    </w:p>
+    <w:p>
+      <w:pPr>
+        <w:shd w:val="clear" w:color="auto" w:fill="1E1E1E"/>
+        <w:spacing w:line="285" w:lineRule="atLeast"/>
+        <w:rPr>
+          <w:rFonts w:ascii="Consolas" w:eastAsia="Times New Roman" w:hAnsi="Consolas" w:cs="Times New Roman"/>
+          <w:color w:val="D4D4D4"/>
+          <w:sz w:val="21"/>
+          <w:szCs w:val="21"/>
+          <w:lang w:val="en-US" w:eastAsia="da-DK"/>
+        </w:rPr>
+      </w:pPr>
+      <w:r>
+        <w:rPr>
+          <w:rFonts w:ascii="Consolas" w:eastAsia="Times New Roman" w:hAnsi="Consolas" w:cs="Times New Roman"/>
+          <w:color w:val="D4D4D4"/>
+          <w:sz w:val="21"/>
+          <w:szCs w:val="21"/>
+          <w:lang w:val="en-US" w:eastAsia="da-DK"/>
+        </w:rPr>
+        <w:t xml:space="preserve">    </w:t>
+      </w:r>
+      <w:proofErr w:type="spellStart"/>
+      <w:r>
+        <w:rPr>
+          <w:rFonts w:ascii="Consolas" w:eastAsia="Times New Roman" w:hAnsi="Consolas" w:cs="Times New Roman"/>
+          <w:color w:val="9CDCFE"/>
+          <w:sz w:val="21"/>
+          <w:szCs w:val="21"/>
+          <w:lang w:val="en-US" w:eastAsia="da-DK"/>
+        </w:rPr>
+        <w:t>cout</w:t>
+      </w:r>
+      <w:proofErr w:type="spellEnd"/>
+      <w:r>
+        <w:rPr>
+          <w:rFonts w:ascii="Consolas" w:eastAsia="Times New Roman" w:hAnsi="Consolas" w:cs="Times New Roman"/>
+          <w:color w:val="D4D4D4"/>
+          <w:sz w:val="21"/>
+          <w:szCs w:val="21"/>
+          <w:lang w:val="en-US" w:eastAsia="da-DK"/>
+        </w:rPr>
+        <w:t xml:space="preserve"> </w:t>
+      </w:r>
+      <w:r>
+        <w:rPr>
+          <w:rFonts w:ascii="Consolas" w:eastAsia="Times New Roman" w:hAnsi="Consolas" w:cs="Times New Roman"/>
+          <w:color w:val="DCDCAA"/>
+          <w:sz w:val="21"/>
+          <w:szCs w:val="21"/>
+          <w:lang w:val="en-US" w:eastAsia="da-DK"/>
+        </w:rPr>
+        <w:t>&lt;&lt;</w:t>
+      </w:r>
+      <w:r>
+        <w:rPr>
+          <w:rFonts w:ascii="Consolas" w:eastAsia="Times New Roman" w:hAnsi="Consolas" w:cs="Times New Roman"/>
+          <w:color w:val="D4D4D4"/>
+          <w:sz w:val="21"/>
+          <w:szCs w:val="21"/>
+          <w:lang w:val="en-US" w:eastAsia="da-DK"/>
+        </w:rPr>
+        <w:t xml:space="preserve"> </w:t>
+      </w:r>
+      <w:proofErr w:type="spellStart"/>
+      <w:proofErr w:type="gramStart"/>
+      <w:r>
+        <w:rPr>
+          <w:rFonts w:ascii="Consolas" w:eastAsia="Times New Roman" w:hAnsi="Consolas" w:cs="Times New Roman"/>
+          <w:color w:val="DCDCAA"/>
+          <w:sz w:val="21"/>
+          <w:szCs w:val="21"/>
+          <w:lang w:val="en-US" w:eastAsia="da-DK"/>
+        </w:rPr>
+        <w:t>endl</w:t>
+      </w:r>
+      <w:proofErr w:type="spellEnd"/>
+      <w:r>
+        <w:rPr>
+          <w:rFonts w:ascii="Consolas" w:eastAsia="Times New Roman" w:hAnsi="Consolas" w:cs="Times New Roman"/>
+          <w:color w:val="D4D4D4"/>
+          <w:sz w:val="21"/>
+          <w:szCs w:val="21"/>
+          <w:lang w:val="en-US" w:eastAsia="da-DK"/>
+        </w:rPr>
+        <w:t>;</w:t>
+      </w:r>
+      <w:proofErr w:type="gramEnd"/>
+    </w:p>
+    <w:p>
+      <w:pPr>
+        <w:shd w:val="clear" w:color="auto" w:fill="1E1E1E"/>
+        <w:spacing w:line="285" w:lineRule="atLeast"/>
+        <w:rPr>
+          <w:rFonts w:ascii="Consolas" w:eastAsia="Times New Roman" w:hAnsi="Consolas" w:cs="Times New Roman"/>
+          <w:color w:val="D4D4D4"/>
+          <w:sz w:val="21"/>
+          <w:szCs w:val="21"/>
+          <w:lang w:val="en-US" w:eastAsia="da-DK"/>
+        </w:rPr>
+      </w:pPr>
+      <w:r>
+        <w:rPr>
+          <w:rFonts w:ascii="Consolas" w:eastAsia="Times New Roman" w:hAnsi="Consolas" w:cs="Times New Roman"/>
+          <w:color w:val="D4D4D4"/>
+          <w:sz w:val="21"/>
+          <w:szCs w:val="21"/>
+          <w:lang w:val="en-US" w:eastAsia="da-DK"/>
+        </w:rPr>
+        <w:t xml:space="preserve">    </w:t>
+      </w:r>
+      <w:r>
+        <w:rPr>
+          <w:rFonts w:ascii="Consolas" w:eastAsia="Times New Roman" w:hAnsi="Consolas" w:cs="Times New Roman"/>
+          <w:color w:val="C586C0"/>
+          <w:sz w:val="21"/>
+          <w:szCs w:val="21"/>
+          <w:lang w:val="en-US" w:eastAsia="da-DK"/>
+        </w:rPr>
+        <w:t>for</w:t>
+      </w:r>
+      <w:r>
+        <w:rPr>
+          <w:rFonts w:ascii="Consolas" w:eastAsia="Times New Roman" w:hAnsi="Consolas" w:cs="Times New Roman"/>
+          <w:color w:val="D4D4D4"/>
+          <w:sz w:val="21"/>
+          <w:szCs w:val="21"/>
+          <w:lang w:val="en-US" w:eastAsia="da-DK"/>
+        </w:rPr>
+        <w:t xml:space="preserve"> (</w:t>
+      </w:r>
+      <w:r>
+        <w:rPr>
+          <w:rFonts w:ascii="Consolas" w:eastAsia="Times New Roman" w:hAnsi="Consolas" w:cs="Times New Roman"/>
+          <w:color w:val="569CD6"/>
+          <w:sz w:val="21"/>
+          <w:szCs w:val="21"/>
+          <w:lang w:val="en-US" w:eastAsia="da-DK"/>
+        </w:rPr>
+        <w:t>int</w:t>
+      </w:r>
+      <w:r>
+        <w:rPr>
+          <w:rFonts w:ascii="Consolas" w:eastAsia="Times New Roman" w:hAnsi="Consolas" w:cs="Times New Roman"/>
+          <w:color w:val="D4D4D4"/>
+          <w:sz w:val="21"/>
+          <w:szCs w:val="21"/>
+          <w:lang w:val="en-US" w:eastAsia="da-DK"/>
+        </w:rPr>
+        <w:t xml:space="preserve"> </w:t>
+      </w:r>
+      <w:proofErr w:type="spellStart"/>
+      <w:r>
+        <w:rPr>
+          <w:rFonts w:ascii="Consolas" w:eastAsia="Times New Roman" w:hAnsi="Consolas" w:cs="Times New Roman"/>
+          <w:color w:val="9CDCFE"/>
+          <w:sz w:val="21"/>
+          <w:szCs w:val="21"/>
+          <w:lang w:val="en-US" w:eastAsia="da-DK"/>
+        </w:rPr>
+        <w:t>i</w:t>
+      </w:r>
+      <w:proofErr w:type="spellEnd"/>
+      <w:r>
+        <w:rPr>
+          <w:rFonts w:ascii="Consolas" w:eastAsia="Times New Roman" w:hAnsi="Consolas" w:cs="Times New Roman"/>
+          <w:color w:val="D4D4D4"/>
+          <w:sz w:val="21"/>
+          <w:szCs w:val="21"/>
+          <w:lang w:val="en-US" w:eastAsia="da-DK"/>
+        </w:rPr>
+        <w:t xml:space="preserve"> = </w:t>
+      </w:r>
+      <w:r>
+        <w:rPr>
+          <w:rFonts w:ascii="Consolas" w:eastAsia="Times New Roman" w:hAnsi="Consolas" w:cs="Times New Roman"/>
+          <w:color w:val="B5CEA8"/>
+          <w:sz w:val="21"/>
+          <w:szCs w:val="21"/>
+          <w:lang w:val="en-US" w:eastAsia="da-DK"/>
+        </w:rPr>
+        <w:t>1</w:t>
+      </w:r>
+      <w:r>
+        <w:rPr>
+          <w:rFonts w:ascii="Consolas" w:eastAsia="Times New Roman" w:hAnsi="Consolas" w:cs="Times New Roman"/>
+          <w:color w:val="D4D4D4"/>
+          <w:sz w:val="21"/>
+          <w:szCs w:val="21"/>
+          <w:lang w:val="en-US" w:eastAsia="da-DK"/>
+        </w:rPr>
+        <w:t xml:space="preserve">; </w:t>
+      </w:r>
+      <w:proofErr w:type="spellStart"/>
+      <w:r>
+        <w:rPr>
+          <w:rFonts w:ascii="Consolas" w:eastAsia="Times New Roman" w:hAnsi="Consolas" w:cs="Times New Roman"/>
+          <w:color w:val="9CDCFE"/>
+          <w:sz w:val="21"/>
+          <w:szCs w:val="21"/>
+          <w:lang w:val="en-US" w:eastAsia="da-DK"/>
+        </w:rPr>
+        <w:t>i</w:t>
+      </w:r>
+      <w:proofErr w:type="spellEnd"/>
+      <w:r>
+        <w:rPr>
+          <w:rFonts w:ascii="Consolas" w:eastAsia="Times New Roman" w:hAnsi="Consolas" w:cs="Times New Roman"/>
+          <w:color w:val="D4D4D4"/>
+          <w:sz w:val="21"/>
+          <w:szCs w:val="21"/>
+          <w:lang w:val="en-US" w:eastAsia="da-DK"/>
+        </w:rPr>
+        <w:t xml:space="preserve"> &lt;= </w:t>
+      </w:r>
+      <w:proofErr w:type="spellStart"/>
+      <w:r>
+        <w:rPr>
+          <w:rFonts w:ascii="Consolas" w:eastAsia="Times New Roman" w:hAnsi="Consolas" w:cs="Times New Roman"/>
+          <w:color w:val="9CDCFE"/>
+          <w:sz w:val="21"/>
+          <w:szCs w:val="21"/>
+          <w:lang w:val="en-US" w:eastAsia="da-DK"/>
+        </w:rPr>
+        <w:t>currentSize</w:t>
+      </w:r>
+      <w:proofErr w:type="spellEnd"/>
+      <w:r>
+        <w:rPr>
+          <w:rFonts w:ascii="Consolas" w:eastAsia="Times New Roman" w:hAnsi="Consolas" w:cs="Times New Roman"/>
+          <w:color w:val="D4D4D4"/>
+          <w:sz w:val="21"/>
+          <w:szCs w:val="21"/>
+          <w:lang w:val="en-US" w:eastAsia="da-DK"/>
+        </w:rPr>
+        <w:t xml:space="preserve">; </w:t>
+      </w:r>
+      <w:proofErr w:type="spellStart"/>
+      <w:r>
+        <w:rPr>
+          <w:rFonts w:ascii="Consolas" w:eastAsia="Times New Roman" w:hAnsi="Consolas" w:cs="Times New Roman"/>
+          <w:color w:val="9CDCFE"/>
+          <w:sz w:val="21"/>
+          <w:szCs w:val="21"/>
+          <w:lang w:val="en-US" w:eastAsia="da-DK"/>
+        </w:rPr>
+        <w:t>i</w:t>
+      </w:r>
+      <w:proofErr w:type="spellEnd"/>
+      <w:r>
+        <w:rPr>
+          <w:rFonts w:ascii="Consolas" w:eastAsia="Times New Roman" w:hAnsi="Consolas" w:cs="Times New Roman"/>
+          <w:color w:val="D4D4D4"/>
+          <w:sz w:val="21"/>
+          <w:szCs w:val="21"/>
+          <w:lang w:val="en-US" w:eastAsia="da-DK"/>
+        </w:rPr>
+        <w:t>++)</w:t>
+      </w:r>
+    </w:p>
+    <w:p>
+      <w:pPr>
+        <w:shd w:val="clear" w:color="auto" w:fill="1E1E1E"/>
+        <w:spacing w:line="285" w:lineRule="atLeast"/>
+        <w:rPr>
+          <w:rFonts w:ascii="Consolas" w:eastAsia="Times New Roman" w:hAnsi="Consolas" w:cs="Times New Roman"/>
+          <w:color w:val="D4D4D4"/>
+          <w:sz w:val="21"/>
+          <w:szCs w:val="21"/>
+          <w:lang w:val="en-US" w:eastAsia="da-DK"/>
+        </w:rPr>
+      </w:pPr>
+      <w:r>
+        <w:rPr>
+          <w:rFonts w:ascii="Consolas" w:eastAsia="Times New Roman" w:hAnsi="Consolas" w:cs="Times New Roman"/>
+          <w:color w:val="D4D4D4"/>
+          <w:sz w:val="21"/>
+          <w:szCs w:val="21"/>
+          <w:lang w:val="en-US" w:eastAsia="da-DK"/>
+        </w:rPr>
+        <w:t>    {</w:t>
+      </w:r>
+    </w:p>
+    <w:p>
+      <w:pPr>
+        <w:shd w:val="clear" w:color="auto" w:fill="1E1E1E"/>
+        <w:spacing w:line="285" w:lineRule="atLeast"/>
+        <w:rPr>
+          <w:rFonts w:ascii="Consolas" w:eastAsia="Times New Roman" w:hAnsi="Consolas" w:cs="Times New Roman"/>
+          <w:color w:val="D4D4D4"/>
+          <w:sz w:val="21"/>
+          <w:szCs w:val="21"/>
+          <w:lang w:val="en-US" w:eastAsia="da-DK"/>
+        </w:rPr>
+      </w:pPr>
+      <w:r>
+        <w:rPr>
+          <w:rFonts w:ascii="Consolas" w:eastAsia="Times New Roman" w:hAnsi="Consolas" w:cs="Times New Roman"/>
+          <w:color w:val="D4D4D4"/>
+          <w:sz w:val="21"/>
+          <w:szCs w:val="21"/>
+          <w:lang w:val="en-US" w:eastAsia="da-DK"/>
+        </w:rPr>
+        <w:t xml:space="preserve">        </w:t>
+      </w:r>
+      <w:proofErr w:type="spellStart"/>
+      <w:r>
+        <w:rPr>
+          <w:rFonts w:ascii="Consolas" w:eastAsia="Times New Roman" w:hAnsi="Consolas" w:cs="Times New Roman"/>
+          <w:color w:val="9CDCFE"/>
+          <w:sz w:val="21"/>
+          <w:szCs w:val="21"/>
+          <w:lang w:val="en-US" w:eastAsia="da-DK"/>
+        </w:rPr>
+        <w:t>cout</w:t>
+      </w:r>
+      <w:proofErr w:type="spellEnd"/>
+      <w:r>
+        <w:rPr>
+          <w:rFonts w:ascii="Consolas" w:eastAsia="Times New Roman" w:hAnsi="Consolas" w:cs="Times New Roman"/>
+          <w:color w:val="D4D4D4"/>
+          <w:sz w:val="21"/>
+          <w:szCs w:val="21"/>
+          <w:lang w:val="en-US" w:eastAsia="da-DK"/>
+        </w:rPr>
+        <w:t xml:space="preserve"> &lt;&lt; </w:t>
+      </w:r>
+      <w:r>
+        <w:rPr>
+          <w:rFonts w:ascii="Consolas" w:eastAsia="Times New Roman" w:hAnsi="Consolas" w:cs="Times New Roman"/>
+          <w:color w:val="9CDCFE"/>
+          <w:sz w:val="21"/>
+          <w:szCs w:val="21"/>
+          <w:lang w:val="en-US" w:eastAsia="da-DK"/>
+        </w:rPr>
+        <w:t>array</w:t>
+      </w:r>
+      <w:r>
+        <w:rPr>
+          <w:rFonts w:ascii="Consolas" w:eastAsia="Times New Roman" w:hAnsi="Consolas" w:cs="Times New Roman"/>
+          <w:color w:val="D4D4D4"/>
+          <w:sz w:val="21"/>
+          <w:szCs w:val="21"/>
+          <w:lang w:val="en-US" w:eastAsia="da-DK"/>
+        </w:rPr>
+        <w:t>[</w:t>
+      </w:r>
+      <w:proofErr w:type="spellStart"/>
+      <w:r>
+        <w:rPr>
+          <w:rFonts w:ascii="Consolas" w:eastAsia="Times New Roman" w:hAnsi="Consolas" w:cs="Times New Roman"/>
+          <w:color w:val="9CDCFE"/>
+          <w:sz w:val="21"/>
+          <w:szCs w:val="21"/>
+          <w:lang w:val="en-US" w:eastAsia="da-DK"/>
+        </w:rPr>
+        <w:t>i</w:t>
+      </w:r>
+      <w:proofErr w:type="spellEnd"/>
+      <w:r>
+        <w:rPr>
+          <w:rFonts w:ascii="Consolas" w:eastAsia="Times New Roman" w:hAnsi="Consolas" w:cs="Times New Roman"/>
+          <w:color w:val="D4D4D4"/>
+          <w:sz w:val="21"/>
+          <w:szCs w:val="21"/>
+          <w:lang w:val="en-US" w:eastAsia="da-DK"/>
+        </w:rPr>
+        <w:t xml:space="preserve">] &lt;&lt; </w:t>
+      </w:r>
+      <w:r>
+        <w:rPr>
+          <w:rFonts w:ascii="Consolas" w:eastAsia="Times New Roman" w:hAnsi="Consolas" w:cs="Times New Roman"/>
+          <w:color w:val="CE9178"/>
+          <w:sz w:val="21"/>
+          <w:szCs w:val="21"/>
+          <w:lang w:val="en-US" w:eastAsia="da-DK"/>
+        </w:rPr>
+        <w:t xml:space="preserve">" </w:t>
+      </w:r>
+      <w:proofErr w:type="gramStart"/>
+      <w:r>
+        <w:rPr>
+          <w:rFonts w:ascii="Consolas" w:eastAsia="Times New Roman" w:hAnsi="Consolas" w:cs="Times New Roman"/>
+          <w:color w:val="CE9178"/>
+          <w:sz w:val="21"/>
+          <w:szCs w:val="21"/>
+          <w:lang w:val="en-US" w:eastAsia="da-DK"/>
+        </w:rPr>
+        <w:t>"</w:t>
+      </w:r>
+      <w:r>
+        <w:rPr>
+          <w:rFonts w:ascii="Consolas" w:eastAsia="Times New Roman" w:hAnsi="Consolas" w:cs="Times New Roman"/>
+          <w:color w:val="D4D4D4"/>
+          <w:sz w:val="21"/>
+          <w:szCs w:val="21"/>
+          <w:lang w:val="en-US" w:eastAsia="da-DK"/>
+        </w:rPr>
+        <w:t>;</w:t>
+      </w:r>
+      <w:proofErr w:type="gramEnd"/>
+    </w:p>
+    <w:p>
+      <w:pPr>
+        <w:shd w:val="clear" w:color="auto" w:fill="1E1E1E"/>
+        <w:spacing w:line="285" w:lineRule="atLeast"/>
+        <w:rPr>
+          <w:rFonts w:ascii="Consolas" w:eastAsia="Times New Roman" w:hAnsi="Consolas" w:cs="Times New Roman"/>
+          <w:color w:val="D4D4D4"/>
+          <w:sz w:val="21"/>
+          <w:szCs w:val="21"/>
+          <w:lang w:val="en-US" w:eastAsia="da-DK"/>
+        </w:rPr>
+      </w:pPr>
+      <w:r>
+        <w:rPr>
+          <w:rFonts w:ascii="Consolas" w:eastAsia="Times New Roman" w:hAnsi="Consolas" w:cs="Times New Roman"/>
+          <w:color w:val="D4D4D4"/>
+          <w:sz w:val="21"/>
+          <w:szCs w:val="21"/>
+          <w:lang w:val="en-US" w:eastAsia="da-DK"/>
+        </w:rPr>
+        <w:t>    }</w:t>
+      </w:r>
+    </w:p>
+    <w:p>
+      <w:pPr>
+        <w:shd w:val="clear" w:color="auto" w:fill="1E1E1E"/>
+        <w:spacing w:line="285" w:lineRule="atLeast"/>
+        <w:rPr>
+          <w:rFonts w:ascii="Consolas" w:eastAsia="Times New Roman" w:hAnsi="Consolas" w:cs="Times New Roman"/>
+          <w:color w:val="D4D4D4"/>
+          <w:sz w:val="21"/>
+          <w:szCs w:val="21"/>
+          <w:lang w:val="en-US" w:eastAsia="da-DK"/>
+        </w:rPr>
+      </w:pPr>
+      <w:r>
+        <w:rPr>
+          <w:rFonts w:ascii="Consolas" w:eastAsia="Times New Roman" w:hAnsi="Consolas" w:cs="Times New Roman"/>
+          <w:color w:val="D4D4D4"/>
+          <w:sz w:val="21"/>
+          <w:szCs w:val="21"/>
+          <w:lang w:val="en-US" w:eastAsia="da-DK"/>
+        </w:rPr>
+        <w:t xml:space="preserve">    </w:t>
+      </w:r>
+      <w:proofErr w:type="spellStart"/>
+      <w:r>
+        <w:rPr>
+          <w:rFonts w:ascii="Consolas" w:eastAsia="Times New Roman" w:hAnsi="Consolas" w:cs="Times New Roman"/>
+          <w:color w:val="9CDCFE"/>
+          <w:sz w:val="21"/>
+          <w:szCs w:val="21"/>
+          <w:lang w:val="en-US" w:eastAsia="da-DK"/>
+        </w:rPr>
+        <w:t>cout</w:t>
+      </w:r>
+      <w:proofErr w:type="spellEnd"/>
+      <w:r>
+        <w:rPr>
+          <w:rFonts w:ascii="Consolas" w:eastAsia="Times New Roman" w:hAnsi="Consolas" w:cs="Times New Roman"/>
+          <w:color w:val="D4D4D4"/>
+          <w:sz w:val="21"/>
+          <w:szCs w:val="21"/>
+          <w:lang w:val="en-US" w:eastAsia="da-DK"/>
+        </w:rPr>
+        <w:t xml:space="preserve"> </w:t>
+      </w:r>
+      <w:r>
+        <w:rPr>
+          <w:rFonts w:ascii="Consolas" w:eastAsia="Times New Roman" w:hAnsi="Consolas" w:cs="Times New Roman"/>
+          <w:color w:val="DCDCAA"/>
+          <w:sz w:val="21"/>
+          <w:szCs w:val="21"/>
+          <w:lang w:val="en-US" w:eastAsia="da-DK"/>
+        </w:rPr>
+        <w:t>&lt;&lt;</w:t>
+      </w:r>
+      <w:r>
+        <w:rPr>
+          <w:rFonts w:ascii="Consolas" w:eastAsia="Times New Roman" w:hAnsi="Consolas" w:cs="Times New Roman"/>
+          <w:color w:val="D4D4D4"/>
+          <w:sz w:val="21"/>
+          <w:szCs w:val="21"/>
+          <w:lang w:val="en-US" w:eastAsia="da-DK"/>
+        </w:rPr>
+        <w:t xml:space="preserve"> </w:t>
+      </w:r>
+      <w:proofErr w:type="spellStart"/>
+      <w:proofErr w:type="gramStart"/>
+      <w:r>
+        <w:rPr>
+          <w:rFonts w:ascii="Consolas" w:eastAsia="Times New Roman" w:hAnsi="Consolas" w:cs="Times New Roman"/>
+          <w:color w:val="DCDCAA"/>
+          <w:sz w:val="21"/>
+          <w:szCs w:val="21"/>
+          <w:lang w:val="en-US" w:eastAsia="da-DK"/>
+        </w:rPr>
+        <w:t>endl</w:t>
+      </w:r>
+      <w:proofErr w:type="spellEnd"/>
+      <w:r>
+        <w:rPr>
+          <w:rFonts w:ascii="Consolas" w:eastAsia="Times New Roman" w:hAnsi="Consolas" w:cs="Times New Roman"/>
+          <w:color w:val="D4D4D4"/>
+          <w:sz w:val="21"/>
+          <w:szCs w:val="21"/>
+          <w:lang w:val="en-US" w:eastAsia="da-DK"/>
+        </w:rPr>
+        <w:t>;</w:t>
+      </w:r>
+      <w:proofErr w:type="gramEnd"/>
+    </w:p>
+    <w:p>
+      <w:pPr>
+        <w:shd w:val="clear" w:color="auto" w:fill="1E1E1E"/>
+        <w:spacing w:line="285" w:lineRule="atLeast"/>
+        <w:rPr>
+          <w:rFonts w:ascii="Consolas" w:eastAsia="Times New Roman" w:hAnsi="Consolas" w:cs="Times New Roman"/>
+          <w:color w:val="D4D4D4"/>
+          <w:sz w:val="21"/>
+          <w:szCs w:val="21"/>
+          <w:lang w:val="en-US" w:eastAsia="da-DK"/>
+        </w:rPr>
+      </w:pPr>
+      <w:r>
+        <w:rPr>
+          <w:rFonts w:ascii="Consolas" w:eastAsia="Times New Roman" w:hAnsi="Consolas" w:cs="Times New Roman"/>
+          <w:color w:val="D4D4D4"/>
+          <w:sz w:val="21"/>
+          <w:szCs w:val="21"/>
+          <w:lang w:val="en-US" w:eastAsia="da-DK"/>
+        </w:rPr>
+        <w:t>}</w:t>
+      </w:r>
+    </w:p>
+    <w:p>
+      <w:pPr>
+        <w:rPr>
+          <w:rFonts w:ascii="Consolas" w:eastAsia="Times New Roman" w:hAnsi="Consolas" w:cs="Times New Roman"/>
+          <w:color w:val="D4D4D4"/>
+          <w:sz w:val="21"/>
+          <w:szCs w:val="21"/>
+          <w:lang w:val="en-US" w:eastAsia="da-DK"/>
+        </w:rPr>
+      </w:pPr>
+    </w:p>
+    <w:p>
+      <w:pPr>
+        <w:rPr>
+          <w:rFonts w:ascii="Consolas" w:eastAsia="Times New Roman" w:hAnsi="Consolas" w:cs="Times New Roman"/>
+          <w:color w:val="D4D4D4"/>
+          <w:sz w:val="21"/>
+          <w:szCs w:val="21"/>
+          <w:lang w:val="en-US" w:eastAsia="da-DK"/>
+        </w:rPr>
+      </w:pPr>
+    </w:p>
+    <w:p>
+      <w:pPr>
+        <w:rPr>
+          <w:lang w:val="en-US"/>
+        </w:rPr>
+      </w:pPr>
+      <w:r>
+        <w:rPr>
+          <w:lang w:val="en-US"/>
+        </w:rPr>
+        <w:t xml:space="preserve">In </w:t>
+      </w:r>
+      <w:proofErr w:type="spellStart"/>
+      <w:r>
+        <w:rPr>
+          <w:lang w:val="en-US"/>
+        </w:rPr>
+        <w:t>binary_heap.h</w:t>
+      </w:r>
+      <w:proofErr w:type="spellEnd"/>
+      <w:r>
+        <w:rPr>
+          <w:lang w:val="en-US"/>
+        </w:rPr>
+        <w:t xml:space="preserve"> we see the interface implementation for the priority queue. This just calls the appropriate function from the binary heap class, which does the desired function.</w:t>
+      </w:r>
+    </w:p>
+    <w:p>
+      <w:pPr>
+        <w:rPr>
+          <w:i/>
+          <w:iCs/>
+          <w:lang w:val="en-US"/>
+        </w:rPr>
+      </w:pPr>
+      <w:r>
+        <w:rPr>
+          <w:i/>
+          <w:iCs/>
+          <w:lang w:val="en-US"/>
+        </w:rPr>
+        <w:t xml:space="preserve">Exercise5/ </w:t>
+      </w:r>
+      <w:proofErr w:type="spellStart"/>
+      <w:r>
+        <w:rPr>
+          <w:i/>
+          <w:iCs/>
+          <w:lang w:val="en-US"/>
+        </w:rPr>
+        <w:t>binary_heap.h</w:t>
+      </w:r>
+      <w:proofErr w:type="spellEnd"/>
+    </w:p>
+    <w:p>
+      <w:pPr>
+        <w:shd w:val="clear" w:color="auto" w:fill="1E1E1E"/>
+        <w:spacing w:line="285" w:lineRule="atLeast"/>
+        <w:rPr>
+          <w:rFonts w:ascii="Consolas" w:eastAsia="Times New Roman" w:hAnsi="Consolas" w:cs="Times New Roman"/>
+          <w:color w:val="D4D4D4"/>
+          <w:sz w:val="21"/>
+          <w:szCs w:val="21"/>
+          <w:lang w:val="en-US" w:eastAsia="da-DK"/>
+        </w:rPr>
+      </w:pPr>
+      <w:r>
+        <w:rPr>
+          <w:rFonts w:ascii="Consolas" w:eastAsia="Times New Roman" w:hAnsi="Consolas" w:cs="Times New Roman"/>
+          <w:color w:val="569CD6"/>
+          <w:sz w:val="21"/>
+          <w:szCs w:val="21"/>
+          <w:lang w:val="en-US" w:eastAsia="da-DK"/>
+        </w:rPr>
+        <w:t>template</w:t>
+      </w:r>
+      <w:r>
+        <w:rPr>
+          <w:rFonts w:ascii="Consolas" w:eastAsia="Times New Roman" w:hAnsi="Consolas" w:cs="Times New Roman"/>
+          <w:color w:val="D4D4D4"/>
+          <w:sz w:val="21"/>
+          <w:szCs w:val="21"/>
+          <w:lang w:val="en-US" w:eastAsia="da-DK"/>
+        </w:rPr>
+        <w:t xml:space="preserve"> &lt;</w:t>
+      </w:r>
+      <w:proofErr w:type="spellStart"/>
+      <w:r>
+        <w:rPr>
+          <w:rFonts w:ascii="Consolas" w:eastAsia="Times New Roman" w:hAnsi="Consolas" w:cs="Times New Roman"/>
+          <w:color w:val="569CD6"/>
+          <w:sz w:val="21"/>
+          <w:szCs w:val="21"/>
+          <w:lang w:val="en-US" w:eastAsia="da-DK"/>
+        </w:rPr>
+        <w:t>typename</w:t>
+      </w:r>
+      <w:proofErr w:type="spellEnd"/>
+      <w:r>
+        <w:rPr>
+          <w:rFonts w:ascii="Consolas" w:eastAsia="Times New Roman" w:hAnsi="Consolas" w:cs="Times New Roman"/>
+          <w:color w:val="D4D4D4"/>
+          <w:sz w:val="21"/>
+          <w:szCs w:val="21"/>
+          <w:lang w:val="en-US" w:eastAsia="da-DK"/>
+        </w:rPr>
+        <w:t xml:space="preserve"> </w:t>
+      </w:r>
+      <w:r>
+        <w:rPr>
+          <w:rFonts w:ascii="Consolas" w:eastAsia="Times New Roman" w:hAnsi="Consolas" w:cs="Times New Roman"/>
+          <w:color w:val="4EC9B0"/>
+          <w:sz w:val="21"/>
+          <w:szCs w:val="21"/>
+          <w:lang w:val="en-US" w:eastAsia="da-DK"/>
+        </w:rPr>
+        <w:t>Comparable</w:t>
+      </w:r>
+      <w:r>
+        <w:rPr>
+          <w:rFonts w:ascii="Consolas" w:eastAsia="Times New Roman" w:hAnsi="Consolas" w:cs="Times New Roman"/>
+          <w:color w:val="D4D4D4"/>
+          <w:sz w:val="21"/>
+          <w:szCs w:val="21"/>
+          <w:lang w:val="en-US" w:eastAsia="da-DK"/>
+        </w:rPr>
+        <w:t>&gt;</w:t>
+      </w:r>
+    </w:p>
+    <w:p>
+      <w:pPr>
+        <w:shd w:val="clear" w:color="auto" w:fill="1E1E1E"/>
+        <w:spacing w:line="285" w:lineRule="atLeast"/>
+        <w:rPr>
+          <w:rFonts w:ascii="Consolas" w:eastAsia="Times New Roman" w:hAnsi="Consolas" w:cs="Times New Roman"/>
+          <w:color w:val="D4D4D4"/>
+          <w:sz w:val="21"/>
+          <w:szCs w:val="21"/>
+          <w:lang w:val="en-US" w:eastAsia="da-DK"/>
+        </w:rPr>
+      </w:pPr>
+      <w:r>
+        <w:rPr>
+          <w:rFonts w:ascii="Consolas" w:eastAsia="Times New Roman" w:hAnsi="Consolas" w:cs="Times New Roman"/>
+          <w:color w:val="569CD6"/>
+          <w:sz w:val="21"/>
+          <w:szCs w:val="21"/>
+          <w:lang w:val="en-US" w:eastAsia="da-DK"/>
+        </w:rPr>
+        <w:t>class</w:t>
+      </w:r>
+      <w:r>
+        <w:rPr>
+          <w:rFonts w:ascii="Consolas" w:eastAsia="Times New Roman" w:hAnsi="Consolas" w:cs="Times New Roman"/>
+          <w:color w:val="D4D4D4"/>
+          <w:sz w:val="21"/>
+          <w:szCs w:val="21"/>
+          <w:lang w:val="en-US" w:eastAsia="da-DK"/>
+        </w:rPr>
+        <w:t xml:space="preserve"> </w:t>
+      </w:r>
+      <w:proofErr w:type="spellStart"/>
+      <w:r>
+        <w:rPr>
+          <w:rFonts w:ascii="Consolas" w:eastAsia="Times New Roman" w:hAnsi="Consolas" w:cs="Times New Roman"/>
+          <w:color w:val="4EC9B0"/>
+          <w:sz w:val="21"/>
+          <w:szCs w:val="21"/>
+          <w:lang w:val="en-US" w:eastAsia="da-DK"/>
+        </w:rPr>
+        <w:t>p_queue</w:t>
+      </w:r>
+      <w:proofErr w:type="spellEnd"/>
+      <w:r>
+        <w:rPr>
+          <w:rFonts w:ascii="Consolas" w:eastAsia="Times New Roman" w:hAnsi="Consolas" w:cs="Times New Roman"/>
+          <w:color w:val="D4D4D4"/>
+          <w:sz w:val="21"/>
+          <w:szCs w:val="21"/>
+          <w:lang w:val="en-US" w:eastAsia="da-DK"/>
+        </w:rPr>
+        <w:t xml:space="preserve"> {</w:t>
+      </w:r>
+    </w:p>
+    <w:p>
+      <w:pPr>
+        <w:shd w:val="clear" w:color="auto" w:fill="1E1E1E"/>
+        <w:spacing w:line="285" w:lineRule="atLeast"/>
+        <w:rPr>
+          <w:rFonts w:ascii="Consolas" w:eastAsia="Times New Roman" w:hAnsi="Consolas" w:cs="Times New Roman"/>
+          <w:color w:val="D4D4D4"/>
+          <w:sz w:val="21"/>
+          <w:szCs w:val="21"/>
+          <w:lang w:val="en-US" w:eastAsia="da-DK"/>
+        </w:rPr>
+      </w:pPr>
+      <w:r>
+        <w:rPr>
+          <w:rFonts w:ascii="Consolas" w:eastAsia="Times New Roman" w:hAnsi="Consolas" w:cs="Times New Roman"/>
+          <w:color w:val="D4D4D4"/>
+          <w:sz w:val="21"/>
+          <w:szCs w:val="21"/>
+          <w:lang w:val="en-US" w:eastAsia="da-DK"/>
+        </w:rPr>
+        <w:t xml:space="preserve">    </w:t>
+      </w:r>
+      <w:r>
+        <w:rPr>
+          <w:rFonts w:ascii="Consolas" w:eastAsia="Times New Roman" w:hAnsi="Consolas" w:cs="Times New Roman"/>
+          <w:color w:val="569CD6"/>
+          <w:sz w:val="21"/>
+          <w:szCs w:val="21"/>
+          <w:lang w:val="en-US" w:eastAsia="da-DK"/>
+        </w:rPr>
+        <w:t>public:</w:t>
+      </w:r>
+    </w:p>
+    <w:p>
+      <w:pPr>
+        <w:shd w:val="clear" w:color="auto" w:fill="1E1E1E"/>
+        <w:spacing w:line="285" w:lineRule="atLeast"/>
+        <w:rPr>
+          <w:rFonts w:ascii="Consolas" w:eastAsia="Times New Roman" w:hAnsi="Consolas" w:cs="Times New Roman"/>
+          <w:color w:val="D4D4D4"/>
+          <w:sz w:val="21"/>
+          <w:szCs w:val="21"/>
+          <w:lang w:val="en-US" w:eastAsia="da-DK"/>
+        </w:rPr>
+      </w:pPr>
+      <w:r>
+        <w:rPr>
+          <w:rFonts w:ascii="Consolas" w:eastAsia="Times New Roman" w:hAnsi="Consolas" w:cs="Times New Roman"/>
+          <w:color w:val="D4D4D4"/>
+          <w:sz w:val="21"/>
+          <w:szCs w:val="21"/>
+          <w:lang w:val="en-US" w:eastAsia="da-DK"/>
+        </w:rPr>
+        <w:t xml:space="preserve">    </w:t>
+      </w:r>
+      <w:proofErr w:type="spellStart"/>
+      <w:r>
+        <w:rPr>
+          <w:rFonts w:ascii="Consolas" w:eastAsia="Times New Roman" w:hAnsi="Consolas" w:cs="Times New Roman"/>
+          <w:color w:val="4EC9B0"/>
+          <w:sz w:val="21"/>
+          <w:szCs w:val="21"/>
+          <w:lang w:val="en-US" w:eastAsia="da-DK"/>
+        </w:rPr>
+        <w:t>BinaryHeap</w:t>
+      </w:r>
+      <w:proofErr w:type="spellEnd"/>
+      <w:r>
+        <w:rPr>
+          <w:rFonts w:ascii="Consolas" w:eastAsia="Times New Roman" w:hAnsi="Consolas" w:cs="Times New Roman"/>
+          <w:color w:val="D4D4D4"/>
+          <w:sz w:val="21"/>
+          <w:szCs w:val="21"/>
+          <w:lang w:val="en-US" w:eastAsia="da-DK"/>
+        </w:rPr>
+        <w:t>&lt;</w:t>
+      </w:r>
+      <w:r>
+        <w:rPr>
+          <w:rFonts w:ascii="Consolas" w:eastAsia="Times New Roman" w:hAnsi="Consolas" w:cs="Times New Roman"/>
+          <w:color w:val="4EC9B0"/>
+          <w:sz w:val="21"/>
+          <w:szCs w:val="21"/>
+          <w:lang w:val="en-US" w:eastAsia="da-DK"/>
+        </w:rPr>
+        <w:t>Comparable</w:t>
+      </w:r>
+      <w:r>
+        <w:rPr>
+          <w:rFonts w:ascii="Consolas" w:eastAsia="Times New Roman" w:hAnsi="Consolas" w:cs="Times New Roman"/>
+          <w:color w:val="D4D4D4"/>
+          <w:sz w:val="21"/>
+          <w:szCs w:val="21"/>
+          <w:lang w:val="en-US" w:eastAsia="da-DK"/>
+        </w:rPr>
+        <w:t xml:space="preserve">&gt; </w:t>
+      </w:r>
+      <w:proofErr w:type="gramStart"/>
+      <w:r>
+        <w:rPr>
+          <w:rFonts w:ascii="Consolas" w:eastAsia="Times New Roman" w:hAnsi="Consolas" w:cs="Times New Roman"/>
+          <w:color w:val="9CDCFE"/>
+          <w:sz w:val="21"/>
+          <w:szCs w:val="21"/>
+          <w:lang w:val="en-US" w:eastAsia="da-DK"/>
+        </w:rPr>
+        <w:t>b</w:t>
+      </w:r>
+      <w:r>
+        <w:rPr>
+          <w:rFonts w:ascii="Consolas" w:eastAsia="Times New Roman" w:hAnsi="Consolas" w:cs="Times New Roman"/>
+          <w:color w:val="D4D4D4"/>
+          <w:sz w:val="21"/>
+          <w:szCs w:val="21"/>
+          <w:lang w:val="en-US" w:eastAsia="da-DK"/>
+        </w:rPr>
+        <w:t>;</w:t>
+      </w:r>
+      <w:proofErr w:type="gramEnd"/>
+    </w:p>
+    <w:p>
+      <w:pPr>
+        <w:shd w:val="clear" w:color="auto" w:fill="1E1E1E"/>
+        <w:spacing w:line="285" w:lineRule="atLeast"/>
+        <w:rPr>
+          <w:rFonts w:ascii="Consolas" w:eastAsia="Times New Roman" w:hAnsi="Consolas" w:cs="Times New Roman"/>
+          <w:color w:val="D4D4D4"/>
+          <w:sz w:val="21"/>
+          <w:szCs w:val="21"/>
+          <w:lang w:val="en-US" w:eastAsia="da-DK"/>
+        </w:rPr>
+      </w:pPr>
+    </w:p>
+    <w:p>
+      <w:pPr>
+        <w:shd w:val="clear" w:color="auto" w:fill="1E1E1E"/>
+        <w:spacing w:line="285" w:lineRule="atLeast"/>
+        <w:rPr>
+          <w:rFonts w:ascii="Consolas" w:eastAsia="Times New Roman" w:hAnsi="Consolas" w:cs="Times New Roman"/>
+          <w:color w:val="D4D4D4"/>
+          <w:sz w:val="21"/>
+          <w:szCs w:val="21"/>
+          <w:lang w:val="en-US" w:eastAsia="da-DK"/>
+        </w:rPr>
+      </w:pPr>
+      <w:r>
+        <w:rPr>
+          <w:rFonts w:ascii="Consolas" w:eastAsia="Times New Roman" w:hAnsi="Consolas" w:cs="Times New Roman"/>
+          <w:color w:val="D4D4D4"/>
+          <w:sz w:val="21"/>
+          <w:szCs w:val="21"/>
+          <w:lang w:val="en-US" w:eastAsia="da-DK"/>
+        </w:rPr>
+        <w:t xml:space="preserve">    </w:t>
+      </w:r>
+      <w:r>
+        <w:rPr>
+          <w:rFonts w:ascii="Consolas" w:eastAsia="Times New Roman" w:hAnsi="Consolas" w:cs="Times New Roman"/>
+          <w:color w:val="569CD6"/>
+          <w:sz w:val="21"/>
+          <w:szCs w:val="21"/>
+          <w:lang w:val="en-US" w:eastAsia="da-DK"/>
+        </w:rPr>
+        <w:t>void</w:t>
+      </w:r>
+      <w:r>
+        <w:rPr>
+          <w:rFonts w:ascii="Consolas" w:eastAsia="Times New Roman" w:hAnsi="Consolas" w:cs="Times New Roman"/>
+          <w:color w:val="D4D4D4"/>
+          <w:sz w:val="21"/>
+          <w:szCs w:val="21"/>
+          <w:lang w:val="en-US" w:eastAsia="da-DK"/>
+        </w:rPr>
+        <w:t xml:space="preserve"> </w:t>
+      </w:r>
+      <w:proofErr w:type="gramStart"/>
+      <w:r>
+        <w:rPr>
+          <w:rFonts w:ascii="Consolas" w:eastAsia="Times New Roman" w:hAnsi="Consolas" w:cs="Times New Roman"/>
+          <w:color w:val="DCDCAA"/>
+          <w:sz w:val="21"/>
+          <w:szCs w:val="21"/>
+          <w:lang w:val="en-US" w:eastAsia="da-DK"/>
+        </w:rPr>
+        <w:t>pop</w:t>
+      </w:r>
+      <w:r>
+        <w:rPr>
+          <w:rFonts w:ascii="Consolas" w:eastAsia="Times New Roman" w:hAnsi="Consolas" w:cs="Times New Roman"/>
+          <w:color w:val="D4D4D4"/>
+          <w:sz w:val="21"/>
+          <w:szCs w:val="21"/>
+          <w:lang w:val="en-US" w:eastAsia="da-DK"/>
+        </w:rPr>
+        <w:t>(</w:t>
+      </w:r>
+      <w:proofErr w:type="gramEnd"/>
+      <w:r>
+        <w:rPr>
+          <w:rFonts w:ascii="Consolas" w:eastAsia="Times New Roman" w:hAnsi="Consolas" w:cs="Times New Roman"/>
+          <w:color w:val="D4D4D4"/>
+          <w:sz w:val="21"/>
+          <w:szCs w:val="21"/>
+          <w:lang w:val="en-US" w:eastAsia="da-DK"/>
+        </w:rPr>
+        <w:t>)</w:t>
+      </w:r>
+    </w:p>
+    <w:p>
+      <w:pPr>
+        <w:shd w:val="clear" w:color="auto" w:fill="1E1E1E"/>
+        <w:spacing w:line="285" w:lineRule="atLeast"/>
+        <w:rPr>
+          <w:rFonts w:ascii="Consolas" w:eastAsia="Times New Roman" w:hAnsi="Consolas" w:cs="Times New Roman"/>
+          <w:color w:val="D4D4D4"/>
+          <w:sz w:val="21"/>
+          <w:szCs w:val="21"/>
+          <w:lang w:val="en-US" w:eastAsia="da-DK"/>
+        </w:rPr>
+      </w:pPr>
+      <w:r>
+        <w:rPr>
+          <w:rFonts w:ascii="Consolas" w:eastAsia="Times New Roman" w:hAnsi="Consolas" w:cs="Times New Roman"/>
+          <w:color w:val="D4D4D4"/>
+          <w:sz w:val="21"/>
+          <w:szCs w:val="21"/>
+          <w:lang w:val="en-US" w:eastAsia="da-DK"/>
+        </w:rPr>
+        <w:t>    {</w:t>
+      </w:r>
+    </w:p>
+    <w:p>
+      <w:pPr>
+        <w:shd w:val="clear" w:color="auto" w:fill="1E1E1E"/>
+        <w:spacing w:line="285" w:lineRule="atLeast"/>
+        <w:rPr>
+          <w:rFonts w:ascii="Consolas" w:eastAsia="Times New Roman" w:hAnsi="Consolas" w:cs="Times New Roman"/>
+          <w:color w:val="D4D4D4"/>
+          <w:sz w:val="21"/>
+          <w:szCs w:val="21"/>
+          <w:lang w:val="en-US" w:eastAsia="da-DK"/>
+        </w:rPr>
+      </w:pPr>
+      <w:r>
+        <w:rPr>
+          <w:rFonts w:ascii="Consolas" w:eastAsia="Times New Roman" w:hAnsi="Consolas" w:cs="Times New Roman"/>
+          <w:color w:val="D4D4D4"/>
+          <w:sz w:val="21"/>
+          <w:szCs w:val="21"/>
+          <w:lang w:val="en-US" w:eastAsia="da-DK"/>
+        </w:rPr>
+        <w:lastRenderedPageBreak/>
+        <w:t xml:space="preserve">        </w:t>
+      </w:r>
+      <w:proofErr w:type="spellStart"/>
+      <w:proofErr w:type="gramStart"/>
+      <w:r>
+        <w:rPr>
+          <w:rFonts w:ascii="Consolas" w:eastAsia="Times New Roman" w:hAnsi="Consolas" w:cs="Times New Roman"/>
+          <w:color w:val="9CDCFE"/>
+          <w:sz w:val="21"/>
+          <w:szCs w:val="21"/>
+          <w:lang w:val="en-US" w:eastAsia="da-DK"/>
+        </w:rPr>
+        <w:t>b</w:t>
+      </w:r>
+      <w:r>
+        <w:rPr>
+          <w:rFonts w:ascii="Consolas" w:eastAsia="Times New Roman" w:hAnsi="Consolas" w:cs="Times New Roman"/>
+          <w:color w:val="D4D4D4"/>
+          <w:sz w:val="21"/>
+          <w:szCs w:val="21"/>
+          <w:lang w:val="en-US" w:eastAsia="da-DK"/>
+        </w:rPr>
+        <w:t>.</w:t>
+      </w:r>
+      <w:r>
+        <w:rPr>
+          <w:rFonts w:ascii="Consolas" w:eastAsia="Times New Roman" w:hAnsi="Consolas" w:cs="Times New Roman"/>
+          <w:color w:val="DCDCAA"/>
+          <w:sz w:val="21"/>
+          <w:szCs w:val="21"/>
+          <w:lang w:val="en-US" w:eastAsia="da-DK"/>
+        </w:rPr>
+        <w:t>deleteMax</w:t>
+      </w:r>
+      <w:proofErr w:type="spellEnd"/>
+      <w:proofErr w:type="gramEnd"/>
+      <w:r>
+        <w:rPr>
+          <w:rFonts w:ascii="Consolas" w:eastAsia="Times New Roman" w:hAnsi="Consolas" w:cs="Times New Roman"/>
+          <w:color w:val="D4D4D4"/>
+          <w:sz w:val="21"/>
+          <w:szCs w:val="21"/>
+          <w:lang w:val="en-US" w:eastAsia="da-DK"/>
+        </w:rPr>
+        <w:t>();</w:t>
+      </w:r>
+    </w:p>
+    <w:p>
+      <w:pPr>
+        <w:shd w:val="clear" w:color="auto" w:fill="1E1E1E"/>
+        <w:spacing w:line="285" w:lineRule="atLeast"/>
+        <w:rPr>
+          <w:rFonts w:ascii="Consolas" w:eastAsia="Times New Roman" w:hAnsi="Consolas" w:cs="Times New Roman"/>
+          <w:color w:val="D4D4D4"/>
+          <w:sz w:val="21"/>
+          <w:szCs w:val="21"/>
+          <w:lang w:val="en-US" w:eastAsia="da-DK"/>
+        </w:rPr>
+      </w:pPr>
+      <w:r>
+        <w:rPr>
+          <w:rFonts w:ascii="Consolas" w:eastAsia="Times New Roman" w:hAnsi="Consolas" w:cs="Times New Roman"/>
+          <w:color w:val="D4D4D4"/>
+          <w:sz w:val="21"/>
+          <w:szCs w:val="21"/>
+          <w:lang w:val="en-US" w:eastAsia="da-DK"/>
+        </w:rPr>
+        <w:t>    }</w:t>
+      </w:r>
+    </w:p>
+    <w:p>
+      <w:pPr>
+        <w:shd w:val="clear" w:color="auto" w:fill="1E1E1E"/>
+        <w:spacing w:line="285" w:lineRule="atLeast"/>
+        <w:rPr>
+          <w:rFonts w:ascii="Consolas" w:eastAsia="Times New Roman" w:hAnsi="Consolas" w:cs="Times New Roman"/>
+          <w:color w:val="D4D4D4"/>
+          <w:sz w:val="21"/>
+          <w:szCs w:val="21"/>
+          <w:lang w:val="en-US" w:eastAsia="da-DK"/>
+        </w:rPr>
+      </w:pPr>
+      <w:r>
+        <w:rPr>
+          <w:rFonts w:ascii="Consolas" w:eastAsia="Times New Roman" w:hAnsi="Consolas" w:cs="Times New Roman"/>
+          <w:color w:val="D4D4D4"/>
+          <w:sz w:val="21"/>
+          <w:szCs w:val="21"/>
+          <w:lang w:val="en-US" w:eastAsia="da-DK"/>
+        </w:rPr>
+        <w:t xml:space="preserve">    </w:t>
+      </w:r>
+      <w:r>
+        <w:rPr>
+          <w:rFonts w:ascii="Consolas" w:eastAsia="Times New Roman" w:hAnsi="Consolas" w:cs="Times New Roman"/>
+          <w:color w:val="569CD6"/>
+          <w:sz w:val="21"/>
+          <w:szCs w:val="21"/>
+          <w:lang w:val="en-US" w:eastAsia="da-DK"/>
+        </w:rPr>
+        <w:t>void</w:t>
+      </w:r>
+      <w:r>
+        <w:rPr>
+          <w:rFonts w:ascii="Consolas" w:eastAsia="Times New Roman" w:hAnsi="Consolas" w:cs="Times New Roman"/>
+          <w:color w:val="D4D4D4"/>
+          <w:sz w:val="21"/>
+          <w:szCs w:val="21"/>
+          <w:lang w:val="en-US" w:eastAsia="da-DK"/>
+        </w:rPr>
+        <w:t xml:space="preserve"> </w:t>
+      </w:r>
+      <w:proofErr w:type="gramStart"/>
+      <w:r>
+        <w:rPr>
+          <w:rFonts w:ascii="Consolas" w:eastAsia="Times New Roman" w:hAnsi="Consolas" w:cs="Times New Roman"/>
+          <w:color w:val="DCDCAA"/>
+          <w:sz w:val="21"/>
+          <w:szCs w:val="21"/>
+          <w:lang w:val="en-US" w:eastAsia="da-DK"/>
+        </w:rPr>
+        <w:t>push</w:t>
+      </w:r>
+      <w:r>
+        <w:rPr>
+          <w:rFonts w:ascii="Consolas" w:eastAsia="Times New Roman" w:hAnsi="Consolas" w:cs="Times New Roman"/>
+          <w:color w:val="D4D4D4"/>
+          <w:sz w:val="21"/>
+          <w:szCs w:val="21"/>
+          <w:lang w:val="en-US" w:eastAsia="da-DK"/>
+        </w:rPr>
+        <w:t>(</w:t>
+      </w:r>
+      <w:proofErr w:type="gramEnd"/>
+      <w:r>
+        <w:rPr>
+          <w:rFonts w:ascii="Consolas" w:eastAsia="Times New Roman" w:hAnsi="Consolas" w:cs="Times New Roman"/>
+          <w:color w:val="569CD6"/>
+          <w:sz w:val="21"/>
+          <w:szCs w:val="21"/>
+          <w:lang w:val="en-US" w:eastAsia="da-DK"/>
+        </w:rPr>
+        <w:t>const</w:t>
+      </w:r>
+      <w:r>
+        <w:rPr>
+          <w:rFonts w:ascii="Consolas" w:eastAsia="Times New Roman" w:hAnsi="Consolas" w:cs="Times New Roman"/>
+          <w:color w:val="D4D4D4"/>
+          <w:sz w:val="21"/>
+          <w:szCs w:val="21"/>
+          <w:lang w:val="en-US" w:eastAsia="da-DK"/>
+        </w:rPr>
+        <w:t xml:space="preserve"> </w:t>
+      </w:r>
+      <w:r>
+        <w:rPr>
+          <w:rFonts w:ascii="Consolas" w:eastAsia="Times New Roman" w:hAnsi="Consolas" w:cs="Times New Roman"/>
+          <w:color w:val="4EC9B0"/>
+          <w:sz w:val="21"/>
+          <w:szCs w:val="21"/>
+          <w:lang w:val="en-US" w:eastAsia="da-DK"/>
+        </w:rPr>
+        <w:t>Comparable</w:t>
+      </w:r>
+      <w:r>
+        <w:rPr>
+          <w:rFonts w:ascii="Consolas" w:eastAsia="Times New Roman" w:hAnsi="Consolas" w:cs="Times New Roman"/>
+          <w:color w:val="569CD6"/>
+          <w:sz w:val="21"/>
+          <w:szCs w:val="21"/>
+          <w:lang w:val="en-US" w:eastAsia="da-DK"/>
+        </w:rPr>
+        <w:t>&amp;</w:t>
+      </w:r>
+      <w:r>
+        <w:rPr>
+          <w:rFonts w:ascii="Consolas" w:eastAsia="Times New Roman" w:hAnsi="Consolas" w:cs="Times New Roman"/>
+          <w:color w:val="D4D4D4"/>
+          <w:sz w:val="21"/>
+          <w:szCs w:val="21"/>
+          <w:lang w:val="en-US" w:eastAsia="da-DK"/>
+        </w:rPr>
+        <w:t xml:space="preserve"> </w:t>
+      </w:r>
+      <w:r>
+        <w:rPr>
+          <w:rFonts w:ascii="Consolas" w:eastAsia="Times New Roman" w:hAnsi="Consolas" w:cs="Times New Roman"/>
+          <w:color w:val="9CDCFE"/>
+          <w:sz w:val="21"/>
+          <w:szCs w:val="21"/>
+          <w:lang w:val="en-US" w:eastAsia="da-DK"/>
+        </w:rPr>
+        <w:t>x</w:t>
+      </w:r>
+      <w:r>
+        <w:rPr>
+          <w:rFonts w:ascii="Consolas" w:eastAsia="Times New Roman" w:hAnsi="Consolas" w:cs="Times New Roman"/>
+          <w:color w:val="D4D4D4"/>
+          <w:sz w:val="21"/>
+          <w:szCs w:val="21"/>
+          <w:lang w:val="en-US" w:eastAsia="da-DK"/>
+        </w:rPr>
+        <w:t>)</w:t>
+      </w:r>
+    </w:p>
+    <w:p>
+      <w:pPr>
+        <w:shd w:val="clear" w:color="auto" w:fill="1E1E1E"/>
+        <w:spacing w:line="285" w:lineRule="atLeast"/>
+        <w:rPr>
+          <w:rFonts w:ascii="Consolas" w:eastAsia="Times New Roman" w:hAnsi="Consolas" w:cs="Times New Roman"/>
+          <w:color w:val="D4D4D4"/>
+          <w:sz w:val="21"/>
+          <w:szCs w:val="21"/>
+          <w:lang w:val="en-US" w:eastAsia="da-DK"/>
+        </w:rPr>
+      </w:pPr>
+      <w:r>
+        <w:rPr>
+          <w:rFonts w:ascii="Consolas" w:eastAsia="Times New Roman" w:hAnsi="Consolas" w:cs="Times New Roman"/>
+          <w:color w:val="D4D4D4"/>
+          <w:sz w:val="21"/>
+          <w:szCs w:val="21"/>
+          <w:lang w:val="en-US" w:eastAsia="da-DK"/>
+        </w:rPr>
+        <w:t>    {</w:t>
+      </w:r>
+    </w:p>
+    <w:p>
+      <w:pPr>
+        <w:shd w:val="clear" w:color="auto" w:fill="1E1E1E"/>
+        <w:spacing w:line="285" w:lineRule="atLeast"/>
+        <w:rPr>
+          <w:rFonts w:ascii="Consolas" w:eastAsia="Times New Roman" w:hAnsi="Consolas" w:cs="Times New Roman"/>
+          <w:color w:val="D4D4D4"/>
+          <w:sz w:val="21"/>
+          <w:szCs w:val="21"/>
+          <w:lang w:val="en-US" w:eastAsia="da-DK"/>
+        </w:rPr>
+      </w:pPr>
+      <w:r>
+        <w:rPr>
+          <w:rFonts w:ascii="Consolas" w:eastAsia="Times New Roman" w:hAnsi="Consolas" w:cs="Times New Roman"/>
+          <w:color w:val="D4D4D4"/>
+          <w:sz w:val="21"/>
+          <w:szCs w:val="21"/>
+          <w:lang w:val="en-US" w:eastAsia="da-DK"/>
+        </w:rPr>
+        <w:t xml:space="preserve">        </w:t>
+      </w:r>
+      <w:proofErr w:type="spellStart"/>
+      <w:proofErr w:type="gramStart"/>
+      <w:r>
+        <w:rPr>
+          <w:rFonts w:ascii="Consolas" w:eastAsia="Times New Roman" w:hAnsi="Consolas" w:cs="Times New Roman"/>
+          <w:color w:val="9CDCFE"/>
+          <w:sz w:val="21"/>
+          <w:szCs w:val="21"/>
+          <w:lang w:val="en-US" w:eastAsia="da-DK"/>
+        </w:rPr>
+        <w:t>b</w:t>
+      </w:r>
+      <w:r>
+        <w:rPr>
+          <w:rFonts w:ascii="Consolas" w:eastAsia="Times New Roman" w:hAnsi="Consolas" w:cs="Times New Roman"/>
+          <w:color w:val="D4D4D4"/>
+          <w:sz w:val="21"/>
+          <w:szCs w:val="21"/>
+          <w:lang w:val="en-US" w:eastAsia="da-DK"/>
+        </w:rPr>
+        <w:t>.</w:t>
+      </w:r>
+      <w:r>
+        <w:rPr>
+          <w:rFonts w:ascii="Consolas" w:eastAsia="Times New Roman" w:hAnsi="Consolas" w:cs="Times New Roman"/>
+          <w:color w:val="DCDCAA"/>
+          <w:sz w:val="21"/>
+          <w:szCs w:val="21"/>
+          <w:lang w:val="en-US" w:eastAsia="da-DK"/>
+        </w:rPr>
+        <w:t>insert</w:t>
+      </w:r>
+      <w:proofErr w:type="spellEnd"/>
+      <w:proofErr w:type="gramEnd"/>
+      <w:r>
+        <w:rPr>
+          <w:rFonts w:ascii="Consolas" w:eastAsia="Times New Roman" w:hAnsi="Consolas" w:cs="Times New Roman"/>
+          <w:color w:val="D4D4D4"/>
+          <w:sz w:val="21"/>
+          <w:szCs w:val="21"/>
+          <w:lang w:val="en-US" w:eastAsia="da-DK"/>
+        </w:rPr>
+        <w:t>(</w:t>
+      </w:r>
+      <w:r>
+        <w:rPr>
+          <w:rFonts w:ascii="Consolas" w:eastAsia="Times New Roman" w:hAnsi="Consolas" w:cs="Times New Roman"/>
+          <w:color w:val="9CDCFE"/>
+          <w:sz w:val="21"/>
+          <w:szCs w:val="21"/>
+          <w:lang w:val="en-US" w:eastAsia="da-DK"/>
+        </w:rPr>
+        <w:t>x</w:t>
+      </w:r>
+      <w:r>
+        <w:rPr>
+          <w:rFonts w:ascii="Consolas" w:eastAsia="Times New Roman" w:hAnsi="Consolas" w:cs="Times New Roman"/>
+          <w:color w:val="D4D4D4"/>
+          <w:sz w:val="21"/>
+          <w:szCs w:val="21"/>
+          <w:lang w:val="en-US" w:eastAsia="da-DK"/>
+        </w:rPr>
+        <w:t>);</w:t>
+      </w:r>
+    </w:p>
+    <w:p>
+      <w:pPr>
+        <w:shd w:val="clear" w:color="auto" w:fill="1E1E1E"/>
+        <w:spacing w:line="285" w:lineRule="atLeast"/>
+        <w:rPr>
+          <w:rFonts w:ascii="Consolas" w:eastAsia="Times New Roman" w:hAnsi="Consolas" w:cs="Times New Roman"/>
+          <w:color w:val="D4D4D4"/>
+          <w:sz w:val="21"/>
+          <w:szCs w:val="21"/>
+          <w:lang w:val="en-US" w:eastAsia="da-DK"/>
+        </w:rPr>
+      </w:pPr>
+      <w:r>
+        <w:rPr>
+          <w:rFonts w:ascii="Consolas" w:eastAsia="Times New Roman" w:hAnsi="Consolas" w:cs="Times New Roman"/>
+          <w:color w:val="D4D4D4"/>
+          <w:sz w:val="21"/>
+          <w:szCs w:val="21"/>
+          <w:lang w:val="en-US" w:eastAsia="da-DK"/>
+        </w:rPr>
+        <w:t>    }</w:t>
+      </w:r>
+    </w:p>
+    <w:p>
+      <w:pPr>
+        <w:shd w:val="clear" w:color="auto" w:fill="1E1E1E"/>
+        <w:spacing w:line="285" w:lineRule="atLeast"/>
+        <w:rPr>
+          <w:rFonts w:ascii="Consolas" w:eastAsia="Times New Roman" w:hAnsi="Consolas" w:cs="Times New Roman"/>
+          <w:color w:val="D4D4D4"/>
+          <w:sz w:val="21"/>
+          <w:szCs w:val="21"/>
+          <w:lang w:val="en-US" w:eastAsia="da-DK"/>
+        </w:rPr>
+      </w:pPr>
+      <w:r>
+        <w:rPr>
+          <w:rFonts w:ascii="Consolas" w:eastAsia="Times New Roman" w:hAnsi="Consolas" w:cs="Times New Roman"/>
+          <w:color w:val="D4D4D4"/>
+          <w:sz w:val="21"/>
+          <w:szCs w:val="21"/>
+          <w:lang w:val="en-US" w:eastAsia="da-DK"/>
+        </w:rPr>
+        <w:t xml:space="preserve">    </w:t>
+      </w:r>
+      <w:r>
+        <w:rPr>
+          <w:rFonts w:ascii="Consolas" w:eastAsia="Times New Roman" w:hAnsi="Consolas" w:cs="Times New Roman"/>
+          <w:color w:val="569CD6"/>
+          <w:sz w:val="21"/>
+          <w:szCs w:val="21"/>
+          <w:lang w:val="en-US" w:eastAsia="da-DK"/>
+        </w:rPr>
+        <w:t>const</w:t>
+      </w:r>
+      <w:r>
+        <w:rPr>
+          <w:rFonts w:ascii="Consolas" w:eastAsia="Times New Roman" w:hAnsi="Consolas" w:cs="Times New Roman"/>
+          <w:color w:val="D4D4D4"/>
+          <w:sz w:val="21"/>
+          <w:szCs w:val="21"/>
+          <w:lang w:val="en-US" w:eastAsia="da-DK"/>
+        </w:rPr>
+        <w:t xml:space="preserve"> </w:t>
+      </w:r>
+      <w:r>
+        <w:rPr>
+          <w:rFonts w:ascii="Consolas" w:eastAsia="Times New Roman" w:hAnsi="Consolas" w:cs="Times New Roman"/>
+          <w:color w:val="4EC9B0"/>
+          <w:sz w:val="21"/>
+          <w:szCs w:val="21"/>
+          <w:lang w:val="en-US" w:eastAsia="da-DK"/>
+        </w:rPr>
+        <w:t>Comparable</w:t>
+      </w:r>
+      <w:r>
+        <w:rPr>
+          <w:rFonts w:ascii="Consolas" w:eastAsia="Times New Roman" w:hAnsi="Consolas" w:cs="Times New Roman"/>
+          <w:color w:val="569CD6"/>
+          <w:sz w:val="21"/>
+          <w:szCs w:val="21"/>
+          <w:lang w:val="en-US" w:eastAsia="da-DK"/>
+        </w:rPr>
+        <w:t>&amp;</w:t>
+      </w:r>
+      <w:r>
+        <w:rPr>
+          <w:rFonts w:ascii="Consolas" w:eastAsia="Times New Roman" w:hAnsi="Consolas" w:cs="Times New Roman"/>
+          <w:color w:val="D4D4D4"/>
+          <w:sz w:val="21"/>
+          <w:szCs w:val="21"/>
+          <w:lang w:val="en-US" w:eastAsia="da-DK"/>
+        </w:rPr>
+        <w:t xml:space="preserve"> </w:t>
+      </w:r>
+      <w:proofErr w:type="gramStart"/>
+      <w:r>
+        <w:rPr>
+          <w:rFonts w:ascii="Consolas" w:eastAsia="Times New Roman" w:hAnsi="Consolas" w:cs="Times New Roman"/>
+          <w:color w:val="DCDCAA"/>
+          <w:sz w:val="21"/>
+          <w:szCs w:val="21"/>
+          <w:lang w:val="en-US" w:eastAsia="da-DK"/>
+        </w:rPr>
+        <w:t>top</w:t>
+      </w:r>
+      <w:r>
+        <w:rPr>
+          <w:rFonts w:ascii="Consolas" w:eastAsia="Times New Roman" w:hAnsi="Consolas" w:cs="Times New Roman"/>
+          <w:color w:val="D4D4D4"/>
+          <w:sz w:val="21"/>
+          <w:szCs w:val="21"/>
+          <w:lang w:val="en-US" w:eastAsia="da-DK"/>
+        </w:rPr>
+        <w:t>(</w:t>
+      </w:r>
+      <w:proofErr w:type="gramEnd"/>
+      <w:r>
+        <w:rPr>
+          <w:rFonts w:ascii="Consolas" w:eastAsia="Times New Roman" w:hAnsi="Consolas" w:cs="Times New Roman"/>
+          <w:color w:val="D4D4D4"/>
+          <w:sz w:val="21"/>
+          <w:szCs w:val="21"/>
+          <w:lang w:val="en-US" w:eastAsia="da-DK"/>
+        </w:rPr>
+        <w:t xml:space="preserve">) </w:t>
+      </w:r>
+      <w:r>
+        <w:rPr>
+          <w:rFonts w:ascii="Consolas" w:eastAsia="Times New Roman" w:hAnsi="Consolas" w:cs="Times New Roman"/>
+          <w:color w:val="569CD6"/>
+          <w:sz w:val="21"/>
+          <w:szCs w:val="21"/>
+          <w:lang w:val="en-US" w:eastAsia="da-DK"/>
+        </w:rPr>
+        <w:t>const</w:t>
+      </w:r>
+    </w:p>
+    <w:p>
+      <w:pPr>
+        <w:shd w:val="clear" w:color="auto" w:fill="1E1E1E"/>
+        <w:spacing w:line="285" w:lineRule="atLeast"/>
+        <w:rPr>
+          <w:rFonts w:ascii="Consolas" w:eastAsia="Times New Roman" w:hAnsi="Consolas" w:cs="Times New Roman"/>
+          <w:color w:val="D4D4D4"/>
+          <w:sz w:val="21"/>
+          <w:szCs w:val="21"/>
+          <w:lang w:val="en-US" w:eastAsia="da-DK"/>
+        </w:rPr>
+      </w:pPr>
+      <w:r>
+        <w:rPr>
+          <w:rFonts w:ascii="Consolas" w:eastAsia="Times New Roman" w:hAnsi="Consolas" w:cs="Times New Roman"/>
+          <w:color w:val="D4D4D4"/>
+          <w:sz w:val="21"/>
+          <w:szCs w:val="21"/>
+          <w:lang w:val="en-US" w:eastAsia="da-DK"/>
+        </w:rPr>
+        <w:t>    {</w:t>
+      </w:r>
+    </w:p>
+    <w:p>
+      <w:pPr>
+        <w:shd w:val="clear" w:color="auto" w:fill="1E1E1E"/>
+        <w:spacing w:line="285" w:lineRule="atLeast"/>
+        <w:rPr>
+          <w:rFonts w:ascii="Consolas" w:eastAsia="Times New Roman" w:hAnsi="Consolas" w:cs="Times New Roman"/>
+          <w:color w:val="D4D4D4"/>
+          <w:sz w:val="21"/>
+          <w:szCs w:val="21"/>
+          <w:lang w:val="en-US" w:eastAsia="da-DK"/>
+        </w:rPr>
+      </w:pPr>
+      <w:r>
+        <w:rPr>
+          <w:rFonts w:ascii="Consolas" w:eastAsia="Times New Roman" w:hAnsi="Consolas" w:cs="Times New Roman"/>
+          <w:color w:val="D4D4D4"/>
+          <w:sz w:val="21"/>
+          <w:szCs w:val="21"/>
+          <w:lang w:val="en-US" w:eastAsia="da-DK"/>
+        </w:rPr>
+        <w:t xml:space="preserve">        </w:t>
+      </w:r>
+      <w:r>
+        <w:rPr>
+          <w:rFonts w:ascii="Consolas" w:eastAsia="Times New Roman" w:hAnsi="Consolas" w:cs="Times New Roman"/>
+          <w:color w:val="C586C0"/>
+          <w:sz w:val="21"/>
+          <w:szCs w:val="21"/>
+          <w:lang w:val="en-US" w:eastAsia="da-DK"/>
+        </w:rPr>
+        <w:t>return</w:t>
+      </w:r>
+      <w:r>
+        <w:rPr>
+          <w:rFonts w:ascii="Consolas" w:eastAsia="Times New Roman" w:hAnsi="Consolas" w:cs="Times New Roman"/>
+          <w:color w:val="D4D4D4"/>
+          <w:sz w:val="21"/>
+          <w:szCs w:val="21"/>
+          <w:lang w:val="en-US" w:eastAsia="da-DK"/>
+        </w:rPr>
+        <w:t xml:space="preserve"> </w:t>
+      </w:r>
+      <w:proofErr w:type="spellStart"/>
+      <w:proofErr w:type="gramStart"/>
+      <w:r>
+        <w:rPr>
+          <w:rFonts w:ascii="Consolas" w:eastAsia="Times New Roman" w:hAnsi="Consolas" w:cs="Times New Roman"/>
+          <w:color w:val="9CDCFE"/>
+          <w:sz w:val="21"/>
+          <w:szCs w:val="21"/>
+          <w:lang w:val="en-US" w:eastAsia="da-DK"/>
+        </w:rPr>
+        <w:t>b</w:t>
+      </w:r>
+      <w:r>
+        <w:rPr>
+          <w:rFonts w:ascii="Consolas" w:eastAsia="Times New Roman" w:hAnsi="Consolas" w:cs="Times New Roman"/>
+          <w:color w:val="D4D4D4"/>
+          <w:sz w:val="21"/>
+          <w:szCs w:val="21"/>
+          <w:lang w:val="en-US" w:eastAsia="da-DK"/>
+        </w:rPr>
+        <w:t>.</w:t>
+      </w:r>
+      <w:r>
+        <w:rPr>
+          <w:rFonts w:ascii="Consolas" w:eastAsia="Times New Roman" w:hAnsi="Consolas" w:cs="Times New Roman"/>
+          <w:color w:val="DCDCAA"/>
+          <w:sz w:val="21"/>
+          <w:szCs w:val="21"/>
+          <w:lang w:val="en-US" w:eastAsia="da-DK"/>
+        </w:rPr>
+        <w:t>findMax</w:t>
+      </w:r>
+      <w:proofErr w:type="spellEnd"/>
+      <w:proofErr w:type="gramEnd"/>
+      <w:r>
+        <w:rPr>
+          <w:rFonts w:ascii="Consolas" w:eastAsia="Times New Roman" w:hAnsi="Consolas" w:cs="Times New Roman"/>
+          <w:color w:val="D4D4D4"/>
+          <w:sz w:val="21"/>
+          <w:szCs w:val="21"/>
+          <w:lang w:val="en-US" w:eastAsia="da-DK"/>
+        </w:rPr>
+        <w:t>();</w:t>
+      </w:r>
+    </w:p>
+    <w:p>
+      <w:pPr>
+        <w:shd w:val="clear" w:color="auto" w:fill="1E1E1E"/>
+        <w:spacing w:line="285" w:lineRule="atLeast"/>
+        <w:rPr>
+          <w:rFonts w:ascii="Consolas" w:eastAsia="Times New Roman" w:hAnsi="Consolas" w:cs="Times New Roman"/>
+          <w:color w:val="D4D4D4"/>
+          <w:sz w:val="21"/>
+          <w:szCs w:val="21"/>
+          <w:lang w:val="en-US" w:eastAsia="da-DK"/>
+        </w:rPr>
+      </w:pPr>
+      <w:r>
+        <w:rPr>
+          <w:rFonts w:ascii="Consolas" w:eastAsia="Times New Roman" w:hAnsi="Consolas" w:cs="Times New Roman"/>
+          <w:color w:val="D4D4D4"/>
+          <w:sz w:val="21"/>
+          <w:szCs w:val="21"/>
+          <w:lang w:val="en-US" w:eastAsia="da-DK"/>
+        </w:rPr>
+        <w:t>    }</w:t>
+      </w:r>
+    </w:p>
+    <w:p>
+      <w:pPr>
+        <w:shd w:val="clear" w:color="auto" w:fill="1E1E1E"/>
+        <w:spacing w:line="285" w:lineRule="atLeast"/>
+        <w:rPr>
+          <w:rFonts w:ascii="Consolas" w:eastAsia="Times New Roman" w:hAnsi="Consolas" w:cs="Times New Roman"/>
+          <w:color w:val="D4D4D4"/>
+          <w:sz w:val="21"/>
+          <w:szCs w:val="21"/>
+          <w:lang w:val="en-US" w:eastAsia="da-DK"/>
+        </w:rPr>
+      </w:pPr>
+      <w:r>
+        <w:rPr>
+          <w:rFonts w:ascii="Consolas" w:eastAsia="Times New Roman" w:hAnsi="Consolas" w:cs="Times New Roman"/>
+          <w:color w:val="D4D4D4"/>
+          <w:sz w:val="21"/>
+          <w:szCs w:val="21"/>
+          <w:lang w:val="en-US" w:eastAsia="da-DK"/>
+        </w:rPr>
+        <w:t xml:space="preserve">    </w:t>
+      </w:r>
+      <w:r>
+        <w:rPr>
+          <w:rFonts w:ascii="Consolas" w:eastAsia="Times New Roman" w:hAnsi="Consolas" w:cs="Times New Roman"/>
+          <w:color w:val="569CD6"/>
+          <w:sz w:val="21"/>
+          <w:szCs w:val="21"/>
+          <w:lang w:val="en-US" w:eastAsia="da-DK"/>
+        </w:rPr>
+        <w:t>bool</w:t>
+      </w:r>
+      <w:r>
+        <w:rPr>
+          <w:rFonts w:ascii="Consolas" w:eastAsia="Times New Roman" w:hAnsi="Consolas" w:cs="Times New Roman"/>
+          <w:color w:val="D4D4D4"/>
+          <w:sz w:val="21"/>
+          <w:szCs w:val="21"/>
+          <w:lang w:val="en-US" w:eastAsia="da-DK"/>
+        </w:rPr>
+        <w:t xml:space="preserve"> </w:t>
+      </w:r>
+      <w:proofErr w:type="gramStart"/>
+      <w:r>
+        <w:rPr>
+          <w:rFonts w:ascii="Consolas" w:eastAsia="Times New Roman" w:hAnsi="Consolas" w:cs="Times New Roman"/>
+          <w:color w:val="DCDCAA"/>
+          <w:sz w:val="21"/>
+          <w:szCs w:val="21"/>
+          <w:lang w:val="en-US" w:eastAsia="da-DK"/>
+        </w:rPr>
+        <w:t>empty</w:t>
+      </w:r>
+      <w:r>
+        <w:rPr>
+          <w:rFonts w:ascii="Consolas" w:eastAsia="Times New Roman" w:hAnsi="Consolas" w:cs="Times New Roman"/>
+          <w:color w:val="D4D4D4"/>
+          <w:sz w:val="21"/>
+          <w:szCs w:val="21"/>
+          <w:lang w:val="en-US" w:eastAsia="da-DK"/>
+        </w:rPr>
+        <w:t>(</w:t>
+      </w:r>
+      <w:proofErr w:type="gramEnd"/>
+      <w:r>
+        <w:rPr>
+          <w:rFonts w:ascii="Consolas" w:eastAsia="Times New Roman" w:hAnsi="Consolas" w:cs="Times New Roman"/>
+          <w:color w:val="D4D4D4"/>
+          <w:sz w:val="21"/>
+          <w:szCs w:val="21"/>
+          <w:lang w:val="en-US" w:eastAsia="da-DK"/>
+        </w:rPr>
+        <w:t>)</w:t>
+      </w:r>
+    </w:p>
+    <w:p>
+      <w:pPr>
+        <w:shd w:val="clear" w:color="auto" w:fill="1E1E1E"/>
+        <w:spacing w:line="285" w:lineRule="atLeast"/>
+        <w:rPr>
+          <w:rFonts w:ascii="Consolas" w:eastAsia="Times New Roman" w:hAnsi="Consolas" w:cs="Times New Roman"/>
+          <w:color w:val="D4D4D4"/>
+          <w:sz w:val="21"/>
+          <w:szCs w:val="21"/>
+          <w:lang w:val="en-US" w:eastAsia="da-DK"/>
+        </w:rPr>
+      </w:pPr>
+      <w:r>
+        <w:rPr>
+          <w:rFonts w:ascii="Consolas" w:eastAsia="Times New Roman" w:hAnsi="Consolas" w:cs="Times New Roman"/>
+          <w:color w:val="D4D4D4"/>
+          <w:sz w:val="21"/>
+          <w:szCs w:val="21"/>
+          <w:lang w:val="en-US" w:eastAsia="da-DK"/>
+        </w:rPr>
+        <w:t>    {</w:t>
+      </w:r>
+    </w:p>
+    <w:p>
+      <w:pPr>
+        <w:shd w:val="clear" w:color="auto" w:fill="1E1E1E"/>
+        <w:spacing w:line="285" w:lineRule="atLeast"/>
+        <w:rPr>
+          <w:rFonts w:ascii="Consolas" w:eastAsia="Times New Roman" w:hAnsi="Consolas" w:cs="Times New Roman"/>
+          <w:color w:val="D4D4D4"/>
+          <w:sz w:val="21"/>
+          <w:szCs w:val="21"/>
+          <w:lang w:val="en-US" w:eastAsia="da-DK"/>
+        </w:rPr>
+      </w:pPr>
+      <w:r>
+        <w:rPr>
+          <w:rFonts w:ascii="Consolas" w:eastAsia="Times New Roman" w:hAnsi="Consolas" w:cs="Times New Roman"/>
+          <w:color w:val="D4D4D4"/>
+          <w:sz w:val="21"/>
+          <w:szCs w:val="21"/>
+          <w:lang w:val="en-US" w:eastAsia="da-DK"/>
+        </w:rPr>
+        <w:t xml:space="preserve">        </w:t>
+      </w:r>
+      <w:r>
+        <w:rPr>
+          <w:rFonts w:ascii="Consolas" w:eastAsia="Times New Roman" w:hAnsi="Consolas" w:cs="Times New Roman"/>
+          <w:color w:val="C586C0"/>
+          <w:sz w:val="21"/>
+          <w:szCs w:val="21"/>
+          <w:lang w:val="en-US" w:eastAsia="da-DK"/>
+        </w:rPr>
+        <w:t>return</w:t>
+      </w:r>
+      <w:r>
+        <w:rPr>
+          <w:rFonts w:ascii="Consolas" w:eastAsia="Times New Roman" w:hAnsi="Consolas" w:cs="Times New Roman"/>
+          <w:color w:val="D4D4D4"/>
+          <w:sz w:val="21"/>
+          <w:szCs w:val="21"/>
+          <w:lang w:val="en-US" w:eastAsia="da-DK"/>
+        </w:rPr>
+        <w:t xml:space="preserve"> </w:t>
+      </w:r>
+      <w:proofErr w:type="spellStart"/>
+      <w:proofErr w:type="gramStart"/>
+      <w:r>
+        <w:rPr>
+          <w:rFonts w:ascii="Consolas" w:eastAsia="Times New Roman" w:hAnsi="Consolas" w:cs="Times New Roman"/>
+          <w:color w:val="9CDCFE"/>
+          <w:sz w:val="21"/>
+          <w:szCs w:val="21"/>
+          <w:lang w:val="en-US" w:eastAsia="da-DK"/>
+        </w:rPr>
+        <w:t>b</w:t>
+      </w:r>
+      <w:r>
+        <w:rPr>
+          <w:rFonts w:ascii="Consolas" w:eastAsia="Times New Roman" w:hAnsi="Consolas" w:cs="Times New Roman"/>
+          <w:color w:val="D4D4D4"/>
+          <w:sz w:val="21"/>
+          <w:szCs w:val="21"/>
+          <w:lang w:val="en-US" w:eastAsia="da-DK"/>
+        </w:rPr>
+        <w:t>.</w:t>
+      </w:r>
+      <w:r>
+        <w:rPr>
+          <w:rFonts w:ascii="Consolas" w:eastAsia="Times New Roman" w:hAnsi="Consolas" w:cs="Times New Roman"/>
+          <w:color w:val="DCDCAA"/>
+          <w:sz w:val="21"/>
+          <w:szCs w:val="21"/>
+          <w:lang w:val="en-US" w:eastAsia="da-DK"/>
+        </w:rPr>
+        <w:t>isEmpty</w:t>
+      </w:r>
+      <w:proofErr w:type="spellEnd"/>
+      <w:proofErr w:type="gramEnd"/>
+      <w:r>
+        <w:rPr>
+          <w:rFonts w:ascii="Consolas" w:eastAsia="Times New Roman" w:hAnsi="Consolas" w:cs="Times New Roman"/>
+          <w:color w:val="D4D4D4"/>
+          <w:sz w:val="21"/>
+          <w:szCs w:val="21"/>
+          <w:lang w:val="en-US" w:eastAsia="da-DK"/>
+        </w:rPr>
+        <w:t>();</w:t>
+      </w:r>
+    </w:p>
+    <w:p>
+      <w:pPr>
+        <w:shd w:val="clear" w:color="auto" w:fill="1E1E1E"/>
+        <w:spacing w:line="285" w:lineRule="atLeast"/>
+        <w:rPr>
+          <w:rFonts w:ascii="Consolas" w:eastAsia="Times New Roman" w:hAnsi="Consolas" w:cs="Times New Roman"/>
+          <w:color w:val="D4D4D4"/>
+          <w:sz w:val="21"/>
+          <w:szCs w:val="21"/>
+          <w:lang w:val="en-US" w:eastAsia="da-DK"/>
+        </w:rPr>
+      </w:pPr>
+      <w:r>
+        <w:rPr>
+          <w:rFonts w:ascii="Consolas" w:eastAsia="Times New Roman" w:hAnsi="Consolas" w:cs="Times New Roman"/>
+          <w:color w:val="D4D4D4"/>
+          <w:sz w:val="21"/>
+          <w:szCs w:val="21"/>
+          <w:lang w:val="en-US" w:eastAsia="da-DK"/>
+        </w:rPr>
+        <w:t>    }</w:t>
+      </w:r>
+    </w:p>
+    <w:p>
+      <w:pPr>
+        <w:shd w:val="clear" w:color="auto" w:fill="1E1E1E"/>
+        <w:spacing w:line="285" w:lineRule="atLeast"/>
+        <w:rPr>
+          <w:rFonts w:ascii="Consolas" w:eastAsia="Times New Roman" w:hAnsi="Consolas" w:cs="Times New Roman"/>
+          <w:color w:val="D4D4D4"/>
+          <w:sz w:val="21"/>
+          <w:szCs w:val="21"/>
+          <w:lang w:val="en-US" w:eastAsia="da-DK"/>
+        </w:rPr>
+      </w:pPr>
+      <w:r>
+        <w:rPr>
+          <w:rFonts w:ascii="Consolas" w:eastAsia="Times New Roman" w:hAnsi="Consolas" w:cs="Times New Roman"/>
+          <w:color w:val="D4D4D4"/>
+          <w:sz w:val="21"/>
+          <w:szCs w:val="21"/>
+          <w:lang w:val="en-US" w:eastAsia="da-DK"/>
+        </w:rPr>
+        <w:t xml:space="preserve">    </w:t>
+      </w:r>
+      <w:r>
+        <w:rPr>
+          <w:rFonts w:ascii="Consolas" w:eastAsia="Times New Roman" w:hAnsi="Consolas" w:cs="Times New Roman"/>
+          <w:color w:val="569CD6"/>
+          <w:sz w:val="21"/>
+          <w:szCs w:val="21"/>
+          <w:lang w:val="en-US" w:eastAsia="da-DK"/>
+        </w:rPr>
+        <w:t>void</w:t>
+      </w:r>
+      <w:r>
+        <w:rPr>
+          <w:rFonts w:ascii="Consolas" w:eastAsia="Times New Roman" w:hAnsi="Consolas" w:cs="Times New Roman"/>
+          <w:color w:val="D4D4D4"/>
+          <w:sz w:val="21"/>
+          <w:szCs w:val="21"/>
+          <w:lang w:val="en-US" w:eastAsia="da-DK"/>
+        </w:rPr>
+        <w:t xml:space="preserve"> </w:t>
+      </w:r>
+      <w:proofErr w:type="gramStart"/>
+      <w:r>
+        <w:rPr>
+          <w:rFonts w:ascii="Consolas" w:eastAsia="Times New Roman" w:hAnsi="Consolas" w:cs="Times New Roman"/>
+          <w:color w:val="DCDCAA"/>
+          <w:sz w:val="21"/>
+          <w:szCs w:val="21"/>
+          <w:lang w:val="en-US" w:eastAsia="da-DK"/>
+        </w:rPr>
+        <w:t>clear</w:t>
+      </w:r>
+      <w:r>
+        <w:rPr>
+          <w:rFonts w:ascii="Consolas" w:eastAsia="Times New Roman" w:hAnsi="Consolas" w:cs="Times New Roman"/>
+          <w:color w:val="D4D4D4"/>
+          <w:sz w:val="21"/>
+          <w:szCs w:val="21"/>
+          <w:lang w:val="en-US" w:eastAsia="da-DK"/>
+        </w:rPr>
+        <w:t>(</w:t>
+      </w:r>
+      <w:proofErr w:type="gramEnd"/>
+      <w:r>
+        <w:rPr>
+          <w:rFonts w:ascii="Consolas" w:eastAsia="Times New Roman" w:hAnsi="Consolas" w:cs="Times New Roman"/>
+          <w:color w:val="D4D4D4"/>
+          <w:sz w:val="21"/>
+          <w:szCs w:val="21"/>
+          <w:lang w:val="en-US" w:eastAsia="da-DK"/>
+        </w:rPr>
+        <w:t>)</w:t>
+      </w:r>
+    </w:p>
+    <w:p>
+      <w:pPr>
+        <w:shd w:val="clear" w:color="auto" w:fill="1E1E1E"/>
+        <w:spacing w:line="285" w:lineRule="atLeast"/>
+        <w:rPr>
+          <w:rFonts w:ascii="Consolas" w:eastAsia="Times New Roman" w:hAnsi="Consolas" w:cs="Times New Roman"/>
+          <w:color w:val="D4D4D4"/>
+          <w:sz w:val="21"/>
+          <w:szCs w:val="21"/>
           <w:lang w:eastAsia="da-DK"/>
         </w:rPr>
       </w:pPr>
       <w:r>
         <w:rPr>
-          <w:rFonts w:ascii="Menlo" w:eastAsia="Times New Roman" w:hAnsi="Menlo" w:cs="Menlo"/>
-          <w:color w:val="939293"/>
-          <w:sz w:val="18"/>
-          <w:szCs w:val="18"/>
+          <w:rFonts w:ascii="Consolas" w:eastAsia="Times New Roman" w:hAnsi="Consolas" w:cs="Times New Roman"/>
+          <w:color w:val="D4D4D4"/>
+          <w:sz w:val="21"/>
+          <w:szCs w:val="21"/>
+          <w:lang w:val="en-US" w:eastAsia="da-DK"/>
+        </w:rPr>
+        <w:t xml:space="preserve">    </w:t>
+      </w:r>
+      <w:r>
+        <w:rPr>
+          <w:rFonts w:ascii="Consolas" w:eastAsia="Times New Roman" w:hAnsi="Consolas" w:cs="Times New Roman"/>
+          <w:color w:val="D4D4D4"/>
+          <w:sz w:val="21"/>
+          <w:szCs w:val="21"/>
           <w:lang w:eastAsia="da-DK"/>
         </w:rPr>
-        <w:t>}</w:t>
-      </w:r>
-    </w:p>
-    <w:p>
-      <w:pPr>
-        <w:rPr>
-          <w:lang w:val="en-US"/>
-        </w:rPr>
-      </w:pPr>
-    </w:p>
-    <w:p>
-      <w:pPr>
-        <w:pStyle w:val="Overskrift2"/>
-        <w:rPr>
-          <w:lang w:val="en-US"/>
-        </w:rPr>
-      </w:pPr>
-      <w:r>
-        <w:rPr>
-          <w:lang w:val="en-US"/>
-        </w:rPr>
-        <w:t>Exercise 2</w:t>
-      </w:r>
-    </w:p>
-    <w:p>
-      <w:pPr>
-        <w:rPr>
-          <w:lang w:val="en-US"/>
-        </w:rPr>
-      </w:pPr>
-      <w:r>
-        <w:rPr>
-          <w:lang w:val="en-US"/>
-        </w:rPr>
-        <w:t xml:space="preserve">First the </w:t>
-      </w:r>
-      <w:r>
-        <w:rPr>
-          <w:lang w:val="en-US"/>
-        </w:rPr>
-        <w:t>counting</w:t>
-      </w:r>
-      <w:r>
-        <w:rPr>
-          <w:lang w:val="en-US"/>
-        </w:rPr>
-        <w:t xml:space="preserve"> array is updated wh</w:t>
-      </w:r>
-      <w:r>
-        <w:rPr>
-          <w:lang w:val="en-US"/>
-        </w:rPr>
-        <w:t xml:space="preserve">ere the amount of each number in A are counted at their index. (This has a complexity of O(N) since we </w:t>
-      </w:r>
-      <w:r>
-        <w:rPr>
-          <w:lang w:val="en-US"/>
-        </w:rPr>
-        <w:t>must</w:t>
-      </w:r>
-      <w:r>
-        <w:rPr>
-          <w:lang w:val="en-US"/>
-        </w:rPr>
-        <w:t xml:space="preserve"> read alle the values from A)</w:t>
-      </w:r>
-    </w:p>
-    <w:p>
-      <w:pPr>
-        <w:rPr>
-          <w:lang w:val="en-US"/>
-        </w:rPr>
-      </w:pPr>
-    </w:p>
-    <w:p>
-      <w:pPr>
-        <w:rPr>
-          <w:lang w:val="en-US"/>
-        </w:rPr>
-      </w:pPr>
-      <w:r>
-        <w:rPr>
-          <w:lang w:val="en-US"/>
-        </w:rPr>
-        <w:t>Then the index array is updated with the sums of numbers less than x. (This also has a complexity of O(N) since we are calculating the sum of all previous values, thus only needing to go through once)</w:t>
-      </w:r>
-    </w:p>
-    <w:p>
-      <w:pPr>
-        <w:rPr>
-          <w:lang w:val="en-US"/>
-        </w:rPr>
-      </w:pPr>
-    </w:p>
-    <w:p>
-      <w:pPr>
-        <w:rPr>
-          <w:lang w:val="en-US"/>
-        </w:rPr>
-      </w:pPr>
-      <w:r>
-        <w:rPr>
-          <w:lang w:val="en-US"/>
-        </w:rPr>
-        <w:t>Finally, the output array is filled using the information from A and the counting array. (Here we also only go t</w:t>
-      </w:r>
-      <w:r>
-        <w:rPr>
-          <w:lang w:val="en-US"/>
-        </w:rPr>
-        <w:t>hrough A once and thus only using O(N))</w:t>
-      </w:r>
-    </w:p>
-    <w:p>
-      <w:pPr>
-        <w:rPr>
-          <w:lang w:val="en-US"/>
-        </w:rPr>
-      </w:pPr>
-    </w:p>
-    <w:p>
-      <w:pPr>
-        <w:rPr>
-          <w:lang w:val="en-US"/>
-        </w:rPr>
-      </w:pPr>
-      <w:r>
-        <w:rPr>
-          <w:lang w:val="en-US"/>
-        </w:rPr>
-        <w:t>Combined we get 3O(N), which is the same as O(N)</w:t>
-      </w:r>
-      <w:r>
-        <w:rPr>
-          <w:lang w:val="en-US"/>
+        <w:t>{</w:t>
+      </w:r>
+    </w:p>
+    <w:p>
+      <w:pPr>
+        <w:shd w:val="clear" w:color="auto" w:fill="1E1E1E"/>
+        <w:spacing w:line="285" w:lineRule="atLeast"/>
+        <w:rPr>
+          <w:rFonts w:ascii="Consolas" w:eastAsia="Times New Roman" w:hAnsi="Consolas" w:cs="Times New Roman"/>
+          <w:color w:val="D4D4D4"/>
+          <w:sz w:val="21"/>
+          <w:szCs w:val="21"/>
+          <w:lang w:eastAsia="da-DK"/>
+        </w:rPr>
+      </w:pPr>
+      <w:r>
+        <w:rPr>
+          <w:rFonts w:ascii="Consolas" w:eastAsia="Times New Roman" w:hAnsi="Consolas" w:cs="Times New Roman"/>
+          <w:color w:val="D4D4D4"/>
+          <w:sz w:val="21"/>
+          <w:szCs w:val="21"/>
+          <w:lang w:eastAsia="da-DK"/>
+        </w:rPr>
+        <w:t xml:space="preserve">        </w:t>
+      </w:r>
+      <w:proofErr w:type="spellStart"/>
+      <w:proofErr w:type="gramStart"/>
+      <w:r>
+        <w:rPr>
+          <w:rFonts w:ascii="Consolas" w:eastAsia="Times New Roman" w:hAnsi="Consolas" w:cs="Times New Roman"/>
+          <w:color w:val="9CDCFE"/>
+          <w:sz w:val="21"/>
+          <w:szCs w:val="21"/>
+          <w:lang w:eastAsia="da-DK"/>
+        </w:rPr>
+        <w:t>b</w:t>
+      </w:r>
+      <w:r>
+        <w:rPr>
+          <w:rFonts w:ascii="Consolas" w:eastAsia="Times New Roman" w:hAnsi="Consolas" w:cs="Times New Roman"/>
+          <w:color w:val="D4D4D4"/>
+          <w:sz w:val="21"/>
+          <w:szCs w:val="21"/>
+          <w:lang w:eastAsia="da-DK"/>
         </w:rPr>
         <w:t>.</w:t>
       </w:r>
-    </w:p>
-    <w:p>
-      <w:pPr>
-        <w:rPr>
-          <w:lang w:val="en-US"/>
-        </w:rPr>
-      </w:pPr>
-    </w:p>
-    <w:p>
-      <w:pPr>
-        <w:pStyle w:val="Overskrift2"/>
-        <w:rPr>
-          <w:lang w:val="en-US"/>
-        </w:rPr>
-      </w:pPr>
-      <w:r>
-        <w:rPr>
-          <w:lang w:val="en-US"/>
-        </w:rPr>
-        <w:t>Exercise 3</w:t>
-      </w:r>
-    </w:p>
-    <w:p>
-      <w:pPr>
-        <w:rPr>
-          <w:lang w:val="en-US"/>
-        </w:rPr>
-      </w:pPr>
-      <w:r>
-        <w:rPr>
-          <w:lang w:val="en-US"/>
-        </w:rPr>
-        <w:t xml:space="preserve">We </w:t>
-      </w:r>
-      <w:r>
-        <w:rPr>
-          <w:lang w:val="en-US"/>
-        </w:rPr>
-        <w:t>k</w:t>
-      </w:r>
-      <w:r>
-        <w:rPr>
-          <w:lang w:val="en-US"/>
-        </w:rPr>
-        <w:t xml:space="preserve">now that for each element in the heap we remove we </w:t>
-      </w:r>
-      <w:r>
-        <w:rPr>
-          <w:lang w:val="en-US"/>
-        </w:rPr>
-        <w:t>must</w:t>
-      </w:r>
-      <w:r>
-        <w:rPr>
-          <w:lang w:val="en-US"/>
-        </w:rPr>
-        <w:t xml:space="preserve"> run </w:t>
-      </w:r>
-      <w:proofErr w:type="spellStart"/>
-      <w:r>
-        <w:rPr>
-          <w:lang w:val="en-US"/>
-        </w:rPr>
-        <w:t>heapify</w:t>
+      <w:r>
+        <w:rPr>
+          <w:rFonts w:ascii="Consolas" w:eastAsia="Times New Roman" w:hAnsi="Consolas" w:cs="Times New Roman"/>
+          <w:color w:val="DCDCAA"/>
+          <w:sz w:val="21"/>
+          <w:szCs w:val="21"/>
+          <w:lang w:eastAsia="da-DK"/>
+        </w:rPr>
+        <w:t>clear</w:t>
       </w:r>
       <w:proofErr w:type="spellEnd"/>
-      <w:r>
-        <w:rPr>
-          <w:lang w:val="en-US"/>
-        </w:rPr>
-        <w:t xml:space="preserve">. Since </w:t>
-      </w:r>
-      <w:proofErr w:type="spellStart"/>
-      <w:r>
-        <w:rPr>
-          <w:lang w:val="en-US"/>
-        </w:rPr>
-        <w:t>heapify</w:t>
-      </w:r>
-      <w:proofErr w:type="spellEnd"/>
-      <w:r>
-        <w:rPr>
-          <w:lang w:val="en-US"/>
-        </w:rPr>
-        <w:t xml:space="preserve"> has a complexity of O(</w:t>
-      </w:r>
-      <w:proofErr w:type="spellStart"/>
-      <w:r>
-        <w:rPr>
-          <w:lang w:val="en-US"/>
-        </w:rPr>
-        <w:t>logN</w:t>
-      </w:r>
-      <w:proofErr w:type="spellEnd"/>
-      <w:r>
-        <w:rPr>
-          <w:lang w:val="en-US"/>
-        </w:rPr>
-        <w:t>) and we have N elements, we get O(</w:t>
-      </w:r>
-      <w:proofErr w:type="spellStart"/>
-      <w:r>
-        <w:rPr>
-          <w:lang w:val="en-US"/>
-        </w:rPr>
-        <w:t>NlogN</w:t>
-      </w:r>
-      <w:proofErr w:type="spellEnd"/>
-      <w:r>
-        <w:rPr>
-          <w:lang w:val="en-US"/>
-        </w:rPr>
-        <w:t>).</w:t>
-      </w:r>
-      <w:r>
-        <w:rPr>
-          <w:lang w:val="en-US"/>
-        </w:rPr>
-        <w:t xml:space="preserve"> This means that it does not matter if A is already sorted in increasing or decreasing order.</w:t>
-      </w:r>
-    </w:p>
-    <w:p>
-      <w:pPr>
-        <w:rPr>
-          <w:lang w:val="en-US"/>
-        </w:rPr>
-      </w:pPr>
-    </w:p>
-    <w:p>
-      <w:pPr>
-        <w:pStyle w:val="Overskrift2"/>
-        <w:rPr>
-          <w:lang w:val="en-US"/>
-        </w:rPr>
-      </w:pPr>
-      <w:r>
-        <w:rPr>
-          <w:lang w:val="en-US"/>
-        </w:rPr>
-        <w:lastRenderedPageBreak/>
-        <w:t>Exercise 4</w:t>
+      <w:proofErr w:type="gramEnd"/>
+      <w:r>
+        <w:rPr>
+          <w:rFonts w:ascii="Consolas" w:eastAsia="Times New Roman" w:hAnsi="Consolas" w:cs="Times New Roman"/>
+          <w:color w:val="D4D4D4"/>
+          <w:sz w:val="21"/>
+          <w:szCs w:val="21"/>
+          <w:lang w:eastAsia="da-DK"/>
+        </w:rPr>
+        <w:t>();</w:t>
+      </w:r>
+    </w:p>
+    <w:p>
+      <w:pPr>
+        <w:shd w:val="clear" w:color="auto" w:fill="1E1E1E"/>
+        <w:spacing w:line="285" w:lineRule="atLeast"/>
+        <w:rPr>
+          <w:rFonts w:ascii="Consolas" w:eastAsia="Times New Roman" w:hAnsi="Consolas" w:cs="Times New Roman"/>
+          <w:color w:val="D4D4D4"/>
+          <w:sz w:val="21"/>
+          <w:szCs w:val="21"/>
+          <w:lang w:eastAsia="da-DK"/>
+        </w:rPr>
+      </w:pPr>
+      <w:r>
+        <w:rPr>
+          <w:rFonts w:ascii="Consolas" w:eastAsia="Times New Roman" w:hAnsi="Consolas" w:cs="Times New Roman"/>
+          <w:color w:val="D4D4D4"/>
+          <w:sz w:val="21"/>
+          <w:szCs w:val="21"/>
+          <w:lang w:eastAsia="da-DK"/>
+        </w:rPr>
+        <w:t>    }</w:t>
+      </w:r>
+    </w:p>
+    <w:p>
+      <w:pPr>
+        <w:shd w:val="clear" w:color="auto" w:fill="1E1E1E"/>
+        <w:spacing w:line="285" w:lineRule="atLeast"/>
+        <w:rPr>
+          <w:rFonts w:ascii="Consolas" w:eastAsia="Times New Roman" w:hAnsi="Consolas" w:cs="Times New Roman"/>
+          <w:color w:val="D4D4D4"/>
+          <w:sz w:val="21"/>
+          <w:szCs w:val="21"/>
+          <w:lang w:eastAsia="da-DK"/>
+        </w:rPr>
+      </w:pPr>
+      <w:r>
+        <w:rPr>
+          <w:rFonts w:ascii="Consolas" w:eastAsia="Times New Roman" w:hAnsi="Consolas" w:cs="Times New Roman"/>
+          <w:color w:val="D4D4D4"/>
+          <w:sz w:val="21"/>
+          <w:szCs w:val="21"/>
+          <w:lang w:eastAsia="da-DK"/>
+        </w:rPr>
+        <w:t>};</w:t>
       </w:r>
     </w:p>
     <w:p>
